--- a/Lab3a.docx
+++ b/Lab3a.docx
@@ -61,7 +61,7 @@
         </w:rPr>
         <w:lastRenderedPageBreak/>
         <w:drawing>
-          <wp:anchor distT="0" distB="0" distL="114300" distR="114300" simplePos="0" relativeHeight="251658240" behindDoc="0" locked="0" layoutInCell="1" allowOverlap="1">
+          <wp:anchor distT="0" distB="0" distL="114300" distR="114300" simplePos="0" relativeHeight="251656192" behindDoc="0" locked="0" layoutInCell="1" allowOverlap="1">
             <wp:simplePos x="0" y="0"/>
             <wp:positionH relativeFrom="margin">
               <wp:align>left</wp:align>
@@ -151,6 +151,7 @@
     </w:p>
     <w:p>
       <w:pPr>
+        <w:pageBreakBefore/>
         <w:spacing w:after="0" w:line="240" w:lineRule="auto"/>
         <w:rPr>
           <w:rFonts w:ascii="Yu Gothic" w:eastAsia="Yu Gothic" w:hAnsi="Yu Gothic"/>
@@ -162,6 +163,7 @@
           <w:rFonts w:ascii="Yu Gothic" w:eastAsia="Yu Gothic" w:hAnsi="Yu Gothic"/>
           <w:b/>
         </w:rPr>
+        <w:lastRenderedPageBreak/>
         <w:t>Determination of Bridge Sensitivity Using Shunt Resistors:</w:t>
       </w:r>
     </w:p>
@@ -169,9 +171,405 @@
       <w:pPr>
         <w:spacing w:after="0" w:line="240" w:lineRule="auto"/>
         <w:rPr>
+          <w:rFonts w:ascii="Yu Gothic" w:eastAsia="Yu Gothic" w:hAnsi="Yu Gothic"/>
+          <w:b/>
+        </w:rPr>
+      </w:pPr>
+      <w:r>
+        <w:rPr>
+          <w:rFonts w:ascii="Yu Gothic" w:eastAsia="Yu Gothic" w:hAnsi="Yu Gothic"/>
+          <w:b/>
+          <w:noProof/>
+        </w:rPr>
+        <mc:AlternateContent>
+          <mc:Choice Requires="wpg">
+            <w:drawing>
+              <wp:anchor distT="0" distB="0" distL="114300" distR="114300" simplePos="0" relativeHeight="251660288" behindDoc="0" locked="0" layoutInCell="1" allowOverlap="1">
+                <wp:simplePos x="0" y="0"/>
+                <wp:positionH relativeFrom="column">
+                  <wp:posOffset>388284</wp:posOffset>
+                </wp:positionH>
+                <wp:positionV relativeFrom="paragraph">
+                  <wp:posOffset>77096</wp:posOffset>
+                </wp:positionV>
+                <wp:extent cx="5332730" cy="4095078"/>
+                <wp:effectExtent l="0" t="0" r="1270" b="1270"/>
+                <wp:wrapSquare wrapText="bothSides"/>
+                <wp:docPr id="4" name="Group 4"/>
+                <wp:cNvGraphicFramePr/>
+                <a:graphic xmlns:a="http://schemas.openxmlformats.org/drawingml/2006/main">
+                  <a:graphicData uri="http://schemas.microsoft.com/office/word/2010/wordprocessingGroup">
+                    <wpg:wgp>
+                      <wpg:cNvGrpSpPr/>
+                      <wpg:grpSpPr>
+                        <a:xfrm>
+                          <a:off x="0" y="0"/>
+                          <a:ext cx="5332730" cy="4095078"/>
+                          <a:chOff x="47811" y="-113576"/>
+                          <a:chExt cx="5332730" cy="4095957"/>
+                        </a:xfrm>
+                      </wpg:grpSpPr>
+                      <pic:pic xmlns:pic="http://schemas.openxmlformats.org/drawingml/2006/picture">
+                        <pic:nvPicPr>
+                          <pic:cNvPr id="2" name="Picture 2"/>
+                          <pic:cNvPicPr>
+                            <a:picLocks noChangeAspect="1"/>
+                          </pic:cNvPicPr>
+                        </pic:nvPicPr>
+                        <pic:blipFill>
+                          <a:blip r:embed="rId5">
+                            <a:extLst>
+                              <a:ext uri="{28A0092B-C50C-407E-A947-70E740481C1C}">
+                                <a14:useLocalDpi xmlns:a14="http://schemas.microsoft.com/office/drawing/2010/main" val="0"/>
+                              </a:ext>
+                            </a:extLst>
+                          </a:blip>
+                          <a:stretch>
+                            <a:fillRect/>
+                          </a:stretch>
+                        </pic:blipFill>
+                        <pic:spPr>
+                          <a:xfrm>
+                            <a:off x="382495" y="-113576"/>
+                            <a:ext cx="4751294" cy="3563754"/>
+                          </a:xfrm>
+                          <a:prstGeom prst="rect">
+                            <a:avLst/>
+                          </a:prstGeom>
+                        </pic:spPr>
+                      </pic:pic>
+                      <wps:wsp>
+                        <wps:cNvPr id="3" name="Text Box 3"/>
+                        <wps:cNvSpPr txBox="1"/>
+                        <wps:spPr>
+                          <a:xfrm>
+                            <a:off x="47811" y="3473111"/>
+                            <a:ext cx="5332730" cy="509270"/>
+                          </a:xfrm>
+                          <a:prstGeom prst="rect">
+                            <a:avLst/>
+                          </a:prstGeom>
+                          <a:solidFill>
+                            <a:prstClr val="white"/>
+                          </a:solidFill>
+                          <a:ln>
+                            <a:noFill/>
+                          </a:ln>
+                        </wps:spPr>
+                        <wps:txbx>
+                          <w:txbxContent>
+                            <w:p>
+                              <w:pPr>
+                                <w:pStyle w:val="Caption"/>
+                                <w:rPr>
+                                  <w:rFonts w:ascii="Yu Gothic" w:eastAsia="Yu Gothic" w:hAnsi="Yu Gothic"/>
+                                  <w:b/>
+                                  <w:noProof/>
+                                </w:rPr>
+                              </w:pPr>
+                              <w:r>
+                                <w:t xml:space="preserve">Figure </w:t>
+                              </w:r>
+                              <w:fldSimple w:instr=" SEQ Figure \* ARABIC ">
+                                <w:r>
+                                  <w:rPr>
+                                    <w:noProof/>
+                                  </w:rPr>
+                                  <w:t>1</w:t>
+                                </w:r>
+                              </w:fldSimple>
+                              <w:r>
+                                <w:t xml:space="preserve"> – Experimental response of the Wheatstone bridge</w:t>
+                              </w:r>
+                              <w:r>
+                                <w:t>. The large confidence interval was caused by an anomalous point, data for subsequent portions of this experiment will be borrowed from Jesse Feng.</w:t>
+                              </w:r>
+                            </w:p>
+                          </w:txbxContent>
+                        </wps:txbx>
+                        <wps:bodyPr rot="0" spcFirstLastPara="0" vertOverflow="overflow" horzOverflow="overflow" vert="horz" wrap="square" lIns="0" tIns="0" rIns="0" bIns="0" numCol="1" spcCol="0" rtlCol="0" fromWordArt="0" anchor="t" anchorCtr="0" forceAA="0" compatLnSpc="1">
+                          <a:prstTxWarp prst="textNoShape">
+                            <a:avLst/>
+                          </a:prstTxWarp>
+                          <a:spAutoFit/>
+                        </wps:bodyPr>
+                      </wps:wsp>
+                    </wpg:wgp>
+                  </a:graphicData>
+                </a:graphic>
+                <wp14:sizeRelH relativeFrom="margin">
+                  <wp14:pctWidth>0</wp14:pctWidth>
+                </wp14:sizeRelH>
+                <wp14:sizeRelV relativeFrom="margin">
+                  <wp14:pctHeight>0</wp14:pctHeight>
+                </wp14:sizeRelV>
+              </wp:anchor>
+            </w:drawing>
+          </mc:Choice>
+          <mc:Fallback>
+            <w:pict>
+              <v:group id="Group 4" o:spid="_x0000_s1026" style="position:absolute;margin-left:30.55pt;margin-top:6.05pt;width:419.9pt;height:322.45pt;z-index:251660288;mso-width-relative:margin;mso-height-relative:margin" coordorigin="478,-1135" coordsize="53327,40959" o:gfxdata="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">
+                <v:shapetype id="_x0000_t75" coordsize="21600,21600" o:spt="75" o:preferrelative="t" path="m@4@5l@4@11@9@11@9@5xe" filled="f" stroked="f">
+                  <v:stroke joinstyle="miter"/>
+                  <v:formulas>
+                    <v:f eqn="if lineDrawn pixelLineWidth 0"/>
+                    <v:f eqn="sum @0 1 0"/>
+                    <v:f eqn="sum 0 0 @1"/>
+                    <v:f eqn="prod @2 1 2"/>
+                    <v:f eqn="prod @3 21600 pixelWidth"/>
+                    <v:f eqn="prod @3 21600 pixelHeight"/>
+                    <v:f eqn="sum @0 0 1"/>
+                    <v:f eqn="prod @6 1 2"/>
+                    <v:f eqn="prod @7 21600 pixelWidth"/>
+                    <v:f eqn="sum @8 21600 0"/>
+                    <v:f eqn="prod @7 21600 pixelHeight"/>
+                    <v:f eqn="sum @10 21600 0"/>
+                  </v:formulas>
+                  <v:path o:extrusionok="f" gradientshapeok="t" o:connecttype="rect"/>
+                  <o:lock v:ext="edit" aspectratio="t"/>
+                </v:shapetype>
+                <v:shape id="Picture 2" o:spid="_x0000_s1027" type="#_x0000_t75" style="position:absolute;left:3824;top:-1135;width:47513;height:35636;visibility:visible;mso-wrap-style:square" o:gfxdata="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">
+                  <v:imagedata r:id="rId6" o:title=""/>
+                  <v:path arrowok="t"/>
+                </v:shape>
+                <v:shapetype id="_x0000_t202" coordsize="21600,21600" o:spt="202" path="m,l,21600r21600,l21600,xe">
+                  <v:stroke joinstyle="miter"/>
+                  <v:path gradientshapeok="t" o:connecttype="rect"/>
+                </v:shapetype>
+                <v:shape id="Text Box 3" o:spid="_x0000_s1028" type="#_x0000_t202" style="position:absolute;left:478;top:34731;width:53327;height:5092;visibility:visible;mso-wrap-style:square;v-text-anchor:top" o:gfxdata="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" stroked="f">
+                  <v:textbox style="mso-fit-shape-to-text:t" inset="0,0,0,0">
+                    <w:txbxContent>
+                      <w:p>
+                        <w:pPr>
+                          <w:pStyle w:val="Caption"/>
+                          <w:rPr>
+                            <w:rFonts w:ascii="Yu Gothic" w:eastAsia="Yu Gothic" w:hAnsi="Yu Gothic"/>
+                            <w:b/>
+                            <w:noProof/>
+                          </w:rPr>
+                        </w:pPr>
+                        <w:r>
+                          <w:t xml:space="preserve">Figure </w:t>
+                        </w:r>
+                        <w:fldSimple w:instr=" SEQ Figure \* ARABIC ">
+                          <w:r>
+                            <w:rPr>
+                              <w:noProof/>
+                            </w:rPr>
+                            <w:t>1</w:t>
+                          </w:r>
+                        </w:fldSimple>
+                        <w:r>
+                          <w:t xml:space="preserve"> – Experimental response of the Wheatstone bridge</w:t>
+                        </w:r>
+                        <w:r>
+                          <w:t>. The large confidence interval was caused by an anomalous point, data for subsequent portions of this experiment will be borrowed from Jesse Feng.</w:t>
+                        </w:r>
+                      </w:p>
+                    </w:txbxContent>
+                  </v:textbox>
+                </v:shape>
+                <w10:wrap type="square"/>
+              </v:group>
+            </w:pict>
+          </mc:Fallback>
+        </mc:AlternateContent>
+      </w:r>
+    </w:p>
+    <w:p>
+      <w:pPr>
+        <w:spacing w:after="0" w:line="240" w:lineRule="auto"/>
+        <w:rPr>
+          <w:rFonts w:ascii="Yu Gothic" w:eastAsia="Yu Gothic" w:hAnsi="Yu Gothic"/>
+          <w:b/>
+        </w:rPr>
+      </w:pPr>
+      <w:r>
+        <w:rPr>
+          <w:rFonts w:ascii="Yu Gothic" w:eastAsia="Yu Gothic" w:hAnsi="Yu Gothic"/>
+          <w:b/>
+          <w:noProof/>
+        </w:rPr>
+        <mc:AlternateContent>
+          <mc:Choice Requires="wpg">
+            <w:drawing>
+              <wp:anchor distT="0" distB="0" distL="114300" distR="114300" simplePos="0" relativeHeight="251664384" behindDoc="0" locked="0" layoutInCell="1" allowOverlap="1">
+                <wp:simplePos x="0" y="0"/>
+                <wp:positionH relativeFrom="column">
+                  <wp:posOffset>848659</wp:posOffset>
+                </wp:positionH>
+                <wp:positionV relativeFrom="paragraph">
+                  <wp:posOffset>3871558</wp:posOffset>
+                </wp:positionV>
+                <wp:extent cx="4437380" cy="3700780"/>
+                <wp:effectExtent l="0" t="0" r="1270" b="0"/>
+                <wp:wrapSquare wrapText="bothSides"/>
+                <wp:docPr id="7" name="Group 7"/>
+                <wp:cNvGraphicFramePr/>
+                <a:graphic xmlns:a="http://schemas.openxmlformats.org/drawingml/2006/main">
+                  <a:graphicData uri="http://schemas.microsoft.com/office/word/2010/wordprocessingGroup">
+                    <wpg:wgp>
+                      <wpg:cNvGrpSpPr/>
+                      <wpg:grpSpPr>
+                        <a:xfrm>
+                          <a:off x="0" y="0"/>
+                          <a:ext cx="4437380" cy="3700780"/>
+                          <a:chOff x="0" y="0"/>
+                          <a:chExt cx="4437380" cy="3700780"/>
+                        </a:xfrm>
+                      </wpg:grpSpPr>
+                      <pic:pic xmlns:pic="http://schemas.openxmlformats.org/drawingml/2006/picture">
+                        <pic:nvPicPr>
+                          <pic:cNvPr id="5" name="Picture 5"/>
+                          <pic:cNvPicPr>
+                            <a:picLocks noChangeAspect="1"/>
+                          </pic:cNvPicPr>
+                        </pic:nvPicPr>
+                        <pic:blipFill>
+                          <a:blip r:embed="rId7">
+                            <a:extLst>
+                              <a:ext uri="{28A0092B-C50C-407E-A947-70E740481C1C}">
+                                <a14:useLocalDpi xmlns:a14="http://schemas.microsoft.com/office/drawing/2010/main" val="0"/>
+                              </a:ext>
+                            </a:extLst>
+                          </a:blip>
+                          <a:stretch>
+                            <a:fillRect/>
+                          </a:stretch>
+                        </pic:blipFill>
+                        <pic:spPr>
+                          <a:xfrm>
+                            <a:off x="0" y="0"/>
+                            <a:ext cx="4437380" cy="3328035"/>
+                          </a:xfrm>
+                          <a:prstGeom prst="rect">
+                            <a:avLst/>
+                          </a:prstGeom>
+                        </pic:spPr>
+                      </pic:pic>
+                      <wps:wsp>
+                        <wps:cNvPr id="6" name="Text Box 6"/>
+                        <wps:cNvSpPr txBox="1"/>
+                        <wps:spPr>
+                          <a:xfrm>
+                            <a:off x="0" y="3382645"/>
+                            <a:ext cx="4437380" cy="318135"/>
+                          </a:xfrm>
+                          <a:prstGeom prst="rect">
+                            <a:avLst/>
+                          </a:prstGeom>
+                          <a:solidFill>
+                            <a:prstClr val="white"/>
+                          </a:solidFill>
+                          <a:ln>
+                            <a:noFill/>
+                          </a:ln>
+                        </wps:spPr>
+                        <wps:txbx>
+                          <w:txbxContent>
+                            <w:p>
+                              <w:pPr>
+                                <w:pStyle w:val="Caption"/>
+                                <w:rPr>
+                                  <w:rFonts w:ascii="Yu Gothic" w:eastAsia="Yu Gothic" w:hAnsi="Yu Gothic"/>
+                                  <w:b/>
+                                  <w:noProof/>
+                                </w:rPr>
+                              </w:pPr>
+                              <w:r>
+                                <w:t xml:space="preserve">Figure </w:t>
+                              </w:r>
+                              <w:fldSimple w:instr=" SEQ Figure \* ARABIC ">
+                                <w:r>
+                                  <w:rPr>
+                                    <w:noProof/>
+                                  </w:rPr>
+                                  <w:t>2</w:t>
+                                </w:r>
+                              </w:fldSimple>
+                              <w:r>
+                                <w:t xml:space="preserve"> – The </w:t>
+                              </w:r>
+                              <w:r>
+                                <w:t>data of Figure 1 were replaced with cleaner data.</w:t>
+                              </w:r>
+                            </w:p>
+                          </w:txbxContent>
+                        </wps:txbx>
+                        <wps:bodyPr rot="0" spcFirstLastPara="0" vertOverflow="overflow" horzOverflow="overflow" vert="horz" wrap="square" lIns="0" tIns="0" rIns="0" bIns="0" numCol="1" spcCol="0" rtlCol="0" fromWordArt="0" anchor="t" anchorCtr="0" forceAA="0" compatLnSpc="1">
+                          <a:prstTxWarp prst="textNoShape">
+                            <a:avLst/>
+                          </a:prstTxWarp>
+                          <a:spAutoFit/>
+                        </wps:bodyPr>
+                      </wps:wsp>
+                    </wpg:wgp>
+                  </a:graphicData>
+                </a:graphic>
+              </wp:anchor>
+            </w:drawing>
+          </mc:Choice>
+          <mc:Fallback>
+            <w:pict>
+              <v:group id="Group 7" o:spid="_x0000_s1029" style="position:absolute;margin-left:66.8pt;margin-top:304.85pt;width:349.4pt;height:291.4pt;z-index:251664384" coordsize="44373,37007" o:gfxdata="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">
+                <v:shape id="Picture 5" o:spid="_x0000_s1030" type="#_x0000_t75" style="position:absolute;width:44373;height:33280;visibility:visible;mso-wrap-style:square" o:gfxdata="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">
+                  <v:imagedata r:id="rId8" o:title=""/>
+                  <v:path arrowok="t"/>
+                </v:shape>
+                <v:shape id="Text Box 6" o:spid="_x0000_s1031" type="#_x0000_t202" style="position:absolute;top:33826;width:44373;height:3181;visibility:visible;mso-wrap-style:square;v-text-anchor:top" o:gfxdata="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" stroked="f">
+                  <v:textbox style="mso-fit-shape-to-text:t" inset="0,0,0,0">
+                    <w:txbxContent>
+                      <w:p>
+                        <w:pPr>
+                          <w:pStyle w:val="Caption"/>
+                          <w:rPr>
+                            <w:rFonts w:ascii="Yu Gothic" w:eastAsia="Yu Gothic" w:hAnsi="Yu Gothic"/>
+                            <w:b/>
+                            <w:noProof/>
+                          </w:rPr>
+                        </w:pPr>
+                        <w:r>
+                          <w:t xml:space="preserve">Figure </w:t>
+                        </w:r>
+                        <w:fldSimple w:instr=" SEQ Figure \* ARABIC ">
+                          <w:r>
+                            <w:rPr>
+                              <w:noProof/>
+                            </w:rPr>
+                            <w:t>2</w:t>
+                          </w:r>
+                        </w:fldSimple>
+                        <w:r>
+                          <w:t xml:space="preserve"> – The </w:t>
+                        </w:r>
+                        <w:r>
+                          <w:t>data of Figure 1 were replaced with cleaner data.</w:t>
+                        </w:r>
+                      </w:p>
+                    </w:txbxContent>
+                  </v:textbox>
+                </v:shape>
+                <w10:wrap type="square"/>
+              </v:group>
+            </w:pict>
+          </mc:Fallback>
+        </mc:AlternateContent>
+      </w:r>
+    </w:p>
+    <w:p>
+      <w:pPr>
+        <w:spacing w:after="0" w:line="240" w:lineRule="auto"/>
+        <w:rPr>
           <w:rFonts w:ascii="Calibri" w:eastAsia="Times New Roman" w:hAnsi="Calibri" w:cs="Calibri"/>
         </w:rPr>
       </w:pPr>
+      <w:r>
+        <w:rPr>
+          <w:rFonts w:ascii="Yu Gothic" w:eastAsia="Yu Gothic" w:hAnsi="Yu Gothic"/>
+        </w:rPr>
+        <w:lastRenderedPageBreak/>
+        <w:t xml:space="preserve">Comparison of the </w:t>
+      </w:r>
       <w:bookmarkStart w:id="0" w:name="_GoBack"/>
       <w:bookmarkEnd w:id="0"/>
     </w:p>
@@ -620,6 +1018,25 @@
       <w:contextualSpacing/>
     </w:pPr>
   </w:style>
+  <w:style w:type="paragraph" w:styleId="Caption">
+    <w:name w:val="caption"/>
+    <w:basedOn w:val="Normal"/>
+    <w:next w:val="Normal"/>
+    <w:uiPriority w:val="35"/>
+    <w:unhideWhenUsed/>
+    <w:qFormat/>
+    <w:rsid w:val="008F5D6B"/>
+    <w:pPr>
+      <w:spacing w:after="200" w:line="240" w:lineRule="auto"/>
+    </w:pPr>
+    <w:rPr>
+      <w:i/>
+      <w:iCs/>
+      <w:color w:val="44546A" w:themeColor="text2"/>
+      <w:sz w:val="18"/>
+      <w:szCs w:val="18"/>
+    </w:rPr>
+  </w:style>
 </w:styles>
 </file>
 

--- a/Lab3a.docx
+++ b/Lab3a.docx
@@ -86,7 +86,7 @@
                     </pic:cNvPicPr>
                   </pic:nvPicPr>
                   <pic:blipFill>
-                    <a:blip r:embed="rId4">
+                    <a:blip r:embed="rId5">
                       <a:extLst>
                         <a:ext uri="{28A0092B-C50C-407E-A947-70E740481C1C}">
                           <a14:useLocalDpi xmlns:a14="http://schemas.microsoft.com/office/drawing/2010/main" val="0"/>
@@ -217,7 +217,7 @@
                           </pic:cNvPicPr>
                         </pic:nvPicPr>
                         <pic:blipFill>
-                          <a:blip r:embed="rId5">
+                          <a:blip r:embed="rId6">
                             <a:extLst>
                               <a:ext uri="{28A0092B-C50C-407E-A947-70E740481C1C}">
                                 <a14:useLocalDpi xmlns:a14="http://schemas.microsoft.com/office/drawing/2010/main" val="0"/>
@@ -329,7 +329,7 @@
                   <o:lock v:ext="edit" aspectratio="t"/>
                 </v:shapetype>
                 <v:shape id="Picture 2" o:spid="_x0000_s1027" type="#_x0000_t75" style="position:absolute;left:3824;top:-1135;width:47513;height:35636;visibility:visible;mso-wrap-style:square" o:gfxdata="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">
-                  <v:imagedata r:id="rId6" o:title=""/>
+                  <v:imagedata r:id="rId7" o:title=""/>
                   <v:path arrowok="t"/>
                 </v:shape>
                 <v:shapetype id="_x0000_t202" coordsize="21600,21600" o:spt="202" path="m,l,21600r21600,l21600,xe">
@@ -391,6 +391,213 @@
           <w:noProof/>
         </w:rPr>
         <mc:AlternateContent>
+          <mc:Choice Requires="wps">
+            <w:drawing>
+              <wp:anchor distT="45720" distB="45720" distL="114300" distR="114300" simplePos="0" relativeHeight="251667456" behindDoc="0" locked="0" layoutInCell="1" allowOverlap="1">
+                <wp:simplePos x="0" y="0"/>
+                <wp:positionH relativeFrom="column">
+                  <wp:posOffset>1569720</wp:posOffset>
+                </wp:positionH>
+                <wp:positionV relativeFrom="paragraph">
+                  <wp:posOffset>2653665</wp:posOffset>
+                </wp:positionV>
+                <wp:extent cx="1986280" cy="213995"/>
+                <wp:effectExtent l="0" t="0" r="13970" b="14605"/>
+                <wp:wrapSquare wrapText="bothSides"/>
+                <wp:docPr id="217" name="Text Box 2"/>
+                <wp:cNvGraphicFramePr>
+                  <a:graphicFrameLocks xmlns:a="http://schemas.openxmlformats.org/drawingml/2006/main"/>
+                </wp:cNvGraphicFramePr>
+                <a:graphic xmlns:a="http://schemas.openxmlformats.org/drawingml/2006/main">
+                  <a:graphicData uri="http://schemas.microsoft.com/office/word/2010/wordprocessingShape">
+                    <wps:wsp>
+                      <wps:cNvSpPr txBox="1">
+                        <a:spLocks noChangeArrowheads="1"/>
+                      </wps:cNvSpPr>
+                      <wps:spPr bwMode="auto">
+                        <a:xfrm>
+                          <a:off x="0" y="0"/>
+                          <a:ext cx="1986280" cy="213995"/>
+                        </a:xfrm>
+                        <a:prstGeom prst="rect">
+                          <a:avLst/>
+                        </a:prstGeom>
+                        <a:solidFill>
+                          <a:srgbClr val="FFFFFF"/>
+                        </a:solidFill>
+                        <a:ln w="9525">
+                          <a:solidFill>
+                            <a:schemeClr val="bg1"/>
+                          </a:solidFill>
+                          <a:miter lim="800000"/>
+                          <a:headEnd/>
+                          <a:tailEnd/>
+                        </a:ln>
+                      </wps:spPr>
+                      <wps:txbx>
+                        <w:txbxContent>
+                          <w:p>
+                            <w:pPr>
+                              <w:rPr>
+                                <w:rFonts w:ascii="Open Sans" w:hAnsi="Open Sans" w:cs="Open Sans"/>
+                                <w:b/>
+                                <w:color w:val="404040" w:themeColor="text1" w:themeTint="BF"/>
+                                <w:sz w:val="16"/>
+                              </w:rPr>
+                            </w:pPr>
+                            <w:r>
+                              <w:rPr>
+                                <w:rFonts w:ascii="Open Sans" w:hAnsi="Open Sans" w:cs="Open Sans"/>
+                                <w:b/>
+                                <w:color w:val="404040" w:themeColor="text1" w:themeTint="BF"/>
+                                <w:sz w:val="16"/>
+                              </w:rPr>
+                              <w:t>V = .0115 (V/</w:t>
+                            </w:r>
+                            <w:proofErr w:type="gramStart"/>
+                            <w:r>
+                              <w:rPr>
+                                <w:rFonts w:ascii="Open Sans" w:hAnsi="Open Sans" w:cs="Open Sans"/>
+                                <w:b/>
+                                <w:color w:val="404040" w:themeColor="text1" w:themeTint="BF"/>
+                                <w:sz w:val="16"/>
+                              </w:rPr>
+                              <w:t>Ω)+</w:t>
+                            </w:r>
+                            <w:proofErr w:type="gramEnd"/>
+                            <w:r>
+                              <w:rPr>
+                                <w:rFonts w:ascii="Open Sans" w:hAnsi="Open Sans" w:cs="Open Sans"/>
+                                <w:b/>
+                                <w:color w:val="404040" w:themeColor="text1" w:themeTint="BF"/>
+                                <w:sz w:val="16"/>
+                              </w:rPr>
+                              <w:t xml:space="preserve">2.76e-4 (V) </w:t>
+                            </w:r>
+                          </w:p>
+                        </w:txbxContent>
+                      </wps:txbx>
+                      <wps:bodyPr rot="0" vert="horz" wrap="square" lIns="91440" tIns="45720" rIns="91440" bIns="45720" anchor="t" anchorCtr="0">
+                        <a:noAutofit/>
+                      </wps:bodyPr>
+                    </wps:wsp>
+                  </a:graphicData>
+                </a:graphic>
+                <wp14:sizeRelH relativeFrom="margin">
+                  <wp14:pctWidth>0</wp14:pctWidth>
+                </wp14:sizeRelH>
+                <wp14:sizeRelV relativeFrom="margin">
+                  <wp14:pctHeight>0</wp14:pctHeight>
+                </wp14:sizeRelV>
+              </wp:anchor>
+            </w:drawing>
+          </mc:Choice>
+          <mc:Fallback>
+            <w:pict>
+              <v:shape id="Text Box 2" o:spid="_x0000_s1029" type="#_x0000_t202" style="position:absolute;margin-left:123.6pt;margin-top:208.95pt;width:156.4pt;height:16.85pt;z-index:251667456;visibility:visible;mso-wrap-style:square;mso-width-percent:0;mso-height-percent:0;mso-wrap-distance-left:9pt;mso-wrap-distance-top:3.6pt;mso-wrap-distance-right:9pt;mso-wrap-distance-bottom:3.6pt;mso-position-horizontal:absolute;mso-position-horizontal-relative:text;mso-position-vertical:absolute;mso-position-vertical-relative:text;mso-width-percent:0;mso-height-percent:0;mso-width-relative:margin;mso-height-relative:margin;v-text-anchor:top" o:gfxdata="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" strokecolor="white [3212]">
+                <v:textbox>
+                  <w:txbxContent>
+                    <w:p>
+                      <w:pPr>
+                        <w:rPr>
+                          <w:rFonts w:ascii="Open Sans" w:hAnsi="Open Sans" w:cs="Open Sans"/>
+                          <w:b/>
+                          <w:color w:val="404040" w:themeColor="text1" w:themeTint="BF"/>
+                          <w:sz w:val="16"/>
+                        </w:rPr>
+                      </w:pPr>
+                      <w:r>
+                        <w:rPr>
+                          <w:rFonts w:ascii="Open Sans" w:hAnsi="Open Sans" w:cs="Open Sans"/>
+                          <w:b/>
+                          <w:color w:val="404040" w:themeColor="text1" w:themeTint="BF"/>
+                          <w:sz w:val="16"/>
+                        </w:rPr>
+                        <w:t>V = .0115 (V/</w:t>
+                      </w:r>
+                      <w:proofErr w:type="gramStart"/>
+                      <w:r>
+                        <w:rPr>
+                          <w:rFonts w:ascii="Open Sans" w:hAnsi="Open Sans" w:cs="Open Sans"/>
+                          <w:b/>
+                          <w:color w:val="404040" w:themeColor="text1" w:themeTint="BF"/>
+                          <w:sz w:val="16"/>
+                        </w:rPr>
+                        <w:t>Ω)+</w:t>
+                      </w:r>
+                      <w:proofErr w:type="gramEnd"/>
+                      <w:r>
+                        <w:rPr>
+                          <w:rFonts w:ascii="Open Sans" w:hAnsi="Open Sans" w:cs="Open Sans"/>
+                          <w:b/>
+                          <w:color w:val="404040" w:themeColor="text1" w:themeTint="BF"/>
+                          <w:sz w:val="16"/>
+                        </w:rPr>
+                        <w:t xml:space="preserve">2.76e-4 (V) </w:t>
+                      </w:r>
+                    </w:p>
+                  </w:txbxContent>
+                </v:textbox>
+                <w10:wrap type="square"/>
+              </v:shape>
+            </w:pict>
+          </mc:Fallback>
+        </mc:AlternateContent>
+      </w:r>
+      <w:r>
+        <w:rPr>
+          <w:rFonts w:ascii="Yu Gothic" w:eastAsia="Yu Gothic" w:hAnsi="Yu Gothic"/>
+          <w:b/>
+          <w:noProof/>
+        </w:rPr>
+        <mc:AlternateContent>
+          <mc:Choice Requires="wpi">
+            <w:drawing>
+              <wp:anchor distT="0" distB="0" distL="114300" distR="114300" simplePos="0" relativeHeight="251665408" behindDoc="0" locked="0" layoutInCell="1" allowOverlap="1">
+                <wp:simplePos x="0" y="0"/>
+                <wp:positionH relativeFrom="column">
+                  <wp:posOffset>1595470</wp:posOffset>
+                </wp:positionH>
+                <wp:positionV relativeFrom="paragraph">
+                  <wp:posOffset>2685743</wp:posOffset>
+                </wp:positionV>
+                <wp:extent cx="1734567" cy="145109"/>
+                <wp:effectExtent l="57150" t="57150" r="56515" b="83820"/>
+                <wp:wrapNone/>
+                <wp:docPr id="13" name="Ink 13"/>
+                <wp:cNvGraphicFramePr/>
+                <a:graphic xmlns:a="http://schemas.openxmlformats.org/drawingml/2006/main">
+                  <a:graphicData uri="http://schemas.microsoft.com/office/word/2010/wordprocessingInk">
+                    <w14:contentPart bwMode="auto" r:id="rId8">
+                      <w14:nvContentPartPr>
+                        <w14:cNvContentPartPr/>
+                      </w14:nvContentPartPr>
+                      <w14:xfrm>
+                        <a:off x="0" y="0"/>
+                        <a:ext cx="1734567" cy="145109"/>
+                      </w14:xfrm>
+                    </w14:contentPart>
+                  </a:graphicData>
+                </a:graphic>
+              </wp:anchor>
+            </w:drawing>
+          </mc:Choice>
+          <mc:Fallback>
+            <w:pict>
+              <v:shape w14:anchorId="0241C7E3" id="Ink 13" o:spid="_x0000_s1026" type="#_x0000_t75" style="position:absolute;margin-left:124.2pt;margin-top:209.5pt;width:140.1pt;height:15.5pt;z-index:251665408;visibility:visible;mso-wrap-style:square;mso-wrap-distance-left:9pt;mso-wrap-distance-top:0;mso-wrap-distance-right:9pt;mso-wrap-distance-bottom:0;mso-position-horizontal:absolute;mso-position-horizontal-relative:text;mso-position-vertical:absolute;mso-position-vertical-relative:text" o:gfxdata="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">
+                <v:imagedata r:id="rId9" o:title=""/>
+              </v:shape>
+            </w:pict>
+          </mc:Fallback>
+        </mc:AlternateContent>
+      </w:r>
+      <w:r>
+        <w:rPr>
+          <w:rFonts w:ascii="Yu Gothic" w:eastAsia="Yu Gothic" w:hAnsi="Yu Gothic"/>
+          <w:b/>
+          <w:noProof/>
+        </w:rPr>
+        <mc:AlternateContent>
           <mc:Choice Requires="wpg">
             <w:drawing>
               <wp:anchor distT="0" distB="0" distL="114300" distR="114300" simplePos="0" relativeHeight="251664384" behindDoc="0" locked="0" layoutInCell="1" allowOverlap="1">
@@ -426,7 +633,7 @@
                           </pic:cNvPicPr>
                         </pic:nvPicPr>
                         <pic:blipFill>
-                          <a:blip r:embed="rId7">
+                          <a:blip r:embed="rId10">
                             <a:extLst>
                               <a:ext uri="{28A0092B-C50C-407E-A947-70E740481C1C}">
                                 <a14:useLocalDpi xmlns:a14="http://schemas.microsoft.com/office/drawing/2010/main" val="0"/>
@@ -511,12 +718,12 @@
           </mc:Choice>
           <mc:Fallback>
             <w:pict>
-              <v:group id="Group 7" o:spid="_x0000_s1029" style="position:absolute;margin-left:66.8pt;margin-top:304.85pt;width:349.4pt;height:291.4pt;z-index:251664384" coordsize="44373,37007" o:gfxdata="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">
-                <v:shape id="Picture 5" o:spid="_x0000_s1030" type="#_x0000_t75" style="position:absolute;width:44373;height:33280;visibility:visible;mso-wrap-style:square" o:gfxdata="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">
-                  <v:imagedata r:id="rId8" o:title=""/>
+              <v:group id="Group 7" o:spid="_x0000_s1030" style="position:absolute;margin-left:66.8pt;margin-top:304.85pt;width:349.4pt;height:291.4pt;z-index:251664384" coordsize="44373,37007" o:gfxdata="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">
+                <v:shape id="Picture 5" o:spid="_x0000_s1031" type="#_x0000_t75" style="position:absolute;width:44373;height:33280;visibility:visible;mso-wrap-style:square" o:gfxdata="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">
+                  <v:imagedata r:id="rId11" o:title=""/>
                   <v:path arrowok="t"/>
                 </v:shape>
-                <v:shape id="Text Box 6" o:spid="_x0000_s1031" type="#_x0000_t202" style="position:absolute;top:33826;width:44373;height:3181;visibility:visible;mso-wrap-style:square;v-text-anchor:top" o:gfxdata="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" stroked="f">
+                <v:shape id="Text Box 6" o:spid="_x0000_s1032" type="#_x0000_t202" style="position:absolute;top:33826;width:44373;height:3181;visibility:visible;mso-wrap-style:square;v-text-anchor:top" o:gfxdata="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" stroked="f">
                   <v:textbox style="mso-fit-shape-to-text:t" inset="0,0,0,0">
                     <w:txbxContent>
                       <w:p>
@@ -560,20 +767,1842 @@
       <w:pPr>
         <w:spacing w:after="0" w:line="240" w:lineRule="auto"/>
         <w:rPr>
-          <w:rFonts w:ascii="Calibri" w:eastAsia="Times New Roman" w:hAnsi="Calibri" w:cs="Calibri"/>
+          <w:rFonts w:ascii="Yu Gothic" w:eastAsia="Yu Gothic" w:hAnsi="Yu Gothic"/>
+          <w:b/>
         </w:rPr>
       </w:pPr>
       <w:r>
         <w:rPr>
           <w:rFonts w:ascii="Yu Gothic" w:eastAsia="Yu Gothic" w:hAnsi="Yu Gothic"/>
+          <w:b/>
         </w:rPr>
         <w:lastRenderedPageBreak/>
-        <w:t xml:space="preserve">Comparison of the </w:t>
+        <w:t>Com</w:t>
+      </w:r>
+      <w:r>
+        <w:rPr>
+          <w:rFonts w:ascii="Yu Gothic" w:eastAsia="Yu Gothic" w:hAnsi="Yu Gothic"/>
+          <w:b/>
+        </w:rPr>
+        <w:t>parison of Measured Bridge S</w:t>
+      </w:r>
+      <w:r>
+        <w:rPr>
+          <w:rFonts w:ascii="Yu Gothic" w:eastAsia="Yu Gothic" w:hAnsi="Yu Gothic"/>
+          <w:b/>
+        </w:rPr>
+        <w:t>ensitivity with</w:t>
+      </w:r>
+      <w:r>
+        <w:rPr>
+          <w:rFonts w:ascii="Yu Gothic" w:eastAsia="Yu Gothic" w:hAnsi="Yu Gothic"/>
+          <w:b/>
+        </w:rPr>
+        <w:t xml:space="preserve"> Calculated Bridge Sensitivity</w:t>
+      </w:r>
+    </w:p>
+    <w:p>
+      <w:pPr>
+        <w:spacing w:after="0" w:line="240" w:lineRule="auto"/>
+        <w:rPr>
+          <w:rFonts w:ascii="Yu Gothic" w:eastAsia="Yu Gothic" w:hAnsi="Yu Gothic" w:cs="Calibri"/>
+        </w:rPr>
+      </w:pPr>
+      <w:r>
+        <w:rPr>
+          <w:rFonts w:ascii="Yu Gothic" w:eastAsia="Yu Gothic" w:hAnsi="Yu Gothic" w:cs="Calibri"/>
+        </w:rPr>
+        <w:t>The measurements of bridge sensitivity were taken by adding a shunt resistor to one of the legs of the Wheatstone bridge. The calculations of the bridge sensitivity are made using the quarter Wheatstone bridge model.</w:t>
+      </w:r>
+      <w:r>
+        <w:rPr>
+          <w:rFonts w:ascii="Yu Gothic" w:eastAsia="Yu Gothic" w:hAnsi="Yu Gothic" w:cs="Calibri"/>
+        </w:rPr>
+        <w:t xml:space="preserve"> The voltage supplied to the Wheatstone bridge was 5 V – this value is represented by </w:t>
+      </w:r>
+      <w:proofErr w:type="spellStart"/>
+      <w:r>
+        <w:rPr>
+          <w:rFonts w:ascii="Yu Gothic" w:eastAsia="Yu Gothic" w:hAnsi="Yu Gothic" w:cs="Calibri"/>
+        </w:rPr>
+        <w:t>E</w:t>
+      </w:r>
+      <w:r>
+        <w:rPr>
+          <w:rFonts w:ascii="Yu Gothic" w:eastAsia="Yu Gothic" w:hAnsi="Yu Gothic" w:cs="Calibri"/>
+          <w:vertAlign w:val="subscript"/>
+        </w:rPr>
+        <w:t>i</w:t>
+      </w:r>
+      <w:proofErr w:type="spellEnd"/>
+      <w:r>
+        <w:rPr>
+          <w:rFonts w:ascii="Yu Gothic" w:eastAsia="Yu Gothic" w:hAnsi="Yu Gothic" w:cs="Calibri"/>
+        </w:rPr>
+        <w:t xml:space="preserve"> in the equations below. </w:t>
+      </w:r>
+      <w:proofErr w:type="spellStart"/>
+      <w:r>
+        <w:rPr>
+          <w:rFonts w:ascii="Yu Gothic" w:eastAsia="Yu Gothic" w:hAnsi="Yu Gothic" w:cs="Calibri"/>
+        </w:rPr>
+        <w:t>E</w:t>
+      </w:r>
+      <w:r>
+        <w:rPr>
+          <w:rFonts w:ascii="Yu Gothic" w:eastAsia="Yu Gothic" w:hAnsi="Yu Gothic" w:cs="Calibri"/>
+          <w:vertAlign w:val="subscript"/>
+        </w:rPr>
+        <w:t>o</w:t>
+      </w:r>
+      <w:proofErr w:type="spellEnd"/>
+      <w:r>
+        <w:rPr>
+          <w:rFonts w:ascii="Yu Gothic" w:eastAsia="Yu Gothic" w:hAnsi="Yu Gothic" w:cs="Calibri"/>
+        </w:rPr>
+        <w:t xml:space="preserve"> represents the output voltage across </w:t>
+      </w:r>
+      <w:r>
+        <w:rPr>
+          <w:rFonts w:ascii="Yu Gothic" w:eastAsia="Yu Gothic" w:hAnsi="Yu Gothic" w:cs="Calibri"/>
+        </w:rPr>
+        <w:t>the Wheatstone bridge (see equation 1).</w:t>
+      </w:r>
+    </w:p>
+    <w:p>
+      <w:pPr>
+        <w:spacing w:after="0" w:line="240" w:lineRule="auto"/>
+        <w:jc w:val="right"/>
+        <w:rPr>
+          <w:rFonts w:ascii="Yu Gothic" w:eastAsia="Yu Gothic" w:hAnsi="Yu Gothic" w:cs="Calibri"/>
+        </w:rPr>
+      </w:pPr>
+      <m:oMath>
+        <m:sSub>
+          <m:sSubPr>
+            <m:ctrlPr>
+              <w:rPr>
+                <w:rFonts w:ascii="Cambria Math" w:eastAsia="Yu Gothic" w:hAnsi="Cambria Math" w:cs="Calibri"/>
+                <w:i/>
+                <w:sz w:val="32"/>
+              </w:rPr>
+            </m:ctrlPr>
+          </m:sSubPr>
+          <m:e>
+            <m:r>
+              <w:rPr>
+                <w:rFonts w:ascii="Cambria Math" w:eastAsia="Yu Gothic" w:hAnsi="Cambria Math" w:cs="Calibri"/>
+                <w:sz w:val="32"/>
+              </w:rPr>
+              <m:t>E</m:t>
+            </m:r>
+          </m:e>
+          <m:sub>
+            <m:r>
+              <w:rPr>
+                <w:rFonts w:ascii="Cambria Math" w:eastAsia="Yu Gothic" w:hAnsi="Cambria Math" w:cs="Calibri"/>
+                <w:sz w:val="32"/>
+              </w:rPr>
+              <m:t>o</m:t>
+            </m:r>
+          </m:sub>
+        </m:sSub>
+        <m:r>
+          <w:rPr>
+            <w:rFonts w:ascii="Cambria Math" w:eastAsia="Yu Gothic" w:hAnsi="Cambria Math" w:cs="Calibri"/>
+            <w:sz w:val="32"/>
+          </w:rPr>
+          <m:t>=</m:t>
+        </m:r>
+        <m:sSub>
+          <m:sSubPr>
+            <m:ctrlPr>
+              <w:rPr>
+                <w:rFonts w:ascii="Cambria Math" w:eastAsia="Yu Gothic" w:hAnsi="Cambria Math" w:cs="Calibri"/>
+                <w:i/>
+                <w:sz w:val="32"/>
+              </w:rPr>
+            </m:ctrlPr>
+          </m:sSubPr>
+          <m:e>
+            <m:r>
+              <w:rPr>
+                <w:rFonts w:ascii="Cambria Math" w:eastAsia="Yu Gothic" w:hAnsi="Cambria Math" w:cs="Calibri"/>
+                <w:sz w:val="32"/>
+              </w:rPr>
+              <m:t>E</m:t>
+            </m:r>
+          </m:e>
+          <m:sub>
+            <m:r>
+              <w:rPr>
+                <w:rFonts w:ascii="Cambria Math" w:eastAsia="Yu Gothic" w:hAnsi="Cambria Math" w:cs="Calibri"/>
+                <w:sz w:val="32"/>
+              </w:rPr>
+              <m:t>i</m:t>
+            </m:r>
+          </m:sub>
+        </m:sSub>
+        <m:r>
+          <w:rPr>
+            <w:rFonts w:ascii="Cambria Math" w:eastAsia="Yu Gothic" w:hAnsi="Cambria Math" w:cs="Calibri"/>
+            <w:sz w:val="32"/>
+          </w:rPr>
+          <m:t>(</m:t>
+        </m:r>
+        <m:f>
+          <m:fPr>
+            <m:ctrlPr>
+              <w:rPr>
+                <w:rFonts w:ascii="Cambria Math" w:eastAsia="Yu Gothic" w:hAnsi="Cambria Math" w:cs="Calibri"/>
+                <w:i/>
+                <w:sz w:val="32"/>
+              </w:rPr>
+            </m:ctrlPr>
+          </m:fPr>
+          <m:num>
+            <m:sSub>
+              <m:sSubPr>
+                <m:ctrlPr>
+                  <w:rPr>
+                    <w:rFonts w:ascii="Cambria Math" w:eastAsia="Yu Gothic" w:hAnsi="Cambria Math" w:cs="Calibri"/>
+                    <w:i/>
+                    <w:sz w:val="32"/>
+                  </w:rPr>
+                </m:ctrlPr>
+              </m:sSubPr>
+              <m:e>
+                <m:r>
+                  <w:rPr>
+                    <w:rFonts w:ascii="Cambria Math" w:eastAsia="Yu Gothic" w:hAnsi="Cambria Math" w:cs="Calibri"/>
+                    <w:sz w:val="32"/>
+                  </w:rPr>
+                  <m:t>R</m:t>
+                </m:r>
+              </m:e>
+              <m:sub>
+                <m:r>
+                  <w:rPr>
+                    <w:rFonts w:ascii="Cambria Math" w:eastAsia="Yu Gothic" w:hAnsi="Cambria Math" w:cs="Calibri"/>
+                    <w:sz w:val="32"/>
+                  </w:rPr>
+                  <m:t>1</m:t>
+                </m:r>
+              </m:sub>
+            </m:sSub>
+          </m:num>
+          <m:den>
+            <m:sSub>
+              <m:sSubPr>
+                <m:ctrlPr>
+                  <w:rPr>
+                    <w:rFonts w:ascii="Cambria Math" w:eastAsia="Yu Gothic" w:hAnsi="Cambria Math" w:cs="Calibri"/>
+                    <w:i/>
+                    <w:sz w:val="32"/>
+                  </w:rPr>
+                </m:ctrlPr>
+              </m:sSubPr>
+              <m:e>
+                <m:r>
+                  <w:rPr>
+                    <w:rFonts w:ascii="Cambria Math" w:eastAsia="Yu Gothic" w:hAnsi="Cambria Math" w:cs="Calibri"/>
+                    <w:sz w:val="32"/>
+                  </w:rPr>
+                  <m:t>R</m:t>
+                </m:r>
+              </m:e>
+              <m:sub>
+                <m:r>
+                  <w:rPr>
+                    <w:rFonts w:ascii="Cambria Math" w:eastAsia="Yu Gothic" w:hAnsi="Cambria Math" w:cs="Calibri"/>
+                    <w:sz w:val="32"/>
+                  </w:rPr>
+                  <m:t>1</m:t>
+                </m:r>
+              </m:sub>
+            </m:sSub>
+            <m:r>
+              <w:rPr>
+                <w:rFonts w:ascii="Cambria Math" w:eastAsia="Yu Gothic" w:hAnsi="Cambria Math" w:cs="Calibri"/>
+                <w:sz w:val="32"/>
+              </w:rPr>
+              <m:t>+</m:t>
+            </m:r>
+            <m:sSub>
+              <m:sSubPr>
+                <m:ctrlPr>
+                  <w:rPr>
+                    <w:rFonts w:ascii="Cambria Math" w:eastAsia="Yu Gothic" w:hAnsi="Cambria Math" w:cs="Calibri"/>
+                    <w:i/>
+                    <w:sz w:val="32"/>
+                  </w:rPr>
+                </m:ctrlPr>
+              </m:sSubPr>
+              <m:e>
+                <m:r>
+                  <w:rPr>
+                    <w:rFonts w:ascii="Cambria Math" w:eastAsia="Yu Gothic" w:hAnsi="Cambria Math" w:cs="Calibri"/>
+                    <w:sz w:val="32"/>
+                  </w:rPr>
+                  <m:t>R</m:t>
+                </m:r>
+              </m:e>
+              <m:sub>
+                <m:r>
+                  <w:rPr>
+                    <w:rFonts w:ascii="Cambria Math" w:eastAsia="Yu Gothic" w:hAnsi="Cambria Math" w:cs="Calibri"/>
+                    <w:sz w:val="32"/>
+                  </w:rPr>
+                  <m:t>2</m:t>
+                </m:r>
+              </m:sub>
+            </m:sSub>
+          </m:den>
+        </m:f>
+        <m:r>
+          <w:rPr>
+            <w:rFonts w:ascii="Cambria Math" w:eastAsia="Yu Gothic" w:hAnsi="Cambria Math" w:cs="Calibri"/>
+            <w:sz w:val="32"/>
+          </w:rPr>
+          <m:t>-</m:t>
+        </m:r>
+        <m:f>
+          <m:fPr>
+            <m:ctrlPr>
+              <w:rPr>
+                <w:rFonts w:ascii="Cambria Math" w:eastAsia="Yu Gothic" w:hAnsi="Cambria Math" w:cs="Calibri"/>
+                <w:i/>
+                <w:sz w:val="32"/>
+              </w:rPr>
+            </m:ctrlPr>
+          </m:fPr>
+          <m:num>
+            <m:sSub>
+              <m:sSubPr>
+                <m:ctrlPr>
+                  <w:rPr>
+                    <w:rFonts w:ascii="Cambria Math" w:eastAsia="Yu Gothic" w:hAnsi="Cambria Math" w:cs="Calibri"/>
+                    <w:i/>
+                    <w:sz w:val="32"/>
+                  </w:rPr>
+                </m:ctrlPr>
+              </m:sSubPr>
+              <m:e>
+                <m:r>
+                  <w:rPr>
+                    <w:rFonts w:ascii="Cambria Math" w:eastAsia="Yu Gothic" w:hAnsi="Cambria Math" w:cs="Calibri"/>
+                    <w:sz w:val="32"/>
+                  </w:rPr>
+                  <m:t>R</m:t>
+                </m:r>
+              </m:e>
+              <m:sub>
+                <m:r>
+                  <w:rPr>
+                    <w:rFonts w:ascii="Cambria Math" w:eastAsia="Yu Gothic" w:hAnsi="Cambria Math" w:cs="Calibri"/>
+                    <w:sz w:val="32"/>
+                  </w:rPr>
+                  <m:t>3</m:t>
+                </m:r>
+              </m:sub>
+            </m:sSub>
+          </m:num>
+          <m:den>
+            <m:sSub>
+              <m:sSubPr>
+                <m:ctrlPr>
+                  <w:rPr>
+                    <w:rFonts w:ascii="Cambria Math" w:eastAsia="Yu Gothic" w:hAnsi="Cambria Math" w:cs="Calibri"/>
+                    <w:i/>
+                    <w:sz w:val="32"/>
+                  </w:rPr>
+                </m:ctrlPr>
+              </m:sSubPr>
+              <m:e>
+                <m:r>
+                  <w:rPr>
+                    <w:rFonts w:ascii="Cambria Math" w:eastAsia="Yu Gothic" w:hAnsi="Cambria Math" w:cs="Calibri"/>
+                    <w:sz w:val="32"/>
+                  </w:rPr>
+                  <m:t>R</m:t>
+                </m:r>
+              </m:e>
+              <m:sub>
+                <m:r>
+                  <w:rPr>
+                    <w:rFonts w:ascii="Cambria Math" w:eastAsia="Yu Gothic" w:hAnsi="Cambria Math" w:cs="Calibri"/>
+                    <w:sz w:val="32"/>
+                  </w:rPr>
+                  <m:t>3</m:t>
+                </m:r>
+              </m:sub>
+            </m:sSub>
+            <m:r>
+              <w:rPr>
+                <w:rFonts w:ascii="Cambria Math" w:eastAsia="Yu Gothic" w:hAnsi="Cambria Math" w:cs="Calibri"/>
+                <w:sz w:val="32"/>
+              </w:rPr>
+              <m:t>+</m:t>
+            </m:r>
+            <m:sSub>
+              <m:sSubPr>
+                <m:ctrlPr>
+                  <w:rPr>
+                    <w:rFonts w:ascii="Cambria Math" w:eastAsia="Yu Gothic" w:hAnsi="Cambria Math" w:cs="Calibri"/>
+                    <w:i/>
+                    <w:sz w:val="32"/>
+                  </w:rPr>
+                </m:ctrlPr>
+              </m:sSubPr>
+              <m:e>
+                <m:r>
+                  <w:rPr>
+                    <w:rFonts w:ascii="Cambria Math" w:eastAsia="Yu Gothic" w:hAnsi="Cambria Math" w:cs="Calibri"/>
+                    <w:sz w:val="32"/>
+                  </w:rPr>
+                  <m:t>R</m:t>
+                </m:r>
+              </m:e>
+              <m:sub>
+                <m:r>
+                  <w:rPr>
+                    <w:rFonts w:ascii="Cambria Math" w:eastAsia="Yu Gothic" w:hAnsi="Cambria Math" w:cs="Calibri"/>
+                    <w:sz w:val="32"/>
+                  </w:rPr>
+                  <m:t>4</m:t>
+                </m:r>
+              </m:sub>
+            </m:sSub>
+          </m:den>
+        </m:f>
+        <m:r>
+          <w:rPr>
+            <w:rFonts w:ascii="Cambria Math" w:eastAsia="Yu Gothic" w:hAnsi="Cambria Math" w:cs="Calibri"/>
+            <w:sz w:val="32"/>
+          </w:rPr>
+          <m:t>)</m:t>
+        </m:r>
+      </m:oMath>
+      <w:r>
+        <w:rPr>
+          <w:rFonts w:ascii="Yu Gothic" w:eastAsia="Yu Gothic" w:hAnsi="Yu Gothic" w:cs="Calibri"/>
+          <w:sz w:val="32"/>
+        </w:rPr>
+        <w:t xml:space="preserve">                                   </w:t>
+      </w:r>
+      <w:r>
+        <w:rPr>
+          <w:rFonts w:ascii="Yu Gothic" w:eastAsia="Yu Gothic" w:hAnsi="Yu Gothic" w:cs="Calibri"/>
+        </w:rPr>
+        <w:t>(1)</w:t>
+      </w:r>
+    </w:p>
+    <w:p>
+      <w:pPr>
+        <w:spacing w:after="0" w:line="240" w:lineRule="auto"/>
+        <w:jc w:val="right"/>
+        <w:rPr>
+          <w:rFonts w:ascii="Yu Gothic" w:eastAsia="Yu Gothic" w:hAnsi="Yu Gothic" w:cs="Calibri"/>
+        </w:rPr>
+      </w:pPr>
+    </w:p>
+    <w:p>
+      <w:pPr>
+        <w:spacing w:after="0" w:line="240" w:lineRule="auto"/>
+        <w:rPr>
+          <w:rFonts w:ascii="Yu Gothic" w:eastAsia="Yu Gothic" w:hAnsi="Yu Gothic" w:cs="Calibri"/>
+        </w:rPr>
+      </w:pPr>
+      <w:r>
+        <w:rPr>
+          <w:rFonts w:ascii="Yu Gothic" w:eastAsia="Yu Gothic" w:hAnsi="Yu Gothic" w:cs="Calibri"/>
+        </w:rPr>
+        <w:t>Since only one resistor is being changed in value, the following is true:</w:t>
+      </w:r>
+    </w:p>
+    <w:p>
+      <w:pPr>
+        <w:spacing w:after="0" w:line="240" w:lineRule="auto"/>
+        <w:rPr>
+          <w:rFonts w:ascii="Yu Gothic" w:eastAsia="Yu Gothic" w:hAnsi="Yu Gothic" w:cs="Calibri"/>
+          <w:sz w:val="32"/>
+        </w:rPr>
+        <w:sectPr>
+          <w:pgSz w:w="12240" w:h="15840"/>
+          <w:pgMar w:top="1440" w:right="1440" w:bottom="1440" w:left="1440" w:header="720" w:footer="720" w:gutter="0"/>
+          <w:cols w:space="720"/>
+          <w:docGrid w:linePitch="360"/>
+        </w:sectPr>
+      </w:pPr>
+    </w:p>
+    <w:p>
+      <w:pPr>
+        <w:spacing w:after="0" w:line="240" w:lineRule="auto"/>
+        <w:jc w:val="right"/>
+        <w:rPr>
+          <w:rFonts w:ascii="Yu Gothic" w:eastAsia="Yu Gothic" w:hAnsi="Yu Gothic" w:cs="Calibri"/>
+          <w:lang w:val="de-DE"/>
+        </w:rPr>
+      </w:pPr>
+      <m:oMath>
+        <m:sSub>
+          <m:sSubPr>
+            <m:ctrlPr>
+              <w:rPr>
+                <w:rFonts w:ascii="Cambria Math" w:eastAsia="Yu Gothic" w:hAnsi="Cambria Math" w:cs="Calibri"/>
+                <w:i/>
+                <w:sz w:val="32"/>
+              </w:rPr>
+            </m:ctrlPr>
+          </m:sSubPr>
+          <m:e>
+            <m:r>
+              <w:rPr>
+                <w:rFonts w:ascii="Cambria Math" w:eastAsia="Yu Gothic" w:hAnsi="Cambria Math" w:cs="Calibri"/>
+                <w:sz w:val="32"/>
+              </w:rPr>
+              <m:t>R</m:t>
+            </m:r>
+          </m:e>
+          <m:sub>
+            <m:r>
+              <w:rPr>
+                <w:rFonts w:ascii="Cambria Math" w:eastAsia="Yu Gothic" w:hAnsi="Cambria Math" w:cs="Calibri"/>
+                <w:sz w:val="32"/>
+                <w:lang w:val="de-DE"/>
+              </w:rPr>
+              <m:t>2</m:t>
+            </m:r>
+          </m:sub>
+        </m:sSub>
+        <m:r>
+          <w:rPr>
+            <w:rFonts w:ascii="Cambria Math" w:eastAsia="Yu Gothic" w:hAnsi="Cambria Math" w:cs="Calibri"/>
+            <w:sz w:val="32"/>
+            <w:lang w:val="de-DE"/>
+          </w:rPr>
+          <m:t>=</m:t>
+        </m:r>
+        <m:sSub>
+          <m:sSubPr>
+            <m:ctrlPr>
+              <w:rPr>
+                <w:rFonts w:ascii="Cambria Math" w:eastAsia="Yu Gothic" w:hAnsi="Cambria Math" w:cs="Calibri"/>
+                <w:i/>
+                <w:sz w:val="32"/>
+              </w:rPr>
+            </m:ctrlPr>
+          </m:sSubPr>
+          <m:e>
+            <m:r>
+              <w:rPr>
+                <w:rFonts w:ascii="Cambria Math" w:eastAsia="Yu Gothic" w:hAnsi="Cambria Math" w:cs="Calibri"/>
+                <w:sz w:val="32"/>
+              </w:rPr>
+              <m:t>R</m:t>
+            </m:r>
+          </m:e>
+          <m:sub>
+            <m:r>
+              <w:rPr>
+                <w:rFonts w:ascii="Cambria Math" w:eastAsia="Yu Gothic" w:hAnsi="Cambria Math" w:cs="Calibri"/>
+                <w:sz w:val="32"/>
+                <w:lang w:val="de-DE"/>
+              </w:rPr>
+              <m:t>3</m:t>
+            </m:r>
+          </m:sub>
+        </m:sSub>
+        <m:r>
+          <w:rPr>
+            <w:rFonts w:ascii="Cambria Math" w:eastAsia="Yu Gothic" w:hAnsi="Cambria Math" w:cs="Calibri"/>
+            <w:sz w:val="32"/>
+            <w:lang w:val="de-DE"/>
+          </w:rPr>
+          <m:t>=</m:t>
+        </m:r>
+        <m:sSub>
+          <m:sSubPr>
+            <m:ctrlPr>
+              <w:rPr>
+                <w:rFonts w:ascii="Cambria Math" w:eastAsia="Yu Gothic" w:hAnsi="Cambria Math" w:cs="Calibri"/>
+                <w:i/>
+                <w:sz w:val="32"/>
+              </w:rPr>
+            </m:ctrlPr>
+          </m:sSubPr>
+          <m:e>
+            <m:r>
+              <w:rPr>
+                <w:rFonts w:ascii="Cambria Math" w:eastAsia="Yu Gothic" w:hAnsi="Cambria Math" w:cs="Calibri"/>
+                <w:sz w:val="32"/>
+              </w:rPr>
+              <m:t>R</m:t>
+            </m:r>
+          </m:e>
+          <m:sub>
+            <m:r>
+              <w:rPr>
+                <w:rFonts w:ascii="Cambria Math" w:eastAsia="Yu Gothic" w:hAnsi="Cambria Math" w:cs="Calibri"/>
+                <w:sz w:val="32"/>
+                <w:lang w:val="de-DE"/>
+              </w:rPr>
+              <m:t>4</m:t>
+            </m:r>
+          </m:sub>
+        </m:sSub>
+        <m:r>
+          <w:rPr>
+            <w:rFonts w:ascii="Cambria Math" w:eastAsia="Yu Gothic" w:hAnsi="Cambria Math" w:cs="Calibri"/>
+            <w:sz w:val="32"/>
+            <w:lang w:val="de-DE"/>
+          </w:rPr>
+          <m:t>=</m:t>
+        </m:r>
+        <m:r>
+          <w:rPr>
+            <w:rFonts w:ascii="Cambria Math" w:eastAsia="Yu Gothic" w:hAnsi="Cambria Math" w:cs="Calibri"/>
+            <w:sz w:val="32"/>
+          </w:rPr>
+          <m:t>R</m:t>
+        </m:r>
+      </m:oMath>
+      <w:r>
+        <w:rPr>
+          <w:rFonts w:ascii="Yu Gothic" w:eastAsia="Yu Gothic" w:hAnsi="Yu Gothic" w:cs="Calibri"/>
+          <w:sz w:val="32"/>
+          <w:lang w:val="de-DE"/>
+        </w:rPr>
+        <w:t xml:space="preserve">         </w:t>
+      </w:r>
+      <w:r>
+        <w:rPr>
+          <w:rFonts w:ascii="Yu Gothic" w:eastAsia="Yu Gothic" w:hAnsi="Yu Gothic" w:cs="Calibri"/>
+          <w:lang w:val="de-DE"/>
+        </w:rPr>
+        <w:t>(2)</w:t>
+      </w:r>
+    </w:p>
+    <w:p>
+      <w:pPr>
+        <w:spacing w:after="0" w:line="240" w:lineRule="auto"/>
+        <w:jc w:val="right"/>
+        <w:rPr>
+          <w:rFonts w:ascii="Yu Gothic" w:eastAsia="Yu Gothic" w:hAnsi="Yu Gothic" w:cs="Calibri"/>
+          <w:sz w:val="32"/>
+          <w:lang w:val="de-DE"/>
+        </w:rPr>
+        <w:sectPr>
+          <w:type w:val="continuous"/>
+          <w:pgSz w:w="12240" w:h="15840"/>
+          <w:pgMar w:top="1440" w:right="1440" w:bottom="1440" w:left="1440" w:header="720" w:footer="720" w:gutter="0"/>
+          <w:cols w:num="2" w:space="720"/>
+          <w:docGrid w:linePitch="360"/>
+        </w:sectPr>
+      </w:pPr>
+      <m:oMath>
+        <m:sSub>
+          <m:sSubPr>
+            <m:ctrlPr>
+              <w:rPr>
+                <w:rFonts w:ascii="Cambria Math" w:eastAsia="Yu Gothic" w:hAnsi="Cambria Math" w:cs="Calibri"/>
+                <w:i/>
+                <w:sz w:val="32"/>
+                <w:lang w:val="de-DE"/>
+              </w:rPr>
+            </m:ctrlPr>
+          </m:sSubPr>
+          <m:e>
+            <m:r>
+              <w:rPr>
+                <w:rFonts w:ascii="Cambria Math" w:eastAsia="Yu Gothic" w:hAnsi="Cambria Math" w:cs="Calibri"/>
+                <w:sz w:val="32"/>
+                <w:lang w:val="de-DE"/>
+              </w:rPr>
+              <m:t>R</m:t>
+            </m:r>
+          </m:e>
+          <m:sub>
+            <m:r>
+              <w:rPr>
+                <w:rFonts w:ascii="Cambria Math" w:eastAsia="Yu Gothic" w:hAnsi="Cambria Math" w:cs="Calibri"/>
+                <w:sz w:val="32"/>
+                <w:lang w:val="de-DE"/>
+              </w:rPr>
+              <m:t>1</m:t>
+            </m:r>
+          </m:sub>
+        </m:sSub>
+        <m:r>
+          <w:rPr>
+            <w:rFonts w:ascii="Cambria Math" w:eastAsia="Yu Gothic" w:hAnsi="Cambria Math" w:cs="Calibri"/>
+            <w:sz w:val="32"/>
+            <w:lang w:val="de-DE"/>
+          </w:rPr>
+          <m:t>=R+∆R</m:t>
+        </m:r>
+      </m:oMath>
+      <w:r>
+        <w:rPr>
+          <w:rFonts w:ascii="Yu Gothic" w:eastAsia="Yu Gothic" w:hAnsi="Yu Gothic" w:cs="Calibri"/>
+          <w:sz w:val="32"/>
+          <w:lang w:val="de-DE"/>
+        </w:rPr>
+        <w:t xml:space="preserve">             </w:t>
+      </w:r>
+      <w:r>
+        <w:rPr>
+          <w:rFonts w:ascii="Yu Gothic" w:eastAsia="Yu Gothic" w:hAnsi="Yu Gothic" w:cs="Calibri"/>
+          <w:lang w:val="de-DE"/>
+        </w:rPr>
+        <w:t>(3)</w:t>
+      </w:r>
+    </w:p>
+    <w:p>
+      <w:pPr>
+        <w:spacing w:after="0" w:line="240" w:lineRule="auto"/>
+        <w:rPr>
+          <w:rFonts w:ascii="Yu Gothic" w:eastAsia="Yu Gothic" w:hAnsi="Yu Gothic" w:cs="Calibri"/>
+          <w:lang w:val="de-DE"/>
+        </w:rPr>
+      </w:pPr>
+    </w:p>
+    <w:p>
+      <w:pPr>
+        <w:spacing w:after="0" w:line="240" w:lineRule="auto"/>
+        <w:rPr>
+          <w:rFonts w:ascii="Yu Gothic" w:eastAsia="Yu Gothic" w:hAnsi="Yu Gothic" w:cs="Calibri"/>
+        </w:rPr>
+      </w:pPr>
+      <w:r>
+        <w:rPr>
+          <w:rFonts w:ascii="Yu Gothic" w:eastAsia="Yu Gothic" w:hAnsi="Yu Gothic" w:cs="Calibri"/>
+        </w:rPr>
+        <w:t>With the</w:t>
+      </w:r>
+      <w:r>
+        <w:rPr>
+          <w:rFonts w:ascii="Yu Gothic" w:eastAsia="Yu Gothic" w:hAnsi="Yu Gothic" w:cs="Calibri"/>
+        </w:rPr>
+        <w:t xml:space="preserve"> </w:t>
+      </w:r>
+      <w:r>
+        <w:rPr>
+          <w:rFonts w:ascii="Yu Gothic" w:eastAsia="Yu Gothic" w:hAnsi="Yu Gothic" w:cs="Calibri"/>
+        </w:rPr>
+        <w:t>introduction of changes in voltage and resistance the equation for output voltage of the Wheatstone bridge is shown as:</w:t>
+      </w:r>
+    </w:p>
+    <w:p>
+      <w:pPr>
+        <w:spacing w:after="0" w:line="240" w:lineRule="auto"/>
+        <w:jc w:val="right"/>
+        <w:rPr>
+          <w:rFonts w:ascii="Yu Gothic" w:eastAsia="Yu Gothic" w:hAnsi="Yu Gothic" w:cs="Calibri"/>
+        </w:rPr>
+      </w:pPr>
+      <m:oMath>
+        <m:sSub>
+          <m:sSubPr>
+            <m:ctrlPr>
+              <w:rPr>
+                <w:rFonts w:ascii="Cambria Math" w:eastAsia="Yu Gothic" w:hAnsi="Cambria Math" w:cs="Calibri"/>
+                <w:i/>
+                <w:sz w:val="28"/>
+              </w:rPr>
+            </m:ctrlPr>
+          </m:sSubPr>
+          <m:e>
+            <m:r>
+              <w:rPr>
+                <w:rFonts w:ascii="Cambria Math" w:eastAsia="Yu Gothic" w:hAnsi="Cambria Math" w:cs="Calibri"/>
+                <w:sz w:val="28"/>
+              </w:rPr>
+              <m:t>E</m:t>
+            </m:r>
+          </m:e>
+          <m:sub>
+            <m:r>
+              <w:rPr>
+                <w:rFonts w:ascii="Cambria Math" w:eastAsia="Yu Gothic" w:hAnsi="Cambria Math" w:cs="Calibri"/>
+                <w:sz w:val="28"/>
+              </w:rPr>
+              <m:t>o</m:t>
+            </m:r>
+          </m:sub>
+        </m:sSub>
+        <m:r>
+          <w:rPr>
+            <w:rFonts w:ascii="Cambria Math" w:eastAsia="Yu Gothic" w:hAnsi="Cambria Math" w:cs="Calibri"/>
+            <w:sz w:val="28"/>
+          </w:rPr>
+          <m:t>+∆</m:t>
+        </m:r>
+        <m:sSub>
+          <m:sSubPr>
+            <m:ctrlPr>
+              <w:rPr>
+                <w:rFonts w:ascii="Cambria Math" w:eastAsia="Yu Gothic" w:hAnsi="Cambria Math" w:cs="Calibri"/>
+                <w:i/>
+                <w:sz w:val="28"/>
+              </w:rPr>
+            </m:ctrlPr>
+          </m:sSubPr>
+          <m:e>
+            <m:r>
+              <w:rPr>
+                <w:rFonts w:ascii="Cambria Math" w:eastAsia="Yu Gothic" w:hAnsi="Cambria Math" w:cs="Calibri"/>
+                <w:sz w:val="28"/>
+              </w:rPr>
+              <m:t>E</m:t>
+            </m:r>
+          </m:e>
+          <m:sub>
+            <m:r>
+              <w:rPr>
+                <w:rFonts w:ascii="Cambria Math" w:eastAsia="Yu Gothic" w:hAnsi="Cambria Math" w:cs="Calibri"/>
+                <w:sz w:val="28"/>
+              </w:rPr>
+              <m:t>o</m:t>
+            </m:r>
+          </m:sub>
+        </m:sSub>
+        <m:r>
+          <w:rPr>
+            <w:rFonts w:ascii="Cambria Math" w:eastAsia="Yu Gothic" w:hAnsi="Cambria Math" w:cs="Calibri"/>
+            <w:sz w:val="28"/>
+          </w:rPr>
+          <m:t>=</m:t>
+        </m:r>
+        <m:sSub>
+          <m:sSubPr>
+            <m:ctrlPr>
+              <w:rPr>
+                <w:rFonts w:ascii="Cambria Math" w:eastAsia="Yu Gothic" w:hAnsi="Cambria Math" w:cs="Calibri"/>
+                <w:i/>
+                <w:sz w:val="28"/>
+              </w:rPr>
+            </m:ctrlPr>
+          </m:sSubPr>
+          <m:e>
+            <m:r>
+              <w:rPr>
+                <w:rFonts w:ascii="Cambria Math" w:eastAsia="Yu Gothic" w:hAnsi="Cambria Math" w:cs="Calibri"/>
+                <w:sz w:val="28"/>
+              </w:rPr>
+              <m:t>E</m:t>
+            </m:r>
+          </m:e>
+          <m:sub>
+            <m:r>
+              <w:rPr>
+                <w:rFonts w:ascii="Cambria Math" w:eastAsia="Yu Gothic" w:hAnsi="Cambria Math" w:cs="Calibri"/>
+                <w:sz w:val="28"/>
+              </w:rPr>
+              <m:t>i</m:t>
+            </m:r>
+          </m:sub>
+        </m:sSub>
+        <m:d>
+          <m:dPr>
+            <m:ctrlPr>
+              <w:rPr>
+                <w:rFonts w:ascii="Cambria Math" w:eastAsia="Yu Gothic" w:hAnsi="Cambria Math" w:cs="Calibri"/>
+                <w:i/>
+                <w:sz w:val="28"/>
+              </w:rPr>
+            </m:ctrlPr>
+          </m:dPr>
+          <m:e>
+            <m:f>
+              <m:fPr>
+                <m:ctrlPr>
+                  <w:rPr>
+                    <w:rFonts w:ascii="Cambria Math" w:eastAsia="Yu Gothic" w:hAnsi="Cambria Math" w:cs="Calibri"/>
+                    <w:i/>
+                    <w:sz w:val="28"/>
+                  </w:rPr>
+                </m:ctrlPr>
+              </m:fPr>
+              <m:num>
+                <m:r>
+                  <w:rPr>
+                    <w:rFonts w:ascii="Cambria Math" w:eastAsia="Yu Gothic" w:hAnsi="Cambria Math" w:cs="Calibri"/>
+                    <w:sz w:val="28"/>
+                  </w:rPr>
+                  <m:t>R+∆R</m:t>
+                </m:r>
+              </m:num>
+              <m:den>
+                <m:r>
+                  <w:rPr>
+                    <w:rFonts w:ascii="Cambria Math" w:eastAsia="Yu Gothic" w:hAnsi="Cambria Math" w:cs="Calibri"/>
+                    <w:sz w:val="28"/>
+                  </w:rPr>
+                  <m:t>2R+∆R</m:t>
+                </m:r>
+              </m:den>
+            </m:f>
+            <m:r>
+              <w:rPr>
+                <w:rFonts w:ascii="Cambria Math" w:eastAsia="Yu Gothic" w:hAnsi="Cambria Math" w:cs="Calibri"/>
+                <w:sz w:val="28"/>
+              </w:rPr>
+              <m:t>-</m:t>
+            </m:r>
+            <m:f>
+              <m:fPr>
+                <m:ctrlPr>
+                  <w:rPr>
+                    <w:rFonts w:ascii="Cambria Math" w:eastAsia="Yu Gothic" w:hAnsi="Cambria Math" w:cs="Calibri"/>
+                    <w:i/>
+                    <w:sz w:val="28"/>
+                  </w:rPr>
+                </m:ctrlPr>
+              </m:fPr>
+              <m:num>
+                <m:r>
+                  <w:rPr>
+                    <w:rFonts w:ascii="Cambria Math" w:eastAsia="Yu Gothic" w:hAnsi="Cambria Math" w:cs="Calibri"/>
+                    <w:sz w:val="28"/>
+                  </w:rPr>
+                  <m:t>1</m:t>
+                </m:r>
+              </m:num>
+              <m:den>
+                <m:r>
+                  <w:rPr>
+                    <w:rFonts w:ascii="Cambria Math" w:eastAsia="Yu Gothic" w:hAnsi="Cambria Math" w:cs="Calibri"/>
+                    <w:sz w:val="28"/>
+                  </w:rPr>
+                  <m:t>2</m:t>
+                </m:r>
+              </m:den>
+            </m:f>
+          </m:e>
+        </m:d>
+        <m:r>
+          <w:rPr>
+            <w:rFonts w:ascii="Cambria Math" w:eastAsia="Yu Gothic" w:hAnsi="Cambria Math" w:cs="Calibri"/>
+            <w:sz w:val="28"/>
+          </w:rPr>
+          <m:t>=</m:t>
+        </m:r>
+        <m:sSub>
+          <m:sSubPr>
+            <m:ctrlPr>
+              <w:rPr>
+                <w:rFonts w:ascii="Cambria Math" w:eastAsia="Yu Gothic" w:hAnsi="Cambria Math" w:cs="Calibri"/>
+                <w:i/>
+                <w:sz w:val="28"/>
+              </w:rPr>
+            </m:ctrlPr>
+          </m:sSubPr>
+          <m:e>
+            <m:r>
+              <w:rPr>
+                <w:rFonts w:ascii="Cambria Math" w:eastAsia="Yu Gothic" w:hAnsi="Cambria Math" w:cs="Calibri"/>
+                <w:sz w:val="28"/>
+              </w:rPr>
+              <m:t>E</m:t>
+            </m:r>
+          </m:e>
+          <m:sub>
+            <m:r>
+              <w:rPr>
+                <w:rFonts w:ascii="Cambria Math" w:eastAsia="Yu Gothic" w:hAnsi="Cambria Math" w:cs="Calibri"/>
+                <w:sz w:val="28"/>
+              </w:rPr>
+              <m:t>i</m:t>
+            </m:r>
+          </m:sub>
+        </m:sSub>
+        <m:d>
+          <m:dPr>
+            <m:ctrlPr>
+              <w:rPr>
+                <w:rFonts w:ascii="Cambria Math" w:eastAsia="Yu Gothic" w:hAnsi="Cambria Math" w:cs="Calibri"/>
+                <w:i/>
+                <w:sz w:val="28"/>
+              </w:rPr>
+            </m:ctrlPr>
+          </m:dPr>
+          <m:e>
+            <m:f>
+              <m:fPr>
+                <m:ctrlPr>
+                  <w:rPr>
+                    <w:rFonts w:ascii="Cambria Math" w:eastAsia="Yu Gothic" w:hAnsi="Cambria Math" w:cs="Calibri"/>
+                    <w:i/>
+                    <w:sz w:val="28"/>
+                  </w:rPr>
+                </m:ctrlPr>
+              </m:fPr>
+              <m:num>
+                <m:r>
+                  <w:rPr>
+                    <w:rFonts w:ascii="Cambria Math" w:eastAsia="Yu Gothic" w:hAnsi="Cambria Math" w:cs="Calibri"/>
+                    <w:sz w:val="28"/>
+                  </w:rPr>
+                  <m:t>2</m:t>
+                </m:r>
+                <m:d>
+                  <m:dPr>
+                    <m:ctrlPr>
+                      <w:rPr>
+                        <w:rFonts w:ascii="Cambria Math" w:eastAsia="Yu Gothic" w:hAnsi="Cambria Math" w:cs="Calibri"/>
+                        <w:i/>
+                        <w:sz w:val="28"/>
+                      </w:rPr>
+                    </m:ctrlPr>
+                  </m:dPr>
+                  <m:e>
+                    <m:r>
+                      <w:rPr>
+                        <w:rFonts w:ascii="Cambria Math" w:eastAsia="Yu Gothic" w:hAnsi="Cambria Math" w:cs="Calibri"/>
+                        <w:sz w:val="28"/>
+                      </w:rPr>
+                      <m:t>R+∆R</m:t>
+                    </m:r>
+                  </m:e>
+                </m:d>
+                <m:r>
+                  <w:rPr>
+                    <w:rFonts w:ascii="Cambria Math" w:eastAsia="Yu Gothic" w:hAnsi="Cambria Math" w:cs="Calibri"/>
+                    <w:sz w:val="28"/>
+                  </w:rPr>
+                  <m:t>-</m:t>
+                </m:r>
+                <m:d>
+                  <m:dPr>
+                    <m:ctrlPr>
+                      <w:rPr>
+                        <w:rFonts w:ascii="Cambria Math" w:eastAsia="Yu Gothic" w:hAnsi="Cambria Math" w:cs="Calibri"/>
+                        <w:i/>
+                        <w:sz w:val="28"/>
+                      </w:rPr>
+                    </m:ctrlPr>
+                  </m:dPr>
+                  <m:e>
+                    <m:r>
+                      <w:rPr>
+                        <w:rFonts w:ascii="Cambria Math" w:eastAsia="Yu Gothic" w:hAnsi="Cambria Math" w:cs="Calibri"/>
+                        <w:sz w:val="28"/>
+                      </w:rPr>
+                      <m:t>2</m:t>
+                    </m:r>
+                    <m:r>
+                      <w:rPr>
+                        <w:rFonts w:ascii="Cambria Math" w:eastAsia="Yu Gothic" w:hAnsi="Cambria Math" w:cs="Calibri"/>
+                        <w:sz w:val="28"/>
+                      </w:rPr>
+                      <m:t>R+∆R</m:t>
+                    </m:r>
+                  </m:e>
+                </m:d>
+              </m:num>
+              <m:den>
+                <m:r>
+                  <w:rPr>
+                    <w:rFonts w:ascii="Cambria Math" w:eastAsia="Yu Gothic" w:hAnsi="Cambria Math" w:cs="Calibri"/>
+                    <w:sz w:val="28"/>
+                  </w:rPr>
+                  <m:t>2(</m:t>
+                </m:r>
+                <m:r>
+                  <w:rPr>
+                    <w:rFonts w:ascii="Cambria Math" w:eastAsia="Yu Gothic" w:hAnsi="Cambria Math" w:cs="Calibri"/>
+                    <w:sz w:val="28"/>
+                  </w:rPr>
+                  <m:t>2R+∆R</m:t>
+                </m:r>
+                <m:r>
+                  <w:rPr>
+                    <w:rFonts w:ascii="Cambria Math" w:eastAsia="Yu Gothic" w:hAnsi="Cambria Math" w:cs="Calibri"/>
+                    <w:sz w:val="28"/>
+                  </w:rPr>
+                  <m:t>)</m:t>
+                </m:r>
+              </m:den>
+            </m:f>
+          </m:e>
+        </m:d>
+        <m:r>
+          <w:rPr>
+            <w:rFonts w:ascii="Cambria Math" w:eastAsia="Yu Gothic" w:hAnsi="Cambria Math" w:cs="Calibri"/>
+            <w:sz w:val="28"/>
+          </w:rPr>
+          <m:t>=</m:t>
+        </m:r>
+        <m:sSub>
+          <m:sSubPr>
+            <m:ctrlPr>
+              <w:rPr>
+                <w:rFonts w:ascii="Cambria Math" w:eastAsia="Yu Gothic" w:hAnsi="Cambria Math" w:cs="Calibri"/>
+                <w:i/>
+                <w:sz w:val="28"/>
+              </w:rPr>
+            </m:ctrlPr>
+          </m:sSubPr>
+          <m:e>
+            <m:r>
+              <w:rPr>
+                <w:rFonts w:ascii="Cambria Math" w:eastAsia="Yu Gothic" w:hAnsi="Cambria Math" w:cs="Calibri"/>
+                <w:sz w:val="28"/>
+              </w:rPr>
+              <m:t>E</m:t>
+            </m:r>
+          </m:e>
+          <m:sub>
+            <m:r>
+              <w:rPr>
+                <w:rFonts w:ascii="Cambria Math" w:eastAsia="Yu Gothic" w:hAnsi="Cambria Math" w:cs="Calibri"/>
+                <w:sz w:val="28"/>
+              </w:rPr>
+              <m:t>i</m:t>
+            </m:r>
+          </m:sub>
+        </m:sSub>
+        <m:r>
+          <w:rPr>
+            <w:rFonts w:ascii="Cambria Math" w:eastAsia="Yu Gothic" w:hAnsi="Cambria Math" w:cs="Calibri"/>
+            <w:sz w:val="28"/>
+          </w:rPr>
+          <m:t>(</m:t>
+        </m:r>
+        <m:f>
+          <m:fPr>
+            <m:ctrlPr>
+              <w:rPr>
+                <w:rFonts w:ascii="Cambria Math" w:eastAsia="Yu Gothic" w:hAnsi="Cambria Math" w:cs="Calibri"/>
+                <w:i/>
+                <w:sz w:val="28"/>
+              </w:rPr>
+            </m:ctrlPr>
+          </m:fPr>
+          <m:num>
+            <m:r>
+              <w:rPr>
+                <w:rFonts w:ascii="Cambria Math" w:eastAsia="Yu Gothic" w:hAnsi="Cambria Math" w:cs="Calibri"/>
+                <w:sz w:val="28"/>
+              </w:rPr>
+              <m:t>∆R</m:t>
+            </m:r>
+          </m:num>
+          <m:den>
+            <m:r>
+              <w:rPr>
+                <w:rFonts w:ascii="Cambria Math" w:eastAsia="Yu Gothic" w:hAnsi="Cambria Math" w:cs="Calibri"/>
+                <w:sz w:val="28"/>
+              </w:rPr>
+              <m:t>(4R+2∆R)</m:t>
+            </m:r>
+          </m:den>
+        </m:f>
+        <m:r>
+          <w:rPr>
+            <w:rFonts w:ascii="Cambria Math" w:eastAsia="Yu Gothic" w:hAnsi="Cambria Math" w:cs="Calibri"/>
+            <w:sz w:val="28"/>
+          </w:rPr>
+          <m:t>)</m:t>
+        </m:r>
+      </m:oMath>
+      <w:r>
+        <w:rPr>
+          <w:rFonts w:ascii="Yu Gothic" w:eastAsia="Yu Gothic" w:hAnsi="Yu Gothic" w:cs="Calibri"/>
+          <w:sz w:val="28"/>
+        </w:rPr>
+        <w:t xml:space="preserve">     </w:t>
+      </w:r>
+      <w:r>
+        <w:rPr>
+          <w:rFonts w:ascii="Yu Gothic" w:eastAsia="Yu Gothic" w:hAnsi="Yu Gothic" w:cs="Calibri"/>
+          <w:sz w:val="28"/>
+        </w:rPr>
+        <w:t xml:space="preserve">  </w:t>
+      </w:r>
+      <w:r>
+        <w:rPr>
+          <w:rFonts w:ascii="Yu Gothic" w:eastAsia="Yu Gothic" w:hAnsi="Yu Gothic" w:cs="Calibri"/>
+        </w:rPr>
+        <w:t>(4)</w:t>
+      </w:r>
+    </w:p>
+    <w:p>
+      <w:pPr>
+        <w:spacing w:after="0" w:line="240" w:lineRule="auto"/>
+        <w:rPr>
+          <w:rFonts w:ascii="Yu Gothic" w:eastAsia="Yu Gothic" w:hAnsi="Yu Gothic" w:cs="Calibri"/>
+        </w:rPr>
+      </w:pPr>
+    </w:p>
+    <w:p>
+      <w:pPr>
+        <w:spacing w:after="0" w:line="240" w:lineRule="auto"/>
+        <w:rPr>
+          <w:rFonts w:ascii="Yu Gothic" w:eastAsia="Yu Gothic" w:hAnsi="Yu Gothic" w:cs="Calibri"/>
+        </w:rPr>
+      </w:pPr>
+      <w:r>
+        <w:rPr>
+          <w:rFonts w:ascii="Yu Gothic" w:eastAsia="Yu Gothic" w:hAnsi="Yu Gothic" w:cs="Calibri"/>
+        </w:rPr>
+        <w:t>The in</w:t>
+      </w:r>
+      <w:r>
+        <w:rPr>
+          <w:rFonts w:ascii="Yu Gothic" w:eastAsia="Yu Gothic" w:hAnsi="Yu Gothic" w:cs="Calibri"/>
+        </w:rPr>
+        <w:t>put voltage is approximated as:</w:t>
+      </w:r>
+    </w:p>
+    <w:p>
+      <w:pPr>
+        <w:spacing w:after="0" w:line="240" w:lineRule="auto"/>
+        <w:jc w:val="right"/>
+        <w:rPr>
+          <w:rFonts w:ascii="Yu Gothic" w:eastAsia="Yu Gothic" w:hAnsi="Yu Gothic" w:cs="Calibri"/>
+        </w:rPr>
+      </w:pPr>
+      <m:oMath>
+        <m:sSub>
+          <m:sSubPr>
+            <m:ctrlPr>
+              <w:rPr>
+                <w:rFonts w:ascii="Cambria Math" w:eastAsia="Yu Gothic" w:hAnsi="Cambria Math" w:cs="Calibri"/>
+                <w:i/>
+                <w:sz w:val="32"/>
+              </w:rPr>
+            </m:ctrlPr>
+          </m:sSubPr>
+          <m:e>
+            <m:r>
+              <w:rPr>
+                <w:rFonts w:ascii="Cambria Math" w:eastAsia="Yu Gothic" w:hAnsi="Cambria Math" w:cs="Calibri"/>
+                <w:sz w:val="32"/>
+              </w:rPr>
+              <m:t>E</m:t>
+            </m:r>
+          </m:e>
+          <m:sub>
+            <m:r>
+              <w:rPr>
+                <w:rFonts w:ascii="Cambria Math" w:eastAsia="Yu Gothic" w:hAnsi="Cambria Math" w:cs="Calibri"/>
+                <w:sz w:val="32"/>
+              </w:rPr>
+              <m:t>i</m:t>
+            </m:r>
+          </m:sub>
+        </m:sSub>
+        <m:r>
+          <w:rPr>
+            <w:rFonts w:ascii="Cambria Math" w:eastAsia="Yu Gothic" w:hAnsi="Cambria Math" w:cs="Calibri"/>
+            <w:sz w:val="32"/>
+          </w:rPr>
+          <m:t>=(</m:t>
+        </m:r>
+        <m:f>
+          <m:fPr>
+            <m:ctrlPr>
+              <w:rPr>
+                <w:rFonts w:ascii="Cambria Math" w:eastAsia="Yu Gothic" w:hAnsi="Cambria Math" w:cs="Calibri"/>
+                <w:i/>
+                <w:sz w:val="32"/>
+              </w:rPr>
+            </m:ctrlPr>
+          </m:fPr>
+          <m:num>
+            <m:r>
+              <w:rPr>
+                <w:rFonts w:ascii="Cambria Math" w:eastAsia="Yu Gothic" w:hAnsi="Cambria Math" w:cs="Calibri"/>
+                <w:sz w:val="32"/>
+              </w:rPr>
+              <m:t>∆R</m:t>
+            </m:r>
+          </m:num>
+          <m:den>
+            <m:r>
+              <w:rPr>
+                <w:rFonts w:ascii="Cambria Math" w:eastAsia="Yu Gothic" w:hAnsi="Cambria Math" w:cs="Calibri"/>
+                <w:sz w:val="32"/>
+              </w:rPr>
+              <m:t>4R</m:t>
+            </m:r>
+          </m:den>
+        </m:f>
+        <m:r>
+          <w:rPr>
+            <w:rFonts w:ascii="Cambria Math" w:eastAsia="Yu Gothic" w:hAnsi="Cambria Math" w:cs="Calibri"/>
+            <w:sz w:val="32"/>
+          </w:rPr>
+          <m:t>)</m:t>
+        </m:r>
+      </m:oMath>
+      <w:r>
+        <w:rPr>
+          <w:rFonts w:ascii="Yu Gothic" w:eastAsia="Yu Gothic" w:hAnsi="Yu Gothic" w:cs="Calibri"/>
+          <w:sz w:val="32"/>
+        </w:rPr>
+        <w:t xml:space="preserve">  </w:t>
+      </w:r>
+      <w:r>
+        <w:rPr>
+          <w:rFonts w:ascii="Yu Gothic" w:eastAsia="Yu Gothic" w:hAnsi="Yu Gothic" w:cs="Calibri"/>
+        </w:rPr>
+        <w:t xml:space="preserve">                                               </w:t>
+      </w:r>
+      <w:r>
+        <w:rPr>
+          <w:rFonts w:ascii="Yu Gothic" w:eastAsia="Yu Gothic" w:hAnsi="Yu Gothic" w:cs="Calibri"/>
+        </w:rPr>
+        <w:t xml:space="preserve">              (5)</w:t>
+      </w:r>
+    </w:p>
+    <w:p>
+      <w:pPr>
+        <w:spacing w:after="0" w:line="240" w:lineRule="auto"/>
+        <w:jc w:val="right"/>
+        <w:rPr>
+          <w:rFonts w:ascii="Yu Gothic" w:eastAsia="Yu Gothic" w:hAnsi="Yu Gothic" w:cs="Calibri"/>
+        </w:rPr>
+      </w:pPr>
+    </w:p>
+    <w:p>
+      <w:pPr>
+        <w:spacing w:after="0" w:line="240" w:lineRule="auto"/>
+        <w:rPr>
+          <w:rFonts w:ascii="Yu Gothic" w:eastAsia="Yu Gothic" w:hAnsi="Yu Gothic" w:cs="Calibri"/>
+        </w:rPr>
+      </w:pPr>
+      <w:r>
+        <w:rPr>
+          <w:rFonts w:ascii="Yu Gothic" w:eastAsia="Yu Gothic" w:hAnsi="Yu Gothic" w:cs="Calibri"/>
+        </w:rPr>
+        <w:t xml:space="preserve">If the output voltage </w:t>
+      </w:r>
+      <w:r>
+        <w:rPr>
+          <w:rFonts w:ascii="Yu Gothic" w:eastAsia="Yu Gothic" w:hAnsi="Yu Gothic" w:cs="Calibri"/>
+        </w:rPr>
+        <w:t>is assumed to be zero at the point where there is no change in resistance.</w:t>
+      </w:r>
+      <w:r>
+        <w:rPr>
+          <w:rFonts w:ascii="Yu Gothic" w:eastAsia="Yu Gothic" w:hAnsi="Yu Gothic" w:cs="Calibri"/>
+        </w:rPr>
+        <w:t xml:space="preserve"> Strain is represented by </w:t>
+      </w:r>
+      <m:oMath>
+        <m:r>
+          <w:rPr>
+            <w:rFonts w:ascii="Cambria Math" w:eastAsia="Yu Gothic" w:hAnsi="Cambria Math" w:cs="Calibri"/>
+          </w:rPr>
+          <m:t>ε</m:t>
+        </m:r>
+      </m:oMath>
+      <w:r>
+        <w:rPr>
+          <w:rFonts w:ascii="Yu Gothic" w:eastAsia="Yu Gothic" w:hAnsi="Yu Gothic" w:cs="Calibri"/>
+        </w:rPr>
+        <w:t xml:space="preserve">, and </w:t>
+      </w:r>
+      <w:proofErr w:type="gramStart"/>
+      <w:r>
+        <w:rPr>
+          <w:rFonts w:ascii="Yu Gothic" w:eastAsia="Yu Gothic" w:hAnsi="Yu Gothic" w:cs="Calibri"/>
+        </w:rPr>
+        <w:t>g</w:t>
+      </w:r>
+      <w:r>
+        <w:rPr>
+          <w:rFonts w:ascii="Yu Gothic" w:eastAsia="Yu Gothic" w:hAnsi="Yu Gothic" w:cs="Calibri"/>
+        </w:rPr>
+        <w:t>a</w:t>
+      </w:r>
+      <w:r>
+        <w:rPr>
+          <w:rFonts w:ascii="Yu Gothic" w:eastAsia="Yu Gothic" w:hAnsi="Yu Gothic" w:cs="Calibri"/>
+        </w:rPr>
+        <w:t>u</w:t>
+      </w:r>
+      <w:r>
+        <w:rPr>
+          <w:rFonts w:ascii="Yu Gothic" w:eastAsia="Yu Gothic" w:hAnsi="Yu Gothic" w:cs="Calibri"/>
+        </w:rPr>
+        <w:t xml:space="preserve">ge </w:t>
+      </w:r>
+      <w:r>
+        <w:rPr>
+          <w:rFonts w:ascii="Yu Gothic" w:eastAsia="Yu Gothic" w:hAnsi="Yu Gothic" w:cs="Calibri"/>
+        </w:rPr>
+        <w:t>factor is represented by GF</w:t>
+      </w:r>
+      <w:proofErr w:type="gramEnd"/>
+      <w:r>
+        <w:rPr>
+          <w:rFonts w:ascii="Yu Gothic" w:eastAsia="Yu Gothic" w:hAnsi="Yu Gothic" w:cs="Calibri"/>
+        </w:rPr>
+        <w:t xml:space="preserve">. </w:t>
+      </w:r>
+    </w:p>
+    <w:p>
+      <w:pPr>
+        <w:spacing w:after="0" w:line="240" w:lineRule="auto"/>
+        <w:jc w:val="right"/>
+        <w:rPr>
+          <w:rFonts w:ascii="Yu Gothic" w:eastAsia="Yu Gothic" w:hAnsi="Yu Gothic" w:cs="Calibri"/>
+        </w:rPr>
+      </w:pPr>
+      <m:oMath>
+        <m:f>
+          <m:fPr>
+            <m:ctrlPr>
+              <w:rPr>
+                <w:rFonts w:ascii="Cambria Math" w:eastAsia="Yu Gothic" w:hAnsi="Cambria Math" w:cs="Calibri"/>
+                <w:i/>
+                <w:sz w:val="32"/>
+              </w:rPr>
+            </m:ctrlPr>
+          </m:fPr>
+          <m:num>
+            <m:r>
+              <w:rPr>
+                <w:rFonts w:ascii="Cambria Math" w:eastAsia="Yu Gothic" w:hAnsi="Cambria Math" w:cs="Calibri"/>
+                <w:sz w:val="32"/>
+              </w:rPr>
+              <m:t>∆</m:t>
+            </m:r>
+            <m:sSub>
+              <m:sSubPr>
+                <m:ctrlPr>
+                  <w:rPr>
+                    <w:rFonts w:ascii="Cambria Math" w:eastAsia="Yu Gothic" w:hAnsi="Cambria Math" w:cs="Calibri"/>
+                    <w:i/>
+                    <w:sz w:val="32"/>
+                  </w:rPr>
+                </m:ctrlPr>
+              </m:sSubPr>
+              <m:e>
+                <m:r>
+                  <w:rPr>
+                    <w:rFonts w:ascii="Cambria Math" w:eastAsia="Yu Gothic" w:hAnsi="Cambria Math" w:cs="Calibri"/>
+                    <w:sz w:val="32"/>
+                  </w:rPr>
+                  <m:t>E</m:t>
+                </m:r>
+              </m:e>
+              <m:sub>
+                <m:r>
+                  <w:rPr>
+                    <w:rFonts w:ascii="Cambria Math" w:eastAsia="Yu Gothic" w:hAnsi="Cambria Math" w:cs="Calibri"/>
+                    <w:sz w:val="32"/>
+                  </w:rPr>
+                  <m:t>o</m:t>
+                </m:r>
+              </m:sub>
+            </m:sSub>
+          </m:num>
+          <m:den>
+            <m:sSub>
+              <m:sSubPr>
+                <m:ctrlPr>
+                  <w:rPr>
+                    <w:rFonts w:ascii="Cambria Math" w:eastAsia="Yu Gothic" w:hAnsi="Cambria Math" w:cs="Calibri"/>
+                    <w:i/>
+                    <w:sz w:val="32"/>
+                  </w:rPr>
+                </m:ctrlPr>
+              </m:sSubPr>
+              <m:e>
+                <m:r>
+                  <w:rPr>
+                    <w:rFonts w:ascii="Cambria Math" w:eastAsia="Yu Gothic" w:hAnsi="Cambria Math" w:cs="Calibri"/>
+                    <w:sz w:val="32"/>
+                  </w:rPr>
+                  <m:t>E</m:t>
+                </m:r>
+              </m:e>
+              <m:sub>
+                <m:r>
+                  <w:rPr>
+                    <w:rFonts w:ascii="Cambria Math" w:eastAsia="Yu Gothic" w:hAnsi="Cambria Math" w:cs="Calibri"/>
+                    <w:sz w:val="32"/>
+                  </w:rPr>
+                  <m:t>i</m:t>
+                </m:r>
+              </m:sub>
+            </m:sSub>
+          </m:den>
+        </m:f>
+        <m:r>
+          <w:rPr>
+            <w:rFonts w:ascii="Cambria Math" w:eastAsia="Yu Gothic" w:hAnsi="Cambria Math" w:cs="Calibri"/>
+            <w:sz w:val="32"/>
+          </w:rPr>
+          <m:t>≈</m:t>
+        </m:r>
+        <m:d>
+          <m:dPr>
+            <m:ctrlPr>
+              <w:rPr>
+                <w:rFonts w:ascii="Cambria Math" w:eastAsia="Yu Gothic" w:hAnsi="Cambria Math" w:cs="Calibri"/>
+                <w:i/>
+                <w:sz w:val="32"/>
+              </w:rPr>
+            </m:ctrlPr>
+          </m:dPr>
+          <m:e>
+            <m:f>
+              <m:fPr>
+                <m:ctrlPr>
+                  <w:rPr>
+                    <w:rFonts w:ascii="Cambria Math" w:eastAsia="Yu Gothic" w:hAnsi="Cambria Math" w:cs="Calibri"/>
+                    <w:i/>
+                    <w:sz w:val="32"/>
+                  </w:rPr>
+                </m:ctrlPr>
+              </m:fPr>
+              <m:num>
+                <m:r>
+                  <w:rPr>
+                    <w:rFonts w:ascii="Cambria Math" w:eastAsia="Yu Gothic" w:hAnsi="Cambria Math" w:cs="Calibri"/>
+                    <w:sz w:val="32"/>
+                  </w:rPr>
+                  <m:t>∆R</m:t>
+                </m:r>
+              </m:num>
+              <m:den>
+                <m:r>
+                  <w:rPr>
+                    <w:rFonts w:ascii="Cambria Math" w:eastAsia="Yu Gothic" w:hAnsi="Cambria Math" w:cs="Calibri"/>
+                    <w:sz w:val="32"/>
+                  </w:rPr>
+                  <m:t>4R</m:t>
+                </m:r>
+              </m:den>
+            </m:f>
+          </m:e>
+        </m:d>
+        <m:r>
+          <w:rPr>
+            <w:rFonts w:ascii="Cambria Math" w:eastAsia="Yu Gothic" w:hAnsi="Cambria Math" w:cs="Calibri"/>
+            <w:sz w:val="32"/>
+          </w:rPr>
+          <m:t>=</m:t>
+        </m:r>
+        <m:f>
+          <m:fPr>
+            <m:ctrlPr>
+              <w:rPr>
+                <w:rFonts w:ascii="Cambria Math" w:eastAsia="Yu Gothic" w:hAnsi="Cambria Math" w:cs="Calibri"/>
+                <w:i/>
+                <w:sz w:val="32"/>
+              </w:rPr>
+            </m:ctrlPr>
+          </m:fPr>
+          <m:num>
+            <m:r>
+              <w:rPr>
+                <w:rFonts w:ascii="Cambria Math" w:eastAsia="Yu Gothic" w:hAnsi="Cambria Math" w:cs="Calibri"/>
+                <w:sz w:val="32"/>
+              </w:rPr>
+              <m:t>GFε</m:t>
+            </m:r>
+          </m:num>
+          <m:den>
+            <m:r>
+              <w:rPr>
+                <w:rFonts w:ascii="Cambria Math" w:eastAsia="Yu Gothic" w:hAnsi="Cambria Math" w:cs="Calibri"/>
+                <w:sz w:val="32"/>
+              </w:rPr>
+              <m:t>4</m:t>
+            </m:r>
+          </m:den>
+        </m:f>
+      </m:oMath>
+      <w:r>
+        <w:rPr>
+          <w:rFonts w:ascii="Yu Gothic" w:eastAsia="Yu Gothic" w:hAnsi="Yu Gothic" w:cs="Calibri"/>
+          <w:sz w:val="28"/>
+        </w:rPr>
+        <w:t xml:space="preserve">                                          </w:t>
+      </w:r>
+      <w:r>
+        <w:rPr>
+          <w:rFonts w:ascii="Yu Gothic" w:eastAsia="Yu Gothic" w:hAnsi="Yu Gothic" w:cs="Calibri"/>
+        </w:rPr>
+        <w:t>(6)</w:t>
+      </w:r>
+    </w:p>
+    <w:p>
+      <w:pPr>
+        <w:spacing w:after="0" w:line="240" w:lineRule="auto"/>
+        <w:rPr>
+          <w:rFonts w:ascii="Yu Gothic" w:eastAsia="Yu Gothic" w:hAnsi="Yu Gothic" w:cs="Calibri"/>
+        </w:rPr>
+      </w:pPr>
+    </w:p>
+    <w:p>
+      <w:pPr>
+        <w:spacing w:after="0" w:line="240" w:lineRule="auto"/>
+        <w:rPr>
+          <w:rFonts w:ascii="Yu Gothic" w:eastAsia="Yu Gothic" w:hAnsi="Yu Gothic" w:cs="Calibri"/>
+        </w:rPr>
+      </w:pPr>
+      <w:r>
+        <w:rPr>
+          <w:rFonts w:ascii="Yu Gothic" w:eastAsia="Yu Gothic" w:hAnsi="Yu Gothic" w:cs="Calibri"/>
+        </w:rPr>
+        <w:t>Solving</w:t>
+      </w:r>
+      <w:r>
+        <w:rPr>
+          <w:rFonts w:ascii="Yu Gothic" w:eastAsia="Yu Gothic" w:hAnsi="Yu Gothic" w:cs="Calibri"/>
+        </w:rPr>
+        <w:t xml:space="preserve"> for the bridge sensitivity by rearranging equation 6:</w:t>
+      </w:r>
+    </w:p>
+    <w:p>
+      <w:pPr>
+        <w:spacing w:after="0" w:line="240" w:lineRule="auto"/>
+        <w:jc w:val="right"/>
+        <w:rPr>
+          <w:rFonts w:ascii="Yu Gothic" w:eastAsia="Yu Gothic" w:hAnsi="Yu Gothic" w:cs="Calibri"/>
+        </w:rPr>
+      </w:pPr>
+      <m:oMath>
+        <m:f>
+          <m:fPr>
+            <m:ctrlPr>
+              <w:rPr>
+                <w:rFonts w:ascii="Cambria Math" w:eastAsia="Yu Gothic" w:hAnsi="Cambria Math" w:cs="Calibri"/>
+                <w:i/>
+                <w:sz w:val="32"/>
+              </w:rPr>
+            </m:ctrlPr>
+          </m:fPr>
+          <m:num>
+            <m:r>
+              <w:rPr>
+                <w:rFonts w:ascii="Cambria Math" w:eastAsia="Yu Gothic" w:hAnsi="Cambria Math" w:cs="Calibri"/>
+                <w:sz w:val="32"/>
+              </w:rPr>
+              <m:t>∆</m:t>
+            </m:r>
+            <m:sSub>
+              <m:sSubPr>
+                <m:ctrlPr>
+                  <w:rPr>
+                    <w:rFonts w:ascii="Cambria Math" w:eastAsia="Yu Gothic" w:hAnsi="Cambria Math" w:cs="Calibri"/>
+                    <w:i/>
+                    <w:sz w:val="32"/>
+                  </w:rPr>
+                </m:ctrlPr>
+              </m:sSubPr>
+              <m:e>
+                <m:r>
+                  <w:rPr>
+                    <w:rFonts w:ascii="Cambria Math" w:eastAsia="Yu Gothic" w:hAnsi="Cambria Math" w:cs="Calibri"/>
+                    <w:sz w:val="32"/>
+                  </w:rPr>
+                  <m:t>E</m:t>
+                </m:r>
+              </m:e>
+              <m:sub>
+                <m:r>
+                  <w:rPr>
+                    <w:rFonts w:ascii="Cambria Math" w:eastAsia="Yu Gothic" w:hAnsi="Cambria Math" w:cs="Calibri"/>
+                    <w:sz w:val="32"/>
+                  </w:rPr>
+                  <m:t>o</m:t>
+                </m:r>
+              </m:sub>
+            </m:sSub>
+          </m:num>
+          <m:den>
+            <m:r>
+              <w:rPr>
+                <w:rFonts w:ascii="Cambria Math" w:eastAsia="Yu Gothic" w:hAnsi="Cambria Math" w:cs="Calibri"/>
+                <w:sz w:val="32"/>
+              </w:rPr>
+              <m:t>∆R</m:t>
+            </m:r>
+          </m:den>
+        </m:f>
+        <m:r>
+          <w:rPr>
+            <w:rFonts w:ascii="Cambria Math" w:eastAsia="Yu Gothic" w:hAnsi="Cambria Math" w:cs="Calibri"/>
+            <w:sz w:val="32"/>
+          </w:rPr>
+          <m:t>≈</m:t>
+        </m:r>
+        <m:f>
+          <m:fPr>
+            <m:ctrlPr>
+              <w:rPr>
+                <w:rFonts w:ascii="Cambria Math" w:eastAsia="Yu Gothic" w:hAnsi="Cambria Math" w:cs="Calibri"/>
+                <w:i/>
+                <w:sz w:val="32"/>
+              </w:rPr>
+            </m:ctrlPr>
+          </m:fPr>
+          <m:num>
+            <m:sSub>
+              <m:sSubPr>
+                <m:ctrlPr>
+                  <w:rPr>
+                    <w:rFonts w:ascii="Cambria Math" w:eastAsia="Yu Gothic" w:hAnsi="Cambria Math" w:cs="Calibri"/>
+                    <w:i/>
+                    <w:sz w:val="32"/>
+                  </w:rPr>
+                </m:ctrlPr>
+              </m:sSubPr>
+              <m:e>
+                <m:r>
+                  <w:rPr>
+                    <w:rFonts w:ascii="Cambria Math" w:eastAsia="Yu Gothic" w:hAnsi="Cambria Math" w:cs="Calibri"/>
+                    <w:sz w:val="32"/>
+                  </w:rPr>
+                  <m:t>E</m:t>
+                </m:r>
+              </m:e>
+              <m:sub>
+                <m:r>
+                  <w:rPr>
+                    <w:rFonts w:ascii="Cambria Math" w:eastAsia="Yu Gothic" w:hAnsi="Cambria Math" w:cs="Calibri"/>
+                    <w:sz w:val="32"/>
+                  </w:rPr>
+                  <m:t>i</m:t>
+                </m:r>
+              </m:sub>
+            </m:sSub>
+          </m:num>
+          <m:den>
+            <m:r>
+              <w:rPr>
+                <w:rFonts w:ascii="Cambria Math" w:eastAsia="Yu Gothic" w:hAnsi="Cambria Math" w:cs="Calibri"/>
+                <w:sz w:val="32"/>
+              </w:rPr>
+              <m:t>4R</m:t>
+            </m:r>
+          </m:den>
+        </m:f>
+        <m:r>
+          <w:rPr>
+            <w:rFonts w:ascii="Cambria Math" w:eastAsia="Yu Gothic" w:hAnsi="Cambria Math" w:cs="Calibri"/>
+            <w:sz w:val="32"/>
+          </w:rPr>
+          <m:t xml:space="preserve"> →</m:t>
+        </m:r>
+        <m:f>
+          <m:fPr>
+            <m:ctrlPr>
+              <w:rPr>
+                <w:rFonts w:ascii="Cambria Math" w:eastAsia="Yu Gothic" w:hAnsi="Cambria Math" w:cs="Calibri"/>
+                <w:i/>
+                <w:sz w:val="32"/>
+              </w:rPr>
+            </m:ctrlPr>
+          </m:fPr>
+          <m:num>
+            <m:r>
+              <w:rPr>
+                <w:rFonts w:ascii="Cambria Math" w:eastAsia="Yu Gothic" w:hAnsi="Cambria Math" w:cs="Calibri"/>
+                <w:sz w:val="32"/>
+              </w:rPr>
+              <m:t>5 V</m:t>
+            </m:r>
+          </m:num>
+          <m:den>
+            <m:r>
+              <w:rPr>
+                <w:rFonts w:ascii="Cambria Math" w:eastAsia="Yu Gothic" w:hAnsi="Cambria Math" w:cs="Calibri"/>
+                <w:sz w:val="32"/>
+              </w:rPr>
+              <m:t>4</m:t>
+            </m:r>
+            <m:d>
+              <m:dPr>
+                <m:ctrlPr>
+                  <w:rPr>
+                    <w:rFonts w:ascii="Cambria Math" w:eastAsia="Yu Gothic" w:hAnsi="Cambria Math" w:cs="Calibri"/>
+                    <w:i/>
+                    <w:sz w:val="32"/>
+                  </w:rPr>
+                </m:ctrlPr>
+              </m:dPr>
+              <m:e>
+                <m:r>
+                  <w:rPr>
+                    <w:rFonts w:ascii="Cambria Math" w:eastAsia="Yu Gothic" w:hAnsi="Cambria Math" w:cs="Calibri"/>
+                    <w:sz w:val="32"/>
+                  </w:rPr>
+                  <m:t>120 Ω</m:t>
+                </m:r>
+              </m:e>
+            </m:d>
+          </m:den>
+        </m:f>
+        <m:r>
+          <w:rPr>
+            <w:rFonts w:ascii="Cambria Math" w:eastAsia="Yu Gothic" w:hAnsi="Cambria Math" w:cs="Calibri"/>
+            <w:sz w:val="32"/>
+          </w:rPr>
+          <m:t>=</m:t>
+        </m:r>
+        <m:r>
+          <w:rPr>
+            <w:rFonts w:ascii="Cambria Math" w:eastAsia="Yu Gothic" w:hAnsi="Cambria Math" w:cs="Calibri"/>
+            <w:sz w:val="32"/>
+          </w:rPr>
+          <m:t>.0104</m:t>
+        </m:r>
+      </m:oMath>
+      <w:r>
+        <w:rPr>
+          <w:rFonts w:ascii="Yu Gothic" w:eastAsia="Yu Gothic" w:hAnsi="Yu Gothic" w:cs="Calibri"/>
+        </w:rPr>
+        <w:t xml:space="preserve"> </w:t>
+      </w:r>
+      <w:r>
+        <w:rPr>
+          <w:rFonts w:ascii="Yu Gothic" w:eastAsia="Yu Gothic" w:hAnsi="Yu Gothic" w:cs="Calibri"/>
+        </w:rPr>
+        <w:t xml:space="preserve">                                       </w:t>
+      </w:r>
+      <w:r>
+        <w:rPr>
+          <w:rFonts w:ascii="Yu Gothic" w:eastAsia="Yu Gothic" w:hAnsi="Yu Gothic" w:cs="Calibri"/>
+        </w:rPr>
+        <w:t>(7)</w:t>
+      </w:r>
+    </w:p>
+    <w:p>
+      <w:pPr>
+        <w:spacing w:after="0" w:line="240" w:lineRule="auto"/>
+        <w:rPr>
+          <w:rFonts w:ascii="Yu Gothic" w:eastAsia="Yu Gothic" w:hAnsi="Yu Gothic" w:cs="Calibri"/>
+        </w:rPr>
+      </w:pPr>
+    </w:p>
+    <w:p>
+      <w:pPr>
+        <w:spacing w:after="0" w:line="240" w:lineRule="auto"/>
+        <w:rPr>
+          <w:rFonts w:ascii="Yu Gothic" w:eastAsia="Yu Gothic" w:hAnsi="Yu Gothic" w:cs="Calibri"/>
+        </w:rPr>
+      </w:pPr>
+      <w:r>
+        <w:rPr>
+          <w:rFonts w:ascii="Yu Gothic" w:eastAsia="Yu Gothic" w:hAnsi="Yu Gothic" w:cs="Calibri"/>
+        </w:rPr>
+        <w:t>The experimental bridge sensitivity had an error less than 1% using the data of Jesse Feng. Using the original data, the error percentage was 11%.</w:t>
       </w:r>
       <w:bookmarkStart w:id="0" w:name="_GoBack"/>
       <w:bookmarkEnd w:id="0"/>
     </w:p>
     <w:sectPr>
+      <w:type w:val="continuous"/>
       <w:pgSz w:w="12240" w:h="15840"/>
       <w:pgMar w:top="1440" w:right="1440" w:bottom="1440" w:left="1440" w:header="720" w:footer="720" w:gutter="0"/>
       <w:cols w:space="720"/>
@@ -1037,7 +3066,66 @@
       <w:szCs w:val="18"/>
     </w:rPr>
   </w:style>
+  <w:style w:type="character" w:styleId="PlaceholderText">
+    <w:name w:val="Placeholder Text"/>
+    <w:basedOn w:val="DefaultParagraphFont"/>
+    <w:uiPriority w:val="99"/>
+    <w:semiHidden/>
+    <w:rsid w:val="00AF3EED"/>
+    <w:rPr>
+      <w:color w:val="808080"/>
+    </w:rPr>
+  </w:style>
 </w:styles>
+</file>
+
+<file path=word/ink/ink1.xml><?xml version="1.0" encoding="utf-8"?>
+<inkml:ink xmlns:inkml="http://www.w3.org/2003/InkML">
+  <inkml:definitions>
+    <inkml:context xml:id="ctx0">
+      <inkml:inkSource xml:id="inkSrc0">
+        <inkml:traceFormat>
+          <inkml:channel name="X" type="integer" min="-2.14748E9" max="2.14748E9" units="cm"/>
+          <inkml:channel name="Y" type="integer" min="-2.14748E9" max="2.14748E9" units="cm"/>
+        </inkml:traceFormat>
+        <inkml:channelProperties>
+          <inkml:channelProperty channel="X" name="resolution" value="1000" units="1/cm"/>
+          <inkml:channelProperty channel="Y" name="resolution" value="1000" units="1/cm"/>
+        </inkml:channelProperties>
+      </inkml:inkSource>
+      <inkml:timestamp xml:id="ts0" timeString="2017-03-05T19:25:46.862"/>
+    </inkml:context>
+    <inkml:brush xml:id="br0">
+      <inkml:brushProperty name="width" value="0.14111" units="cm"/>
+      <inkml:brushProperty name="height" value="0.14111" units="cm"/>
+      <inkml:brushProperty name="color" value="#FFFFFF"/>
+      <inkml:brushProperty name="ignorePressure" value="1"/>
+    </inkml:brush>
+    <inkml:context xml:id="ctx1">
+      <inkml:inkSource xml:id="inkSrc2">
+        <inkml:traceFormat>
+          <inkml:channel name="X" type="integer" min="-2.14748E9" max="2.14748E9" units="cm"/>
+          <inkml:channel name="Y" type="integer" min="-2.14748E9" max="2.14748E9" units="cm"/>
+          <inkml:channel name="F" type="integer" max="32767" units="dev"/>
+        </inkml:traceFormat>
+        <inkml:channelProperties>
+          <inkml:channelProperty channel="X" name="resolution" value="1000" units="1/cm"/>
+          <inkml:channelProperty channel="Y" name="resolution" value="1000" units="1/cm"/>
+          <inkml:channelProperty channel="F" name="resolution" value="0" units="1/dev"/>
+        </inkml:channelProperties>
+      </inkml:inkSource>
+      <inkml:timestamp xml:id="ts1" timeString="2017-03-05T19:26:25.267"/>
+    </inkml:context>
+    <inkml:brush xml:id="br1">
+      <inkml:brushProperty name="width" value="0.14111" units="cm"/>
+      <inkml:brushProperty name="height" value="0.14111" units="cm"/>
+      <inkml:brushProperty name="color" value="#FFFFFF"/>
+    </inkml:brush>
+  </inkml:definitions>
+  <inkml:trace contextRef="#ctx0" brushRef="#br0">4603 402,'-6'0,"-8"-2,-7-8,-7-8,-3-3,-4-5,-4 0,-2 1,1 2,1 4,4 7,2 4,0 4,4 2,0 2,-1 1,-1 0,-2 0,3 0,3-1,3 1,2-1,3 0,1 0,1 0,0 0,0 0,0 0,0 0,-1 0,1 0,0 0,-3 0,-5 0,0 0,0 0,2 0,3 0,0 0,1 0,-1 0,-2 0,-2 0,-3 0,0 0,2 0,1 0,3 0,1 0,2 0,1 0,-1 0,1 0,0 0,-3 0,-4 0,-4 0,-4 0,-1 0,-2 0,0 0,-1 0,0 0,0 0,4 0,0 0,4 0,0 0,1 0,4 0,-7 0,-11-6,-10-4,-4-2,-6 2,-7 3,-1 2,2 2,7 2,5 1,-1-3,3 0,6-4,7 0,7 2,4 1,0 2,3 0,-1 1,-1 1,-2 0,1 0,2 1,3-1,3 0,2 0,1 0,0 0,1 0,1 0,-2 0,1 0,0 0,6 0,10 0,12 0,10 0,7 0,5 0,2 0,3 0,-1 0,0 0,-4 0,-1 0,-3 0,-3 0,-4 0,-2 0,-2 0,0 0,-2 0,1 0,0 0,0 0,0 0,-5 0,-9 0,-10 0,-7 0,-7 0,-6 0,-4 0,-3 0,-2 0,3 0,4 0,0 0,3 0,2 0,3 0,-1 0,-1 0,2 0,4 0</inkml:trace>
+  <inkml:trace contextRef="#ctx0" brushRef="#br0" timeOffset="2175">4818 0</inkml:trace>
+  <inkml:trace contextRef="#ctx1" brushRef="#br1">2172 210 3328,'17'0'1792,"-17"-18"-1536,0 18 128,0 0-128,-17 0 0,17 0-256,-17 18 0,-18-1 0,-18-17 0,0 0 0,0 18 0,-16-18-128,-1 0 128,0 0 0,-1 0 0,1 17 0,0-17 128,1 0-128,16 0 0,0 18 0,18-18 0,18 0-128,-1 0 128,18 0-128,18 0 128,-1 0 0,0 0 128,19 0-256,16 0 128,-16 0 128,16 0 0,-17 0-128,17 17 128,-17-17-128,0 0 0,1 0 128,-19 0 0,-17 0-128,0 0 0,0 18 0,0-18 0,-17 0 0,-19 17 0,1-17 0,0 18 128,0-18-128,-17 17 0,0-17 0,-1 0 0,0 0 0,18 18 0,0-18 0,18 0 128,-1 0-256,1 0 128,17 0 0,17 0 0,1 0 0,-1 0 0,18 0 0,0-18 0,0 18 0,18 0 128,-18 0-128,0 0 0,0 0-128,-18-17 128,18 17 128,-17 0 0,-1 0-128,-17 0 0,0 0 128,0 0 0,-17 0-256,-1 0 0,1 0 128,-18 0 0,-17 0 0,-1 0 128,-17 0 0,17 0 0,-17 0-128,18 0 128,-1 17-128,-17-17 0,35 0 0,17 0 0,-17 0-128,18 0 128,17 0 0,0-17 0,17 17 0,1 0 0,-1-18 0,18 18 0,1-17 0,16 17 128,1-18-128,17 18 0,-18 0 0,1-17 128,-1 17-128,-16 0 128,-1 0-128,-1 0 0,-16 0-128,-18 0 128,0 0 128,0 0 0,-18 0-256,-16 0 128,16 0 0,-35 0 128,1 0 256,-1 0 0,1 0-384,-1 0 0,1 0-384,-18 17 0,34-17 256,1 0 128,0 0 0,0 0 0,18-17-128,-1 17 128,18 0 0,0 0 0,18 0 0,-1 0 128,18-18-256,0 18 128,0 0 0,36 0 0,-19-17 0,1 17 128,-1 0-128,-17-18 0,0 18 0,18 0 0,-36 0 384,19 0 0,-36 0-640,17 0 0,-34 0 512,17 0 128,-18 0-768,-17 0 0,0 0 384,-18 0 128,18 0-256,-17 0 0,-1 0 128,1 0 128,-1 0-128,18 18 0,0-36 0,17 18 0,-17 0-128,35 0 128,-17 0-128,34 0 128,-17 0-128,35 0 128,-17 0 0,17-17 128,0 17-128,18-18 0,-1 18 128,1-17 128,-1 17 0,0 0 0,1-18-256,-18 18 0,1 0 0,-19 0 128,1 0-128,-18 0 128,0 0-256,0 18 128,-18-18 0,1 0 0,-36 17 0,18-17 128,-18 0-128,1 18 0,-1-18 0,-17 17 0,18-17 0,-1 0 0,0 0 0,18 0 128,0 0-384,18 0 128,0 0-256,17 0 0,0 0 768,17-17 128,0-1-1024,18 1 128,0 17 384,18-18 0,0 18 128,-1-17 0,1 17 128,17 0 0,-18-18-640,-17 18 128,18 0 512,-18 0 128,0-17-384,-17 17 128,-1 0 0,-17 0 0,0 0-128,0 0 0,-17 0 0,-1 0 0,-17 17 0,-18-17 0,0 0 0,19 0 0,-19 0 0,1 0 128,17 0-256,-18 0 0,18 0 256,17 0 0,-17 0-256,18 0 0,17 0 128,-18 0 0,36-17 0,-18 17 0,17 0 0,1 0 0,-1 0-128,19 0 128,-1-18 0,17 18 0,-17 0 0,18 0 128,-18 0-128,-1 0 0,2-17 0,-19 17 128,18 0-256,-35 0 128,0 0 0,0 0 128,0 0-128,-35 17 128,0-17-256,0 0 128,0 0 0,0 0 0,0 0 0,-17 0 0,17 0 0,-18 0 0,18 0 0,17 0 0,-17 0-128,18 0 0,-1 0 0,1 0 128,17 0-128,17 0 128,-17 0-256,18 0 128,-1 0 128,1 0 0,-1 0-128,18 0 128,1 0 0,16 0 128,-17 0-256,0 0 128,18 0 0,-18 0 0,-1-17 256,2 17 0,-19 0-256,18 0 0,-35 0 0,18 0 0,-18 0-256,0 0 0,-18 17 256,1-17 128,-1 0 128,-17 0 0,0 0-384,-17 0 128,17 18-256,0-18 128,-18 0 128,18 0 0,0 0 256,0 0 0,0 0-256,17 0 0,-17 0-256,18 0 0,17 0 128,0 0 128,0 0 0,0 0 0,17 0 0,18 0 128,-17 0-384,17 0 128,0 0 128,18 0 128,-1-18-128,-17 18 0,18 0-128,-18 0 128,17 0 0,-34 0 128,34-17-128,-34 17 0,0 0 0,-1 0 0,1 0 0,-18 0 0,0 0 0,-18 17 128,1-17-128,-1 0 128,-17 0-256,-18 0 0,18 0 128,-17 0 128,-1 18-128,18-18 128,-17 0 0,17 0 128,-1 0-512,19 0 128,-1 0-128,1 0 128,17 0 128,0 0 0,17-18-128,-17 18 128,18 0 0,17 0 128,0 0-128,0 0 128,18 0-128,-18 0 0,0 0-128,0 0 128,-1 0 128,-16-17 0,17 17 256,-17 0 0,-18 0-768,0 0 0,0 0 384,-18 0 0,-17 0 384,17 0 0,-16 0-512,-1 17 128,0-17 0,0 0 128,-18 0-128,18 0 0,0 0-384,0 0 0,17 0 384,-17 0 0,18 0-128,-1 0 128,18 0 0,0 0 128,0 0 128,18 0 128,-18 0-384,17 0 128,1 0-512,-1 0 0,18 0 384,-17 0 0,17-17 384,0 17 128,0 0-512,0 0 0,0 0 0,0 0 128,-17 0 0,-1-17 0,0 17-128,1 0 128,-18 0-128,0 0 128,0 0-128,-18 0 0,1 0 0,0 0 0,-18 0 0,0 0 128,0 0-256,0 0 128,0 17 0,0-17 0,17 0 0,-17 0 0,17 0 0,1 0 0,17 0-128,0 0 128,0 0 0,17 0 0,1 0 0,-18 0 0,35 0 0,-17 0 128,17 0-128,0 0 0,17 0 0,-34 0 0,17 0 0,0 0 128,-18-17-128,0 17 0,1 0 0,0 0 0,-18 0-128,0 0 128,0 0 128,-18 0 0,-17 17-128,18-17 0,-18 0-128,-18 0 128,18 0-128,-17 0 128,-1 0 128,18 0 0,0 0-256,-18 17 128,18-17 0,18 0 0,-18 0-128,18 0 128,-1 0-128,1 0 128,17 0 0,0 0 0,0 0-256,17 0 128,1 0 128,-1 0 0,18 0-128,-18 0 128,18-17 128,-17 17 0,-1 0-256,1 0 128,-1 0 0,-17 0 128,-17 0-384,17 17 0,-35-17-256,17 0 128,-17 0 256,-34 18 128,16-18-128,0 0 128,0 0 0,1 0 128,-18 0-256,18 17 128,-1-17 0,0 0 128,18 0-256,0 0 128,0 0 0,18 0 0,17 0 0,0 0 128,0 0-256,17 0 0,1-17 384,-1 17 128,36 0 128,-18 0 128,18 0-640,-1 0 128,18 0 0,-17 0 0,-19 0-128,19 0 128,-35 0-128,17 0 0,-35 0 0,18 0 128,-18 0-128,-18 0 0,0 0 0,-17 0 0,0 0 0,0 0 0,0 0 0,-17 0 0,-18 0 0,35 0 0,-18 0 0,-17 0 0,35 0 0,-18 0 0,36 0 0,-18 0 0,18 0-128,-1 0 128,0 0 0,18 0 0,0 0 0,0 0 0,18 0 128,0 0 0,34 0-128,-17-18 128,17 18-128,36 0 0,-18 0 0,0 0 128,0 0-128,0 0 128,0 0-128,-34 0 0,-1 0 128,0 0 0,-18 0-128,-17 0 0,0 0 0,-17 0 0,-18 0 0,-18 0 0,18 0 0,-36 0 128,19 0-128,-18 0 0,0 0 0,0 0 0,-18 0-128,18 0 128,1 0 0,33 0 0,-17 0-128,18 0 0,18 0 128,0 0 128,34 0-256,-17 0 128,35 0 0,-18 0 0,19 0 0,17 0 128,-18-17-128,17 17 128,0 0-128,1 0 0,-1-17 0,1 17 0,0 0 0,-1 0 0,-17 0 0,-17 0 0,16 0 128,-34 0 0,18 0-128,-36 0 128,1 0-256,0 0 128,-18 0 0,0 0 128,0 0-128,-18 0 0,0 0-128,1 0 128,-1 0 0,1 17 128,0-17-128,17 0 0,-1 0-128,1 0 0,17 0 128,1 0 0,-1 0-128,18 0 128,35 0 0,-17 0 128,17 0-256,1-17 128,-1 17 0,17 0 0,18 0 0,0 0 0,0 0 0,18 0 0,-18 0 0,-1 0 128,-16 0-256,-17 0 128,-1 0 128,0 17 128,-18-17-256,-17 0 0,-17 0-128,17 0 128,-35 0 0,-18 0 128,18 0-128,-18 17 0,-17-17 0,0 0 0,0 0 0,0 0 128,-18 0-256,18 0 128,18 0-128,-1 0 128,18 0 0,17 0 128,-17 0-256,35 0 0,0 0 128,18 0 0,17 0 0,-17 0 0,17 0 0,18 0 128,-19 0-256,36 0 128,0 0 0,1 0 0,-1 0 0,0 0 0,-1 0 0,2 0 128,-18 0-128,-1 0 0,-17 0 0,-18 0 128,1 0-128,-1 0 0,-34 0 0,-1 0 0,1 18-128,-35-18 128,-19 0 0,18 17 0,-16-17 0,-1 18 128,0-1-128,17-17 0,0 18 0,1-18 128,-1 0-256,18 17 0,18-17 128,0 0 0,-1 18-128,18-18 128,18 0 0,-1-18 128,18 18-256,-18 0 128,18-17 0,0 17 0,35 0 0,1 0 128,-19-18-256,18 18 0,-18 0 256,1-17 0,-18 17-128,-17 0 128,0 0-256,-18 0 128,-18 17 0,0-17 0,-17 18-128,-18-18 128,19 17 0,-19-17 128,-17 18-128,18-1 128,-1-17-128,18 0 0,0 18-128,0-18 0,17 0 128,1 0 0,-1 17-128,18-17 128,18-17 0,-1 17 0,18 0 0,0 0 0,18 0-128,17 0 128,-17-18 0,17 18 128,-18 0-128,0 0 0,-16 0 0,-1 0 128,0 0-256,-17 0 128,-18 0 0,0 0 128,0 0-128,-18 0 0,-17 18-128,-18-18 128,0 0 0,1 0 128,-18 0-128,0 0 0,0 0-128,0 0 128,17 17-128,1-17 128,0 0 0,16 0 0,19 0 0,17 0 0,0 0-128,0 0 128,17 0-128,1 0 128,17 0 128,17 0 0,-17 0-256,18 0 128,17 0 0,-17 0 128,17 0-256,-18 0 128,1 0 0,-19 0 128,1 0 0,-17 0 0,0 0-128,-18 18 0,-36-18 0,1 0 0,1 0-128,-19 0 128,-17 0 0,0 0 128,0 0-128,0 0 0,0 0 0,0 0 0,35 0 0,-18 0 0,18 0-128,18-18 128,17 18 0,0-17 0,17-1 0,18 18 0,0-17 0,-17-1 0,35 18-128,-18-17 128,-1 17 0,1 0 128,18 0-256,-18 0 128,0 0 0,-18 0 0,1 17 128,-18-17 0,18 0-256,-36 18 0,0-1 128,1-17 128,-18 0-128,0 18 128,-18-18-256,-16 0 128,16 0 0,0 0 0,18 0 0,0 0 0,0 0 0,18 0 0,-1 0-128,18-18 128,18 18-128,-1-17 128,18 17 128,-18-18 0,36 18-256,-18-17 0,1 17 128,-1 0 0,-1 0 0,19 17 128,-36-17-256,18 0 128,-17 18 128,17-18 0,-35 0-128,0 0 128,0 0-256,-18 0 0,1 0 256,-18 0 0,0 0-128,0 0 0,0 0 0,-17-18 0,16 18 0,19-17 0,-19 17 0,19-18 0,-1 18-128,18 0 128,18 0 0,-1-17 0,1 17 0,0 0 128,17-18-256,0 18 0,17 0 128,1 0 128,-1 0-256,1 0 0,0 0 256,-18 0 0,0 0-128,-18 0 0,-17 0 0,0 0 128,-17 0-128,-18-17 0,17 17-128,-35 0 128,18 0 0,-17 17 128,-18-17-128,18 0 0,-1 0-128,0 0 128,18 0 0,17 0 0,1 0 0,17 0 0,0 0-128,35 0 128,0-17 0,18 17 0,-18 0 0,35 0 0,0 0 128,17 0 0,1 0-128,0 0 128,-1 0-256,1 0 128,0 0 0,-1 0 128,-17 0-128,0 0 0,-17 0 0,-1 0 0,-17 0 0,0 0 0,-17 0 0,-18 0 128,0 0-128,-18 0 0,-17 0 128,0 0 0,18 0-256,-18 0 128,0 0-128,0 0 128,-1 0 0,19 0 128,-1 0-256,18 0 0,18 0 128,-1 0 128,1 0-256,35 0 128,-1 0 0,1 0 0,17 0 0,-18 0 0,36-18 0,-18 18 0,0 0 0,0 0 0,18 0 0,-36 0 0,-17 0 0,18 0 128,-36 0-128,18 0 0,-18 0 0,-17 0 128,0 0-256,0 0 128,-17 0 128,-18 0 0,0 0-256,0 0 128,0 0-128,0 0 128,0 0 0,-18 0 0,36 0 0,-18 0 128,17 0-256,1 0 128,-1 0-128,18 0 128,0-17 0,0 17 0,18 0 0,17 0 0,17 0-128,1 0 128,0 0 0,-1 0 128,18 0-256,0 0 128,-17 0 0,0 0 0,-18 0 0,0 0 128,-1 0-128,-16 0 0,-1 0 0,-34 0 0,17 0 0,-18 0 128,-16 0-256,-1 17 128,-18-17 0,0 0 0,-17 0 0,18-17 128,-18 17-128,35 0 0,-18 0 0,18 0 0,0 0-128,17 0 128,18 0 0,0 0 0,18 0 0,-1 0 128,36 0-256,0-17 128,-18 17-128,35 0 128,-18 0 0,18 0 128,-17 0-256,0 0 128,-1 0 0,-17 17 0,0-17 0,-18 0 128,1 0-128,-18 0 0,17 0 128,-17 0 0,-17 0-256,17 0 0,-18 17 128,-17-17 128,0 0-128,1 0 0,-19 0 0,0 0 128,18 0-384,-18 0 128,19 0 128,16 0 0,1 0 0,17 0 128,17 0-256,1 0 0,16 0 128,2 0 0,16 0-128,-16 0 128,34 0 0,-1 0 128,1 0-256,18 0 128,-18 0 0,0 0 0,18 0 0,-36 0 0,1 0 128,-18 0 0,0 0-128,-18 0 128,-17-17-256,0 17 0,-17 0 256,0 0 128,-36 17-256,18-17 0,-18 0 0,1 0 0,-1 0 0,1 0 0,-18 0 0,35 0 128,-18 0-128,18 0 0,0 0 0,17 0 0,1 0-128,-1 0 0,18 0 128,18 0 128,-1 0-256,1 0 128,17 0 0,0 0 0,18 0 0,-1 0 0,1 0-128,17 0 128,-18 0 0,18 0 128,-17 0-128,-18 18 0,17-18 0,-34 0 0,17 0 0,-35 0 128,17 0-256,-34 17 128,-1-17 0,1 0 0,-18 0 0,-17 0 128,-1 0-128,0 0 0,-17 0-128,18 0 128,-1 0 0,1 0 128,17 0-256,-1 0 0,19 0 128,-1 0 128,1 0-256,34 0 128,1 0 0,-1 0 0,19 0 0,16 0 0,1 0-128,-1 0 128,1 0 128,-1 0 0,1 0-256,0 0 128,-18 0-128,-1 0 128,-16 18 0,-18-18 0,-18 0-256,1 0 128,-35 0 0,-1 17 128,-17-17 0,-18 18 128,18-18-256,-35 17 128,0 1 0,-17-18 0,16 17 0,1-17 128,35 18-128,0-18 128,18 0-256,-1 0 0,35 0 128,1 0 0,34 0-128,1 0 128,17 0 128,18 0 0,-1 0 0,18 0 128,0-18-128,0 18 128,36 18-128,-19-18 0,18 17-256,-17-17 128,-1 18 0,-17-18 0,0 17 0,-35-17 0,1 0 128,-19 0 0,-17 18-256,0-18 128,-17 0 0,-19 0 0,-16 17 0,-1-17 0,-17 0 128,-17 0 0,16 0-256,-34 0 128,1 0 0,-2 18 0,19-18 0,-1 0 0,36 0-128,-1 0 128,0 0-256,36 0 0,-1 0 256,1 17 0,34-34 0,1 17 0,17 0 0,18 0 0,-1 0-128,18 0 128,0-18 256,0 18 0,1 0-256,33 0 0,-16 18 0,-18-18 0,0 0 0,-17 17 128,-18-17-128,-18 0 128,-17 18-128,-35-18 0,0 0-128,-17 0 128,-1 0 0,-35 0 0,-16 0 0,-2 0 128,1 0-128,0 0 0,18-18 0,-1 18 0,18 0 0,17 0 128,1-17-256,35 17 128,-1 0 0,0 0 0,18-18 0,18 18 0,0 0-128,-1-17 128,18 17-128,17 0 128,1-18 0,17 18 128,-17 0-128,-1-17 128,1 17-256,-18 0 128,0-18 0,-1 18 128,-16 0-128,0 0 0,-18 0-128,0-17 128,-36 34 0,2-17 128,-1 0-256,-18 0 128,1 0 0,-1 0 0,-17 0 0,0 18 0,0-18 0,18 0 0,-1 17 0,0-17 0,35 0 0,-16 0 128,16 0-256,18 0 128,0 0 0,18 0 0,16 0 0,-16-17 0,35 17-128,-18-18 128,18 18 0,-1-17 128,0 17-256,1 0 128,0-18 0,-1 18 128,1 0-128,-18 0 0,-18 0 0,1 0 128,-18 0-256,-18 0 128,-17 0 0,0 0 128,0 18-128,-17-18 0,-1 0 0,18 0 0,-18 0 0,1 0 0,0 0 0,16 0 0,1 17 0,18-34 128,-1 17-256,18 0 128,0 0 0,18 0 0,-1-18 0,18 1 0,1 17 0,-1-18 0,-1 18 0,19-17 0,-1 17 0,1 0 128,-18 0-128,0 0 0,0 0 128,-17 0 0,-1-18-128,-17 18 0,-17 0 0,-1 0 0,-17 0 0,0 0 0,0 0 0,-18 0 0,18 0 0,-17 0 128,0 0-256,17 0 128,-1 0 0,1 0 0,18 0 0,17 0 0,17 0-128,1 0 128,-1 0 0,1-17 128,17 17-128,0 0 0,0 0 0,0 0 128,0 0-256,0 0 128,0 0 0,0 0 128,-17 0-128,-1-18 128,-17 18-128,18 0 0,-18 0-128,-18 0 128,1 0 0,-1 0 0,1 0 0,-36-17 0,35 17 0,-17 0 0,18 0-128,-1 0 128,-17 0-128,35 0 128,-17 0 128,17 0 0,0 0-128,17 0 0,-17 0-128,35 0 128,-17 0 0,17-18 0,0 18-128,-18 0 128,19 0 0,-19 0 128,1 0-128,-1 0 128,1 0-256,-18 0 128,0 0 0,-18 0 128,1 0-128,-1 0 0,-17 0 0,0 0 0,0 0 0,0 0 0,0 0 0,17 0 0,-16 0 0,16 0 128,1 0-256,17 0 128,-18 0 0,18 0 0,18 0-128,-18-17 128,17 17 0,1 0 128,16 0-256,1 0 0,-17 0 128,17 0 128,0 0-128,0 0 0,-17 0 0,-1 0 128,-17 0-128,0 0 128,0 0-256,0 0 128,-17 0 0,-19 0 0,1 0 0,0 0 128,18 0-256,-18 0 0,17 0 128,1 0 128,0 0-256,-1 0 128,1 0 0,17 0 0,0 0 0,0 0 0,17 0 0,18 0 0,-18 0-128,36 0 128,-1 0 128,1 0 0,17 0-256,-17 0 0,17 0 128,-18 17 128,18-17-256,-17 0 128,17 18 0,-18-1 128,18-17-128,-17 18 0,0-1 128,-1-17 0,-17 18 0,0-18 0,-17 0-128,-1 0 128,1 0-128,-18 0 0,0 0 0,0-18 128,-18 18-128,18 0 0,0 0 0,0-17 0,0 17 0,0 0 0,0 0 0,18-18 0,-1 18-128,1 0 128,17 0 128,-18 0 0,18 0-256,-17-17 0,0 17 128,-1 0 128,1 0-128,-1 0 128,-17 0-256,0 0 128,-17 0 0,-1 0 0,1 0 0,-19 0 128,1 0-256,0 0 128,-17 0 0,17 0 128,0 0-256,0-18 128,0 18 0,17 0 0,18 0-128,0 0 128,0 0 0,0 0 0,35 0 0,0 0 0,0 0 0,0 0 128,-17 0-256,17 0 128,0-17 0,-18 17 0,1 0 0,-1 0 128,1 0-128,0 0 0,-18 0 0,0 0 0,0 0 0,0 0 0,-18 0-128,-17 0 128,0 0 0,0 0 128,0 0-128,0 0 0,0 0 128,17 0 0,1 0-384,-1 0 128,18 0 0,0 0 128,0 17 0,0-17 0,35 0 0,-17 0 0,17 0 0,-18 0 0,18 0 0,18 0 0,-1 0 0,-16 18 0,16-18 0,-17 0 128,0 0-256,-18 0 0,1 0 128,-18 0 128,0 0-128,-18 0 0,1 17 0,-1-17 0,-16 0 0,16 18 0,-17-1-128,0-17 128,17 18-128,18-18 0,-17 0 0,17 17 128,17-17-128,-17 0 128,18 0-128,17 0 128,0 0 0,0 0 0,17 0-128,1 0 0,17 0 128,-17 0 128,34 0-256,-34 18 128,17-18 0,0 0 128,-17 17-128,-1-17 0,-17 0 0,17 0 0,-34 0 0,17 18 0,-35-18-256,17 0 128,-17 0 0,-17-18 128,-18 18 0,0-17 0,-17 17 0,-1-18 0,-17 1 0,17 17 128,1-18-256,-1 18 128,1 0 0,17-17 128,0 17-128,17 0 0,18-18-128,0 18 128,18 0 0,17 0 0,17 0 0,-17 0 0,18 0 0,-1 0 0,1 0 0,17 0 0,0 0 0,0 0 0,0 0 0,-17 0 0,-1 0 128,-34 0 0,17 0-256,-35 0 128,0 0 128,-18 0 0,1 0 0,-18 0 0,0 0 128,-36 0 0,19 0-256,-18 18 128,0-18-128,0-18 128,0 18-256,17 0 128,1 0 128,17 0 128,0 0-384,17 0 128,1 0-128,17 0 128,17 0-128,18 0 128,-17 0 0,17-17 128,17 17-128,1 0 0,-1 0-128,19 0 128,16 0-128,-17 0 128,0 0 128,-17 0 0,-18 0-128,-18 0 0,-17 0-128,-17-18 0,-18 18 128,0 0 128,-18 0-256,-17 0 0,-17 0 128,-1 0 128,18 18-128,-18-18 0,18 0 0,0 0 0,0 0 0,35 0 128,-18 0-128,36 0 0,-1 0-128,1 0 128,34 0 0,-17 0 0,18 0 0,17 0 0,17 0 0,1-18 128,0 18-256,17 0 128,-18 0-128,18 0 128,0 0 0,-17 0 0,0 0 0,-18 0 128,-1 0-128,1 0 0,0 0 0,-35 0 0,18 0 0,-18 0 0,-18 0 128,-17 0 0,0 0-256,-17 0 0,0 0 128,-36 0 0,18 0 0,-18 0 0,36 0 0,-18 0 0,17 0 0,0 0 0,18 0-128,18 0 128,-1 0-128,18 0 128,0 0 0,18 0 0,-1-17 0,1 17 128,17 0-256,17 0 128,1 0 0,17 0 0,-17-17 0,-1 17 0,1 0 0,-18 0 0,18-18 0,-18 18 0,-18 0 0,1 0 0,-1 0 128,-17 0 0,-17 0-256,-1 0 0,-17 0 128,-18 0 128,1 0-128,-18 0 128,17 0-128,-17 0 128,18 0-256,-1 18 128,0-18 0,18 0 128,0 0-256,18 0 128,0 0 128,-1 0 0,18 0-256,0 0 0,18 0 128,16 0 0,-16 0 0,17 0 0,17-18-128,1 18 128,0 0 0,17 0 128,-18 0-128,1 0 0,-1-17-128,-17 17 128,1 0 0,-1 0 0,-18 0-128,1 0 128,-18 0 0,0 0 0,-18 17 0,-17-17 0,-18 0 0,1 0 0,-1 18 0,1-18 0,-1 0 0,18 0 0,0 0-128,0 17 128,17-17 0,18 0 0,0 0 0,18 0 128,0 0-128,17 0 0,17 0-128,1 0 128,17 0 0,0 17 0,18-17 0,-1 0 0,18 0-128,0 0 128,-17 0 0,-1 18 0,1-18 0,-18 0 128,-17 0-128,-1 0 0,-17 0 0,0 0 128,-18 0-256,-17 0 128,0 0 0,0 0 128,-35 0-128,18 0 0,-18 0 0,0 0 0,0 0 0,-17 0 0,17 0 0,17 0 128,-17 0-128,17 0 0,18 0-128,0 0 128,18 0 0,-1-18 0,19 18 0,-1 0 128,0 0-256,17 0 0,0 18 128,18-18 0,1 0 0,-19 0 128,1 0-128,-1 0 0,1 0 128,-18 0 0,-18 0-256,1 0 128,-18 0-128,-18 0 128,1 0 128,-36 0 0,1 0-128,-18 0 128,0 0-128,-18 0 128,0 0-128,1-18 0,-1 18 128,18 0 128,18 0-384,-1 0 0,18 0 256,0 0 0,35 0-128,0 0 0,18 0-128,17 0 0,0-17 128,35 17 128,-18 0-128,19 0 128,-1 17-256,-1-17 128,19 0 0,-18 0 128,-17 0-256,17 0 128,-35 0 0,0 0 128,-18 0-256,1 0 0,-36 0 128,1 0 0,-18 0 0,-18 0 0,1-17 0,-1 17 0,-17 0 0,0 0 0,-17 0 0,17 0 128,-1 0-128,19 0 0,-1 0 0,18-17 0,0 17-256,18 0 128,17 0 0,0 0 128,17 0-128,1-18 128,17 18-128,0 0 128,17 0 0,1 0 0,0 0 0,-1 0 128,1 0-256,16 0 128,1 0 0,-17 0 0,0 0 0,-18 0 0,17 0-128,-34 18 128,-18-18-128,0 0 128,-18 0-128,-17 0 128,-17 0 0,-1 0 128,0 0-128,-17 0 128,18 17-256,-18-17 128,35 0 0,-18 0 0,18 0 0,0 0 0,18 0 0,17 0 0,0 0 0,17 0 0,1 0 0,-1 0 0,36 0-128,-18 0 128,18 0 0,16 0 128,19 0-128,-18 0 0,18 0-128,-18 0 128,0 17-128,0-17 128,-17 0 0,-18 0 0,0 18 0,-18-18 128,1 0-128,-36 0 0,1 0 0,-18 17 0,0-17 128,-36 18 0,1-1-256,0-17 0,18 18 128,0-18 128,-1 17-256,0-17 128,18 18 0,17-18 128,1 0-128,-1 0 128,18 0-128,18 0 0,-1 0-128,1 0 128,17 17 0,18-17 0,0 0 0,-1 0 0,18 0 0,-18 0 128,18 0-256,-17 0 128,-18 0 0,18 0 128,-18 0-256,-18 0 0,-17 18 128,0-18 128,-17 0-128,-1 0 0,-17 17 0,-17-17 128,-1 0-256,-17 18 128,17-18 0,-17 17 128,18-17-128,-1 18 0,0-18 0,18 0 0,0 0 0,0 17 0,18-17 128,17 0 0,0 0-256,17 0 128,18 0 0,0 0 0,18 0-128,0 0 128,-1 0 0,1 0 0,-1 0 0,-17 0 0,0 0 0,0 0 0,1 0 0,-36 18 0,17-18 0,-17 0 0,-17 0 0,-19 0 0,1 0-128,-17 17 128,-1-17 0,1 0 128,0 18-256,-1-18 128,17 0 0,1 0 0,0 17 128,0-17 0,18 0-128,0 0 0,17-17 0,0 17 0,17 0 0,18 0 0,0 17 0,17-17 128,1-17-256,17 17 0,0 0 128,0-18 0,18 18-128,-18 18 128,0-18-128,-18 0 0,-17 0-128,0 0 0,-17 17 128,-36-17 128,1 0 0,-18-17 0,0 17 128,-17 0 0,-36 0-256,18 0 0,-18-18 128,1 18 128,-1 0-128,0-17 0,18 17 0,18 0 0,17-18 0,18 18 0,17 0-256,0-17 0,17 17 128,18-18 128,17 18 0,1 0 0,17-17-1408,-17 17 0,-1 0-2176,1-18 128</inkml:trace>
+</inkml:ink>
 </file>
 
 <file path=word/theme/theme1.xml><?xml version="1.0" encoding="utf-8"?>
@@ -1333,4 +3421,16 @@
     </a:ext>
   </a:extLst>
 </a:theme>
+</file>
+
+<file path=customXml/item1.xml><?xml version="1.0" encoding="utf-8"?>
+<b:Sources xmlns:b="http://schemas.openxmlformats.org/officeDocument/2006/bibliography" xmlns="http://schemas.openxmlformats.org/officeDocument/2006/bibliography" SelectedStyle="\IEEE2006OfficeOnline.xsl" StyleName="IEEE" Version="2006"/>
+</file>
+
+<file path=customXml/itemProps1.xml><?xml version="1.0" encoding="utf-8"?>
+<ds:datastoreItem xmlns:ds="http://schemas.openxmlformats.org/officeDocument/2006/customXml" ds:itemID="{75D6B17F-D662-435E-AA6C-3ACE9529ED54}">
+  <ds:schemaRefs>
+    <ds:schemaRef ds:uri="http://schemas.openxmlformats.org/officeDocument/2006/bibliography"/>
+  </ds:schemaRefs>
+</ds:datastoreItem>
 </file>
--- a/Lab3a.docx
+++ b/Lab3a.docx
@@ -61,7 +61,7 @@
         </w:rPr>
         <w:lastRenderedPageBreak/>
         <w:drawing>
-          <wp:anchor distT="0" distB="0" distL="114300" distR="114300" simplePos="0" relativeHeight="251656192" behindDoc="0" locked="0" layoutInCell="1" allowOverlap="1">
+          <wp:anchor distT="0" distB="0" distL="114300" distR="114300" simplePos="0" relativeHeight="251653120" behindDoc="0" locked="0" layoutInCell="1" allowOverlap="1">
             <wp:simplePos x="0" y="0"/>
             <wp:positionH relativeFrom="margin">
               <wp:align>left</wp:align>
@@ -184,7 +184,7 @@
         <mc:AlternateContent>
           <mc:Choice Requires="wpg">
             <w:drawing>
-              <wp:anchor distT="0" distB="0" distL="114300" distR="114300" simplePos="0" relativeHeight="251660288" behindDoc="0" locked="0" layoutInCell="1" allowOverlap="1">
+              <wp:anchor distT="0" distB="0" distL="114300" distR="114300" simplePos="0" relativeHeight="251657216" behindDoc="0" locked="0" layoutInCell="1" allowOverlap="1">
                 <wp:simplePos x="0" y="0"/>
                 <wp:positionH relativeFrom="column">
                   <wp:posOffset>388284</wp:posOffset>
@@ -308,7 +308,7 @@
           </mc:Choice>
           <mc:Fallback>
             <w:pict>
-              <v:group id="Group 4" o:spid="_x0000_s1026" style="position:absolute;margin-left:30.55pt;margin-top:6.05pt;width:419.9pt;height:322.45pt;z-index:251660288;mso-width-relative:margin;mso-height-relative:margin" coordorigin="478,-1135" coordsize="53327,40959" o:gfxdata="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">
+              <v:group id="Group 4" o:spid="_x0000_s1026" style="position:absolute;margin-left:30.55pt;margin-top:6.05pt;width:419.9pt;height:322.45pt;z-index:251657216;mso-width-relative:margin;mso-height-relative:margin" coordorigin="478,-1135" coordsize="53327,40959" o:gfxdata="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">
                 <v:shapetype id="_x0000_t75" coordsize="21600,21600" o:spt="75" o:preferrelative="t" path="m@4@5l@4@11@9@11@9@5xe" filled="f" stroked="f">
                   <v:stroke joinstyle="miter"/>
                   <v:formulas>
@@ -384,6 +384,177 @@
           <w:b/>
         </w:rPr>
       </w:pPr>
+      <w:r>
+        <w:rPr>
+          <w:rFonts w:ascii="Yu Gothic" w:eastAsia="Yu Gothic" w:hAnsi="Yu Gothic"/>
+          <w:b/>
+          <w:noProof/>
+        </w:rPr>
+        <mc:AlternateContent>
+          <mc:Choice Requires="wpg">
+            <w:drawing>
+              <wp:anchor distT="0" distB="0" distL="114300" distR="114300" simplePos="0" relativeHeight="251664384" behindDoc="0" locked="0" layoutInCell="1" allowOverlap="1">
+                <wp:simplePos x="0" y="0"/>
+                <wp:positionH relativeFrom="column">
+                  <wp:posOffset>851338</wp:posOffset>
+                </wp:positionH>
+                <wp:positionV relativeFrom="paragraph">
+                  <wp:posOffset>3871310</wp:posOffset>
+                </wp:positionV>
+                <wp:extent cx="4437380" cy="3698262"/>
+                <wp:effectExtent l="0" t="0" r="1270" b="0"/>
+                <wp:wrapSquare wrapText="bothSides"/>
+                <wp:docPr id="14" name="Group 14"/>
+                <wp:cNvGraphicFramePr/>
+                <a:graphic xmlns:a="http://schemas.openxmlformats.org/drawingml/2006/main">
+                  <a:graphicData uri="http://schemas.microsoft.com/office/word/2010/wordprocessingGroup">
+                    <wpg:wgp>
+                      <wpg:cNvGrpSpPr/>
+                      <wpg:grpSpPr>
+                        <a:xfrm>
+                          <a:off x="0" y="0"/>
+                          <a:ext cx="4437380" cy="3698262"/>
+                          <a:chOff x="0" y="0"/>
+                          <a:chExt cx="4437380" cy="3698262"/>
+                        </a:xfrm>
+                      </wpg:grpSpPr>
+                      <pic:pic xmlns:pic="http://schemas.openxmlformats.org/drawingml/2006/picture">
+                        <pic:nvPicPr>
+                          <pic:cNvPr id="5" name="Picture 5"/>
+                          <pic:cNvPicPr>
+                            <a:picLocks noChangeAspect="1"/>
+                          </pic:cNvPicPr>
+                        </pic:nvPicPr>
+                        <pic:blipFill>
+                          <a:blip r:embed="rId8">
+                            <a:extLst>
+                              <a:ext uri="{28A0092B-C50C-407E-A947-70E740481C1C}">
+                                <a14:useLocalDpi xmlns:a14="http://schemas.microsoft.com/office/drawing/2010/main" val="0"/>
+                              </a:ext>
+                            </a:extLst>
+                          </a:blip>
+                          <a:stretch>
+                            <a:fillRect/>
+                          </a:stretch>
+                        </pic:blipFill>
+                        <pic:spPr>
+                          <a:xfrm>
+                            <a:off x="0" y="0"/>
+                            <a:ext cx="4436745" cy="3328035"/>
+                          </a:xfrm>
+                          <a:prstGeom prst="rect">
+                            <a:avLst/>
+                          </a:prstGeom>
+                        </pic:spPr>
+                      </pic:pic>
+                      <wps:wsp>
+                        <wps:cNvPr id="6" name="Text Box 6"/>
+                        <wps:cNvSpPr txBox="1"/>
+                        <wps:spPr>
+                          <a:xfrm>
+                            <a:off x="0" y="3380127"/>
+                            <a:ext cx="4437380" cy="318135"/>
+                          </a:xfrm>
+                          <a:prstGeom prst="rect">
+                            <a:avLst/>
+                          </a:prstGeom>
+                          <a:solidFill>
+                            <a:prstClr val="white"/>
+                          </a:solidFill>
+                          <a:ln>
+                            <a:noFill/>
+                          </a:ln>
+                        </wps:spPr>
+                        <wps:txbx>
+                          <w:txbxContent>
+                            <w:p>
+                              <w:pPr>
+                                <w:pStyle w:val="Caption"/>
+                                <w:rPr>
+                                  <w:rFonts w:ascii="Yu Gothic" w:eastAsia="Yu Gothic" w:hAnsi="Yu Gothic"/>
+                                  <w:b/>
+                                  <w:noProof/>
+                                </w:rPr>
+                              </w:pPr>
+                              <w:r>
+                                <w:t xml:space="preserve">Figure </w:t>
+                              </w:r>
+                              <w:fldSimple w:instr=" SEQ Figure \* ARABIC ">
+                                <w:r>
+                                  <w:rPr>
+                                    <w:noProof/>
+                                  </w:rPr>
+                                  <w:t>2</w:t>
+                                </w:r>
+                              </w:fldSimple>
+                              <w:r>
+                                <w:t xml:space="preserve"> – The </w:t>
+                              </w:r>
+                              <w:r>
+                                <w:t>data of Figure 1 were replaced with cleaner data.</w:t>
+                              </w:r>
+                            </w:p>
+                          </w:txbxContent>
+                        </wps:txbx>
+                        <wps:bodyPr rot="0" spcFirstLastPara="0" vertOverflow="overflow" horzOverflow="overflow" vert="horz" wrap="square" lIns="0" tIns="0" rIns="0" bIns="0" numCol="1" spcCol="0" rtlCol="0" fromWordArt="0" anchor="t" anchorCtr="0" forceAA="0" compatLnSpc="1">
+                          <a:prstTxWarp prst="textNoShape">
+                            <a:avLst/>
+                          </a:prstTxWarp>
+                          <a:spAutoFit/>
+                        </wps:bodyPr>
+                      </wps:wsp>
+                    </wpg:wgp>
+                  </a:graphicData>
+                </a:graphic>
+              </wp:anchor>
+            </w:drawing>
+          </mc:Choice>
+          <mc:Fallback>
+            <w:pict>
+              <v:group id="Group 14" o:spid="_x0000_s1029" style="position:absolute;margin-left:67.05pt;margin-top:304.85pt;width:349.4pt;height:291.2pt;z-index:251664384" coordsize="44373,36982" o:gfxdata="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">
+                <v:shape id="Picture 5" o:spid="_x0000_s1030" type="#_x0000_t75" style="position:absolute;width:44367;height:33280;visibility:visible;mso-wrap-style:square" o:gfxdata="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">
+                  <v:imagedata r:id="rId9" o:title=""/>
+                  <v:path arrowok="t"/>
+                </v:shape>
+                <v:shape id="Text Box 6" o:spid="_x0000_s1031" type="#_x0000_t202" style="position:absolute;top:33801;width:44373;height:3181;visibility:visible;mso-wrap-style:square;v-text-anchor:top" o:gfxdata="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" stroked="f">
+                  <v:textbox style="mso-fit-shape-to-text:t" inset="0,0,0,0">
+                    <w:txbxContent>
+                      <w:p>
+                        <w:pPr>
+                          <w:pStyle w:val="Caption"/>
+                          <w:rPr>
+                            <w:rFonts w:ascii="Yu Gothic" w:eastAsia="Yu Gothic" w:hAnsi="Yu Gothic"/>
+                            <w:b/>
+                            <w:noProof/>
+                          </w:rPr>
+                        </w:pPr>
+                        <w:r>
+                          <w:t xml:space="preserve">Figure </w:t>
+                        </w:r>
+                        <w:fldSimple w:instr=" SEQ Figure \* ARABIC ">
+                          <w:r>
+                            <w:rPr>
+                              <w:noProof/>
+                            </w:rPr>
+                            <w:t>2</w:t>
+                          </w:r>
+                        </w:fldSimple>
+                        <w:r>
+                          <w:t xml:space="preserve"> – The </w:t>
+                        </w:r>
+                        <w:r>
+                          <w:t>data of Figure 1 were replaced with cleaner data.</w:t>
+                        </w:r>
+                      </w:p>
+                    </w:txbxContent>
+                  </v:textbox>
+                </v:shape>
+                <w10:wrap type="square"/>
+              </v:group>
+            </w:pict>
+          </mc:Fallback>
+        </mc:AlternateContent>
+      </w:r>
       <w:r>
         <w:rPr>
           <w:rFonts w:ascii="Yu Gothic" w:eastAsia="Yu Gothic" w:hAnsi="Yu Gothic"/>
@@ -494,7 +665,7 @@
           </mc:Choice>
           <mc:Fallback>
             <w:pict>
-              <v:shape id="Text Box 2" o:spid="_x0000_s1029" type="#_x0000_t202" style="position:absolute;margin-left:123.6pt;margin-top:208.95pt;width:156.4pt;height:16.85pt;z-index:251667456;visibility:visible;mso-wrap-style:square;mso-width-percent:0;mso-height-percent:0;mso-wrap-distance-left:9pt;mso-wrap-distance-top:3.6pt;mso-wrap-distance-right:9pt;mso-wrap-distance-bottom:3.6pt;mso-position-horizontal:absolute;mso-position-horizontal-relative:text;mso-position-vertical:absolute;mso-position-vertical-relative:text;mso-width-percent:0;mso-height-percent:0;mso-width-relative:margin;mso-height-relative:margin;v-text-anchor:top" o:gfxdata="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" strokecolor="white [3212]">
+              <v:shape id="Text Box 2" o:spid="_x0000_s1032" type="#_x0000_t202" style="position:absolute;margin-left:123.6pt;margin-top:208.95pt;width:156.4pt;height:16.85pt;z-index:251667456;visibility:visible;mso-wrap-style:square;mso-width-percent:0;mso-height-percent:0;mso-wrap-distance-left:9pt;mso-wrap-distance-top:3.6pt;mso-wrap-distance-right:9pt;mso-wrap-distance-bottom:3.6pt;mso-position-horizontal:absolute;mso-position-horizontal-relative:text;mso-position-vertical:absolute;mso-position-vertical-relative:text;mso-width-percent:0;mso-height-percent:0;mso-width-relative:margin;mso-height-relative:margin;v-text-anchor:top" o:gfxdata="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" strokecolor="white [3212]">
                 <v:textbox>
                   <w:txbxContent>
                     <w:p>
@@ -568,7 +739,7 @@
                 <wp:cNvGraphicFramePr/>
                 <a:graphic xmlns:a="http://schemas.openxmlformats.org/drawingml/2006/main">
                   <a:graphicData uri="http://schemas.microsoft.com/office/word/2010/wordprocessingInk">
-                    <w14:contentPart bwMode="auto" r:id="rId8">
+                    <w14:contentPart bwMode="auto" r:id="rId10">
                       <w14:nvContentPartPr>
                         <w14:cNvContentPartPr/>
                       </w14:nvContentPartPr>
@@ -584,180 +755,9 @@
           </mc:Choice>
           <mc:Fallback>
             <w:pict>
-              <v:shape w14:anchorId="0241C7E3" id="Ink 13" o:spid="_x0000_s1026" type="#_x0000_t75" style="position:absolute;margin-left:124.2pt;margin-top:209.5pt;width:140.1pt;height:15.5pt;z-index:251665408;visibility:visible;mso-wrap-style:square;mso-wrap-distance-left:9pt;mso-wrap-distance-top:0;mso-wrap-distance-right:9pt;mso-wrap-distance-bottom:0;mso-position-horizontal:absolute;mso-position-horizontal-relative:text;mso-position-vertical:absolute;mso-position-vertical-relative:text" o:gfxdata="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">
-                <v:imagedata r:id="rId9" o:title=""/>
+              <v:shape w14:anchorId="70C3D159" id="Ink 13" o:spid="_x0000_s1026" type="#_x0000_t75" style="position:absolute;margin-left:124.2pt;margin-top:209.5pt;width:140.1pt;height:15.5pt;z-index:251665408;visibility:visible;mso-wrap-style:square;mso-wrap-distance-left:9pt;mso-wrap-distance-top:0;mso-wrap-distance-right:9pt;mso-wrap-distance-bottom:0;mso-position-horizontal:absolute;mso-position-horizontal-relative:text;mso-position-vertical:absolute;mso-position-vertical-relative:text" o:gfxdata="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">
+                <v:imagedata r:id="rId11" o:title=""/>
               </v:shape>
-            </w:pict>
-          </mc:Fallback>
-        </mc:AlternateContent>
-      </w:r>
-      <w:r>
-        <w:rPr>
-          <w:rFonts w:ascii="Yu Gothic" w:eastAsia="Yu Gothic" w:hAnsi="Yu Gothic"/>
-          <w:b/>
-          <w:noProof/>
-        </w:rPr>
-        <mc:AlternateContent>
-          <mc:Choice Requires="wpg">
-            <w:drawing>
-              <wp:anchor distT="0" distB="0" distL="114300" distR="114300" simplePos="0" relativeHeight="251664384" behindDoc="0" locked="0" layoutInCell="1" allowOverlap="1">
-                <wp:simplePos x="0" y="0"/>
-                <wp:positionH relativeFrom="column">
-                  <wp:posOffset>848659</wp:posOffset>
-                </wp:positionH>
-                <wp:positionV relativeFrom="paragraph">
-                  <wp:posOffset>3871558</wp:posOffset>
-                </wp:positionV>
-                <wp:extent cx="4437380" cy="3700780"/>
-                <wp:effectExtent l="0" t="0" r="1270" b="0"/>
-                <wp:wrapSquare wrapText="bothSides"/>
-                <wp:docPr id="7" name="Group 7"/>
-                <wp:cNvGraphicFramePr/>
-                <a:graphic xmlns:a="http://schemas.openxmlformats.org/drawingml/2006/main">
-                  <a:graphicData uri="http://schemas.microsoft.com/office/word/2010/wordprocessingGroup">
-                    <wpg:wgp>
-                      <wpg:cNvGrpSpPr/>
-                      <wpg:grpSpPr>
-                        <a:xfrm>
-                          <a:off x="0" y="0"/>
-                          <a:ext cx="4437380" cy="3700780"/>
-                          <a:chOff x="0" y="0"/>
-                          <a:chExt cx="4437380" cy="3700780"/>
-                        </a:xfrm>
-                      </wpg:grpSpPr>
-                      <pic:pic xmlns:pic="http://schemas.openxmlformats.org/drawingml/2006/picture">
-                        <pic:nvPicPr>
-                          <pic:cNvPr id="5" name="Picture 5"/>
-                          <pic:cNvPicPr>
-                            <a:picLocks noChangeAspect="1"/>
-                          </pic:cNvPicPr>
-                        </pic:nvPicPr>
-                        <pic:blipFill>
-                          <a:blip r:embed="rId10">
-                            <a:extLst>
-                              <a:ext uri="{28A0092B-C50C-407E-A947-70E740481C1C}">
-                                <a14:useLocalDpi xmlns:a14="http://schemas.microsoft.com/office/drawing/2010/main" val="0"/>
-                              </a:ext>
-                            </a:extLst>
-                          </a:blip>
-                          <a:stretch>
-                            <a:fillRect/>
-                          </a:stretch>
-                        </pic:blipFill>
-                        <pic:spPr>
-                          <a:xfrm>
-                            <a:off x="0" y="0"/>
-                            <a:ext cx="4437380" cy="3328035"/>
-                          </a:xfrm>
-                          <a:prstGeom prst="rect">
-                            <a:avLst/>
-                          </a:prstGeom>
-                        </pic:spPr>
-                      </pic:pic>
-                      <wps:wsp>
-                        <wps:cNvPr id="6" name="Text Box 6"/>
-                        <wps:cNvSpPr txBox="1"/>
-                        <wps:spPr>
-                          <a:xfrm>
-                            <a:off x="0" y="3382645"/>
-                            <a:ext cx="4437380" cy="318135"/>
-                          </a:xfrm>
-                          <a:prstGeom prst="rect">
-                            <a:avLst/>
-                          </a:prstGeom>
-                          <a:solidFill>
-                            <a:prstClr val="white"/>
-                          </a:solidFill>
-                          <a:ln>
-                            <a:noFill/>
-                          </a:ln>
-                        </wps:spPr>
-                        <wps:txbx>
-                          <w:txbxContent>
-                            <w:p>
-                              <w:pPr>
-                                <w:pStyle w:val="Caption"/>
-                                <w:rPr>
-                                  <w:rFonts w:ascii="Yu Gothic" w:eastAsia="Yu Gothic" w:hAnsi="Yu Gothic"/>
-                                  <w:b/>
-                                  <w:noProof/>
-                                </w:rPr>
-                              </w:pPr>
-                              <w:r>
-                                <w:t xml:space="preserve">Figure </w:t>
-                              </w:r>
-                              <w:fldSimple w:instr=" SEQ Figure \* ARABIC ">
-                                <w:r>
-                                  <w:rPr>
-                                    <w:noProof/>
-                                  </w:rPr>
-                                  <w:t>2</w:t>
-                                </w:r>
-                              </w:fldSimple>
-                              <w:r>
-                                <w:t xml:space="preserve"> – The </w:t>
-                              </w:r>
-                              <w:r>
-                                <w:t>data of Figure 1 were replaced with cleaner data.</w:t>
-                              </w:r>
-                            </w:p>
-                          </w:txbxContent>
-                        </wps:txbx>
-                        <wps:bodyPr rot="0" spcFirstLastPara="0" vertOverflow="overflow" horzOverflow="overflow" vert="horz" wrap="square" lIns="0" tIns="0" rIns="0" bIns="0" numCol="1" spcCol="0" rtlCol="0" fromWordArt="0" anchor="t" anchorCtr="0" forceAA="0" compatLnSpc="1">
-                          <a:prstTxWarp prst="textNoShape">
-                            <a:avLst/>
-                          </a:prstTxWarp>
-                          <a:spAutoFit/>
-                        </wps:bodyPr>
-                      </wps:wsp>
-                    </wpg:wgp>
-                  </a:graphicData>
-                </a:graphic>
-              </wp:anchor>
-            </w:drawing>
-          </mc:Choice>
-          <mc:Fallback>
-            <w:pict>
-              <v:group id="Group 7" o:spid="_x0000_s1030" style="position:absolute;margin-left:66.8pt;margin-top:304.85pt;width:349.4pt;height:291.4pt;z-index:251664384" coordsize="44373,37007" o:gfxdata="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">
-                <v:shape id="Picture 5" o:spid="_x0000_s1031" type="#_x0000_t75" style="position:absolute;width:44373;height:33280;visibility:visible;mso-wrap-style:square" o:gfxdata="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">
-                  <v:imagedata r:id="rId11" o:title=""/>
-                  <v:path arrowok="t"/>
-                </v:shape>
-                <v:shape id="Text Box 6" o:spid="_x0000_s1032" type="#_x0000_t202" style="position:absolute;top:33826;width:44373;height:3181;visibility:visible;mso-wrap-style:square;v-text-anchor:top" o:gfxdata="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" stroked="f">
-                  <v:textbox style="mso-fit-shape-to-text:t" inset="0,0,0,0">
-                    <w:txbxContent>
-                      <w:p>
-                        <w:pPr>
-                          <w:pStyle w:val="Caption"/>
-                          <w:rPr>
-                            <w:rFonts w:ascii="Yu Gothic" w:eastAsia="Yu Gothic" w:hAnsi="Yu Gothic"/>
-                            <w:b/>
-                            <w:noProof/>
-                          </w:rPr>
-                        </w:pPr>
-                        <w:r>
-                          <w:t xml:space="preserve">Figure </w:t>
-                        </w:r>
-                        <w:fldSimple w:instr=" SEQ Figure \* ARABIC ">
-                          <w:r>
-                            <w:rPr>
-                              <w:noProof/>
-                            </w:rPr>
-                            <w:t>2</w:t>
-                          </w:r>
-                        </w:fldSimple>
-                        <w:r>
-                          <w:t xml:space="preserve"> – The </w:t>
-                        </w:r>
-                        <w:r>
-                          <w:t>data of Figure 1 were replaced with cleaner data.</w:t>
-                        </w:r>
-                      </w:p>
-                    </w:txbxContent>
-                  </v:textbox>
-                </v:shape>
-                <w10:wrap type="square"/>
-              </v:group>
             </w:pict>
           </mc:Fallback>
         </mc:AlternateContent>
@@ -2557,6 +2557,13 @@
           </w:rPr>
           <m:t>.0104</m:t>
         </m:r>
+        <m:r>
+          <w:rPr>
+            <w:rFonts w:ascii="Cambria Math" w:eastAsia="Yu Gothic" w:hAnsi="Cambria Math" w:cs="Calibri"/>
+            <w:sz w:val="32"/>
+          </w:rPr>
+          <m:t xml:space="preserve"> V/Ω</m:t>
+        </m:r>
       </m:oMath>
       <w:r>
         <w:rPr>
@@ -2598,8 +2605,730 @@
         </w:rPr>
         <w:t>The experimental bridge sensitivity had an error less than 1% using the data of Jesse Feng. Using the original data, the error percentage was 11%.</w:t>
       </w:r>
+    </w:p>
+    <w:p>
+      <w:pPr>
+        <w:spacing w:after="0" w:line="240" w:lineRule="auto"/>
+        <w:rPr>
+          <w:rFonts w:ascii="Yu Gothic" w:eastAsia="Yu Gothic" w:hAnsi="Yu Gothic" w:cs="Calibri"/>
+        </w:rPr>
+      </w:pPr>
+    </w:p>
+    <w:p>
+      <w:pPr>
+        <w:pageBreakBefore/>
+        <w:spacing w:after="0" w:line="240" w:lineRule="auto"/>
+        <w:rPr>
+          <w:rFonts w:ascii="Yu Gothic" w:eastAsia="Yu Gothic" w:hAnsi="Yu Gothic" w:cs="Calibri"/>
+          <w:b/>
+        </w:rPr>
+      </w:pPr>
+      <w:r>
+        <w:rPr>
+          <w:rFonts w:ascii="Yu Gothic" w:eastAsia="Yu Gothic" w:hAnsi="Yu Gothic" w:cs="Calibri"/>
+          <w:b/>
+        </w:rPr>
+        <w:lastRenderedPageBreak/>
+        <w:t>S</w:t>
+      </w:r>
+      <w:r>
+        <w:rPr>
+          <w:rFonts w:ascii="Yu Gothic" w:eastAsia="Yu Gothic" w:hAnsi="Yu Gothic" w:cs="Calibri"/>
+          <w:b/>
+        </w:rPr>
+        <w:t>olving for Strain Given Gauge Factor and Amplifier Output</w:t>
+      </w:r>
+    </w:p>
+    <w:p>
+      <w:pPr>
+        <w:spacing w:after="0" w:line="240" w:lineRule="auto"/>
+        <w:rPr>
+          <w:rFonts w:ascii="Yu Gothic" w:eastAsia="Yu Gothic" w:hAnsi="Yu Gothic" w:cs="Calibri"/>
+        </w:rPr>
+      </w:pPr>
+      <w:r>
+        <w:rPr>
+          <w:rFonts w:ascii="Yu Gothic" w:eastAsia="Yu Gothic" w:hAnsi="Yu Gothic" w:cs="Calibri"/>
+        </w:rPr>
+        <w:t xml:space="preserve">The experimental Wheatstone bridge was a half bridge – there were two strain gauges and two static 120 </w:t>
+      </w:r>
+      <w:r>
+        <w:rPr>
+          <w:rFonts w:ascii="Yu Gothic" w:eastAsia="Yu Gothic" w:hAnsi="Yu Gothic" w:cs="Calibri" w:hint="eastAsia"/>
+        </w:rPr>
+        <w:t>Ω</w:t>
+      </w:r>
+      <w:r>
+        <w:rPr>
+          <w:rFonts w:ascii="Yu Gothic" w:eastAsia="Yu Gothic" w:hAnsi="Yu Gothic" w:cs="Calibri"/>
+        </w:rPr>
+        <w:t xml:space="preserve"> resistors.</w:t>
+      </w:r>
+    </w:p>
+    <w:p>
+      <w:pPr>
+        <w:spacing w:after="0" w:line="240" w:lineRule="auto"/>
+        <w:jc w:val="right"/>
+        <w:rPr>
+          <w:rFonts w:ascii="Yu Gothic" w:eastAsia="Yu Gothic" w:hAnsi="Yu Gothic" w:cs="Calibri"/>
+        </w:rPr>
+      </w:pPr>
+      <m:oMath>
+        <m:f>
+          <m:fPr>
+            <m:ctrlPr>
+              <w:rPr>
+                <w:rFonts w:ascii="Cambria Math" w:eastAsia="Yu Gothic" w:hAnsi="Cambria Math" w:cs="Calibri"/>
+                <w:i/>
+                <w:sz w:val="32"/>
+              </w:rPr>
+            </m:ctrlPr>
+          </m:fPr>
+          <m:num>
+            <m:r>
+              <w:rPr>
+                <w:rFonts w:ascii="Cambria Math" w:eastAsia="Yu Gothic" w:hAnsi="Cambria Math" w:cs="Calibri"/>
+                <w:sz w:val="32"/>
+              </w:rPr>
+              <m:t>∆</m:t>
+            </m:r>
+            <m:sSub>
+              <m:sSubPr>
+                <m:ctrlPr>
+                  <w:rPr>
+                    <w:rFonts w:ascii="Cambria Math" w:eastAsia="Yu Gothic" w:hAnsi="Cambria Math" w:cs="Calibri"/>
+                    <w:i/>
+                    <w:sz w:val="32"/>
+                  </w:rPr>
+                </m:ctrlPr>
+              </m:sSubPr>
+              <m:e>
+                <m:r>
+                  <w:rPr>
+                    <w:rFonts w:ascii="Cambria Math" w:eastAsia="Yu Gothic" w:hAnsi="Cambria Math" w:cs="Calibri"/>
+                    <w:sz w:val="32"/>
+                  </w:rPr>
+                  <m:t>E</m:t>
+                </m:r>
+              </m:e>
+              <m:sub>
+                <m:r>
+                  <w:rPr>
+                    <w:rFonts w:ascii="Cambria Math" w:eastAsia="Yu Gothic" w:hAnsi="Cambria Math" w:cs="Calibri"/>
+                    <w:sz w:val="32"/>
+                  </w:rPr>
+                  <m:t>o</m:t>
+                </m:r>
+              </m:sub>
+            </m:sSub>
+          </m:num>
+          <m:den>
+            <m:sSub>
+              <m:sSubPr>
+                <m:ctrlPr>
+                  <w:rPr>
+                    <w:rFonts w:ascii="Cambria Math" w:eastAsia="Yu Gothic" w:hAnsi="Cambria Math" w:cs="Calibri"/>
+                    <w:i/>
+                    <w:sz w:val="32"/>
+                  </w:rPr>
+                </m:ctrlPr>
+              </m:sSubPr>
+              <m:e>
+                <m:r>
+                  <w:rPr>
+                    <w:rFonts w:ascii="Cambria Math" w:eastAsia="Yu Gothic" w:hAnsi="Cambria Math" w:cs="Calibri"/>
+                    <w:sz w:val="32"/>
+                  </w:rPr>
+                  <m:t>E</m:t>
+                </m:r>
+              </m:e>
+              <m:sub>
+                <m:r>
+                  <w:rPr>
+                    <w:rFonts w:ascii="Cambria Math" w:eastAsia="Yu Gothic" w:hAnsi="Cambria Math" w:cs="Calibri"/>
+                    <w:sz w:val="32"/>
+                  </w:rPr>
+                  <m:t>i</m:t>
+                </m:r>
+              </m:sub>
+            </m:sSub>
+          </m:den>
+        </m:f>
+        <m:r>
+          <w:rPr>
+            <w:rFonts w:ascii="Cambria Math" w:eastAsia="Yu Gothic" w:hAnsi="Cambria Math" w:cs="Calibri"/>
+            <w:sz w:val="32"/>
+          </w:rPr>
+          <m:t>=</m:t>
+        </m:r>
+        <m:f>
+          <m:fPr>
+            <m:ctrlPr>
+              <w:rPr>
+                <w:rFonts w:ascii="Cambria Math" w:eastAsia="Yu Gothic" w:hAnsi="Cambria Math" w:cs="Calibri"/>
+                <w:i/>
+                <w:sz w:val="32"/>
+              </w:rPr>
+            </m:ctrlPr>
+          </m:fPr>
+          <m:num>
+            <m:r>
+              <w:rPr>
+                <w:rFonts w:ascii="Cambria Math" w:eastAsia="Yu Gothic" w:hAnsi="Cambria Math" w:cs="Calibri"/>
+                <w:sz w:val="32"/>
+              </w:rPr>
+              <m:t>GF</m:t>
+            </m:r>
+          </m:num>
+          <m:den>
+            <m:r>
+              <w:rPr>
+                <w:rFonts w:ascii="Cambria Math" w:eastAsia="Yu Gothic" w:hAnsi="Cambria Math" w:cs="Calibri"/>
+                <w:sz w:val="32"/>
+              </w:rPr>
+              <m:t>4</m:t>
+            </m:r>
+          </m:den>
+        </m:f>
+        <m:r>
+          <w:rPr>
+            <w:rFonts w:ascii="Cambria Math" w:eastAsia="Yu Gothic" w:hAnsi="Cambria Math" w:cs="Calibri"/>
+            <w:sz w:val="32"/>
+          </w:rPr>
+          <m:t>(</m:t>
+        </m:r>
+        <m:sSub>
+          <m:sSubPr>
+            <m:ctrlPr>
+              <w:rPr>
+                <w:rFonts w:ascii="Cambria Math" w:eastAsia="Yu Gothic" w:hAnsi="Cambria Math" w:cs="Calibri"/>
+                <w:i/>
+                <w:sz w:val="32"/>
+              </w:rPr>
+            </m:ctrlPr>
+          </m:sSubPr>
+          <m:e>
+            <m:r>
+              <w:rPr>
+                <w:rFonts w:ascii="Cambria Math" w:eastAsia="Yu Gothic" w:hAnsi="Cambria Math" w:cs="Calibri"/>
+                <w:sz w:val="32"/>
+              </w:rPr>
+              <m:t>ε</m:t>
+            </m:r>
+          </m:e>
+          <m:sub>
+            <m:r>
+              <w:rPr>
+                <w:rFonts w:ascii="Cambria Math" w:eastAsia="Yu Gothic" w:hAnsi="Cambria Math" w:cs="Calibri"/>
+                <w:sz w:val="32"/>
+              </w:rPr>
+              <m:t>1</m:t>
+            </m:r>
+          </m:sub>
+        </m:sSub>
+        <m:r>
+          <w:rPr>
+            <w:rFonts w:ascii="Cambria Math" w:eastAsia="Yu Gothic" w:hAnsi="Cambria Math" w:cs="Calibri"/>
+            <w:sz w:val="32"/>
+          </w:rPr>
+          <m:t>-</m:t>
+        </m:r>
+        <m:sSub>
+          <m:sSubPr>
+            <m:ctrlPr>
+              <w:rPr>
+                <w:rFonts w:ascii="Cambria Math" w:eastAsia="Yu Gothic" w:hAnsi="Cambria Math" w:cs="Calibri"/>
+                <w:i/>
+                <w:sz w:val="32"/>
+              </w:rPr>
+            </m:ctrlPr>
+          </m:sSubPr>
+          <m:e>
+            <m:r>
+              <w:rPr>
+                <w:rFonts w:ascii="Cambria Math" w:eastAsia="Yu Gothic" w:hAnsi="Cambria Math" w:cs="Calibri"/>
+                <w:sz w:val="32"/>
+              </w:rPr>
+              <m:t>ε</m:t>
+            </m:r>
+          </m:e>
+          <m:sub>
+            <m:r>
+              <w:rPr>
+                <w:rFonts w:ascii="Cambria Math" w:eastAsia="Yu Gothic" w:hAnsi="Cambria Math" w:cs="Calibri"/>
+                <w:sz w:val="32"/>
+              </w:rPr>
+              <m:t>2</m:t>
+            </m:r>
+          </m:sub>
+        </m:sSub>
+        <m:r>
+          <w:rPr>
+            <w:rFonts w:ascii="Cambria Math" w:eastAsia="Yu Gothic" w:hAnsi="Cambria Math" w:cs="Calibri"/>
+            <w:sz w:val="32"/>
+          </w:rPr>
+          <m:t>-</m:t>
+        </m:r>
+        <m:sSub>
+          <m:sSubPr>
+            <m:ctrlPr>
+              <w:rPr>
+                <w:rFonts w:ascii="Cambria Math" w:eastAsia="Yu Gothic" w:hAnsi="Cambria Math" w:cs="Calibri"/>
+                <w:i/>
+                <w:sz w:val="32"/>
+              </w:rPr>
+            </m:ctrlPr>
+          </m:sSubPr>
+          <m:e>
+            <m:r>
+              <w:rPr>
+                <w:rFonts w:ascii="Cambria Math" w:eastAsia="Yu Gothic" w:hAnsi="Cambria Math" w:cs="Calibri"/>
+                <w:sz w:val="32"/>
+              </w:rPr>
+              <m:t>ε</m:t>
+            </m:r>
+          </m:e>
+          <m:sub>
+            <m:r>
+              <w:rPr>
+                <w:rFonts w:ascii="Cambria Math" w:eastAsia="Yu Gothic" w:hAnsi="Cambria Math" w:cs="Calibri"/>
+                <w:sz w:val="32"/>
+              </w:rPr>
+              <m:t>3</m:t>
+            </m:r>
+          </m:sub>
+        </m:sSub>
+        <m:r>
+          <w:rPr>
+            <w:rFonts w:ascii="Cambria Math" w:eastAsia="Yu Gothic" w:hAnsi="Cambria Math" w:cs="Calibri"/>
+            <w:sz w:val="32"/>
+          </w:rPr>
+          <m:t>+</m:t>
+        </m:r>
+        <m:sSub>
+          <m:sSubPr>
+            <m:ctrlPr>
+              <w:rPr>
+                <w:rFonts w:ascii="Cambria Math" w:eastAsia="Yu Gothic" w:hAnsi="Cambria Math" w:cs="Calibri"/>
+                <w:i/>
+                <w:sz w:val="32"/>
+              </w:rPr>
+            </m:ctrlPr>
+          </m:sSubPr>
+          <m:e>
+            <m:r>
+              <w:rPr>
+                <w:rFonts w:ascii="Cambria Math" w:eastAsia="Yu Gothic" w:hAnsi="Cambria Math" w:cs="Calibri"/>
+                <w:sz w:val="32"/>
+              </w:rPr>
+              <m:t>ε</m:t>
+            </m:r>
+          </m:e>
+          <m:sub>
+            <m:r>
+              <w:rPr>
+                <w:rFonts w:ascii="Cambria Math" w:eastAsia="Yu Gothic" w:hAnsi="Cambria Math" w:cs="Calibri"/>
+                <w:sz w:val="32"/>
+              </w:rPr>
+              <m:t>4</m:t>
+            </m:r>
+          </m:sub>
+        </m:sSub>
+        <m:r>
+          <w:rPr>
+            <w:rFonts w:ascii="Cambria Math" w:eastAsia="Yu Gothic" w:hAnsi="Cambria Math" w:cs="Calibri"/>
+            <w:sz w:val="32"/>
+          </w:rPr>
+          <m:t>)</m:t>
+        </m:r>
+      </m:oMath>
+      <w:r>
+        <w:rPr>
+          <w:rFonts w:ascii="Yu Gothic" w:eastAsia="Yu Gothic" w:hAnsi="Yu Gothic" w:cs="Calibri"/>
+        </w:rPr>
+        <w:t xml:space="preserve">                                      (8)</w:t>
+      </w:r>
+    </w:p>
+    <w:p>
+      <w:pPr>
+        <w:spacing w:after="0" w:line="240" w:lineRule="auto"/>
+        <w:jc w:val="right"/>
+        <w:rPr>
+          <w:rFonts w:ascii="Yu Gothic" w:eastAsia="Yu Gothic" w:hAnsi="Yu Gothic" w:cs="Calibri"/>
+        </w:rPr>
+      </w:pPr>
+    </w:p>
+    <w:p>
+      <w:pPr>
+        <w:spacing w:after="0" w:line="240" w:lineRule="auto"/>
+        <w:rPr>
+          <w:rFonts w:ascii="Yu Gothic" w:eastAsia="Yu Gothic" w:hAnsi="Yu Gothic" w:cs="Calibri"/>
+        </w:rPr>
+      </w:pPr>
+      <w:r>
+        <w:rPr>
+          <w:rFonts w:ascii="Yu Gothic" w:eastAsia="Yu Gothic" w:hAnsi="Yu Gothic" w:cs="Calibri"/>
+        </w:rPr>
+        <w:t>Strains three and four are equal to zero (since there are only two strain gauges – one on top of the beam and one below the beam). Strains one and two are equal to the bending strain plus the thermal strain (which is comparatively small) strain one is roughly equal in magnitude to strain two if they are on opposing sides of the beam. Equation 8 reduces to:</w:t>
+      </w:r>
+    </w:p>
+    <w:p>
+      <w:pPr>
+        <w:spacing w:after="0" w:line="240" w:lineRule="auto"/>
+        <w:jc w:val="right"/>
+        <w:rPr>
+          <w:rFonts w:ascii="Yu Gothic" w:eastAsia="Yu Gothic" w:hAnsi="Yu Gothic" w:cs="Calibri"/>
+        </w:rPr>
+      </w:pPr>
+      <m:oMath>
+        <m:f>
+          <m:fPr>
+            <m:ctrlPr>
+              <w:rPr>
+                <w:rFonts w:ascii="Cambria Math" w:eastAsia="Yu Gothic" w:hAnsi="Cambria Math" w:cs="Calibri"/>
+                <w:i/>
+                <w:sz w:val="32"/>
+              </w:rPr>
+            </m:ctrlPr>
+          </m:fPr>
+          <m:num>
+            <m:r>
+              <w:rPr>
+                <w:rFonts w:ascii="Cambria Math" w:eastAsia="Yu Gothic" w:hAnsi="Cambria Math" w:cs="Calibri"/>
+                <w:sz w:val="32"/>
+              </w:rPr>
+              <m:t>∆</m:t>
+            </m:r>
+            <m:sSub>
+              <m:sSubPr>
+                <m:ctrlPr>
+                  <w:rPr>
+                    <w:rFonts w:ascii="Cambria Math" w:eastAsia="Yu Gothic" w:hAnsi="Cambria Math" w:cs="Calibri"/>
+                    <w:i/>
+                    <w:sz w:val="32"/>
+                  </w:rPr>
+                </m:ctrlPr>
+              </m:sSubPr>
+              <m:e>
+                <m:r>
+                  <w:rPr>
+                    <w:rFonts w:ascii="Cambria Math" w:eastAsia="Yu Gothic" w:hAnsi="Cambria Math" w:cs="Calibri"/>
+                    <w:sz w:val="32"/>
+                  </w:rPr>
+                  <m:t>E</m:t>
+                </m:r>
+              </m:e>
+              <m:sub>
+                <m:r>
+                  <w:rPr>
+                    <w:rFonts w:ascii="Cambria Math" w:eastAsia="Yu Gothic" w:hAnsi="Cambria Math" w:cs="Calibri"/>
+                    <w:sz w:val="32"/>
+                  </w:rPr>
+                  <m:t>o</m:t>
+                </m:r>
+              </m:sub>
+            </m:sSub>
+          </m:num>
+          <m:den>
+            <m:sSub>
+              <m:sSubPr>
+                <m:ctrlPr>
+                  <w:rPr>
+                    <w:rFonts w:ascii="Cambria Math" w:eastAsia="Yu Gothic" w:hAnsi="Cambria Math" w:cs="Calibri"/>
+                    <w:i/>
+                    <w:sz w:val="32"/>
+                  </w:rPr>
+                </m:ctrlPr>
+              </m:sSubPr>
+              <m:e>
+                <m:r>
+                  <w:rPr>
+                    <w:rFonts w:ascii="Cambria Math" w:eastAsia="Yu Gothic" w:hAnsi="Cambria Math" w:cs="Calibri"/>
+                    <w:sz w:val="32"/>
+                  </w:rPr>
+                  <m:t>E</m:t>
+                </m:r>
+              </m:e>
+              <m:sub>
+                <m:r>
+                  <w:rPr>
+                    <w:rFonts w:ascii="Cambria Math" w:eastAsia="Yu Gothic" w:hAnsi="Cambria Math" w:cs="Calibri"/>
+                    <w:sz w:val="32"/>
+                  </w:rPr>
+                  <m:t>i</m:t>
+                </m:r>
+              </m:sub>
+            </m:sSub>
+          </m:den>
+        </m:f>
+        <m:r>
+          <w:rPr>
+            <w:rFonts w:ascii="Cambria Math" w:eastAsia="Yu Gothic" w:hAnsi="Cambria Math" w:cs="Calibri"/>
+            <w:sz w:val="32"/>
+          </w:rPr>
+          <m:t>=</m:t>
+        </m:r>
+        <m:f>
+          <m:fPr>
+            <m:ctrlPr>
+              <w:rPr>
+                <w:rFonts w:ascii="Cambria Math" w:eastAsia="Yu Gothic" w:hAnsi="Cambria Math" w:cs="Calibri"/>
+                <w:i/>
+                <w:sz w:val="32"/>
+              </w:rPr>
+            </m:ctrlPr>
+          </m:fPr>
+          <m:num>
+            <m:r>
+              <w:rPr>
+                <w:rFonts w:ascii="Cambria Math" w:eastAsia="Yu Gothic" w:hAnsi="Cambria Math" w:cs="Calibri"/>
+                <w:sz w:val="32"/>
+              </w:rPr>
+              <m:t>GF</m:t>
+            </m:r>
+            <m:r>
+              <w:rPr>
+                <w:rFonts w:ascii="Cambria Math" w:eastAsia="Yu Gothic" w:hAnsi="Cambria Math" w:cs="Calibri"/>
+                <w:sz w:val="32"/>
+              </w:rPr>
+              <m:t>ε</m:t>
+            </m:r>
+          </m:num>
+          <m:den>
+            <m:r>
+              <w:rPr>
+                <w:rFonts w:ascii="Cambria Math" w:eastAsia="Yu Gothic" w:hAnsi="Cambria Math" w:cs="Calibri"/>
+                <w:sz w:val="32"/>
+              </w:rPr>
+              <m:t>2</m:t>
+            </m:r>
+          </m:den>
+        </m:f>
+      </m:oMath>
+      <w:r>
+        <w:rPr>
+          <w:rFonts w:ascii="Yu Gothic" w:eastAsia="Yu Gothic" w:hAnsi="Yu Gothic" w:cs="Calibri"/>
+          <w:sz w:val="32"/>
+        </w:rPr>
+        <w:t xml:space="preserve">                                          </w:t>
+      </w:r>
+      <w:r>
+        <w:rPr>
+          <w:rFonts w:ascii="Yu Gothic" w:eastAsia="Yu Gothic" w:hAnsi="Yu Gothic" w:cs="Calibri"/>
+        </w:rPr>
+        <w:t>(9)</w:t>
+      </w:r>
+    </w:p>
+    <w:p>
+      <w:pPr>
+        <w:spacing w:after="0" w:line="240" w:lineRule="auto"/>
+        <w:jc w:val="right"/>
+        <w:rPr>
+          <w:rFonts w:ascii="Yu Gothic" w:eastAsia="Yu Gothic" w:hAnsi="Yu Gothic" w:cs="Calibri"/>
+        </w:rPr>
+      </w:pPr>
+    </w:p>
+    <w:p>
+      <w:pPr>
+        <w:spacing w:after="0" w:line="240" w:lineRule="auto"/>
+        <w:rPr>
+          <w:rFonts w:ascii="Yu Gothic" w:eastAsia="Yu Gothic" w:hAnsi="Yu Gothic" w:cs="Calibri"/>
+        </w:rPr>
+      </w:pPr>
+      <w:r>
+        <w:rPr>
+          <w:rFonts w:ascii="Yu Gothic" w:eastAsia="Yu Gothic" w:hAnsi="Yu Gothic" w:cs="Calibri"/>
+        </w:rPr>
+        <w:t>Rearranging equation 9</w:t>
+      </w:r>
+      <w:r>
+        <w:rPr>
+          <w:rFonts w:ascii="Yu Gothic" w:eastAsia="Yu Gothic" w:hAnsi="Yu Gothic" w:cs="Calibri"/>
+        </w:rPr>
+        <w:t>, and accounting for gain</w:t>
+      </w:r>
+      <w:r>
+        <w:rPr>
+          <w:rFonts w:ascii="Yu Gothic" w:eastAsia="Yu Gothic" w:hAnsi="Yu Gothic" w:cs="Calibri"/>
+        </w:rPr>
+        <w:t xml:space="preserve"> allows for the isolation of strain, which can now be solved for given </w:t>
+      </w:r>
+      <w:r>
+        <w:rPr>
+          <w:rFonts w:ascii="Yu Gothic" w:eastAsia="Yu Gothic" w:hAnsi="Yu Gothic" w:cs="Calibri"/>
+        </w:rPr>
+        <w:t xml:space="preserve">a change in </w:t>
+      </w:r>
+      <w:r>
+        <w:rPr>
+          <w:rFonts w:ascii="Yu Gothic" w:eastAsia="Yu Gothic" w:hAnsi="Yu Gothic" w:cs="Calibri"/>
+        </w:rPr>
+        <w:t xml:space="preserve">output </w:t>
+      </w:r>
+      <w:r>
+        <w:rPr>
+          <w:rFonts w:ascii="Yu Gothic" w:eastAsia="Yu Gothic" w:hAnsi="Yu Gothic" w:cs="Calibri"/>
+        </w:rPr>
+        <w:t>voltage.</w:t>
+      </w:r>
+    </w:p>
+    <w:p>
+      <w:pPr>
+        <w:spacing w:after="0" w:line="240" w:lineRule="auto"/>
+        <w:jc w:val="right"/>
+        <w:rPr>
+          <w:rFonts w:ascii="Yu Gothic" w:eastAsia="Yu Gothic" w:hAnsi="Yu Gothic" w:cs="Calibri"/>
+        </w:rPr>
+      </w:pPr>
+      <m:oMath>
+        <m:sSub>
+          <m:sSubPr>
+            <m:ctrlPr>
+              <w:rPr>
+                <w:rFonts w:ascii="Cambria Math" w:eastAsia="Yu Gothic" w:hAnsi="Cambria Math" w:cs="Calibri"/>
+                <w:i/>
+                <w:sz w:val="32"/>
+              </w:rPr>
+            </m:ctrlPr>
+          </m:sSubPr>
+          <m:e>
+            <m:r>
+              <w:rPr>
+                <w:rFonts w:ascii="Cambria Math" w:eastAsia="Yu Gothic" w:hAnsi="Cambria Math" w:cs="Calibri"/>
+                <w:sz w:val="32"/>
+              </w:rPr>
+              <m:t>ε</m:t>
+            </m:r>
+          </m:e>
+          <m:sub>
+            <m:r>
+              <w:rPr>
+                <w:rFonts w:ascii="Cambria Math" w:eastAsia="Yu Gothic" w:hAnsi="Cambria Math" w:cs="Calibri"/>
+                <w:sz w:val="32"/>
+              </w:rPr>
+              <m:t>b</m:t>
+            </m:r>
+          </m:sub>
+        </m:sSub>
+        <m:r>
+          <w:rPr>
+            <w:rFonts w:ascii="Cambria Math" w:eastAsia="Yu Gothic" w:hAnsi="Cambria Math" w:cs="Calibri"/>
+            <w:sz w:val="32"/>
+          </w:rPr>
+          <m:t>=</m:t>
+        </m:r>
+        <m:f>
+          <m:fPr>
+            <m:ctrlPr>
+              <w:rPr>
+                <w:rFonts w:ascii="Cambria Math" w:eastAsia="Yu Gothic" w:hAnsi="Cambria Math" w:cs="Calibri"/>
+                <w:i/>
+                <w:sz w:val="32"/>
+              </w:rPr>
+            </m:ctrlPr>
+          </m:fPr>
+          <m:num>
+            <m:r>
+              <m:rPr>
+                <m:sty m:val="p"/>
+              </m:rPr>
+              <w:rPr>
+                <w:rFonts w:ascii="Cambria Math" w:eastAsia="Yu Gothic" w:hAnsi="Cambria Math" w:cs="Calibri"/>
+                <w:sz w:val="32"/>
+              </w:rPr>
+              <m:t>Δ</m:t>
+            </m:r>
+            <m:sSub>
+              <m:sSubPr>
+                <m:ctrlPr>
+                  <w:rPr>
+                    <w:rFonts w:ascii="Cambria Math" w:eastAsia="Yu Gothic" w:hAnsi="Cambria Math" w:cs="Calibri"/>
+                    <w:i/>
+                    <w:sz w:val="32"/>
+                  </w:rPr>
+                </m:ctrlPr>
+              </m:sSubPr>
+              <m:e>
+                <m:r>
+                  <w:rPr>
+                    <w:rFonts w:ascii="Cambria Math" w:eastAsia="Yu Gothic" w:hAnsi="Cambria Math" w:cs="Calibri"/>
+                    <w:sz w:val="32"/>
+                  </w:rPr>
+                  <m:t>E</m:t>
+                </m:r>
+              </m:e>
+              <m:sub>
+                <m:r>
+                  <w:rPr>
+                    <w:rFonts w:ascii="Cambria Math" w:eastAsia="Yu Gothic" w:hAnsi="Cambria Math" w:cs="Calibri"/>
+                    <w:sz w:val="32"/>
+                  </w:rPr>
+                  <m:t>o</m:t>
+                </m:r>
+              </m:sub>
+            </m:sSub>
+            <m:r>
+              <w:rPr>
+                <w:rFonts w:ascii="Cambria Math" w:eastAsia="Yu Gothic" w:hAnsi="Cambria Math" w:cs="Calibri"/>
+                <w:sz w:val="32"/>
+              </w:rPr>
+              <m:t>*2*Gain</m:t>
+            </m:r>
+          </m:num>
+          <m:den>
+            <m:sSub>
+              <m:sSubPr>
+                <m:ctrlPr>
+                  <w:rPr>
+                    <w:rFonts w:ascii="Cambria Math" w:eastAsia="Yu Gothic" w:hAnsi="Cambria Math" w:cs="Calibri"/>
+                    <w:i/>
+                    <w:sz w:val="32"/>
+                  </w:rPr>
+                </m:ctrlPr>
+              </m:sSubPr>
+              <m:e>
+                <m:r>
+                  <w:rPr>
+                    <w:rFonts w:ascii="Cambria Math" w:eastAsia="Yu Gothic" w:hAnsi="Cambria Math" w:cs="Calibri"/>
+                    <w:sz w:val="32"/>
+                  </w:rPr>
+                  <m:t>E</m:t>
+                </m:r>
+              </m:e>
+              <m:sub>
+                <m:r>
+                  <w:rPr>
+                    <w:rFonts w:ascii="Cambria Math" w:eastAsia="Yu Gothic" w:hAnsi="Cambria Math" w:cs="Calibri"/>
+                    <w:sz w:val="32"/>
+                  </w:rPr>
+                  <m:t>i</m:t>
+                </m:r>
+              </m:sub>
+            </m:sSub>
+            <m:r>
+              <w:rPr>
+                <w:rFonts w:ascii="Cambria Math" w:eastAsia="Yu Gothic" w:hAnsi="Cambria Math" w:cs="Calibri"/>
+                <w:sz w:val="32"/>
+              </w:rPr>
+              <m:t>*GF</m:t>
+            </m:r>
+          </m:den>
+        </m:f>
+      </m:oMath>
+      <w:r>
+        <w:rPr>
+          <w:rFonts w:ascii="Yu Gothic" w:eastAsia="Yu Gothic" w:hAnsi="Yu Gothic" w:cs="Calibri"/>
+        </w:rPr>
+        <w:t xml:space="preserve">                                          </w:t>
+      </w:r>
       <w:bookmarkStart w:id="0" w:name="_GoBack"/>
       <w:bookmarkEnd w:id="0"/>
+      <w:r>
+        <w:rPr>
+          <w:rFonts w:ascii="Yu Gothic" w:eastAsia="Yu Gothic" w:hAnsi="Yu Gothic" w:cs="Calibri"/>
+        </w:rPr>
+        <w:t xml:space="preserve">          (10)</w:t>
+      </w:r>
     </w:p>
     <w:sectPr>
       <w:type w:val="continuous"/>
@@ -3428,7 +4157,7 @@
 </file>
 
 <file path=customXml/itemProps1.xml><?xml version="1.0" encoding="utf-8"?>
-<ds:datastoreItem xmlns:ds="http://schemas.openxmlformats.org/officeDocument/2006/customXml" ds:itemID="{75D6B17F-D662-435E-AA6C-3ACE9529ED54}">
+<ds:datastoreItem xmlns:ds="http://schemas.openxmlformats.org/officeDocument/2006/customXml" ds:itemID="{2CC54B63-E264-41DF-82A3-F4780D89E592}">
   <ds:schemaRefs>
     <ds:schemaRef ds:uri="http://schemas.openxmlformats.org/officeDocument/2006/bibliography"/>
   </ds:schemaRefs>

--- a/Lab3a.docx
+++ b/Lab3a.docx
@@ -61,7 +61,7 @@
         </w:rPr>
         <w:lastRenderedPageBreak/>
         <w:drawing>
-          <wp:anchor distT="0" distB="0" distL="114300" distR="114300" simplePos="0" relativeHeight="251653120" behindDoc="0" locked="0" layoutInCell="1" allowOverlap="1">
+          <wp:anchor distT="0" distB="0" distL="114300" distR="114300" simplePos="0" relativeHeight="251653120" behindDoc="0" locked="0" layoutInCell="1" allowOverlap="1" wp14:anchorId="7629A7F6" wp14:editId="371D9276">
             <wp:simplePos x="0" y="0"/>
             <wp:positionH relativeFrom="margin">
               <wp:align>left</wp:align>
@@ -184,7 +184,7 @@
         <mc:AlternateContent>
           <mc:Choice Requires="wpg">
             <w:drawing>
-              <wp:anchor distT="0" distB="0" distL="114300" distR="114300" simplePos="0" relativeHeight="251657216" behindDoc="0" locked="0" layoutInCell="1" allowOverlap="1">
+              <wp:anchor distT="0" distB="0" distL="114300" distR="114300" simplePos="0" relativeHeight="251657216" behindDoc="0" locked="0" layoutInCell="1" allowOverlap="1" wp14:anchorId="437F8188" wp14:editId="0D990CDC">
                 <wp:simplePos x="0" y="0"/>
                 <wp:positionH relativeFrom="column">
                   <wp:posOffset>388284</wp:posOffset>
@@ -308,7 +308,7 @@
           </mc:Choice>
           <mc:Fallback>
             <w:pict>
-              <v:group id="Group 4" o:spid="_x0000_s1026" style="position:absolute;margin-left:30.55pt;margin-top:6.05pt;width:419.9pt;height:322.45pt;z-index:251657216;mso-width-relative:margin;mso-height-relative:margin" coordorigin="478,-1135" coordsize="53327,40959" o:gfxdata="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">
+              <v:group w14:anchorId="437F8188" id="Group 4" o:spid="_x0000_s1026" style="position:absolute;margin-left:30.55pt;margin-top:6.05pt;width:419.9pt;height:322.45pt;z-index:251657216;mso-width-relative:margin;mso-height-relative:margin" coordorigin="478,-1135" coordsize="53327,40959" o:gfxdata="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">
                 <v:shapetype id="_x0000_t75" coordsize="21600,21600" o:spt="75" o:preferrelative="t" path="m@4@5l@4@11@9@11@9@5xe" filled="f" stroked="f">
                   <v:stroke joinstyle="miter"/>
                   <v:formulas>
@@ -393,7 +393,7 @@
         <mc:AlternateContent>
           <mc:Choice Requires="wpg">
             <w:drawing>
-              <wp:anchor distT="0" distB="0" distL="114300" distR="114300" simplePos="0" relativeHeight="251664384" behindDoc="0" locked="0" layoutInCell="1" allowOverlap="1">
+              <wp:anchor distT="0" distB="0" distL="114300" distR="114300" simplePos="0" relativeHeight="251664384" behindDoc="0" locked="0" layoutInCell="1" allowOverlap="1" wp14:anchorId="0668BB1D" wp14:editId="7ADEE8CD">
                 <wp:simplePos x="0" y="0"/>
                 <wp:positionH relativeFrom="column">
                   <wp:posOffset>851338</wp:posOffset>
@@ -511,7 +511,7 @@
           </mc:Choice>
           <mc:Fallback>
             <w:pict>
-              <v:group id="Group 14" o:spid="_x0000_s1029" style="position:absolute;margin-left:67.05pt;margin-top:304.85pt;width:349.4pt;height:291.2pt;z-index:251664384" coordsize="44373,36982" o:gfxdata="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">
+              <v:group w14:anchorId="0668BB1D" id="Group 14" o:spid="_x0000_s1029" style="position:absolute;margin-left:67.05pt;margin-top:304.85pt;width:349.4pt;height:291.2pt;z-index:251664384" coordsize="44373,36982" o:gfxdata="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">
                 <v:shape id="Picture 5" o:spid="_x0000_s1030" type="#_x0000_t75" style="position:absolute;width:44367;height:33280;visibility:visible;mso-wrap-style:square" o:gfxdata="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">
                   <v:imagedata r:id="rId9" o:title=""/>
                   <v:path arrowok="t"/>
@@ -564,7 +564,7 @@
         <mc:AlternateContent>
           <mc:Choice Requires="wps">
             <w:drawing>
-              <wp:anchor distT="45720" distB="45720" distL="114300" distR="114300" simplePos="0" relativeHeight="251667456" behindDoc="0" locked="0" layoutInCell="1" allowOverlap="1">
+              <wp:anchor distT="45720" distB="45720" distL="114300" distR="114300" simplePos="0" relativeHeight="251667456" behindDoc="0" locked="0" layoutInCell="1" allowOverlap="1" wp14:anchorId="24F04F0C" wp14:editId="32153F6D">
                 <wp:simplePos x="0" y="0"/>
                 <wp:positionH relativeFrom="column">
                   <wp:posOffset>1569720</wp:posOffset>
@@ -665,7 +665,7 @@
           </mc:Choice>
           <mc:Fallback>
             <w:pict>
-              <v:shape id="Text Box 2" o:spid="_x0000_s1032" type="#_x0000_t202" style="position:absolute;margin-left:123.6pt;margin-top:208.95pt;width:156.4pt;height:16.85pt;z-index:251667456;visibility:visible;mso-wrap-style:square;mso-width-percent:0;mso-height-percent:0;mso-wrap-distance-left:9pt;mso-wrap-distance-top:3.6pt;mso-wrap-distance-right:9pt;mso-wrap-distance-bottom:3.6pt;mso-position-horizontal:absolute;mso-position-horizontal-relative:text;mso-position-vertical:absolute;mso-position-vertical-relative:text;mso-width-percent:0;mso-height-percent:0;mso-width-relative:margin;mso-height-relative:margin;v-text-anchor:top" o:gfxdata="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" strokecolor="white [3212]">
+              <v:shape w14:anchorId="24F04F0C" id="Text Box 2" o:spid="_x0000_s1032" type="#_x0000_t202" style="position:absolute;margin-left:123.6pt;margin-top:208.95pt;width:156.4pt;height:16.85pt;z-index:251667456;visibility:visible;mso-wrap-style:square;mso-width-percent:0;mso-height-percent:0;mso-wrap-distance-left:9pt;mso-wrap-distance-top:3.6pt;mso-wrap-distance-right:9pt;mso-wrap-distance-bottom:3.6pt;mso-position-horizontal:absolute;mso-position-horizontal-relative:text;mso-position-vertical:absolute;mso-position-vertical-relative:text;mso-width-percent:0;mso-height-percent:0;mso-width-relative:margin;mso-height-relative:margin;v-text-anchor:top" o:gfxdata="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" strokecolor="white [3212]">
                 <v:textbox>
                   <w:txbxContent>
                     <w:p>
@@ -724,7 +724,7 @@
         <mc:AlternateContent>
           <mc:Choice Requires="wpi">
             <w:drawing>
-              <wp:anchor distT="0" distB="0" distL="114300" distR="114300" simplePos="0" relativeHeight="251665408" behindDoc="0" locked="0" layoutInCell="1" allowOverlap="1">
+              <wp:anchor distT="0" distB="0" distL="114300" distR="114300" simplePos="0" relativeHeight="251665408" behindDoc="0" locked="0" layoutInCell="1" allowOverlap="1" wp14:anchorId="742EF7AF" wp14:editId="48E0F287">
                 <wp:simplePos x="0" y="0"/>
                 <wp:positionH relativeFrom="column">
                   <wp:posOffset>1595470</wp:posOffset>
@@ -755,7 +755,7 @@
           </mc:Choice>
           <mc:Fallback>
             <w:pict>
-              <v:shape w14:anchorId="70C3D159" id="Ink 13" o:spid="_x0000_s1026" type="#_x0000_t75" style="position:absolute;margin-left:124.2pt;margin-top:209.5pt;width:140.1pt;height:15.5pt;z-index:251665408;visibility:visible;mso-wrap-style:square;mso-wrap-distance-left:9pt;mso-wrap-distance-top:0;mso-wrap-distance-right:9pt;mso-wrap-distance-bottom:0;mso-position-horizontal:absolute;mso-position-horizontal-relative:text;mso-position-vertical:absolute;mso-position-vertical-relative:text" o:gfxdata="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">
+              <v:shape w14:anchorId="1F322A70" id="Ink 13" o:spid="_x0000_s1026" type="#_x0000_t75" style="position:absolute;margin-left:124.2pt;margin-top:209.5pt;width:140.1pt;height:15.5pt;z-index:251665408;visibility:visible;mso-wrap-style:square;mso-wrap-distance-left:9pt;mso-wrap-distance-top:0;mso-wrap-distance-right:9pt;mso-wrap-distance-bottom:0;mso-position-horizontal:absolute;mso-position-horizontal-relative:text;mso-position-vertical:absolute;mso-position-vertical-relative:text" o:gfxdata="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">
                 <v:imagedata r:id="rId11" o:title=""/>
               </v:shape>
             </w:pict>
@@ -3319,15 +3319,1658 @@
         <w:rPr>
           <w:rFonts w:ascii="Yu Gothic" w:eastAsia="Yu Gothic" w:hAnsi="Yu Gothic" w:cs="Calibri"/>
         </w:rPr>
-        <w:t xml:space="preserve">                                          </w:t>
-      </w:r>
-      <w:bookmarkStart w:id="0" w:name="_GoBack"/>
-      <w:bookmarkEnd w:id="0"/>
-      <w:r>
-        <w:rPr>
-          <w:rFonts w:ascii="Yu Gothic" w:eastAsia="Yu Gothic" w:hAnsi="Yu Gothic" w:cs="Calibri"/>
-        </w:rPr>
-        <w:t xml:space="preserve">          (10)</w:t>
+        <w:t xml:space="preserve">                                                    (10)</w:t>
+      </w:r>
+    </w:p>
+    <w:p>
+      <w:pPr>
+        <w:spacing w:after="0" w:line="240" w:lineRule="auto"/>
+        <w:rPr>
+          <w:rFonts w:ascii="Yu Gothic" w:eastAsia="Yu Gothic" w:hAnsi="Yu Gothic" w:cs="Calibri"/>
+        </w:rPr>
+      </w:pPr>
+    </w:p>
+    <w:p>
+      <w:pPr>
+        <w:spacing w:after="0" w:line="240" w:lineRule="auto"/>
+        <w:rPr>
+          <w:rFonts w:ascii="Yu Gothic" w:eastAsia="Yu Gothic" w:hAnsi="Yu Gothic" w:cs="Calibri"/>
+          <w:b/>
+        </w:rPr>
+      </w:pPr>
+      <w:r>
+        <w:rPr>
+          <w:rFonts w:ascii="Yu Gothic" w:eastAsia="Yu Gothic" w:hAnsi="Yu Gothic" w:cs="Calibri"/>
+          <w:b/>
+        </w:rPr>
+        <w:t>Determining Strain vs. Load and Strain vs. Displacement</w:t>
+      </w:r>
+    </w:p>
+    <w:p>
+      <w:pPr>
+        <w:spacing w:after="0" w:line="240" w:lineRule="auto"/>
+        <w:rPr>
+          <w:rFonts w:ascii="Yu Gothic" w:eastAsia="Yu Gothic" w:hAnsi="Yu Gothic" w:cs="Calibri"/>
+        </w:rPr>
+      </w:pPr>
+      <w:r>
+        <w:rPr>
+          <w:rFonts w:ascii="Yu Gothic" w:eastAsia="Yu Gothic" w:hAnsi="Yu Gothic" w:cs="Calibri"/>
+        </w:rPr>
+        <w:t xml:space="preserve">The </w:t>
+      </w:r>
+      <w:r>
+        <w:rPr>
+          <w:rFonts w:ascii="Yu Gothic" w:eastAsia="Yu Gothic" w:hAnsi="Yu Gothic" w:cs="Calibri"/>
+        </w:rPr>
+        <w:t>strain</w:t>
+      </w:r>
+      <w:r>
+        <w:rPr>
+          <w:rFonts w:ascii="Yu Gothic" w:eastAsia="Yu Gothic" w:hAnsi="Yu Gothic" w:cs="Calibri"/>
+        </w:rPr>
+        <w:t xml:space="preserve"> in a beam can be calculated by equation 11.</w:t>
+      </w:r>
+    </w:p>
+    <w:p>
+      <w:pPr>
+        <w:spacing w:after="0" w:line="240" w:lineRule="auto"/>
+        <w:jc w:val="right"/>
+        <w:rPr>
+          <w:rFonts w:ascii="Yu Gothic" w:eastAsia="Yu Gothic" w:hAnsi="Yu Gothic" w:cs="Calibri"/>
+        </w:rPr>
+      </w:pPr>
+      <m:oMath>
+        <m:r>
+          <w:rPr>
+            <w:rFonts w:ascii="Cambria Math" w:eastAsia="Yu Gothic" w:hAnsi="Cambria Math" w:cs="Calibri"/>
+            <w:sz w:val="32"/>
+          </w:rPr>
+          <m:t>ε</m:t>
+        </m:r>
+        <m:r>
+          <w:rPr>
+            <w:rFonts w:ascii="Cambria Math" w:eastAsia="Yu Gothic" w:hAnsi="Cambria Math" w:cs="Calibri"/>
+            <w:sz w:val="32"/>
+          </w:rPr>
+          <m:t>=</m:t>
+        </m:r>
+        <m:f>
+          <m:fPr>
+            <m:ctrlPr>
+              <w:rPr>
+                <w:rFonts w:ascii="Cambria Math" w:eastAsia="Yu Gothic" w:hAnsi="Cambria Math" w:cs="Calibri"/>
+                <w:i/>
+                <w:sz w:val="32"/>
+              </w:rPr>
+            </m:ctrlPr>
+          </m:fPr>
+          <m:num>
+            <m:r>
+              <w:rPr>
+                <w:rFonts w:ascii="Cambria Math" w:eastAsia="Yu Gothic" w:hAnsi="Cambria Math" w:cs="Calibri"/>
+                <w:sz w:val="32"/>
+              </w:rPr>
+              <m:t>F</m:t>
+            </m:r>
+            <m:r>
+              <w:rPr>
+                <w:rFonts w:ascii="Cambria Math" w:eastAsia="Yu Gothic" w:hAnsi="Cambria Math" w:cs="Calibri"/>
+                <w:sz w:val="32"/>
+              </w:rPr>
+              <m:t>*length</m:t>
+            </m:r>
+            <m:r>
+              <w:rPr>
+                <w:rFonts w:ascii="Cambria Math" w:eastAsia="Yu Gothic" w:hAnsi="Cambria Math" w:cs="Calibri"/>
+                <w:sz w:val="32"/>
+              </w:rPr>
+              <m:t>*(</m:t>
+            </m:r>
+            <m:f>
+              <m:fPr>
+                <m:ctrlPr>
+                  <w:rPr>
+                    <w:rFonts w:ascii="Cambria Math" w:eastAsia="Yu Gothic" w:hAnsi="Cambria Math" w:cs="Calibri"/>
+                    <w:i/>
+                    <w:sz w:val="32"/>
+                  </w:rPr>
+                </m:ctrlPr>
+              </m:fPr>
+              <m:num>
+                <m:r>
+                  <w:rPr>
+                    <w:rFonts w:ascii="Cambria Math" w:eastAsia="Yu Gothic" w:hAnsi="Cambria Math" w:cs="Calibri"/>
+                    <w:sz w:val="32"/>
+                  </w:rPr>
+                  <m:t>Thickness</m:t>
+                </m:r>
+              </m:num>
+              <m:den>
+                <m:r>
+                  <w:rPr>
+                    <w:rFonts w:ascii="Cambria Math" w:eastAsia="Yu Gothic" w:hAnsi="Cambria Math" w:cs="Calibri"/>
+                    <w:sz w:val="32"/>
+                  </w:rPr>
+                  <m:t>2</m:t>
+                </m:r>
+              </m:den>
+            </m:f>
+            <m:r>
+              <w:rPr>
+                <w:rFonts w:ascii="Cambria Math" w:eastAsia="Yu Gothic" w:hAnsi="Cambria Math" w:cs="Calibri"/>
+                <w:sz w:val="32"/>
+              </w:rPr>
+              <m:t>)</m:t>
+            </m:r>
+          </m:num>
+          <m:den>
+            <m:r>
+              <w:rPr>
+                <w:rFonts w:ascii="Cambria Math" w:eastAsia="Yu Gothic" w:hAnsi="Cambria Math" w:cs="Calibri"/>
+                <w:sz w:val="32"/>
+              </w:rPr>
+              <m:t>E(</m:t>
+            </m:r>
+            <m:f>
+              <m:fPr>
+                <m:ctrlPr>
+                  <w:rPr>
+                    <w:rFonts w:ascii="Cambria Math" w:eastAsia="Yu Gothic" w:hAnsi="Cambria Math" w:cs="Calibri"/>
+                    <w:i/>
+                    <w:sz w:val="32"/>
+                  </w:rPr>
+                </m:ctrlPr>
+              </m:fPr>
+              <m:num>
+                <m:r>
+                  <w:rPr>
+                    <w:rFonts w:ascii="Cambria Math" w:eastAsia="Yu Gothic" w:hAnsi="Cambria Math" w:cs="Calibri"/>
+                    <w:sz w:val="32"/>
+                  </w:rPr>
+                  <m:t>Width*</m:t>
+                </m:r>
+                <m:sSup>
+                  <m:sSupPr>
+                    <m:ctrlPr>
+                      <w:rPr>
+                        <w:rFonts w:ascii="Cambria Math" w:eastAsia="Yu Gothic" w:hAnsi="Cambria Math" w:cs="Calibri"/>
+                        <w:i/>
+                        <w:sz w:val="32"/>
+                      </w:rPr>
+                    </m:ctrlPr>
+                  </m:sSupPr>
+                  <m:e>
+                    <m:d>
+                      <m:dPr>
+                        <m:ctrlPr>
+                          <w:rPr>
+                            <w:rFonts w:ascii="Cambria Math" w:eastAsia="Yu Gothic" w:hAnsi="Cambria Math" w:cs="Calibri"/>
+                            <w:i/>
+                            <w:sz w:val="32"/>
+                          </w:rPr>
+                        </m:ctrlPr>
+                      </m:dPr>
+                      <m:e>
+                        <m:r>
+                          <w:rPr>
+                            <w:rFonts w:ascii="Cambria Math" w:eastAsia="Yu Gothic" w:hAnsi="Cambria Math" w:cs="Calibri"/>
+                            <w:sz w:val="32"/>
+                          </w:rPr>
+                          <m:t>Thickness</m:t>
+                        </m:r>
+                      </m:e>
+                    </m:d>
+                  </m:e>
+                  <m:sup>
+                    <m:r>
+                      <w:rPr>
+                        <w:rFonts w:ascii="Cambria Math" w:eastAsia="Yu Gothic" w:hAnsi="Cambria Math" w:cs="Calibri"/>
+                        <w:sz w:val="32"/>
+                      </w:rPr>
+                      <m:t>3</m:t>
+                    </m:r>
+                  </m:sup>
+                </m:sSup>
+              </m:num>
+              <m:den>
+                <m:r>
+                  <w:rPr>
+                    <w:rFonts w:ascii="Cambria Math" w:eastAsia="Yu Gothic" w:hAnsi="Cambria Math" w:cs="Calibri"/>
+                    <w:sz w:val="32"/>
+                  </w:rPr>
+                  <m:t>12</m:t>
+                </m:r>
+              </m:den>
+            </m:f>
+            <m:r>
+              <w:rPr>
+                <w:rFonts w:ascii="Cambria Math" w:eastAsia="Yu Gothic" w:hAnsi="Cambria Math" w:cs="Calibri"/>
+                <w:sz w:val="32"/>
+              </w:rPr>
+              <m:t>)</m:t>
+            </m:r>
+          </m:den>
+        </m:f>
+      </m:oMath>
+      <w:r>
+        <w:rPr>
+          <w:rFonts w:ascii="Yu Gothic" w:eastAsia="Yu Gothic" w:hAnsi="Yu Gothic" w:cs="Calibri"/>
+          <w:sz w:val="24"/>
+        </w:rPr>
+        <w:t xml:space="preserve">                                               </w:t>
+      </w:r>
+      <w:r>
+        <w:rPr>
+          <w:rFonts w:ascii="Yu Gothic" w:eastAsia="Yu Gothic" w:hAnsi="Yu Gothic" w:cs="Calibri"/>
+        </w:rPr>
+        <w:t>(11)</w:t>
+      </w:r>
+    </w:p>
+    <w:p>
+      <w:pPr>
+        <w:spacing w:after="0" w:line="240" w:lineRule="auto"/>
+        <w:jc w:val="right"/>
+        <w:rPr>
+          <w:rFonts w:ascii="Yu Gothic" w:eastAsia="Yu Gothic" w:hAnsi="Yu Gothic" w:cs="Calibri"/>
+        </w:rPr>
+      </w:pPr>
+    </w:p>
+    <w:p>
+      <w:pPr>
+        <w:spacing w:after="0" w:line="240" w:lineRule="auto"/>
+        <w:rPr>
+          <w:rFonts w:ascii="Yu Gothic" w:eastAsia="Yu Gothic" w:hAnsi="Yu Gothic" w:cs="Calibri"/>
+        </w:rPr>
+      </w:pPr>
+      <w:r>
+        <w:rPr>
+          <w:rFonts w:ascii="Yu Gothic" w:eastAsia="Yu Gothic" w:hAnsi="Yu Gothic" w:cs="Calibri"/>
+        </w:rPr>
+        <w:t>Where</w:t>
+      </w:r>
+      <w:r>
+        <w:rPr>
+          <w:rFonts w:ascii="Yu Gothic" w:eastAsia="Yu Gothic" w:hAnsi="Yu Gothic" w:cs="Calibri"/>
+        </w:rPr>
+        <w:t xml:space="preserve"> ‘E’ is the Young’s modulus,</w:t>
+      </w:r>
+      <w:r>
+        <w:rPr>
+          <w:rFonts w:ascii="Yu Gothic" w:eastAsia="Yu Gothic" w:hAnsi="Yu Gothic" w:cs="Calibri"/>
+        </w:rPr>
+        <w:t xml:space="preserve"> ‘Thickness’ is the thickness of the beam (smallest dimension measured), and ‘Width’ is the width of the beam (second smallest dimension measured)</w:t>
+      </w:r>
+      <w:r>
+        <w:rPr>
+          <w:rFonts w:ascii="Yu Gothic" w:eastAsia="Yu Gothic" w:hAnsi="Yu Gothic" w:cs="Calibri"/>
+        </w:rPr>
+        <w:t>.</w:t>
+      </w:r>
+      <w:r>
+        <w:rPr>
+          <w:rFonts w:ascii="Yu Gothic" w:eastAsia="Yu Gothic" w:hAnsi="Yu Gothic" w:cs="Calibri"/>
+        </w:rPr>
+        <w:t xml:space="preserve"> </w:t>
+      </w:r>
+      <w:r>
+        <w:rPr>
+          <w:rFonts w:ascii="Yu Gothic" w:eastAsia="Yu Gothic" w:hAnsi="Yu Gothic" w:cs="Calibri"/>
+        </w:rPr>
+        <w:t xml:space="preserve">Length is the </w:t>
+      </w:r>
+      <w:r>
+        <w:rPr>
+          <w:rFonts w:ascii="Yu Gothic" w:eastAsia="Yu Gothic" w:hAnsi="Yu Gothic" w:cs="Calibri"/>
+        </w:rPr>
+        <w:t xml:space="preserve">distance between the hook and strain gauges. </w:t>
+      </w:r>
+      <w:r>
+        <w:rPr>
+          <w:rFonts w:ascii="Yu Gothic" w:eastAsia="Yu Gothic" w:hAnsi="Yu Gothic" w:cs="Calibri"/>
+        </w:rPr>
+        <w:t>Force can be determined either through equation 12 (mass) or through equation 13 (displacement).</w:t>
+      </w:r>
+    </w:p>
+    <w:p>
+      <w:pPr>
+        <w:spacing w:after="0" w:line="240" w:lineRule="auto"/>
+        <w:jc w:val="right"/>
+        <w:rPr>
+          <w:rFonts w:ascii="Yu Gothic" w:eastAsia="Yu Gothic" w:hAnsi="Yu Gothic" w:cs="Calibri"/>
+        </w:rPr>
+      </w:pPr>
+      <m:oMath>
+        <m:r>
+          <w:rPr>
+            <w:rFonts w:ascii="Cambria Math" w:eastAsia="Yu Gothic" w:hAnsi="Cambria Math" w:cs="Calibri"/>
+            <w:sz w:val="32"/>
+          </w:rPr>
+          <m:t>F=mg</m:t>
+        </m:r>
+      </m:oMath>
+      <w:r>
+        <w:rPr>
+          <w:rFonts w:ascii="Yu Gothic" w:eastAsia="Yu Gothic" w:hAnsi="Yu Gothic" w:cs="Calibri"/>
+          <w:sz w:val="32"/>
+        </w:rPr>
+        <w:t xml:space="preserve"> </w:t>
+      </w:r>
+      <w:r>
+        <w:rPr>
+          <w:rFonts w:ascii="Yu Gothic" w:eastAsia="Yu Gothic" w:hAnsi="Yu Gothic" w:cs="Calibri"/>
+          <w:sz w:val="24"/>
+        </w:rPr>
+        <w:t xml:space="preserve">                                                     </w:t>
+      </w:r>
+      <w:r>
+        <w:rPr>
+          <w:rFonts w:ascii="Yu Gothic" w:eastAsia="Yu Gothic" w:hAnsi="Yu Gothic" w:cs="Calibri"/>
+        </w:rPr>
+        <w:t>(12)</w:t>
+      </w:r>
+    </w:p>
+    <w:p>
+      <w:pPr>
+        <w:spacing w:after="0" w:line="240" w:lineRule="auto"/>
+        <w:jc w:val="right"/>
+        <w:rPr>
+          <w:rFonts w:ascii="Yu Gothic" w:eastAsia="Yu Gothic" w:hAnsi="Yu Gothic" w:cs="Calibri"/>
+        </w:rPr>
+      </w:pPr>
+    </w:p>
+    <w:p>
+      <w:pPr>
+        <w:spacing w:after="0" w:line="240" w:lineRule="auto"/>
+        <w:jc w:val="right"/>
+        <w:rPr>
+          <w:rFonts w:ascii="Yu Gothic" w:eastAsia="Yu Gothic" w:hAnsi="Yu Gothic" w:cs="Calibri"/>
+        </w:rPr>
+      </w:pPr>
+      <m:oMath>
+        <m:r>
+          <w:rPr>
+            <w:rFonts w:ascii="Cambria Math" w:eastAsia="Yu Gothic" w:hAnsi="Cambria Math" w:cs="Calibri"/>
+            <w:sz w:val="32"/>
+          </w:rPr>
+          <m:t>F=</m:t>
+        </m:r>
+        <m:f>
+          <m:fPr>
+            <m:ctrlPr>
+              <w:rPr>
+                <w:rFonts w:ascii="Cambria Math" w:eastAsia="Yu Gothic" w:hAnsi="Cambria Math" w:cs="Calibri"/>
+                <w:i/>
+                <w:sz w:val="32"/>
+              </w:rPr>
+            </m:ctrlPr>
+          </m:fPr>
+          <m:num>
+            <m:r>
+              <w:rPr>
+                <w:rFonts w:ascii="Cambria Math" w:eastAsia="Yu Gothic" w:hAnsi="Cambria Math" w:cs="Calibri"/>
+                <w:sz w:val="32"/>
+              </w:rPr>
+              <m:t>(deflection)3E</m:t>
+            </m:r>
+            <m:r>
+              <w:rPr>
+                <w:rFonts w:ascii="Cambria Math" w:eastAsia="Yu Gothic" w:hAnsi="Cambria Math" w:cs="Calibri"/>
+                <w:sz w:val="32"/>
+              </w:rPr>
+              <m:t>(</m:t>
+            </m:r>
+            <m:f>
+              <m:fPr>
+                <m:ctrlPr>
+                  <w:rPr>
+                    <w:rFonts w:ascii="Cambria Math" w:eastAsia="Yu Gothic" w:hAnsi="Cambria Math" w:cs="Calibri"/>
+                    <w:i/>
+                    <w:sz w:val="32"/>
+                  </w:rPr>
+                </m:ctrlPr>
+              </m:fPr>
+              <m:num>
+                <m:r>
+                  <w:rPr>
+                    <w:rFonts w:ascii="Cambria Math" w:eastAsia="Yu Gothic" w:hAnsi="Cambria Math" w:cs="Calibri"/>
+                    <w:sz w:val="32"/>
+                  </w:rPr>
+                  <m:t>Width*</m:t>
+                </m:r>
+                <m:sSup>
+                  <m:sSupPr>
+                    <m:ctrlPr>
+                      <w:rPr>
+                        <w:rFonts w:ascii="Cambria Math" w:eastAsia="Yu Gothic" w:hAnsi="Cambria Math" w:cs="Calibri"/>
+                        <w:i/>
+                        <w:sz w:val="32"/>
+                      </w:rPr>
+                    </m:ctrlPr>
+                  </m:sSupPr>
+                  <m:e>
+                    <m:d>
+                      <m:dPr>
+                        <m:ctrlPr>
+                          <w:rPr>
+                            <w:rFonts w:ascii="Cambria Math" w:eastAsia="Yu Gothic" w:hAnsi="Cambria Math" w:cs="Calibri"/>
+                            <w:i/>
+                            <w:sz w:val="32"/>
+                          </w:rPr>
+                        </m:ctrlPr>
+                      </m:dPr>
+                      <m:e>
+                        <m:r>
+                          <w:rPr>
+                            <w:rFonts w:ascii="Cambria Math" w:eastAsia="Yu Gothic" w:hAnsi="Cambria Math" w:cs="Calibri"/>
+                            <w:sz w:val="32"/>
+                          </w:rPr>
+                          <m:t>Thickness</m:t>
+                        </m:r>
+                      </m:e>
+                    </m:d>
+                  </m:e>
+                  <m:sup>
+                    <m:r>
+                      <w:rPr>
+                        <w:rFonts w:ascii="Cambria Math" w:eastAsia="Yu Gothic" w:hAnsi="Cambria Math" w:cs="Calibri"/>
+                        <w:sz w:val="32"/>
+                      </w:rPr>
+                      <m:t>3</m:t>
+                    </m:r>
+                  </m:sup>
+                </m:sSup>
+              </m:num>
+              <m:den>
+                <m:r>
+                  <w:rPr>
+                    <w:rFonts w:ascii="Cambria Math" w:eastAsia="Yu Gothic" w:hAnsi="Cambria Math" w:cs="Calibri"/>
+                    <w:sz w:val="32"/>
+                  </w:rPr>
+                  <m:t>12</m:t>
+                </m:r>
+              </m:den>
+            </m:f>
+            <m:r>
+              <w:rPr>
+                <w:rFonts w:ascii="Cambria Math" w:eastAsia="Yu Gothic" w:hAnsi="Cambria Math" w:cs="Calibri"/>
+                <w:sz w:val="32"/>
+              </w:rPr>
+              <m:t>)</m:t>
+            </m:r>
+          </m:num>
+          <m:den>
+            <m:sSup>
+              <m:sSupPr>
+                <m:ctrlPr>
+                  <w:rPr>
+                    <w:rFonts w:ascii="Cambria Math" w:eastAsia="Yu Gothic" w:hAnsi="Cambria Math" w:cs="Calibri"/>
+                    <w:i/>
+                    <w:sz w:val="32"/>
+                  </w:rPr>
+                </m:ctrlPr>
+              </m:sSupPr>
+              <m:e>
+                <m:r>
+                  <w:rPr>
+                    <w:rFonts w:ascii="Cambria Math" w:eastAsia="Yu Gothic" w:hAnsi="Cambria Math" w:cs="Calibri"/>
+                    <w:sz w:val="32"/>
+                  </w:rPr>
+                  <m:t>Length</m:t>
+                </m:r>
+              </m:e>
+              <m:sup>
+                <m:r>
+                  <w:rPr>
+                    <w:rFonts w:ascii="Cambria Math" w:eastAsia="Yu Gothic" w:hAnsi="Cambria Math" w:cs="Calibri"/>
+                    <w:sz w:val="32"/>
+                  </w:rPr>
+                  <m:t>3</m:t>
+                </m:r>
+              </m:sup>
+            </m:sSup>
+          </m:den>
+        </m:f>
+      </m:oMath>
+      <w:r>
+        <w:rPr>
+          <w:rFonts w:ascii="Yu Gothic" w:eastAsia="Yu Gothic" w:hAnsi="Yu Gothic" w:cs="Calibri"/>
+          <w:sz w:val="28"/>
+        </w:rPr>
+        <w:t xml:space="preserve">                          </w:t>
+      </w:r>
+      <w:r>
+        <w:rPr>
+          <w:rFonts w:ascii="Yu Gothic" w:eastAsia="Yu Gothic" w:hAnsi="Yu Gothic" w:cs="Calibri"/>
+        </w:rPr>
+        <w:t>(13)</w:t>
+      </w:r>
+    </w:p>
+    <w:p>
+      <w:pPr>
+        <w:spacing w:after="0" w:line="240" w:lineRule="auto"/>
+        <w:jc w:val="right"/>
+        <w:rPr>
+          <w:rFonts w:ascii="Yu Gothic" w:eastAsia="Yu Gothic" w:hAnsi="Yu Gothic" w:cs="Calibri"/>
+          <w:sz w:val="28"/>
+        </w:rPr>
+      </w:pPr>
+    </w:p>
+    <w:p>
+      <w:pPr>
+        <w:spacing w:after="0" w:line="240" w:lineRule="auto"/>
+        <w:rPr>
+          <w:rFonts w:ascii="Yu Gothic" w:eastAsia="Yu Gothic" w:hAnsi="Yu Gothic" w:cs="Calibri"/>
+        </w:rPr>
+      </w:pPr>
+      <w:r>
+        <w:rPr>
+          <w:rFonts w:ascii="Yu Gothic" w:eastAsia="Yu Gothic" w:hAnsi="Yu Gothic" w:cs="Calibri"/>
+        </w:rPr>
+        <w:t xml:space="preserve">Where m </w:t>
+      </w:r>
+      <w:proofErr w:type="gramStart"/>
+      <w:r>
+        <w:rPr>
+          <w:rFonts w:ascii="Yu Gothic" w:eastAsia="Yu Gothic" w:hAnsi="Yu Gothic" w:cs="Calibri"/>
+        </w:rPr>
+        <w:t>is</w:t>
+      </w:r>
+      <w:proofErr w:type="gramEnd"/>
+      <w:r>
+        <w:rPr>
+          <w:rFonts w:ascii="Yu Gothic" w:eastAsia="Yu Gothic" w:hAnsi="Yu Gothic" w:cs="Calibri"/>
+        </w:rPr>
+        <w:t xml:space="preserve"> the mass suspended by the bea</w:t>
+      </w:r>
+      <w:r>
+        <w:rPr>
+          <w:rFonts w:ascii="Yu Gothic" w:eastAsia="Yu Gothic" w:hAnsi="Yu Gothic" w:cs="Calibri"/>
+        </w:rPr>
+        <w:t xml:space="preserve">m, </w:t>
+      </w:r>
+      <w:r>
+        <w:rPr>
+          <w:rFonts w:ascii="Yu Gothic" w:eastAsia="Yu Gothic" w:hAnsi="Yu Gothic" w:cs="Calibri"/>
+        </w:rPr>
+        <w:t>g is the gravitational</w:t>
+      </w:r>
+      <w:r>
+        <w:rPr>
+          <w:rFonts w:ascii="Yu Gothic" w:eastAsia="Yu Gothic" w:hAnsi="Yu Gothic" w:cs="Calibri"/>
+        </w:rPr>
+        <w:t xml:space="preserve"> acceleration constant on Earth, </w:t>
+      </w:r>
+      <w:r>
+        <w:rPr>
+          <w:rFonts w:ascii="Yu Gothic" w:eastAsia="Yu Gothic" w:hAnsi="Yu Gothic" w:cs="Calibri"/>
+        </w:rPr>
+        <w:t xml:space="preserve">and </w:t>
+      </w:r>
+      <w:r>
+        <w:rPr>
+          <w:rFonts w:ascii="Yu Gothic" w:eastAsia="Yu Gothic" w:hAnsi="Yu Gothic" w:cs="Calibri"/>
+        </w:rPr>
+        <w:t>deflection is the amount the beam was displaced by the micrometer</w:t>
+      </w:r>
+      <w:r>
+        <w:rPr>
+          <w:rFonts w:ascii="Yu Gothic" w:eastAsia="Yu Gothic" w:hAnsi="Yu Gothic" w:cs="Calibri"/>
+        </w:rPr>
+        <w:t>.</w:t>
+      </w:r>
+      <w:r>
+        <w:rPr>
+          <w:rFonts w:ascii="Yu Gothic" w:eastAsia="Yu Gothic" w:hAnsi="Yu Gothic" w:cs="Calibri"/>
+        </w:rPr>
+        <w:t xml:space="preserve"> </w:t>
+      </w:r>
+      <w:r>
+        <w:rPr>
+          <w:rFonts w:ascii="Yu Gothic" w:eastAsia="Yu Gothic" w:hAnsi="Yu Gothic" w:cs="Calibri"/>
+        </w:rPr>
+        <w:lastRenderedPageBreak/>
+        <w:t>Substituting equation 13 into equation 11 causes the moment of inertia and Young’s modulus to cancel, yielding:</w:t>
+      </w:r>
+    </w:p>
+    <w:p>
+      <w:pPr>
+        <w:spacing w:after="0" w:line="240" w:lineRule="auto"/>
+        <w:jc w:val="right"/>
+        <w:rPr>
+          <w:rFonts w:ascii="Yu Gothic" w:eastAsia="Yu Gothic" w:hAnsi="Yu Gothic" w:cs="Calibri"/>
+        </w:rPr>
+      </w:pPr>
+      <m:oMath>
+        <m:r>
+          <w:rPr>
+            <w:rFonts w:ascii="Cambria Math" w:eastAsia="Yu Gothic" w:hAnsi="Cambria Math" w:cs="Calibri"/>
+            <w:sz w:val="32"/>
+          </w:rPr>
+          <m:t>ε</m:t>
+        </m:r>
+        <m:r>
+          <w:rPr>
+            <w:rFonts w:ascii="Cambria Math" w:eastAsia="Yu Gothic" w:hAnsi="Cambria Math" w:cs="Calibri"/>
+            <w:sz w:val="32"/>
+          </w:rPr>
+          <m:t>=</m:t>
+        </m:r>
+        <m:f>
+          <m:fPr>
+            <m:ctrlPr>
+              <w:rPr>
+                <w:rFonts w:ascii="Cambria Math" w:eastAsia="Yu Gothic" w:hAnsi="Cambria Math" w:cs="Calibri"/>
+                <w:i/>
+                <w:sz w:val="32"/>
+              </w:rPr>
+            </m:ctrlPr>
+          </m:fPr>
+          <m:num>
+            <m:r>
+              <w:rPr>
+                <w:rFonts w:ascii="Cambria Math" w:eastAsia="Yu Gothic" w:hAnsi="Cambria Math" w:cs="Calibri"/>
+                <w:sz w:val="32"/>
+              </w:rPr>
+              <m:t>3(Deflection)(Thickness)</m:t>
+            </m:r>
+          </m:num>
+          <m:den>
+            <m:r>
+              <w:rPr>
+                <w:rFonts w:ascii="Cambria Math" w:eastAsia="Yu Gothic" w:hAnsi="Cambria Math" w:cs="Calibri"/>
+                <w:sz w:val="32"/>
+              </w:rPr>
+              <m:t>2(</m:t>
+            </m:r>
+            <m:sSup>
+              <m:sSupPr>
+                <m:ctrlPr>
+                  <w:rPr>
+                    <w:rFonts w:ascii="Cambria Math" w:eastAsia="Yu Gothic" w:hAnsi="Cambria Math" w:cs="Calibri"/>
+                    <w:i/>
+                    <w:sz w:val="32"/>
+                  </w:rPr>
+                </m:ctrlPr>
+              </m:sSupPr>
+              <m:e>
+                <m:r>
+                  <w:rPr>
+                    <w:rFonts w:ascii="Cambria Math" w:eastAsia="Yu Gothic" w:hAnsi="Cambria Math" w:cs="Calibri"/>
+                    <w:sz w:val="32"/>
+                  </w:rPr>
+                  <m:t>Length)</m:t>
+                </m:r>
+              </m:e>
+              <m:sup>
+                <m:r>
+                  <w:rPr>
+                    <w:rFonts w:ascii="Cambria Math" w:eastAsia="Yu Gothic" w:hAnsi="Cambria Math" w:cs="Calibri"/>
+                    <w:sz w:val="32"/>
+                  </w:rPr>
+                  <m:t>2</m:t>
+                </m:r>
+              </m:sup>
+            </m:sSup>
+          </m:den>
+        </m:f>
+      </m:oMath>
+      <w:r>
+        <w:rPr>
+          <w:rFonts w:ascii="Yu Gothic" w:eastAsia="Yu Gothic" w:hAnsi="Yu Gothic" w:cs="Calibri"/>
+          <w:sz w:val="32"/>
+        </w:rPr>
+        <w:t xml:space="preserve">                         </w:t>
+      </w:r>
+      <w:r>
+        <w:rPr>
+          <w:rFonts w:ascii="Yu Gothic" w:eastAsia="Yu Gothic" w:hAnsi="Yu Gothic" w:cs="Calibri"/>
+        </w:rPr>
+        <w:t>(14)</w:t>
+      </w:r>
+    </w:p>
+    <w:p>
+      <w:pPr>
+        <w:spacing w:after="0" w:line="240" w:lineRule="auto"/>
+        <w:rPr>
+          <w:rFonts w:ascii="Yu Gothic" w:eastAsia="Yu Gothic" w:hAnsi="Yu Gothic" w:cs="Calibri"/>
+          <w:b/>
+        </w:rPr>
+      </w:pPr>
+    </w:p>
+    <w:p>
+      <w:pPr>
+        <w:spacing w:after="0" w:line="240" w:lineRule="auto"/>
+        <w:rPr>
+          <w:rFonts w:ascii="Yu Gothic" w:eastAsia="Yu Gothic" w:hAnsi="Yu Gothic" w:cs="Calibri"/>
+        </w:rPr>
+      </w:pPr>
+      <w:r>
+        <w:rPr>
+          <w:rFonts w:ascii="Yu Gothic" w:eastAsia="Yu Gothic" w:hAnsi="Yu Gothic" w:cs="Calibri"/>
+        </w:rPr>
+        <w:t>The comparison between the values recorded by the strain gauges and the predictions derived from Mass (Figure #) and from displacement (</w:t>
+      </w:r>
+      <w:commentRangeStart w:id="0"/>
+      <w:r>
+        <w:rPr>
+          <w:rFonts w:ascii="Yu Gothic" w:eastAsia="Yu Gothic" w:hAnsi="Yu Gothic" w:cs="Calibri"/>
+        </w:rPr>
+        <w:t>Figure</w:t>
+      </w:r>
+      <w:commentRangeEnd w:id="0"/>
+      <w:r>
+        <w:rPr>
+          <w:rStyle w:val="CommentReference"/>
+        </w:rPr>
+        <w:commentReference w:id="0"/>
+      </w:r>
+      <w:r>
+        <w:rPr>
+          <w:rFonts w:ascii="Yu Gothic" w:eastAsia="Yu Gothic" w:hAnsi="Yu Gothic" w:cs="Calibri"/>
+        </w:rPr>
+        <w:t xml:space="preserve"> #) is shown below.</w:t>
+      </w:r>
+      <w:bookmarkStart w:id="1" w:name="_GoBack"/>
+      <w:bookmarkEnd w:id="1"/>
+    </w:p>
+    <w:p>
+      <w:pPr>
+        <w:spacing w:after="0" w:line="240" w:lineRule="auto"/>
+        <w:rPr>
+          <w:rFonts w:ascii="Yu Gothic" w:eastAsia="Yu Gothic" w:hAnsi="Yu Gothic" w:cs="Calibri"/>
+          <w:b/>
+        </w:rPr>
+      </w:pPr>
+    </w:p>
+    <w:p>
+      <w:pPr>
+        <w:spacing w:after="0" w:line="240" w:lineRule="auto"/>
+        <w:rPr>
+          <w:rFonts w:ascii="Yu Gothic" w:eastAsia="Yu Gothic" w:hAnsi="Yu Gothic" w:cs="Calibri"/>
+        </w:rPr>
+      </w:pPr>
+      <w:r>
+        <w:rPr>
+          <w:rFonts w:ascii="Yu Gothic" w:eastAsia="Yu Gothic" w:hAnsi="Yu Gothic" w:cs="Calibri"/>
+          <w:b/>
+        </w:rPr>
+        <w:t>Determination of Hysteresis for the Displacement Measurements</w:t>
+      </w:r>
+    </w:p>
+    <w:p>
+      <w:pPr>
+        <w:spacing w:after="0" w:line="240" w:lineRule="auto"/>
+        <w:rPr>
+          <w:rFonts w:ascii="Yu Gothic" w:eastAsia="Yu Gothic" w:hAnsi="Yu Gothic" w:cs="Calibri"/>
+        </w:rPr>
+      </w:pPr>
+      <w:r>
+        <w:rPr>
+          <w:rFonts w:ascii="Yu Gothic" w:eastAsia="Yu Gothic" w:hAnsi="Yu Gothic" w:cs="Calibri"/>
+        </w:rPr>
+        <w:t xml:space="preserve">Hysteresis is the difference between the y values f(x) for any function of x. In this </w:t>
+      </w:r>
+      <w:proofErr w:type="gramStart"/>
+      <w:r>
+        <w:rPr>
+          <w:rFonts w:ascii="Yu Gothic" w:eastAsia="Yu Gothic" w:hAnsi="Yu Gothic" w:cs="Calibri"/>
+        </w:rPr>
+        <w:t>lab</w:t>
+      </w:r>
+      <w:proofErr w:type="gramEnd"/>
+      <w:r>
+        <w:rPr>
+          <w:rFonts w:ascii="Yu Gothic" w:eastAsia="Yu Gothic" w:hAnsi="Yu Gothic" w:cs="Calibri"/>
+        </w:rPr>
+        <w:t xml:space="preserve"> the hysteresis will be the average measured distance between the points of the linear least squares best fit line derived from the beam being pressed downwards by the micrometer, and the linear least squares best fit line derived from the beam springing back up as the micrometer retreats</w:t>
+      </w:r>
+      <w:sdt>
+        <w:sdtPr>
+          <w:rPr>
+            <w:rFonts w:ascii="Yu Gothic" w:eastAsia="Yu Gothic" w:hAnsi="Yu Gothic" w:cs="Calibri"/>
+          </w:rPr>
+          <w:id w:val="-705020838"/>
+          <w:citation/>
+        </w:sdtPr>
+        <w:sdtContent>
+          <w:r>
+            <w:rPr>
+              <w:rFonts w:ascii="Yu Gothic" w:eastAsia="Yu Gothic" w:hAnsi="Yu Gothic" w:cs="Calibri"/>
+            </w:rPr>
+            <w:fldChar w:fldCharType="begin"/>
+          </w:r>
+          <w:r>
+            <w:rPr>
+              <w:rFonts w:ascii="Yu Gothic" w:eastAsia="Yu Gothic" w:hAnsi="Yu Gothic" w:cs="Calibri"/>
+            </w:rPr>
+            <w:instrText xml:space="preserve"> CITATION Mis17 \l 1033 </w:instrText>
+          </w:r>
+          <w:r>
+            <w:rPr>
+              <w:rFonts w:ascii="Yu Gothic" w:eastAsia="Yu Gothic" w:hAnsi="Yu Gothic" w:cs="Calibri"/>
+            </w:rPr>
+            <w:fldChar w:fldCharType="separate"/>
+          </w:r>
+          <w:r>
+            <w:rPr>
+              <w:rFonts w:ascii="Yu Gothic" w:eastAsia="Yu Gothic" w:hAnsi="Yu Gothic" w:cs="Calibri"/>
+              <w:noProof/>
+            </w:rPr>
+            <w:t xml:space="preserve"> </w:t>
+          </w:r>
+          <w:r>
+            <w:rPr>
+              <w:rFonts w:ascii="Yu Gothic" w:eastAsia="Yu Gothic" w:hAnsi="Yu Gothic" w:cs="Calibri"/>
+              <w:noProof/>
+            </w:rPr>
+            <w:t>[1]</w:t>
+          </w:r>
+          <w:r>
+            <w:rPr>
+              <w:rFonts w:ascii="Yu Gothic" w:eastAsia="Yu Gothic" w:hAnsi="Yu Gothic" w:cs="Calibri"/>
+            </w:rPr>
+            <w:fldChar w:fldCharType="end"/>
+          </w:r>
+        </w:sdtContent>
+      </w:sdt>
+      <w:r>
+        <w:rPr>
+          <w:rFonts w:ascii="Yu Gothic" w:eastAsia="Yu Gothic" w:hAnsi="Yu Gothic" w:cs="Calibri"/>
+        </w:rPr>
+        <w:t>.</w:t>
+      </w:r>
+      <w:r>
+        <w:rPr>
+          <w:rFonts w:ascii="Yu Gothic" w:eastAsia="Yu Gothic" w:hAnsi="Yu Gothic" w:cs="Calibri"/>
+        </w:rPr>
+        <w:t xml:space="preserve"> Table 1 shows the difference between each </w:t>
+      </w:r>
+      <w:r>
+        <w:rPr>
+          <w:rFonts w:ascii="Yu Gothic" w:eastAsia="Yu Gothic" w:hAnsi="Yu Gothic" w:cs="Calibri"/>
+          <w:i/>
+        </w:rPr>
+        <w:t>point</w:t>
+      </w:r>
+      <w:r>
+        <w:rPr>
+          <w:rFonts w:ascii="Yu Gothic" w:eastAsia="Yu Gothic" w:hAnsi="Yu Gothic" w:cs="Calibri"/>
+        </w:rPr>
+        <w:t xml:space="preserve"> corresponding to a specific displacement, as well as the total hysteresis.</w:t>
+      </w:r>
+    </w:p>
+    <w:p>
+      <w:pPr>
+        <w:spacing w:after="0" w:line="240" w:lineRule="auto"/>
+        <w:rPr>
+          <w:rFonts w:ascii="Yu Gothic" w:eastAsia="Yu Gothic" w:hAnsi="Yu Gothic" w:cs="Calibri"/>
+        </w:rPr>
+      </w:pPr>
+    </w:p>
+    <w:tbl>
+      <w:tblPr>
+        <w:tblStyle w:val="TableGrid"/>
+        <w:tblW w:w="0" w:type="auto"/>
+        <w:jc w:val="center"/>
+        <w:tblLook w:val="04A0" w:firstRow="1" w:lastRow="0" w:firstColumn="1" w:lastColumn="0" w:noHBand="0" w:noVBand="1"/>
+      </w:tblPr>
+      <w:tblGrid>
+        <w:gridCol w:w="3116"/>
+        <w:gridCol w:w="3117"/>
+        <w:gridCol w:w="3117"/>
+      </w:tblGrid>
+      <w:tr>
+        <w:trPr>
+          <w:trHeight w:val="401"/>
+          <w:jc w:val="center"/>
+        </w:trPr>
+        <w:tc>
+          <w:tcPr>
+            <w:tcW w:w="3116" w:type="dxa"/>
+          </w:tcPr>
+          <w:p>
+            <w:pPr>
+              <w:rPr>
+                <w:rFonts w:ascii="Yu Gothic" w:eastAsia="Yu Gothic" w:hAnsi="Yu Gothic" w:cs="Calibri"/>
+                <w:sz w:val="24"/>
+              </w:rPr>
+            </w:pPr>
+            <w:r>
+              <w:rPr>
+                <w:rFonts w:ascii="Yu Gothic" w:eastAsia="Yu Gothic" w:hAnsi="Yu Gothic" w:cs="Calibri"/>
+                <w:sz w:val="24"/>
+              </w:rPr>
+              <w:t xml:space="preserve">Total Hysteresis </w:t>
+            </w:r>
+            <w:r>
+              <w:rPr>
+                <w:rFonts w:ascii="Yu Gothic" w:eastAsia="Yu Gothic" w:hAnsi="Yu Gothic" w:cs="Calibri"/>
+                <w:sz w:val="24"/>
+              </w:rPr>
+              <w:t>(</w:t>
+            </w:r>
+            <w:r>
+              <w:rPr>
+                <w:rFonts w:ascii="Yu Gothic" w:eastAsia="Yu Gothic" w:hAnsi="Yu Gothic" w:cs="Calibri" w:hint="eastAsia"/>
+                <w:sz w:val="24"/>
+              </w:rPr>
+              <w:t>ε</w:t>
+            </w:r>
+            <w:r>
+              <w:rPr>
+                <w:rFonts w:ascii="Yu Gothic" w:eastAsia="Yu Gothic" w:hAnsi="Yu Gothic" w:cs="Calibri"/>
+                <w:sz w:val="24"/>
+              </w:rPr>
+              <w:t>)</w:t>
+            </w:r>
+            <w:r>
+              <w:rPr>
+                <w:rFonts w:ascii="Yu Gothic" w:eastAsia="Yu Gothic" w:hAnsi="Yu Gothic" w:cs="Calibri"/>
+                <w:sz w:val="24"/>
+              </w:rPr>
+              <w:t>:</w:t>
+            </w:r>
+          </w:p>
+        </w:tc>
+        <w:tc>
+          <w:tcPr>
+            <w:tcW w:w="6234" w:type="dxa"/>
+            <w:gridSpan w:val="2"/>
+          </w:tcPr>
+          <w:p>
+            <w:pPr>
+              <w:rPr>
+                <w:rFonts w:ascii="Yu Gothic" w:eastAsia="Yu Gothic" w:hAnsi="Yu Gothic" w:cs="Calibri"/>
+                <w:sz w:val="24"/>
+              </w:rPr>
+            </w:pPr>
+          </w:p>
+        </w:tc>
+      </w:tr>
+      <w:tr>
+        <w:trPr>
+          <w:trHeight w:val="402"/>
+          <w:jc w:val="center"/>
+        </w:trPr>
+        <w:tc>
+          <w:tcPr>
+            <w:tcW w:w="3116" w:type="dxa"/>
+          </w:tcPr>
+          <w:p>
+            <w:pPr>
+              <w:rPr>
+                <w:rFonts w:ascii="Yu Gothic" w:eastAsia="Yu Gothic" w:hAnsi="Yu Gothic" w:cs="Calibri"/>
+                <w:sz w:val="24"/>
+              </w:rPr>
+            </w:pPr>
+            <w:r>
+              <w:rPr>
+                <w:rFonts w:ascii="Yu Gothic" w:eastAsia="Yu Gothic" w:hAnsi="Yu Gothic" w:cs="Calibri"/>
+                <w:sz w:val="24"/>
+              </w:rPr>
+              <w:t>Displacement (inches):</w:t>
+            </w:r>
+          </w:p>
+        </w:tc>
+        <w:tc>
+          <w:tcPr>
+            <w:tcW w:w="3117" w:type="dxa"/>
+          </w:tcPr>
+          <w:p>
+            <w:pPr>
+              <w:rPr>
+                <w:rFonts w:ascii="Yu Gothic" w:eastAsia="Yu Gothic" w:hAnsi="Yu Gothic" w:cs="Calibri"/>
+                <w:sz w:val="24"/>
+              </w:rPr>
+            </w:pPr>
+            <w:r>
+              <w:rPr>
+                <w:rFonts w:ascii="Yu Gothic" w:eastAsia="Yu Gothic" w:hAnsi="Yu Gothic" w:cs="Calibri"/>
+                <w:sz w:val="24"/>
+              </w:rPr>
+              <w:t>Press – Release (</w:t>
+            </w:r>
+            <w:r>
+              <w:rPr>
+                <w:rFonts w:ascii="Yu Gothic" w:eastAsia="Yu Gothic" w:hAnsi="Yu Gothic" w:cs="Calibri" w:hint="eastAsia"/>
+                <w:sz w:val="24"/>
+              </w:rPr>
+              <w:t>ε</w:t>
+            </w:r>
+            <w:r>
+              <w:rPr>
+                <w:rFonts w:ascii="Yu Gothic" w:eastAsia="Yu Gothic" w:hAnsi="Yu Gothic" w:cs="Calibri"/>
+                <w:sz w:val="24"/>
+              </w:rPr>
+              <w:t>):</w:t>
+            </w:r>
+          </w:p>
+        </w:tc>
+        <w:tc>
+          <w:tcPr>
+            <w:tcW w:w="3117" w:type="dxa"/>
+          </w:tcPr>
+          <w:p>
+            <w:pPr>
+              <w:rPr>
+                <w:rFonts w:ascii="Yu Gothic" w:eastAsia="Yu Gothic" w:hAnsi="Yu Gothic" w:cs="Calibri"/>
+                <w:sz w:val="24"/>
+              </w:rPr>
+            </w:pPr>
+            <w:r>
+              <w:rPr>
+                <w:rFonts w:ascii="Yu Gothic" w:eastAsia="Yu Gothic" w:hAnsi="Yu Gothic" w:cs="Calibri"/>
+                <w:sz w:val="24"/>
+              </w:rPr>
+              <w:t>Hysteresis (</w:t>
+            </w:r>
+            <w:r>
+              <w:rPr>
+                <w:rFonts w:ascii="Yu Gothic" w:eastAsia="Yu Gothic" w:hAnsi="Yu Gothic" w:cs="Calibri" w:hint="eastAsia"/>
+                <w:sz w:val="24"/>
+              </w:rPr>
+              <w:t>ε</w:t>
+            </w:r>
+            <w:r>
+              <w:rPr>
+                <w:rFonts w:ascii="Yu Gothic" w:eastAsia="Yu Gothic" w:hAnsi="Yu Gothic" w:cs="Calibri"/>
+                <w:sz w:val="24"/>
+              </w:rPr>
+              <w:t>):</w:t>
+            </w:r>
+          </w:p>
+        </w:tc>
+      </w:tr>
+      <w:tr>
+        <w:trPr>
+          <w:trHeight w:val="401"/>
+          <w:jc w:val="center"/>
+        </w:trPr>
+        <w:tc>
+          <w:tcPr>
+            <w:tcW w:w="3116" w:type="dxa"/>
+          </w:tcPr>
+          <w:p>
+            <w:pPr>
+              <w:rPr>
+                <w:rFonts w:ascii="Yu Gothic" w:eastAsia="Yu Gothic" w:hAnsi="Yu Gothic" w:cs="Calibri"/>
+                <w:sz w:val="24"/>
+              </w:rPr>
+            </w:pPr>
+            <w:r>
+              <w:rPr>
+                <w:rFonts w:ascii="Yu Gothic" w:eastAsia="Yu Gothic" w:hAnsi="Yu Gothic" w:cs="Calibri"/>
+                <w:sz w:val="24"/>
+              </w:rPr>
+              <w:t>0</w:t>
+            </w:r>
+          </w:p>
+        </w:tc>
+        <w:tc>
+          <w:tcPr>
+            <w:tcW w:w="3117" w:type="dxa"/>
+          </w:tcPr>
+          <w:p>
+            <w:pPr>
+              <w:rPr>
+                <w:rFonts w:ascii="Yu Gothic" w:eastAsia="Yu Gothic" w:hAnsi="Yu Gothic" w:cs="Calibri"/>
+                <w:sz w:val="24"/>
+              </w:rPr>
+            </w:pPr>
+          </w:p>
+        </w:tc>
+        <w:tc>
+          <w:tcPr>
+            <w:tcW w:w="3117" w:type="dxa"/>
+          </w:tcPr>
+          <w:p>
+            <w:pPr>
+              <w:rPr>
+                <w:rFonts w:ascii="Yu Gothic" w:eastAsia="Yu Gothic" w:hAnsi="Yu Gothic" w:cs="Calibri"/>
+                <w:sz w:val="24"/>
+              </w:rPr>
+            </w:pPr>
+          </w:p>
+        </w:tc>
+      </w:tr>
+      <w:tr>
+        <w:trPr>
+          <w:trHeight w:val="402"/>
+          <w:jc w:val="center"/>
+        </w:trPr>
+        <w:tc>
+          <w:tcPr>
+            <w:tcW w:w="3116" w:type="dxa"/>
+          </w:tcPr>
+          <w:p>
+            <w:pPr>
+              <w:rPr>
+                <w:rFonts w:ascii="Yu Gothic" w:eastAsia="Yu Gothic" w:hAnsi="Yu Gothic" w:cs="Calibri"/>
+                <w:sz w:val="24"/>
+              </w:rPr>
+            </w:pPr>
+            <w:r>
+              <w:rPr>
+                <w:rFonts w:ascii="Yu Gothic" w:eastAsia="Yu Gothic" w:hAnsi="Yu Gothic" w:cs="Calibri"/>
+                <w:sz w:val="24"/>
+              </w:rPr>
+              <w:t>.025</w:t>
+            </w:r>
+          </w:p>
+        </w:tc>
+        <w:tc>
+          <w:tcPr>
+            <w:tcW w:w="3117" w:type="dxa"/>
+          </w:tcPr>
+          <w:p>
+            <w:pPr>
+              <w:rPr>
+                <w:rFonts w:ascii="Yu Gothic" w:eastAsia="Yu Gothic" w:hAnsi="Yu Gothic" w:cs="Calibri"/>
+                <w:sz w:val="24"/>
+              </w:rPr>
+            </w:pPr>
+          </w:p>
+        </w:tc>
+        <w:tc>
+          <w:tcPr>
+            <w:tcW w:w="3117" w:type="dxa"/>
+          </w:tcPr>
+          <w:p>
+            <w:pPr>
+              <w:rPr>
+                <w:rFonts w:ascii="Yu Gothic" w:eastAsia="Yu Gothic" w:hAnsi="Yu Gothic" w:cs="Calibri"/>
+                <w:sz w:val="24"/>
+              </w:rPr>
+            </w:pPr>
+          </w:p>
+        </w:tc>
+      </w:tr>
+      <w:tr>
+        <w:trPr>
+          <w:trHeight w:val="401"/>
+          <w:jc w:val="center"/>
+        </w:trPr>
+        <w:tc>
+          <w:tcPr>
+            <w:tcW w:w="3116" w:type="dxa"/>
+          </w:tcPr>
+          <w:p>
+            <w:pPr>
+              <w:rPr>
+                <w:rFonts w:ascii="Yu Gothic" w:eastAsia="Yu Gothic" w:hAnsi="Yu Gothic" w:cs="Calibri"/>
+                <w:sz w:val="24"/>
+              </w:rPr>
+            </w:pPr>
+            <w:r>
+              <w:rPr>
+                <w:rFonts w:ascii="Yu Gothic" w:eastAsia="Yu Gothic" w:hAnsi="Yu Gothic" w:cs="Calibri"/>
+                <w:sz w:val="24"/>
+              </w:rPr>
+              <w:t>.050</w:t>
+            </w:r>
+          </w:p>
+        </w:tc>
+        <w:tc>
+          <w:tcPr>
+            <w:tcW w:w="3117" w:type="dxa"/>
+          </w:tcPr>
+          <w:p>
+            <w:pPr>
+              <w:rPr>
+                <w:rFonts w:ascii="Yu Gothic" w:eastAsia="Yu Gothic" w:hAnsi="Yu Gothic" w:cs="Calibri"/>
+                <w:sz w:val="24"/>
+              </w:rPr>
+            </w:pPr>
+          </w:p>
+        </w:tc>
+        <w:tc>
+          <w:tcPr>
+            <w:tcW w:w="3117" w:type="dxa"/>
+          </w:tcPr>
+          <w:p>
+            <w:pPr>
+              <w:rPr>
+                <w:rFonts w:ascii="Yu Gothic" w:eastAsia="Yu Gothic" w:hAnsi="Yu Gothic" w:cs="Calibri"/>
+                <w:sz w:val="24"/>
+              </w:rPr>
+            </w:pPr>
+          </w:p>
+        </w:tc>
+      </w:tr>
+      <w:tr>
+        <w:trPr>
+          <w:trHeight w:val="402"/>
+          <w:jc w:val="center"/>
+        </w:trPr>
+        <w:tc>
+          <w:tcPr>
+            <w:tcW w:w="3116" w:type="dxa"/>
+          </w:tcPr>
+          <w:p>
+            <w:pPr>
+              <w:rPr>
+                <w:rFonts w:ascii="Yu Gothic" w:eastAsia="Yu Gothic" w:hAnsi="Yu Gothic" w:cs="Calibri"/>
+                <w:sz w:val="24"/>
+              </w:rPr>
+            </w:pPr>
+            <w:r>
+              <w:rPr>
+                <w:rFonts w:ascii="Yu Gothic" w:eastAsia="Yu Gothic" w:hAnsi="Yu Gothic" w:cs="Calibri"/>
+                <w:sz w:val="24"/>
+              </w:rPr>
+              <w:t>.075</w:t>
+            </w:r>
+          </w:p>
+        </w:tc>
+        <w:tc>
+          <w:tcPr>
+            <w:tcW w:w="3117" w:type="dxa"/>
+          </w:tcPr>
+          <w:p>
+            <w:pPr>
+              <w:rPr>
+                <w:rFonts w:ascii="Yu Gothic" w:eastAsia="Yu Gothic" w:hAnsi="Yu Gothic" w:cs="Calibri"/>
+                <w:sz w:val="24"/>
+              </w:rPr>
+            </w:pPr>
+          </w:p>
+        </w:tc>
+        <w:tc>
+          <w:tcPr>
+            <w:tcW w:w="3117" w:type="dxa"/>
+          </w:tcPr>
+          <w:p>
+            <w:pPr>
+              <w:rPr>
+                <w:rFonts w:ascii="Yu Gothic" w:eastAsia="Yu Gothic" w:hAnsi="Yu Gothic" w:cs="Calibri"/>
+                <w:sz w:val="24"/>
+              </w:rPr>
+            </w:pPr>
+          </w:p>
+        </w:tc>
+      </w:tr>
+      <w:tr>
+        <w:trPr>
+          <w:trHeight w:val="401"/>
+          <w:jc w:val="center"/>
+        </w:trPr>
+        <w:tc>
+          <w:tcPr>
+            <w:tcW w:w="3116" w:type="dxa"/>
+          </w:tcPr>
+          <w:p>
+            <w:pPr>
+              <w:rPr>
+                <w:rFonts w:ascii="Yu Gothic" w:eastAsia="Yu Gothic" w:hAnsi="Yu Gothic" w:cs="Calibri"/>
+                <w:sz w:val="24"/>
+              </w:rPr>
+            </w:pPr>
+            <w:r>
+              <w:rPr>
+                <w:rFonts w:ascii="Yu Gothic" w:eastAsia="Yu Gothic" w:hAnsi="Yu Gothic" w:cs="Calibri"/>
+                <w:sz w:val="24"/>
+              </w:rPr>
+              <w:t>.100</w:t>
+            </w:r>
+          </w:p>
+        </w:tc>
+        <w:tc>
+          <w:tcPr>
+            <w:tcW w:w="3117" w:type="dxa"/>
+          </w:tcPr>
+          <w:p>
+            <w:pPr>
+              <w:rPr>
+                <w:rFonts w:ascii="Yu Gothic" w:eastAsia="Yu Gothic" w:hAnsi="Yu Gothic" w:cs="Calibri"/>
+                <w:sz w:val="24"/>
+              </w:rPr>
+            </w:pPr>
+          </w:p>
+        </w:tc>
+        <w:tc>
+          <w:tcPr>
+            <w:tcW w:w="3117" w:type="dxa"/>
+          </w:tcPr>
+          <w:p>
+            <w:pPr>
+              <w:rPr>
+                <w:rFonts w:ascii="Yu Gothic" w:eastAsia="Yu Gothic" w:hAnsi="Yu Gothic" w:cs="Calibri"/>
+                <w:sz w:val="24"/>
+              </w:rPr>
+            </w:pPr>
+          </w:p>
+        </w:tc>
+      </w:tr>
+      <w:tr>
+        <w:trPr>
+          <w:trHeight w:val="402"/>
+          <w:jc w:val="center"/>
+        </w:trPr>
+        <w:tc>
+          <w:tcPr>
+            <w:tcW w:w="3116" w:type="dxa"/>
+          </w:tcPr>
+          <w:p>
+            <w:pPr>
+              <w:rPr>
+                <w:rFonts w:ascii="Yu Gothic" w:eastAsia="Yu Gothic" w:hAnsi="Yu Gothic" w:cs="Calibri"/>
+                <w:sz w:val="24"/>
+              </w:rPr>
+            </w:pPr>
+            <w:r>
+              <w:rPr>
+                <w:rFonts w:ascii="Yu Gothic" w:eastAsia="Yu Gothic" w:hAnsi="Yu Gothic" w:cs="Calibri"/>
+                <w:sz w:val="24"/>
+              </w:rPr>
+              <w:t>.125</w:t>
+            </w:r>
+          </w:p>
+        </w:tc>
+        <w:tc>
+          <w:tcPr>
+            <w:tcW w:w="3117" w:type="dxa"/>
+          </w:tcPr>
+          <w:p>
+            <w:pPr>
+              <w:rPr>
+                <w:rFonts w:ascii="Yu Gothic" w:eastAsia="Yu Gothic" w:hAnsi="Yu Gothic" w:cs="Calibri"/>
+                <w:sz w:val="24"/>
+              </w:rPr>
+            </w:pPr>
+          </w:p>
+        </w:tc>
+        <w:tc>
+          <w:tcPr>
+            <w:tcW w:w="3117" w:type="dxa"/>
+          </w:tcPr>
+          <w:p>
+            <w:pPr>
+              <w:rPr>
+                <w:rFonts w:ascii="Yu Gothic" w:eastAsia="Yu Gothic" w:hAnsi="Yu Gothic" w:cs="Calibri"/>
+                <w:sz w:val="24"/>
+              </w:rPr>
+            </w:pPr>
+          </w:p>
+        </w:tc>
+      </w:tr>
+      <w:tr>
+        <w:trPr>
+          <w:trHeight w:val="401"/>
+          <w:jc w:val="center"/>
+        </w:trPr>
+        <w:tc>
+          <w:tcPr>
+            <w:tcW w:w="3116" w:type="dxa"/>
+          </w:tcPr>
+          <w:p>
+            <w:pPr>
+              <w:rPr>
+                <w:rFonts w:ascii="Yu Gothic" w:eastAsia="Yu Gothic" w:hAnsi="Yu Gothic" w:cs="Calibri"/>
+                <w:sz w:val="24"/>
+              </w:rPr>
+            </w:pPr>
+            <w:r>
+              <w:rPr>
+                <w:rFonts w:ascii="Yu Gothic" w:eastAsia="Yu Gothic" w:hAnsi="Yu Gothic" w:cs="Calibri"/>
+                <w:sz w:val="24"/>
+              </w:rPr>
+              <w:t>.150</w:t>
+            </w:r>
+          </w:p>
+        </w:tc>
+        <w:tc>
+          <w:tcPr>
+            <w:tcW w:w="3117" w:type="dxa"/>
+          </w:tcPr>
+          <w:p>
+            <w:pPr>
+              <w:rPr>
+                <w:rFonts w:ascii="Yu Gothic" w:eastAsia="Yu Gothic" w:hAnsi="Yu Gothic" w:cs="Calibri"/>
+                <w:sz w:val="24"/>
+              </w:rPr>
+            </w:pPr>
+          </w:p>
+        </w:tc>
+        <w:tc>
+          <w:tcPr>
+            <w:tcW w:w="3117" w:type="dxa"/>
+          </w:tcPr>
+          <w:p>
+            <w:pPr>
+              <w:rPr>
+                <w:rFonts w:ascii="Yu Gothic" w:eastAsia="Yu Gothic" w:hAnsi="Yu Gothic" w:cs="Calibri"/>
+                <w:sz w:val="24"/>
+              </w:rPr>
+            </w:pPr>
+          </w:p>
+        </w:tc>
+      </w:tr>
+      <w:tr>
+        <w:trPr>
+          <w:trHeight w:val="402"/>
+          <w:jc w:val="center"/>
+        </w:trPr>
+        <w:tc>
+          <w:tcPr>
+            <w:tcW w:w="3116" w:type="dxa"/>
+          </w:tcPr>
+          <w:p>
+            <w:pPr>
+              <w:rPr>
+                <w:rFonts w:ascii="Yu Gothic" w:eastAsia="Yu Gothic" w:hAnsi="Yu Gothic" w:cs="Calibri"/>
+                <w:sz w:val="24"/>
+              </w:rPr>
+            </w:pPr>
+            <w:r>
+              <w:rPr>
+                <w:rFonts w:ascii="Yu Gothic" w:eastAsia="Yu Gothic" w:hAnsi="Yu Gothic" w:cs="Calibri"/>
+                <w:sz w:val="24"/>
+              </w:rPr>
+              <w:t>.175</w:t>
+            </w:r>
+          </w:p>
+        </w:tc>
+        <w:tc>
+          <w:tcPr>
+            <w:tcW w:w="3117" w:type="dxa"/>
+          </w:tcPr>
+          <w:p>
+            <w:pPr>
+              <w:rPr>
+                <w:rFonts w:ascii="Yu Gothic" w:eastAsia="Yu Gothic" w:hAnsi="Yu Gothic" w:cs="Calibri"/>
+                <w:sz w:val="24"/>
+              </w:rPr>
+            </w:pPr>
+          </w:p>
+        </w:tc>
+        <w:tc>
+          <w:tcPr>
+            <w:tcW w:w="3117" w:type="dxa"/>
+          </w:tcPr>
+          <w:p>
+            <w:pPr>
+              <w:rPr>
+                <w:rFonts w:ascii="Yu Gothic" w:eastAsia="Yu Gothic" w:hAnsi="Yu Gothic" w:cs="Calibri"/>
+                <w:sz w:val="24"/>
+              </w:rPr>
+            </w:pPr>
+          </w:p>
+        </w:tc>
+      </w:tr>
+      <w:tr>
+        <w:trPr>
+          <w:trHeight w:val="401"/>
+          <w:jc w:val="center"/>
+        </w:trPr>
+        <w:tc>
+          <w:tcPr>
+            <w:tcW w:w="3116" w:type="dxa"/>
+          </w:tcPr>
+          <w:p>
+            <w:pPr>
+              <w:rPr>
+                <w:rFonts w:ascii="Yu Gothic" w:eastAsia="Yu Gothic" w:hAnsi="Yu Gothic" w:cs="Calibri"/>
+                <w:sz w:val="24"/>
+              </w:rPr>
+            </w:pPr>
+            <w:r>
+              <w:rPr>
+                <w:rFonts w:ascii="Yu Gothic" w:eastAsia="Yu Gothic" w:hAnsi="Yu Gothic" w:cs="Calibri"/>
+                <w:sz w:val="24"/>
+              </w:rPr>
+              <w:t>.200</w:t>
+            </w:r>
+          </w:p>
+        </w:tc>
+        <w:tc>
+          <w:tcPr>
+            <w:tcW w:w="3117" w:type="dxa"/>
+          </w:tcPr>
+          <w:p>
+            <w:pPr>
+              <w:rPr>
+                <w:rFonts w:ascii="Yu Gothic" w:eastAsia="Yu Gothic" w:hAnsi="Yu Gothic" w:cs="Calibri"/>
+                <w:sz w:val="24"/>
+              </w:rPr>
+            </w:pPr>
+          </w:p>
+        </w:tc>
+        <w:tc>
+          <w:tcPr>
+            <w:tcW w:w="3117" w:type="dxa"/>
+          </w:tcPr>
+          <w:p>
+            <w:pPr>
+              <w:rPr>
+                <w:rFonts w:ascii="Yu Gothic" w:eastAsia="Yu Gothic" w:hAnsi="Yu Gothic" w:cs="Calibri"/>
+                <w:sz w:val="24"/>
+              </w:rPr>
+            </w:pPr>
+          </w:p>
+        </w:tc>
+      </w:tr>
+      <w:tr>
+        <w:trPr>
+          <w:trHeight w:val="402"/>
+          <w:jc w:val="center"/>
+        </w:trPr>
+        <w:tc>
+          <w:tcPr>
+            <w:tcW w:w="3116" w:type="dxa"/>
+          </w:tcPr>
+          <w:p>
+            <w:pPr>
+              <w:rPr>
+                <w:rFonts w:ascii="Yu Gothic" w:eastAsia="Yu Gothic" w:hAnsi="Yu Gothic" w:cs="Calibri"/>
+                <w:sz w:val="24"/>
+              </w:rPr>
+            </w:pPr>
+            <w:r>
+              <w:rPr>
+                <w:rFonts w:ascii="Yu Gothic" w:eastAsia="Yu Gothic" w:hAnsi="Yu Gothic" w:cs="Calibri"/>
+                <w:sz w:val="24"/>
+              </w:rPr>
+              <w:t>.225</w:t>
+            </w:r>
+          </w:p>
+        </w:tc>
+        <w:tc>
+          <w:tcPr>
+            <w:tcW w:w="3117" w:type="dxa"/>
+          </w:tcPr>
+          <w:p>
+            <w:pPr>
+              <w:rPr>
+                <w:rFonts w:ascii="Yu Gothic" w:eastAsia="Yu Gothic" w:hAnsi="Yu Gothic" w:cs="Calibri"/>
+                <w:sz w:val="24"/>
+              </w:rPr>
+            </w:pPr>
+          </w:p>
+        </w:tc>
+        <w:tc>
+          <w:tcPr>
+            <w:tcW w:w="3117" w:type="dxa"/>
+          </w:tcPr>
+          <w:p>
+            <w:pPr>
+              <w:rPr>
+                <w:rFonts w:ascii="Yu Gothic" w:eastAsia="Yu Gothic" w:hAnsi="Yu Gothic" w:cs="Calibri"/>
+                <w:sz w:val="24"/>
+              </w:rPr>
+            </w:pPr>
+          </w:p>
+        </w:tc>
+      </w:tr>
+      <w:tr>
+        <w:trPr>
+          <w:trHeight w:val="401"/>
+          <w:jc w:val="center"/>
+        </w:trPr>
+        <w:tc>
+          <w:tcPr>
+            <w:tcW w:w="3116" w:type="dxa"/>
+          </w:tcPr>
+          <w:p>
+            <w:pPr>
+              <w:rPr>
+                <w:rFonts w:ascii="Yu Gothic" w:eastAsia="Yu Gothic" w:hAnsi="Yu Gothic" w:cs="Calibri"/>
+                <w:sz w:val="24"/>
+              </w:rPr>
+            </w:pPr>
+            <w:r>
+              <w:rPr>
+                <w:rFonts w:ascii="Yu Gothic" w:eastAsia="Yu Gothic" w:hAnsi="Yu Gothic" w:cs="Calibri"/>
+                <w:sz w:val="24"/>
+              </w:rPr>
+              <w:t>.250</w:t>
+            </w:r>
+          </w:p>
+        </w:tc>
+        <w:tc>
+          <w:tcPr>
+            <w:tcW w:w="3117" w:type="dxa"/>
+          </w:tcPr>
+          <w:p>
+            <w:pPr>
+              <w:rPr>
+                <w:rFonts w:ascii="Yu Gothic" w:eastAsia="Yu Gothic" w:hAnsi="Yu Gothic" w:cs="Calibri"/>
+                <w:sz w:val="24"/>
+              </w:rPr>
+            </w:pPr>
+          </w:p>
+        </w:tc>
+        <w:tc>
+          <w:tcPr>
+            <w:tcW w:w="3117" w:type="dxa"/>
+          </w:tcPr>
+          <w:p>
+            <w:pPr>
+              <w:rPr>
+                <w:rFonts w:ascii="Yu Gothic" w:eastAsia="Yu Gothic" w:hAnsi="Yu Gothic" w:cs="Calibri"/>
+                <w:sz w:val="24"/>
+              </w:rPr>
+            </w:pPr>
+          </w:p>
+        </w:tc>
+      </w:tr>
+    </w:tbl>
+    <w:p>
+      <w:pPr>
+        <w:spacing w:after="0" w:line="240" w:lineRule="auto"/>
+        <w:rPr>
+          <w:rFonts w:ascii="Yu Gothic" w:eastAsia="Yu Gothic" w:hAnsi="Yu Gothic" w:cs="Calibri"/>
+          <w:i/>
+          <w:sz w:val="16"/>
+        </w:rPr>
+      </w:pPr>
+      <w:r>
+        <w:rPr>
+          <w:rFonts w:ascii="Yu Gothic" w:eastAsia="Yu Gothic" w:hAnsi="Yu Gothic" w:cs="Calibri"/>
+          <w:i/>
+          <w:sz w:val="16"/>
+        </w:rPr>
+        <w:t>Table 1</w:t>
       </w:r>
     </w:p>
     <w:sectPr>
@@ -3339,6 +4982,41 @@
     </w:sectPr>
   </w:body>
 </w:document>
+</file>
+
+<file path=word/comments.xml><?xml version="1.0" encoding="utf-8"?>
+<w:comments xmlns:wpc="http://schemas.microsoft.com/office/word/2010/wordprocessingCanvas" xmlns:cx="http://schemas.microsoft.com/office/drawing/2014/chartex" xmlns:cx1="http://schemas.microsoft.com/office/drawing/2015/9/8/chartex" xmlns:cx2="http://schemas.microsoft.com/office/drawing/2015/10/21/chartex" xmlns:cx3="http://schemas.microsoft.com/office/drawing/2016/5/9/chartex" xmlns:cx4="http://schemas.microsoft.com/office/drawing/2016/5/10/chartex" xmlns:cx5="http://schemas.microsoft.com/office/drawing/2016/5/11/chartex" xmlns:mc="http://schemas.openxmlformats.org/markup-compatibility/2006" xmlns:o="urn:schemas-microsoft-com:office:office" xmlns:r="http://schemas.openxmlformats.org/officeDocument/2006/relationships" xmlns:m="http://schemas.openxmlformats.org/officeDocument/2006/math" xmlns:v="urn:schemas-microsoft-com:vml" xmlns:wp14="http://schemas.microsoft.com/office/word/2010/wordprocessingDrawing" xmlns:wp="http://schemas.openxmlformats.org/drawingml/2006/wordprocessingDrawing" xmlns:w10="urn:schemas-microsoft-com:office:word" xmlns:w="http://schemas.openxmlformats.org/wordprocessingml/2006/main" xmlns:w14="http://schemas.microsoft.com/office/word/2010/wordml" xmlns:w15="http://schemas.microsoft.com/office/word/2012/wordml" xmlns:w16se="http://schemas.microsoft.com/office/word/2015/wordml/symex" xmlns:wpg="http://schemas.microsoft.com/office/word/2010/wordprocessingGroup" xmlns:wpi="http://schemas.microsoft.com/office/word/2010/wordprocessingInk" xmlns:wne="http://schemas.microsoft.com/office/word/2006/wordml" xmlns:wps="http://schemas.microsoft.com/office/word/2010/wordprocessingShape" mc:Ignorable="w14 w15 w16se wp14">
+  <w:comment w:id="0" w:author="Simon Popecki" w:date="2017-03-06T09:56:00Z" w:initials="SP">
+    <w:p>
+      <w:pPr>
+        <w:pStyle w:val="CommentText"/>
+      </w:pPr>
+      <w:r>
+        <w:rPr>
+          <w:rStyle w:val="CommentReference"/>
+        </w:rPr>
+        <w:annotationRef/>
+      </w:r>
+      <w:r>
+        <w:t>Figure numbers</w:t>
+      </w:r>
+    </w:p>
+  </w:comment>
+</w:comments>
+</file>
+
+<file path=word/commentsExtended.xml><?xml version="1.0" encoding="utf-8"?>
+<w15:commentsEx xmlns:wpc="http://schemas.microsoft.com/office/word/2010/wordprocessingCanvas" xmlns:cx="http://schemas.microsoft.com/office/drawing/2014/chartex" xmlns:cx1="http://schemas.microsoft.com/office/drawing/2015/9/8/chartex" xmlns:cx2="http://schemas.microsoft.com/office/drawing/2015/10/21/chartex" xmlns:cx3="http://schemas.microsoft.com/office/drawing/2016/5/9/chartex" xmlns:cx4="http://schemas.microsoft.com/office/drawing/2016/5/10/chartex" xmlns:cx5="http://schemas.microsoft.com/office/drawing/2016/5/11/chartex" xmlns:mc="http://schemas.openxmlformats.org/markup-compatibility/2006" xmlns:o="urn:schemas-microsoft-com:office:office" xmlns:r="http://schemas.openxmlformats.org/officeDocument/2006/relationships" xmlns:m="http://schemas.openxmlformats.org/officeDocument/2006/math" xmlns:v="urn:schemas-microsoft-com:vml" xmlns:wp14="http://schemas.microsoft.com/office/word/2010/wordprocessingDrawing" xmlns:wp="http://schemas.openxmlformats.org/drawingml/2006/wordprocessingDrawing" xmlns:w10="urn:schemas-microsoft-com:office:word" xmlns:w="http://schemas.openxmlformats.org/wordprocessingml/2006/main" xmlns:w14="http://schemas.microsoft.com/office/word/2010/wordml" xmlns:w15="http://schemas.microsoft.com/office/word/2012/wordml" xmlns:w16se="http://schemas.microsoft.com/office/word/2015/wordml/symex" xmlns:wpg="http://schemas.microsoft.com/office/word/2010/wordprocessingGroup" xmlns:wpi="http://schemas.microsoft.com/office/word/2010/wordprocessingInk" xmlns:wne="http://schemas.microsoft.com/office/word/2006/wordml" xmlns:wps="http://schemas.microsoft.com/office/word/2010/wordprocessingShape" mc:Ignorable="w14 w15 w16se wp14">
+  <w15:commentEx w15:paraId="31AC3E45" w15:done="0"/>
+</w15:commentsEx>
+</file>
+
+<file path=word/people.xml><?xml version="1.0" encoding="utf-8"?>
+<w15:people xmlns:wpc="http://schemas.microsoft.com/office/word/2010/wordprocessingCanvas" xmlns:cx="http://schemas.microsoft.com/office/drawing/2014/chartex" xmlns:cx1="http://schemas.microsoft.com/office/drawing/2015/9/8/chartex" xmlns:cx2="http://schemas.microsoft.com/office/drawing/2015/10/21/chartex" xmlns:cx3="http://schemas.microsoft.com/office/drawing/2016/5/9/chartex" xmlns:cx4="http://schemas.microsoft.com/office/drawing/2016/5/10/chartex" xmlns:cx5="http://schemas.microsoft.com/office/drawing/2016/5/11/chartex" xmlns:mc="http://schemas.openxmlformats.org/markup-compatibility/2006" xmlns:o="urn:schemas-microsoft-com:office:office" xmlns:r="http://schemas.openxmlformats.org/officeDocument/2006/relationships" xmlns:m="http://schemas.openxmlformats.org/officeDocument/2006/math" xmlns:v="urn:schemas-microsoft-com:vml" xmlns:wp14="http://schemas.microsoft.com/office/word/2010/wordprocessingDrawing" xmlns:wp="http://schemas.openxmlformats.org/drawingml/2006/wordprocessingDrawing" xmlns:w10="urn:schemas-microsoft-com:office:word" xmlns:w="http://schemas.openxmlformats.org/wordprocessingml/2006/main" xmlns:w14="http://schemas.microsoft.com/office/word/2010/wordml" xmlns:w15="http://schemas.microsoft.com/office/word/2012/wordml" xmlns:w16se="http://schemas.microsoft.com/office/word/2015/wordml/symex" xmlns:wpg="http://schemas.microsoft.com/office/word/2010/wordprocessingGroup" xmlns:wpi="http://schemas.microsoft.com/office/word/2010/wordprocessingInk" xmlns:wne="http://schemas.microsoft.com/office/word/2006/wordml" xmlns:wps="http://schemas.microsoft.com/office/word/2010/wordprocessingShape" mc:Ignorable="w14 w15 w16se wp14">
+  <w15:person w15:author="Simon Popecki">
+    <w15:presenceInfo w15:providerId="Windows Live" w15:userId="393697a28c24041c"/>
+  </w15:person>
+</w15:people>
 </file>
 
 <file path=word/styles.xml><?xml version="1.0" encoding="utf-8"?>
@@ -3805,7 +5483,672 @@
       <w:color w:val="808080"/>
     </w:rPr>
   </w:style>
+  <w:style w:type="table" w:styleId="TableGrid">
+    <w:name w:val="Table Grid"/>
+    <w:basedOn w:val="TableNormal"/>
+    <w:uiPriority w:val="39"/>
+    <w:rsid w:val="009820D4"/>
+    <w:pPr>
+      <w:spacing w:after="0" w:line="240" w:lineRule="auto"/>
+    </w:pPr>
+    <w:tblPr>
+      <w:tblBorders>
+        <w:top w:val="single" w:sz="4" w:space="0" w:color="auto"/>
+        <w:left w:val="single" w:sz="4" w:space="0" w:color="auto"/>
+        <w:bottom w:val="single" w:sz="4" w:space="0" w:color="auto"/>
+        <w:right w:val="single" w:sz="4" w:space="0" w:color="auto"/>
+        <w:insideH w:val="single" w:sz="4" w:space="0" w:color="auto"/>
+        <w:insideV w:val="single" w:sz="4" w:space="0" w:color="auto"/>
+      </w:tblBorders>
+    </w:tblPr>
+  </w:style>
+  <w:style w:type="character" w:styleId="CommentReference">
+    <w:name w:val="annotation reference"/>
+    <w:basedOn w:val="DefaultParagraphFont"/>
+    <w:uiPriority w:val="99"/>
+    <w:semiHidden/>
+    <w:unhideWhenUsed/>
+    <w:rsid w:val="00B7457E"/>
+    <w:rPr>
+      <w:sz w:val="16"/>
+      <w:szCs w:val="16"/>
+    </w:rPr>
+  </w:style>
+  <w:style w:type="paragraph" w:styleId="CommentText">
+    <w:name w:val="annotation text"/>
+    <w:basedOn w:val="Normal"/>
+    <w:link w:val="CommentTextChar"/>
+    <w:uiPriority w:val="99"/>
+    <w:semiHidden/>
+    <w:unhideWhenUsed/>
+    <w:rsid w:val="00B7457E"/>
+    <w:pPr>
+      <w:spacing w:line="240" w:lineRule="auto"/>
+    </w:pPr>
+    <w:rPr>
+      <w:sz w:val="20"/>
+      <w:szCs w:val="20"/>
+    </w:rPr>
+  </w:style>
+  <w:style w:type="character" w:customStyle="1" w:styleId="CommentTextChar">
+    <w:name w:val="Comment Text Char"/>
+    <w:basedOn w:val="DefaultParagraphFont"/>
+    <w:link w:val="CommentText"/>
+    <w:uiPriority w:val="99"/>
+    <w:semiHidden/>
+    <w:rsid w:val="00B7457E"/>
+    <w:rPr>
+      <w:sz w:val="20"/>
+      <w:szCs w:val="20"/>
+    </w:rPr>
+  </w:style>
+  <w:style w:type="paragraph" w:styleId="CommentSubject">
+    <w:name w:val="annotation subject"/>
+    <w:basedOn w:val="CommentText"/>
+    <w:next w:val="CommentText"/>
+    <w:link w:val="CommentSubjectChar"/>
+    <w:uiPriority w:val="99"/>
+    <w:semiHidden/>
+    <w:unhideWhenUsed/>
+    <w:rsid w:val="00B7457E"/>
+    <w:rPr>
+      <w:b/>
+      <w:bCs/>
+    </w:rPr>
+  </w:style>
+  <w:style w:type="character" w:customStyle="1" w:styleId="CommentSubjectChar">
+    <w:name w:val="Comment Subject Char"/>
+    <w:basedOn w:val="CommentTextChar"/>
+    <w:link w:val="CommentSubject"/>
+    <w:uiPriority w:val="99"/>
+    <w:semiHidden/>
+    <w:rsid w:val="00B7457E"/>
+    <w:rPr>
+      <w:b/>
+      <w:bCs/>
+      <w:sz w:val="20"/>
+      <w:szCs w:val="20"/>
+    </w:rPr>
+  </w:style>
+  <w:style w:type="paragraph" w:styleId="BalloonText">
+    <w:name w:val="Balloon Text"/>
+    <w:basedOn w:val="Normal"/>
+    <w:link w:val="BalloonTextChar"/>
+    <w:uiPriority w:val="99"/>
+    <w:semiHidden/>
+    <w:unhideWhenUsed/>
+    <w:rsid w:val="00B7457E"/>
+    <w:pPr>
+      <w:spacing w:after="0" w:line="240" w:lineRule="auto"/>
+    </w:pPr>
+    <w:rPr>
+      <w:rFonts w:ascii="Segoe UI" w:hAnsi="Segoe UI" w:cs="Segoe UI"/>
+      <w:sz w:val="18"/>
+      <w:szCs w:val="18"/>
+    </w:rPr>
+  </w:style>
+  <w:style w:type="character" w:customStyle="1" w:styleId="BalloonTextChar">
+    <w:name w:val="Balloon Text Char"/>
+    <w:basedOn w:val="DefaultParagraphFont"/>
+    <w:link w:val="BalloonText"/>
+    <w:uiPriority w:val="99"/>
+    <w:semiHidden/>
+    <w:rsid w:val="00B7457E"/>
+    <w:rPr>
+      <w:rFonts w:ascii="Segoe UI" w:hAnsi="Segoe UI" w:cs="Segoe UI"/>
+      <w:sz w:val="18"/>
+      <w:szCs w:val="18"/>
+    </w:rPr>
+  </w:style>
 </w:styles>
+</file>
+
+<file path=word/glossary/document.xml><?xml version="1.0" encoding="utf-8"?>
+<w:glossaryDocument xmlns:wpc="http://schemas.microsoft.com/office/word/2010/wordprocessingCanvas" xmlns:cx="http://schemas.microsoft.com/office/drawing/2014/chartex" xmlns:cx1="http://schemas.microsoft.com/office/drawing/2015/9/8/chartex" xmlns:cx2="http://schemas.microsoft.com/office/drawing/2015/10/21/chartex" xmlns:cx3="http://schemas.microsoft.com/office/drawing/2016/5/9/chartex" xmlns:cx4="http://schemas.microsoft.com/office/drawing/2016/5/10/chartex" xmlns:cx5="http://schemas.microsoft.com/office/drawing/2016/5/11/chartex" xmlns:mc="http://schemas.openxmlformats.org/markup-compatibility/2006" xmlns:o="urn:schemas-microsoft-com:office:office" xmlns:r="http://schemas.openxmlformats.org/officeDocument/2006/relationships" xmlns:m="http://schemas.openxmlformats.org/officeDocument/2006/math" xmlns:v="urn:schemas-microsoft-com:vml" xmlns:wp14="http://schemas.microsoft.com/office/word/2010/wordprocessingDrawing" xmlns:wp="http://schemas.openxmlformats.org/drawingml/2006/wordprocessingDrawing" xmlns:w10="urn:schemas-microsoft-com:office:word" xmlns:w="http://schemas.openxmlformats.org/wordprocessingml/2006/main" xmlns:w14="http://schemas.microsoft.com/office/word/2010/wordml" xmlns:w15="http://schemas.microsoft.com/office/word/2012/wordml" xmlns:w16se="http://schemas.microsoft.com/office/word/2015/wordml/symex" xmlns:wpg="http://schemas.microsoft.com/office/word/2010/wordprocessingGroup" xmlns:wpi="http://schemas.microsoft.com/office/word/2010/wordprocessingInk" xmlns:wne="http://schemas.microsoft.com/office/word/2006/wordml" xmlns:wps="http://schemas.microsoft.com/office/word/2010/wordprocessingShape" mc:Ignorable="w14 w15 w16se wp14"/>
+</file>
+
+<file path=word/glossary/fontTable.xml><?xml version="1.0" encoding="utf-8"?>
+<w:fonts xmlns:mc="http://schemas.openxmlformats.org/markup-compatibility/2006" xmlns:r="http://schemas.openxmlformats.org/officeDocument/2006/relationships" xmlns:w="http://schemas.openxmlformats.org/wordprocessingml/2006/main" xmlns:w14="http://schemas.microsoft.com/office/word/2010/wordml" xmlns:w15="http://schemas.microsoft.com/office/word/2012/wordml" xmlns:w16se="http://schemas.microsoft.com/office/word/2015/wordml/symex" mc:Ignorable="w14 w15 w16se">
+  <w:font w:name="Yu Gothic Light">
+    <w:panose1 w:val="020B0300000000000000"/>
+    <w:charset w:val="80"/>
+    <w:family w:val="swiss"/>
+    <w:pitch w:val="variable"/>
+    <w:sig w:usb0="E00002FF" w:usb1="2AC7FDFF" w:usb2="00000016" w:usb3="00000000" w:csb0="0002009F" w:csb1="00000000"/>
+  </w:font>
+  <w:font w:name="Calibri">
+    <w:panose1 w:val="020F0502020204030204"/>
+    <w:charset w:val="00"/>
+    <w:family w:val="swiss"/>
+    <w:pitch w:val="variable"/>
+    <w:sig w:usb0="E0002AFF" w:usb1="C000247B" w:usb2="00000009" w:usb3="00000000" w:csb0="000001FF" w:csb1="00000000"/>
+  </w:font>
+  <w:font w:name="Times New Roman">
+    <w:panose1 w:val="02020603050405020304"/>
+    <w:charset w:val="00"/>
+    <w:family w:val="roman"/>
+    <w:pitch w:val="variable"/>
+    <w:sig w:usb0="E0002EFF" w:usb1="C000785B" w:usb2="00000009" w:usb3="00000000" w:csb0="000001FF" w:csb1="00000000"/>
+  </w:font>
+  <w:font w:name="Segoe UI">
+    <w:panose1 w:val="020B0502040204020203"/>
+    <w:charset w:val="00"/>
+    <w:family w:val="swiss"/>
+    <w:pitch w:val="variable"/>
+    <w:sig w:usb0="E4002EFF" w:usb1="C000E47F" w:usb2="00000009" w:usb3="00000000" w:csb0="000001FF" w:csb1="00000000"/>
+  </w:font>
+  <w:font w:name="Yu Gothic">
+    <w:altName w:val="游ゴシック"/>
+    <w:panose1 w:val="020B0400000000000000"/>
+    <w:charset w:val="80"/>
+    <w:family w:val="swiss"/>
+    <w:pitch w:val="variable"/>
+    <w:sig w:usb0="E00002FF" w:usb1="2AC7FDFF" w:usb2="00000016" w:usb3="00000000" w:csb0="0002009F" w:csb1="00000000"/>
+  </w:font>
+  <w:font w:name="Open Sans">
+    <w:panose1 w:val="020B0606030504020204"/>
+    <w:charset w:val="00"/>
+    <w:family w:val="swiss"/>
+    <w:pitch w:val="variable"/>
+    <w:sig w:usb0="E00002EF" w:usb1="4000205B" w:usb2="00000028" w:usb3="00000000" w:csb0="0000019F" w:csb1="00000000"/>
+  </w:font>
+  <w:font w:name="Cambria Math">
+    <w:panose1 w:val="02040503050406030204"/>
+    <w:charset w:val="00"/>
+    <w:family w:val="roman"/>
+    <w:pitch w:val="variable"/>
+    <w:sig w:usb0="E00002FF" w:usb1="420024FF" w:usb2="00000000" w:usb3="00000000" w:csb0="0000019F" w:csb1="00000000"/>
+  </w:font>
+  <w:font w:name="Calibri Light">
+    <w:panose1 w:val="020F0302020204030204"/>
+    <w:charset w:val="00"/>
+    <w:family w:val="swiss"/>
+    <w:pitch w:val="variable"/>
+    <w:sig w:usb0="E0002AFF" w:usb1="C000247B" w:usb2="00000009" w:usb3="00000000" w:csb0="000001FF" w:csb1="00000000"/>
+  </w:font>
+</w:fonts>
+</file>
+
+<file path=word/glossary/settings.xml><?xml version="1.0" encoding="utf-8"?>
+<w:settings xmlns:mc="http://schemas.openxmlformats.org/markup-compatibility/2006" xmlns:o="urn:schemas-microsoft-com:office:office" xmlns:r="http://schemas.openxmlformats.org/officeDocument/2006/relationships" xmlns:m="http://schemas.openxmlformats.org/officeDocument/2006/math" xmlns:v="urn:schemas-microsoft-com:vml" xmlns:w10="urn:schemas-microsoft-com:office:word" xmlns:w="http://schemas.openxmlformats.org/wordprocessingml/2006/main" xmlns:w14="http://schemas.microsoft.com/office/word/2010/wordml" xmlns:w15="http://schemas.microsoft.com/office/word/2012/wordml" xmlns:w16se="http://schemas.microsoft.com/office/word/2015/wordml/symex" xmlns:sl="http://schemas.openxmlformats.org/schemaLibrary/2006/main" mc:Ignorable="w14 w15 w16se">
+  <w:view w:val="normal"/>
+  <w:defaultTabStop w:val="720"/>
+  <w:characterSpacingControl w:val="doNotCompress"/>
+  <w:compat>
+    <w:useFELayout/>
+    <w:compatSetting w:name="compatibilityMode" w:uri="http://schemas.microsoft.com/office/word" w:val="15"/>
+    <w:compatSetting w:name="overrideTableStyleFontSizeAndJustification" w:uri="http://schemas.microsoft.com/office/word" w:val="1"/>
+    <w:compatSetting w:name="enableOpenTypeFeatures" w:uri="http://schemas.microsoft.com/office/word" w:val="1"/>
+    <w:compatSetting w:name="doNotFlipMirrorIndents" w:uri="http://schemas.microsoft.com/office/word" w:val="1"/>
+    <w:compatSetting w:name="differentiateMultirowTableHeaders" w:uri="http://schemas.microsoft.com/office/word" w:val="1"/>
+  </w:compat>
+  <w:rsids>
+    <w:rsidRoot w:val="008248D0"/>
+    <w:rsid w:val="008248D0"/>
+  </w:rsids>
+  <m:mathPr>
+    <m:mathFont m:val="Cambria Math"/>
+    <m:brkBin m:val="before"/>
+    <m:brkBinSub m:val="--"/>
+    <m:smallFrac m:val="0"/>
+    <m:dispDef/>
+    <m:lMargin m:val="0"/>
+    <m:rMargin m:val="0"/>
+    <m:defJc m:val="centerGroup"/>
+    <m:wrapIndent m:val="1440"/>
+    <m:intLim m:val="subSup"/>
+    <m:naryLim m:val="undOvr"/>
+  </m:mathPr>
+  <w:themeFontLang w:val="en-US"/>
+  <w:clrSchemeMapping w:bg1="light1" w:t1="dark1" w:bg2="light2" w:t2="dark2" w:accent1="accent1" w:accent2="accent2" w:accent3="accent3" w:accent4="accent4" w:accent5="accent5" w:accent6="accent6" w:hyperlink="hyperlink" w:followedHyperlink="followedHyperlink"/>
+  <w:decimalSymbol w:val="."/>
+  <w:listSeparator w:val=","/>
+  <w15:chartTrackingRefBased/>
+</w:settings>
+</file>
+
+<file path=word/glossary/styles.xml><?xml version="1.0" encoding="utf-8"?>
+<w:styles xmlns:mc="http://schemas.openxmlformats.org/markup-compatibility/2006" xmlns:r="http://schemas.openxmlformats.org/officeDocument/2006/relationships" xmlns:w="http://schemas.openxmlformats.org/wordprocessingml/2006/main" xmlns:w14="http://schemas.microsoft.com/office/word/2010/wordml" xmlns:w15="http://schemas.microsoft.com/office/word/2012/wordml" xmlns:w16se="http://schemas.microsoft.com/office/word/2015/wordml/symex" mc:Ignorable="w14 w15 w16se">
+  <w:docDefaults>
+    <w:rPrDefault>
+      <w:rPr>
+        <w:rFonts w:asciiTheme="minorHAnsi" w:eastAsiaTheme="minorEastAsia" w:hAnsiTheme="minorHAnsi" w:cstheme="minorBidi"/>
+        <w:sz w:val="22"/>
+        <w:szCs w:val="22"/>
+        <w:lang w:val="en-US" w:eastAsia="en-US" w:bidi="ar-SA"/>
+      </w:rPr>
+    </w:rPrDefault>
+    <w:pPrDefault>
+      <w:pPr>
+        <w:spacing w:after="160" w:line="259" w:lineRule="auto"/>
+      </w:pPr>
+    </w:pPrDefault>
+  </w:docDefaults>
+  <w:latentStyles w:defLockedState="0" w:defUIPriority="99" w:defSemiHidden="0" w:defUnhideWhenUsed="0" w:defQFormat="0" w:count="374">
+    <w:lsdException w:name="Normal" w:uiPriority="0" w:qFormat="1"/>
+    <w:lsdException w:name="heading 1" w:uiPriority="9" w:qFormat="1"/>
+    <w:lsdException w:name="heading 2" w:semiHidden="1" w:uiPriority="9" w:unhideWhenUsed="1" w:qFormat="1"/>
+    <w:lsdException w:name="heading 3" w:semiHidden="1" w:uiPriority="9" w:unhideWhenUsed="1" w:qFormat="1"/>
+    <w:lsdException w:name="heading 4" w:semiHidden="1" w:uiPriority="9" w:unhideWhenUsed="1" w:qFormat="1"/>
+    <w:lsdException w:name="heading 5" w:semiHidden="1" w:uiPriority="9" w:unhideWhenUsed="1" w:qFormat="1"/>
+    <w:lsdException w:name="heading 6" w:semiHidden="1" w:uiPriority="9" w:unhideWhenUsed="1" w:qFormat="1"/>
+    <w:lsdException w:name="heading 7" w:semiHidden="1" w:uiPriority="9" w:unhideWhenUsed="1" w:qFormat="1"/>
+    <w:lsdException w:name="heading 8" w:semiHidden="1" w:uiPriority="9" w:unhideWhenUsed="1" w:qFormat="1"/>
+    <w:lsdException w:name="heading 9" w:semiHidden="1" w:uiPriority="9" w:unhideWhenUsed="1" w:qFormat="1"/>
+    <w:lsdException w:name="index 1" w:semiHidden="1" w:unhideWhenUsed="1"/>
+    <w:lsdException w:name="index 2" w:semiHidden="1" w:unhideWhenUsed="1"/>
+    <w:lsdException w:name="index 3" w:semiHidden="1" w:unhideWhenUsed="1"/>
+    <w:lsdException w:name="index 4" w:semiHidden="1" w:unhideWhenUsed="1"/>
+    <w:lsdException w:name="index 5" w:semiHidden="1" w:unhideWhenUsed="1"/>
+    <w:lsdException w:name="index 6" w:semiHidden="1" w:unhideWhenUsed="1"/>
+    <w:lsdException w:name="index 7" w:semiHidden="1" w:unhideWhenUsed="1"/>
+    <w:lsdException w:name="index 8" w:semiHidden="1" w:unhideWhenUsed="1"/>
+    <w:lsdException w:name="index 9" w:semiHidden="1" w:unhideWhenUsed="1"/>
+    <w:lsdException w:name="toc 1" w:semiHidden="1" w:uiPriority="39" w:unhideWhenUsed="1"/>
+    <w:lsdException w:name="toc 2" w:semiHidden="1" w:uiPriority="39" w:unhideWhenUsed="1"/>
+    <w:lsdException w:name="toc 3" w:semiHidden="1" w:uiPriority="39" w:unhideWhenUsed="1"/>
+    <w:lsdException w:name="toc 4" w:semiHidden="1" w:uiPriority="39" w:unhideWhenUsed="1"/>
+    <w:lsdException w:name="toc 5" w:semiHidden="1" w:uiPriority="39" w:unhideWhenUsed="1"/>
+    <w:lsdException w:name="toc 6" w:semiHidden="1" w:uiPriority="39" w:unhideWhenUsed="1"/>
+    <w:lsdException w:name="toc 7" w:semiHidden="1" w:uiPriority="39" w:unhideWhenUsed="1"/>
+    <w:lsdException w:name="toc 8" w:semiHidden="1" w:uiPriority="39" w:unhideWhenUsed="1"/>
+    <w:lsdException w:name="toc 9" w:semiHidden="1" w:uiPriority="39" w:unhideWhenUsed="1"/>
+    <w:lsdException w:name="Normal Indent" w:semiHidden="1" w:unhideWhenUsed="1"/>
+    <w:lsdException w:name="footnote text" w:semiHidden="1" w:unhideWhenUsed="1"/>
+    <w:lsdException w:name="annotation text" w:semiHidden="1" w:unhideWhenUsed="1"/>
+    <w:lsdException w:name="header" w:semiHidden="1" w:unhideWhenUsed="1"/>
+    <w:lsdException w:name="footer" w:semiHidden="1" w:unhideWhenUsed="1"/>
+    <w:lsdException w:name="index heading" w:semiHidden="1" w:unhideWhenUsed="1"/>
+    <w:lsdException w:name="caption" w:semiHidden="1" w:uiPriority="35" w:unhideWhenUsed="1" w:qFormat="1"/>
+    <w:lsdException w:name="table of figures" w:semiHidden="1" w:unhideWhenUsed="1"/>
+    <w:lsdException w:name="envelope address" w:semiHidden="1" w:unhideWhenUsed="1"/>
+    <w:lsdException w:name="envelope return" w:semiHidden="1" w:unhideWhenUsed="1"/>
+    <w:lsdException w:name="footnote reference" w:semiHidden="1" w:unhideWhenUsed="1"/>
+    <w:lsdException w:name="annotation reference" w:semiHidden="1" w:unhideWhenUsed="1"/>
+    <w:lsdException w:name="line number" w:semiHidden="1" w:unhideWhenUsed="1"/>
+    <w:lsdException w:name="page number" w:semiHidden="1" w:unhideWhenUsed="1"/>
+    <w:lsdException w:name="endnote reference" w:semiHidden="1" w:unhideWhenUsed="1"/>
+    <w:lsdException w:name="endnote text" w:semiHidden="1" w:unhideWhenUsed="1"/>
+    <w:lsdException w:name="table of authorities" w:semiHidden="1" w:unhideWhenUsed="1"/>
+    <w:lsdException w:name="macro" w:semiHidden="1" w:unhideWhenUsed="1"/>
+    <w:lsdException w:name="toa heading" w:semiHidden="1" w:unhideWhenUsed="1"/>
+    <w:lsdException w:name="List" w:semiHidden="1" w:unhideWhenUsed="1"/>
+    <w:lsdException w:name="List Bullet" w:semiHidden="1" w:unhideWhenUsed="1"/>
+    <w:lsdException w:name="List Number" w:semiHidden="1" w:unhideWhenUsed="1"/>
+    <w:lsdException w:name="List 2" w:semiHidden="1" w:unhideWhenUsed="1"/>
+    <w:lsdException w:name="List 3" w:semiHidden="1" w:unhideWhenUsed="1"/>
+    <w:lsdException w:name="List 4" w:semiHidden="1" w:unhideWhenUsed="1"/>
+    <w:lsdException w:name="List 5" w:semiHidden="1" w:unhideWhenUsed="1"/>
+    <w:lsdException w:name="List Bullet 2" w:semiHidden="1" w:unhideWhenUsed="1"/>
+    <w:lsdException w:name="List Bullet 3" w:semiHidden="1" w:unhideWhenUsed="1"/>
+    <w:lsdException w:name="List Bullet 4" w:semiHidden="1" w:unhideWhenUsed="1"/>
+    <w:lsdException w:name="List Bullet 5" w:semiHidden="1" w:unhideWhenUsed="1"/>
+    <w:lsdException w:name="List Number 2" w:semiHidden="1" w:unhideWhenUsed="1"/>
+    <w:lsdException w:name="List Number 3" w:semiHidden="1" w:unhideWhenUsed="1"/>
+    <w:lsdException w:name="List Number 4" w:semiHidden="1" w:unhideWhenUsed="1"/>
+    <w:lsdException w:name="List Number 5" w:semiHidden="1" w:unhideWhenUsed="1"/>
+    <w:lsdException w:name="Title" w:uiPriority="10" w:qFormat="1"/>
+    <w:lsdException w:name="Closing" w:semiHidden="1" w:unhideWhenUsed="1"/>
+    <w:lsdException w:name="Signature" w:semiHidden="1" w:unhideWhenUsed="1"/>
+    <w:lsdException w:name="Default Paragraph Font" w:semiHidden="1" w:uiPriority="1" w:unhideWhenUsed="1"/>
+    <w:lsdException w:name="Body Text" w:semiHidden="1" w:unhideWhenUsed="1"/>
+    <w:lsdException w:name="Body Text Indent" w:semiHidden="1" w:unhideWhenUsed="1"/>
+    <w:lsdException w:name="List Continue" w:semiHidden="1" w:unhideWhenUsed="1"/>
+    <w:lsdException w:name="List Continue 2" w:semiHidden="1" w:unhideWhenUsed="1"/>
+    <w:lsdException w:name="List Continue 3" w:semiHidden="1" w:unhideWhenUsed="1"/>
+    <w:lsdException w:name="List Continue 4" w:semiHidden="1" w:unhideWhenUsed="1"/>
+    <w:lsdException w:name="List Continue 5" w:semiHidden="1" w:unhideWhenUsed="1"/>
+    <w:lsdException w:name="Message Header" w:semiHidden="1" w:unhideWhenUsed="1"/>
+    <w:lsdException w:name="Subtitle" w:uiPriority="11" w:qFormat="1"/>
+    <w:lsdException w:name="Salutation" w:semiHidden="1" w:unhideWhenUsed="1"/>
+    <w:lsdException w:name="Date" w:semiHidden="1" w:unhideWhenUsed="1"/>
+    <w:lsdException w:name="Body Text First Indent" w:semiHidden="1" w:unhideWhenUsed="1"/>
+    <w:lsdException w:name="Body Text First Indent 2" w:semiHidden="1" w:unhideWhenUsed="1"/>
+    <w:lsdException w:name="Note Heading" w:semiHidden="1" w:unhideWhenUsed="1"/>
+    <w:lsdException w:name="Body Text 2" w:semiHidden="1" w:unhideWhenUsed="1"/>
+    <w:lsdException w:name="Body Text 3" w:semiHidden="1" w:unhideWhenUsed="1"/>
+    <w:lsdException w:name="Body Text Indent 2" w:semiHidden="1" w:unhideWhenUsed="1"/>
+    <w:lsdException w:name="Body Text Indent 3" w:semiHidden="1" w:unhideWhenUsed="1"/>
+    <w:lsdException w:name="Block Text" w:semiHidden="1" w:unhideWhenUsed="1"/>
+    <w:lsdException w:name="Hyperlink" w:semiHidden="1" w:unhideWhenUsed="1"/>
+    <w:lsdException w:name="FollowedHyperlink" w:semiHidden="1" w:unhideWhenUsed="1"/>
+    <w:lsdException w:name="Strong" w:uiPriority="22" w:qFormat="1"/>
+    <w:lsdException w:name="Emphasis" w:uiPriority="20" w:qFormat="1"/>
+    <w:lsdException w:name="Document Map" w:semiHidden="1" w:unhideWhenUsed="1"/>
+    <w:lsdException w:name="Plain Text" w:semiHidden="1" w:unhideWhenUsed="1"/>
+    <w:lsdException w:name="E-mail Signature" w:semiHidden="1" w:unhideWhenUsed="1"/>
+    <w:lsdException w:name="HTML Top of Form" w:semiHidden="1" w:unhideWhenUsed="1"/>
+    <w:lsdException w:name="HTML Bottom of Form" w:semiHidden="1" w:unhideWhenUsed="1"/>
+    <w:lsdException w:name="Normal (Web)" w:semiHidden="1" w:unhideWhenUsed="1"/>
+    <w:lsdException w:name="HTML Acronym" w:semiHidden="1" w:unhideWhenUsed="1"/>
+    <w:lsdException w:name="HTML Address" w:semiHidden="1" w:unhideWhenUsed="1"/>
+    <w:lsdException w:name="HTML Cite" w:semiHidden="1" w:unhideWhenUsed="1"/>
+    <w:lsdException w:name="HTML Code" w:semiHidden="1" w:unhideWhenUsed="1"/>
+    <w:lsdException w:name="HTML Definition" w:semiHidden="1" w:unhideWhenUsed="1"/>
+    <w:lsdException w:name="HTML Keyboard" w:semiHidden="1" w:unhideWhenUsed="1"/>
+    <w:lsdException w:name="HTML Preformatted" w:semiHidden="1" w:unhideWhenUsed="1"/>
+    <w:lsdException w:name="HTML Sample" w:semiHidden="1" w:unhideWhenUsed="1"/>
+    <w:lsdException w:name="HTML Typewriter" w:semiHidden="1" w:unhideWhenUsed="1"/>
+    <w:lsdException w:name="HTML Variable" w:semiHidden="1" w:unhideWhenUsed="1"/>
+    <w:lsdException w:name="Normal Table" w:semiHidden="1" w:unhideWhenUsed="1"/>
+    <w:lsdException w:name="annotation subject" w:semiHidden="1" w:unhideWhenUsed="1"/>
+    <w:lsdException w:name="No List" w:semiHidden="1" w:unhideWhenUsed="1"/>
+    <w:lsdException w:name="Outline List 1" w:semiHidden="1" w:unhideWhenUsed="1"/>
+    <w:lsdException w:name="Outline List 2" w:semiHidden="1" w:unhideWhenUsed="1"/>
+    <w:lsdException w:name="Outline List 3" w:semiHidden="1" w:unhideWhenUsed="1"/>
+    <w:lsdException w:name="Table Simple 1" w:semiHidden="1" w:unhideWhenUsed="1"/>
+    <w:lsdException w:name="Table Simple 2" w:semiHidden="1" w:unhideWhenUsed="1"/>
+    <w:lsdException w:name="Table Simple 3" w:semiHidden="1" w:unhideWhenUsed="1"/>
+    <w:lsdException w:name="Table Classic 1" w:semiHidden="1" w:unhideWhenUsed="1"/>
+    <w:lsdException w:name="Table Classic 2" w:semiHidden="1" w:unhideWhenUsed="1"/>
+    <w:lsdException w:name="Table Classic 3" w:semiHidden="1" w:unhideWhenUsed="1"/>
+    <w:lsdException w:name="Table Classic 4" w:semiHidden="1" w:unhideWhenUsed="1"/>
+    <w:lsdException w:name="Table Colorful 1" w:semiHidden="1" w:unhideWhenUsed="1"/>
+    <w:lsdException w:name="Table Colorful 2" w:semiHidden="1" w:unhideWhenUsed="1"/>
+    <w:lsdException w:name="Table Colorful 3" w:semiHidden="1" w:unhideWhenUsed="1"/>
+    <w:lsdException w:name="Table Columns 1" w:semiHidden="1" w:unhideWhenUsed="1"/>
+    <w:lsdException w:name="Table Columns 2" w:semiHidden="1" w:unhideWhenUsed="1"/>
+    <w:lsdException w:name="Table Columns 3" w:semiHidden="1" w:unhideWhenUsed="1"/>
+    <w:lsdException w:name="Table Columns 4" w:semiHidden="1" w:unhideWhenUsed="1"/>
+    <w:lsdException w:name="Table Columns 5" w:semiHidden="1" w:unhideWhenUsed="1"/>
+    <w:lsdException w:name="Table Grid 1" w:semiHidden="1" w:unhideWhenUsed="1"/>
+    <w:lsdException w:name="Table Grid 2" w:semiHidden="1" w:unhideWhenUsed="1"/>
+    <w:lsdException w:name="Table Grid 3" w:semiHidden="1" w:unhideWhenUsed="1"/>
+    <w:lsdException w:name="Table Grid 4" w:semiHidden="1" w:unhideWhenUsed="1"/>
+    <w:lsdException w:name="Table Grid 5" w:semiHidden="1" w:unhideWhenUsed="1"/>
+    <w:lsdException w:name="Table Grid 6" w:semiHidden="1" w:unhideWhenUsed="1"/>
+    <w:lsdException w:name="Table Grid 7" w:semiHidden="1" w:unhideWhenUsed="1"/>
+    <w:lsdException w:name="Table Grid 8" w:semiHidden="1" w:unhideWhenUsed="1"/>
+    <w:lsdException w:name="Table List 1" w:semiHidden="1" w:unhideWhenUsed="1"/>
+    <w:lsdException w:name="Table List 2" w:semiHidden="1" w:unhideWhenUsed="1"/>
+    <w:lsdException w:name="Table List 3" w:semiHidden="1" w:unhideWhenUsed="1"/>
+    <w:lsdException w:name="Table List 4" w:semiHidden="1" w:unhideWhenUsed="1"/>
+    <w:lsdException w:name="Table List 5" w:semiHidden="1" w:unhideWhenUsed="1"/>
+    <w:lsdException w:name="Table List 6" w:semiHidden="1" w:unhideWhenUsed="1"/>
+    <w:lsdException w:name="Table List 7" w:semiHidden="1" w:unhideWhenUsed="1"/>
+    <w:lsdException w:name="Table List 8" w:semiHidden="1" w:unhideWhenUsed="1"/>
+    <w:lsdException w:name="Table 3D effects 1" w:semiHidden="1" w:unhideWhenUsed="1"/>
+    <w:lsdException w:name="Table 3D effects 2" w:semiHidden="1" w:unhideWhenUsed="1"/>
+    <w:lsdException w:name="Table 3D effects 3" w:semiHidden="1" w:unhideWhenUsed="1"/>
+    <w:lsdException w:name="Table Contemporary" w:semiHidden="1" w:unhideWhenUsed="1"/>
+    <w:lsdException w:name="Table Elegant" w:semiHidden="1" w:unhideWhenUsed="1"/>
+    <w:lsdException w:name="Table Professional" w:semiHidden="1" w:unhideWhenUsed="1"/>
+    <w:lsdException w:name="Table Subtle 1" w:semiHidden="1" w:unhideWhenUsed="1"/>
+    <w:lsdException w:name="Table Subtle 2" w:semiHidden="1" w:unhideWhenUsed="1"/>
+    <w:lsdException w:name="Table Web 1" w:semiHidden="1" w:unhideWhenUsed="1"/>
+    <w:lsdException w:name="Table Web 2" w:semiHidden="1" w:unhideWhenUsed="1"/>
+    <w:lsdException w:name="Table Web 3" w:semiHidden="1" w:unhideWhenUsed="1"/>
+    <w:lsdException w:name="Balloon Text" w:semiHidden="1" w:unhideWhenUsed="1"/>
+    <w:lsdException w:name="Table Grid" w:uiPriority="39"/>
+    <w:lsdException w:name="Table Theme" w:semiHidden="1" w:unhideWhenUsed="1"/>
+    <w:lsdException w:name="Placeholder Text" w:semiHidden="1"/>
+    <w:lsdException w:name="No Spacing" w:uiPriority="1" w:qFormat="1"/>
+    <w:lsdException w:name="Light Shading" w:uiPriority="60"/>
+    <w:lsdException w:name="Light List" w:uiPriority="61"/>
+    <w:lsdException w:name="Light Grid" w:uiPriority="62"/>
+    <w:lsdException w:name="Medium Shading 1" w:uiPriority="63"/>
+    <w:lsdException w:name="Medium Shading 2" w:uiPriority="64"/>
+    <w:lsdException w:name="Medium List 1" w:uiPriority="65"/>
+    <w:lsdException w:name="Medium List 2" w:uiPriority="66"/>
+    <w:lsdException w:name="Medium Grid 1" w:uiPriority="67"/>
+    <w:lsdException w:name="Medium Grid 2" w:uiPriority="68"/>
+    <w:lsdException w:name="Medium Grid 3" w:uiPriority="69"/>
+    <w:lsdException w:name="Dark List" w:uiPriority="70"/>
+    <w:lsdException w:name="Colorful Shading" w:uiPriority="71"/>
+    <w:lsdException w:name="Colorful List" w:uiPriority="72"/>
+    <w:lsdException w:name="Colorful Grid" w:uiPriority="73"/>
+    <w:lsdException w:name="Light Shading Accent 1" w:uiPriority="60"/>
+    <w:lsdException w:name="Light List Accent 1" w:uiPriority="61"/>
+    <w:lsdException w:name="Light Grid Accent 1" w:uiPriority="62"/>
+    <w:lsdException w:name="Medium Shading 1 Accent 1" w:uiPriority="63"/>
+    <w:lsdException w:name="Medium Shading 2 Accent 1" w:uiPriority="64"/>
+    <w:lsdException w:name="Medium List 1 Accent 1" w:uiPriority="65"/>
+    <w:lsdException w:name="Revision" w:semiHidden="1"/>
+    <w:lsdException w:name="List Paragraph" w:uiPriority="34" w:qFormat="1"/>
+    <w:lsdException w:name="Quote" w:uiPriority="29" w:qFormat="1"/>
+    <w:lsdException w:name="Intense Quote" w:uiPriority="30" w:qFormat="1"/>
+    <w:lsdException w:name="Medium List 2 Accent 1" w:uiPriority="66"/>
+    <w:lsdException w:name="Medium Grid 1 Accent 1" w:uiPriority="67"/>
+    <w:lsdException w:name="Medium Grid 2 Accent 1" w:uiPriority="68"/>
+    <w:lsdException w:name="Medium Grid 3 Accent 1" w:uiPriority="69"/>
+    <w:lsdException w:name="Dark List Accent 1" w:uiPriority="70"/>
+    <w:lsdException w:name="Colorful Shading Accent 1" w:uiPriority="71"/>
+    <w:lsdException w:name="Colorful List Accent 1" w:uiPriority="72"/>
+    <w:lsdException w:name="Colorful Grid Accent 1" w:uiPriority="73"/>
+    <w:lsdException w:name="Light Shading Accent 2" w:uiPriority="60"/>
+    <w:lsdException w:name="Light List Accent 2" w:uiPriority="61"/>
+    <w:lsdException w:name="Light Grid Accent 2" w:uiPriority="62"/>
+    <w:lsdException w:name="Medium Shading 1 Accent 2" w:uiPriority="63"/>
+    <w:lsdException w:name="Medium Shading 2 Accent 2" w:uiPriority="64"/>
+    <w:lsdException w:name="Medium List 1 Accent 2" w:uiPriority="65"/>
+    <w:lsdException w:name="Medium List 2 Accent 2" w:uiPriority="66"/>
+    <w:lsdException w:name="Medium Grid 1 Accent 2" w:uiPriority="67"/>
+    <w:lsdException w:name="Medium Grid 2 Accent 2" w:uiPriority="68"/>
+    <w:lsdException w:name="Medium Grid 3 Accent 2" w:uiPriority="69"/>
+    <w:lsdException w:name="Dark List Accent 2" w:uiPriority="70"/>
+    <w:lsdException w:name="Colorful Shading Accent 2" w:uiPriority="71"/>
+    <w:lsdException w:name="Colorful List Accent 2" w:uiPriority="72"/>
+    <w:lsdException w:name="Colorful Grid Accent 2" w:uiPriority="73"/>
+    <w:lsdException w:name="Light Shading Accent 3" w:uiPriority="60"/>
+    <w:lsdException w:name="Light List Accent 3" w:uiPriority="61"/>
+    <w:lsdException w:name="Light Grid Accent 3" w:uiPriority="62"/>
+    <w:lsdException w:name="Medium Shading 1 Accent 3" w:uiPriority="63"/>
+    <w:lsdException w:name="Medium Shading 2 Accent 3" w:uiPriority="64"/>
+    <w:lsdException w:name="Medium List 1 Accent 3" w:uiPriority="65"/>
+    <w:lsdException w:name="Medium List 2 Accent 3" w:uiPriority="66"/>
+    <w:lsdException w:name="Medium Grid 1 Accent 3" w:uiPriority="67"/>
+    <w:lsdException w:name="Medium Grid 2 Accent 3" w:uiPriority="68"/>
+    <w:lsdException w:name="Medium Grid 3 Accent 3" w:uiPriority="69"/>
+    <w:lsdException w:name="Dark List Accent 3" w:uiPriority="70"/>
+    <w:lsdException w:name="Colorful Shading Accent 3" w:uiPriority="71"/>
+    <w:lsdException w:name="Colorful List Accent 3" w:uiPriority="72"/>
+    <w:lsdException w:name="Colorful Grid Accent 3" w:uiPriority="73"/>
+    <w:lsdException w:name="Light Shading Accent 4" w:uiPriority="60"/>
+    <w:lsdException w:name="Light List Accent 4" w:uiPriority="61"/>
+    <w:lsdException w:name="Light Grid Accent 4" w:uiPriority="62"/>
+    <w:lsdException w:name="Medium Shading 1 Accent 4" w:uiPriority="63"/>
+    <w:lsdException w:name="Medium Shading 2 Accent 4" w:uiPriority="64"/>
+    <w:lsdException w:name="Medium List 1 Accent 4" w:uiPriority="65"/>
+    <w:lsdException w:name="Medium List 2 Accent 4" w:uiPriority="66"/>
+    <w:lsdException w:name="Medium Grid 1 Accent 4" w:uiPriority="67"/>
+    <w:lsdException w:name="Medium Grid 2 Accent 4" w:uiPriority="68"/>
+    <w:lsdException w:name="Medium Grid 3 Accent 4" w:uiPriority="69"/>
+    <w:lsdException w:name="Dark List Accent 4" w:uiPriority="70"/>
+    <w:lsdException w:name="Colorful Shading Accent 4" w:uiPriority="71"/>
+    <w:lsdException w:name="Colorful List Accent 4" w:uiPriority="72"/>
+    <w:lsdException w:name="Colorful Grid Accent 4" w:uiPriority="73"/>
+    <w:lsdException w:name="Light Shading Accent 5" w:uiPriority="60"/>
+    <w:lsdException w:name="Light List Accent 5" w:uiPriority="61"/>
+    <w:lsdException w:name="Light Grid Accent 5" w:uiPriority="62"/>
+    <w:lsdException w:name="Medium Shading 1 Accent 5" w:uiPriority="63"/>
+    <w:lsdException w:name="Medium Shading 2 Accent 5" w:uiPriority="64"/>
+    <w:lsdException w:name="Medium List 1 Accent 5" w:uiPriority="65"/>
+    <w:lsdException w:name="Medium List 2 Accent 5" w:uiPriority="66"/>
+    <w:lsdException w:name="Medium Grid 1 Accent 5" w:uiPriority="67"/>
+    <w:lsdException w:name="Medium Grid 2 Accent 5" w:uiPriority="68"/>
+    <w:lsdException w:name="Medium Grid 3 Accent 5" w:uiPriority="69"/>
+    <w:lsdException w:name="Dark List Accent 5" w:uiPriority="70"/>
+    <w:lsdException w:name="Colorful Shading Accent 5" w:uiPriority="71"/>
+    <w:lsdException w:name="Colorful List Accent 5" w:uiPriority="72"/>
+    <w:lsdException w:name="Colorful Grid Accent 5" w:uiPriority="73"/>
+    <w:lsdException w:name="Light Shading Accent 6" w:uiPriority="60"/>
+    <w:lsdException w:name="Light List Accent 6" w:uiPriority="61"/>
+    <w:lsdException w:name="Light Grid Accent 6" w:uiPriority="62"/>
+    <w:lsdException w:name="Medium Shading 1 Accent 6" w:uiPriority="63"/>
+    <w:lsdException w:name="Medium Shading 2 Accent 6" w:uiPriority="64"/>
+    <w:lsdException w:name="Medium List 1 Accent 6" w:uiPriority="65"/>
+    <w:lsdException w:name="Medium List 2 Accent 6" w:uiPriority="66"/>
+    <w:lsdException w:name="Medium Grid 1 Accent 6" w:uiPriority="67"/>
+    <w:lsdException w:name="Medium Grid 2 Accent 6" w:uiPriority="68"/>
+    <w:lsdException w:name="Medium Grid 3 Accent 6" w:uiPriority="69"/>
+    <w:lsdException w:name="Dark List Accent 6" w:uiPriority="70"/>
+    <w:lsdException w:name="Colorful Shading Accent 6" w:uiPriority="71"/>
+    <w:lsdException w:name="Colorful List Accent 6" w:uiPriority="72"/>
+    <w:lsdException w:name="Colorful Grid Accent 6" w:uiPriority="73"/>
+    <w:lsdException w:name="Subtle Emphasis" w:uiPriority="19" w:qFormat="1"/>
+    <w:lsdException w:name="Intense Emphasis" w:uiPriority="21" w:qFormat="1"/>
+    <w:lsdException w:name="Subtle Reference" w:uiPriority="31" w:qFormat="1"/>
+    <w:lsdException w:name="Intense Reference" w:uiPriority="32" w:qFormat="1"/>
+    <w:lsdException w:name="Book Title" w:uiPriority="33" w:qFormat="1"/>
+    <w:lsdException w:name="Bibliography" w:semiHidden="1" w:uiPriority="37" w:unhideWhenUsed="1"/>
+    <w:lsdException w:name="TOC Heading" w:semiHidden="1" w:uiPriority="39" w:unhideWhenUsed="1" w:qFormat="1"/>
+    <w:lsdException w:name="Plain Table 1" w:uiPriority="41"/>
+    <w:lsdException w:name="Plain Table 2" w:uiPriority="42"/>
+    <w:lsdException w:name="Plain Table 3" w:uiPriority="43"/>
+    <w:lsdException w:name="Plain Table 4" w:uiPriority="44"/>
+    <w:lsdException w:name="Plain Table 5" w:uiPriority="45"/>
+    <w:lsdException w:name="Grid Table Light" w:uiPriority="40"/>
+    <w:lsdException w:name="Grid Table 1 Light" w:uiPriority="46"/>
+    <w:lsdException w:name="Grid Table 2" w:uiPriority="47"/>
+    <w:lsdException w:name="Grid Table 3" w:uiPriority="48"/>
+    <w:lsdException w:name="Grid Table 4" w:uiPriority="49"/>
+    <w:lsdException w:name="Grid Table 5 Dark" w:uiPriority="50"/>
+    <w:lsdException w:name="Grid Table 6 Colorful" w:uiPriority="51"/>
+    <w:lsdException w:name="Grid Table 7 Colorful" w:uiPriority="52"/>
+    <w:lsdException w:name="Grid Table 1 Light Accent 1" w:uiPriority="46"/>
+    <w:lsdException w:name="Grid Table 2 Accent 1" w:uiPriority="47"/>
+    <w:lsdException w:name="Grid Table 3 Accent 1" w:uiPriority="48"/>
+    <w:lsdException w:name="Grid Table 4 Accent 1" w:uiPriority="49"/>
+    <w:lsdException w:name="Grid Table 5 Dark Accent 1" w:uiPriority="50"/>
+    <w:lsdException w:name="Grid Table 6 Colorful Accent 1" w:uiPriority="51"/>
+    <w:lsdException w:name="Grid Table 7 Colorful Accent 1" w:uiPriority="52"/>
+    <w:lsdException w:name="Grid Table 1 Light Accent 2" w:uiPriority="46"/>
+    <w:lsdException w:name="Grid Table 2 Accent 2" w:uiPriority="47"/>
+    <w:lsdException w:name="Grid Table 3 Accent 2" w:uiPriority="48"/>
+    <w:lsdException w:name="Grid Table 4 Accent 2" w:uiPriority="49"/>
+    <w:lsdException w:name="Grid Table 5 Dark Accent 2" w:uiPriority="50"/>
+    <w:lsdException w:name="Grid Table 6 Colorful Accent 2" w:uiPriority="51"/>
+    <w:lsdException w:name="Grid Table 7 Colorful Accent 2" w:uiPriority="52"/>
+    <w:lsdException w:name="Grid Table 1 Light Accent 3" w:uiPriority="46"/>
+    <w:lsdException w:name="Grid Table 2 Accent 3" w:uiPriority="47"/>
+    <w:lsdException w:name="Grid Table 3 Accent 3" w:uiPriority="48"/>
+    <w:lsdException w:name="Grid Table 4 Accent 3" w:uiPriority="49"/>
+    <w:lsdException w:name="Grid Table 5 Dark Accent 3" w:uiPriority="50"/>
+    <w:lsdException w:name="Grid Table 6 Colorful Accent 3" w:uiPriority="51"/>
+    <w:lsdException w:name="Grid Table 7 Colorful Accent 3" w:uiPriority="52"/>
+    <w:lsdException w:name="Grid Table 1 Light Accent 4" w:uiPriority="46"/>
+    <w:lsdException w:name="Grid Table 2 Accent 4" w:uiPriority="47"/>
+    <w:lsdException w:name="Grid Table 3 Accent 4" w:uiPriority="48"/>
+    <w:lsdException w:name="Grid Table 4 Accent 4" w:uiPriority="49"/>
+    <w:lsdException w:name="Grid Table 5 Dark Accent 4" w:uiPriority="50"/>
+    <w:lsdException w:name="Grid Table 6 Colorful Accent 4" w:uiPriority="51"/>
+    <w:lsdException w:name="Grid Table 7 Colorful Accent 4" w:uiPriority="52"/>
+    <w:lsdException w:name="Grid Table 1 Light Accent 5" w:uiPriority="46"/>
+    <w:lsdException w:name="Grid Table 2 Accent 5" w:uiPriority="47"/>
+    <w:lsdException w:name="Grid Table 3 Accent 5" w:uiPriority="48"/>
+    <w:lsdException w:name="Grid Table 4 Accent 5" w:uiPriority="49"/>
+    <w:lsdException w:name="Grid Table 5 Dark Accent 5" w:uiPriority="50"/>
+    <w:lsdException w:name="Grid Table 6 Colorful Accent 5" w:uiPriority="51"/>
+    <w:lsdException w:name="Grid Table 7 Colorful Accent 5" w:uiPriority="52"/>
+    <w:lsdException w:name="Grid Table 1 Light Accent 6" w:uiPriority="46"/>
+    <w:lsdException w:name="Grid Table 2 Accent 6" w:uiPriority="47"/>
+    <w:lsdException w:name="Grid Table 3 Accent 6" w:uiPriority="48"/>
+    <w:lsdException w:name="Grid Table 4 Accent 6" w:uiPriority="49"/>
+    <w:lsdException w:name="Grid Table 5 Dark Accent 6" w:uiPriority="50"/>
+    <w:lsdException w:name="Grid Table 6 Colorful Accent 6" w:uiPriority="51"/>
+    <w:lsdException w:name="Grid Table 7 Colorful Accent 6" w:uiPriority="52"/>
+    <w:lsdException w:name="List Table 1 Light" w:uiPriority="46"/>
+    <w:lsdException w:name="List Table 2" w:uiPriority="47"/>
+    <w:lsdException w:name="List Table 3" w:uiPriority="48"/>
+    <w:lsdException w:name="List Table 4" w:uiPriority="49"/>
+    <w:lsdException w:name="List Table 5 Dark" w:uiPriority="50"/>
+    <w:lsdException w:name="List Table 6 Colorful" w:uiPriority="51"/>
+    <w:lsdException w:name="List Table 7 Colorful" w:uiPriority="52"/>
+    <w:lsdException w:name="List Table 1 Light Accent 1" w:uiPriority="46"/>
+    <w:lsdException w:name="List Table 2 Accent 1" w:uiPriority="47"/>
+    <w:lsdException w:name="List Table 3 Accent 1" w:uiPriority="48"/>
+    <w:lsdException w:name="List Table 4 Accent 1" w:uiPriority="49"/>
+    <w:lsdException w:name="List Table 5 Dark Accent 1" w:uiPriority="50"/>
+    <w:lsdException w:name="List Table 6 Colorful Accent 1" w:uiPriority="51"/>
+    <w:lsdException w:name="List Table 7 Colorful Accent 1" w:uiPriority="52"/>
+    <w:lsdException w:name="List Table 1 Light Accent 2" w:uiPriority="46"/>
+    <w:lsdException w:name="List Table 2 Accent 2" w:uiPriority="47"/>
+    <w:lsdException w:name="List Table 3 Accent 2" w:uiPriority="48"/>
+    <w:lsdException w:name="List Table 4 Accent 2" w:uiPriority="49"/>
+    <w:lsdException w:name="List Table 5 Dark Accent 2" w:uiPriority="50"/>
+    <w:lsdException w:name="List Table 6 Colorful Accent 2" w:uiPriority="51"/>
+    <w:lsdException w:name="List Table 7 Colorful Accent 2" w:uiPriority="52"/>
+    <w:lsdException w:name="List Table 1 Light Accent 3" w:uiPriority="46"/>
+    <w:lsdException w:name="List Table 2 Accent 3" w:uiPriority="47"/>
+    <w:lsdException w:name="List Table 3 Accent 3" w:uiPriority="48"/>
+    <w:lsdException w:name="List Table 4 Accent 3" w:uiPriority="49"/>
+    <w:lsdException w:name="List Table 5 Dark Accent 3" w:uiPriority="50"/>
+    <w:lsdException w:name="List Table 6 Colorful Accent 3" w:uiPriority="51"/>
+    <w:lsdException w:name="List Table 7 Colorful Accent 3" w:uiPriority="52"/>
+    <w:lsdException w:name="List Table 1 Light Accent 4" w:uiPriority="46"/>
+    <w:lsdException w:name="List Table 2 Accent 4" w:uiPriority="47"/>
+    <w:lsdException w:name="List Table 3 Accent 4" w:uiPriority="48"/>
+    <w:lsdException w:name="List Table 4 Accent 4" w:uiPriority="49"/>
+    <w:lsdException w:name="List Table 5 Dark Accent 4" w:uiPriority="50"/>
+    <w:lsdException w:name="List Table 6 Colorful Accent 4" w:uiPriority="51"/>
+    <w:lsdException w:name="List Table 7 Colorful Accent 4" w:uiPriority="52"/>
+    <w:lsdException w:name="List Table 1 Light Accent 5" w:uiPriority="46"/>
+    <w:lsdException w:name="List Table 2 Accent 5" w:uiPriority="47"/>
+    <w:lsdException w:name="List Table 3 Accent 5" w:uiPriority="48"/>
+    <w:lsdException w:name="List Table 4 Accent 5" w:uiPriority="49"/>
+    <w:lsdException w:name="List Table 5 Dark Accent 5" w:uiPriority="50"/>
+    <w:lsdException w:name="List Table 6 Colorful Accent 5" w:uiPriority="51"/>
+    <w:lsdException w:name="List Table 7 Colorful Accent 5" w:uiPriority="52"/>
+    <w:lsdException w:name="List Table 1 Light Accent 6" w:uiPriority="46"/>
+    <w:lsdException w:name="List Table 2 Accent 6" w:uiPriority="47"/>
+    <w:lsdException w:name="List Table 3 Accent 6" w:uiPriority="48"/>
+    <w:lsdException w:name="List Table 4 Accent 6" w:uiPriority="49"/>
+    <w:lsdException w:name="List Table 5 Dark Accent 6" w:uiPriority="50"/>
+    <w:lsdException w:name="List Table 6 Colorful Accent 6" w:uiPriority="51"/>
+    <w:lsdException w:name="List Table 7 Colorful Accent 6" w:uiPriority="52"/>
+    <w:lsdException w:name="Mention" w:semiHidden="1" w:unhideWhenUsed="1"/>
+    <w:lsdException w:name="Smart Hyperlink" w:semiHidden="1" w:unhideWhenUsed="1"/>
+    <w:lsdException w:name="Hashtag" w:semiHidden="1" w:unhideWhenUsed="1"/>
+  </w:latentStyles>
+  <w:style w:type="paragraph" w:default="1" w:styleId="Normal">
+    <w:name w:val="Normal"/>
+    <w:qFormat/>
+  </w:style>
+  <w:style w:type="character" w:default="1" w:styleId="DefaultParagraphFont">
+    <w:name w:val="Default Paragraph Font"/>
+    <w:uiPriority w:val="1"/>
+    <w:semiHidden/>
+    <w:unhideWhenUsed/>
+  </w:style>
+  <w:style w:type="table" w:default="1" w:styleId="TableNormal">
+    <w:name w:val="Normal Table"/>
+    <w:uiPriority w:val="99"/>
+    <w:semiHidden/>
+    <w:unhideWhenUsed/>
+    <w:tblPr>
+      <w:tblInd w:w="0" w:type="dxa"/>
+      <w:tblCellMar>
+        <w:top w:w="0" w:type="dxa"/>
+        <w:left w:w="108" w:type="dxa"/>
+        <w:bottom w:w="0" w:type="dxa"/>
+        <w:right w:w="108" w:type="dxa"/>
+      </w:tblCellMar>
+    </w:tblPr>
+  </w:style>
+  <w:style w:type="numbering" w:default="1" w:styleId="NoList">
+    <w:name w:val="No List"/>
+    <w:uiPriority w:val="99"/>
+    <w:semiHidden/>
+    <w:unhideWhenUsed/>
+  </w:style>
+  <w:style w:type="character" w:styleId="PlaceholderText">
+    <w:name w:val="Placeholder Text"/>
+    <w:basedOn w:val="DefaultParagraphFont"/>
+    <w:uiPriority w:val="99"/>
+    <w:semiHidden/>
+    <w:rsid w:val="008248D0"/>
+    <w:rPr>
+      <w:color w:val="808080"/>
+    </w:rPr>
+  </w:style>
+</w:styles>
+</file>
+
+<file path=word/glossary/webSettings.xml><?xml version="1.0" encoding="utf-8"?>
+<w:webSettings xmlns:mc="http://schemas.openxmlformats.org/markup-compatibility/2006" xmlns:r="http://schemas.openxmlformats.org/officeDocument/2006/relationships" xmlns:w="http://schemas.openxmlformats.org/wordprocessingml/2006/main" xmlns:w14="http://schemas.microsoft.com/office/word/2010/wordml" xmlns:w15="http://schemas.microsoft.com/office/word/2012/wordml" xmlns:w16se="http://schemas.microsoft.com/office/word/2015/wordml/symex" mc:Ignorable="w14 w15 w16se">
+  <w:optimizeForBrowser/>
+  <w:allowPNG/>
+</w:webSettings>
 </file>
 
 <file path=word/ink/ink1.xml><?xml version="1.0" encoding="utf-8"?>
@@ -4153,11 +6496,28 @@
 </file>
 
 <file path=customXml/item1.xml><?xml version="1.0" encoding="utf-8"?>
-<b:Sources xmlns:b="http://schemas.openxmlformats.org/officeDocument/2006/bibliography" xmlns="http://schemas.openxmlformats.org/officeDocument/2006/bibliography" SelectedStyle="\IEEE2006OfficeOnline.xsl" StyleName="IEEE" Version="2006"/>
+<b:Sources xmlns:b="http://schemas.openxmlformats.org/officeDocument/2006/bibliography" xmlns="http://schemas.openxmlformats.org/officeDocument/2006/bibliography" SelectedStyle="\IEEE2006OfficeOnline.xsl" StyleName="IEEE" Version="2006">
+  <b:Source>
+    <b:Tag>Mis17</b:Tag>
+    <b:SourceType>InternetSite</b:SourceType>
+    <b:Guid>{056B4AF4-8708-4429-AA74-F1C494665E82}</b:Guid>
+    <b:Author>
+      <b:Author>
+        <b:Corporate>Missouri S&amp;T University</b:Corporate>
+      </b:Author>
+    </b:Author>
+    <b:Title>Explanation of Hysteresis Calculation</b:Title>
+    <b:YearAccessed>2017</b:YearAccessed>
+    <b:MonthAccessed>March</b:MonthAccessed>
+    <b:DayAccessed>5</b:DayAccessed>
+    <b:URL>http://web.mst.edu/~cottrell/ME240/Resources/Calibration/Explanation%20of%20Hysteresis%20calculation.doc</b:URL>
+    <b:RefOrder>1</b:RefOrder>
+  </b:Source>
+</b:Sources>
 </file>
 
 <file path=customXml/itemProps1.xml><?xml version="1.0" encoding="utf-8"?>
-<ds:datastoreItem xmlns:ds="http://schemas.openxmlformats.org/officeDocument/2006/customXml" ds:itemID="{2CC54B63-E264-41DF-82A3-F4780D89E592}">
+<ds:datastoreItem xmlns:ds="http://schemas.openxmlformats.org/officeDocument/2006/customXml" ds:itemID="{64304E92-1933-4F3C-AA84-EB269230DF6D}">
   <ds:schemaRefs>
     <ds:schemaRef ds:uri="http://schemas.openxmlformats.org/officeDocument/2006/bibliography"/>
   </ds:schemaRefs>

--- a/Lab3a.docx
+++ b/Lab3a.docx
@@ -61,7 +61,7 @@
         </w:rPr>
         <w:lastRenderedPageBreak/>
         <w:drawing>
-          <wp:anchor distT="0" distB="0" distL="114300" distR="114300" simplePos="0" relativeHeight="251653120" behindDoc="0" locked="0" layoutInCell="1" allowOverlap="1" wp14:anchorId="7629A7F6" wp14:editId="371D9276">
+          <wp:anchor distT="0" distB="0" distL="114300" distR="114300" simplePos="0" relativeHeight="251649024" behindDoc="0" locked="0" layoutInCell="1" allowOverlap="1" wp14:anchorId="7629A7F6" wp14:editId="0A78030D">
             <wp:simplePos x="0" y="0"/>
             <wp:positionH relativeFrom="margin">
               <wp:align>left</wp:align>
@@ -184,7 +184,7 @@
         <mc:AlternateContent>
           <mc:Choice Requires="wpg">
             <w:drawing>
-              <wp:anchor distT="0" distB="0" distL="114300" distR="114300" simplePos="0" relativeHeight="251657216" behindDoc="0" locked="0" layoutInCell="1" allowOverlap="1" wp14:anchorId="437F8188" wp14:editId="0D990CDC">
+              <wp:anchor distT="0" distB="0" distL="114300" distR="114300" simplePos="0" relativeHeight="251653120" behindDoc="0" locked="0" layoutInCell="1" allowOverlap="1" wp14:anchorId="437F8188" wp14:editId="3919B3FC">
                 <wp:simplePos x="0" y="0"/>
                 <wp:positionH relativeFrom="column">
                   <wp:posOffset>388284</wp:posOffset>
@@ -270,14 +270,24 @@
                               <w:r>
                                 <w:t xml:space="preserve">Figure </w:t>
                               </w:r>
-                              <w:fldSimple w:instr=" SEQ Figure \* ARABIC ">
-                                <w:r>
-                                  <w:rPr>
-                                    <w:noProof/>
-                                  </w:rPr>
-                                  <w:t>1</w:t>
-                                </w:r>
-                              </w:fldSimple>
+                              <w:r>
+                                <w:fldChar w:fldCharType="begin"/>
+                              </w:r>
+                              <w:r>
+                                <w:instrText xml:space="preserve"> SEQ Figure \* ARABIC </w:instrText>
+                              </w:r>
+                              <w:r>
+                                <w:fldChar w:fldCharType="separate"/>
+                              </w:r>
+                              <w:r>
+                                <w:rPr>
+                                  <w:noProof/>
+                                </w:rPr>
+                                <w:t>1</w:t>
+                              </w:r>
+                              <w:r>
+                                <w:fldChar w:fldCharType="end"/>
+                              </w:r>
                               <w:r>
                                 <w:t xml:space="preserve"> – Experimental response of the Wheatstone bridge</w:t>
                               </w:r>
@@ -308,7 +318,7 @@
           </mc:Choice>
           <mc:Fallback>
             <w:pict>
-              <v:group w14:anchorId="437F8188" id="Group 4" o:spid="_x0000_s1026" style="position:absolute;margin-left:30.55pt;margin-top:6.05pt;width:419.9pt;height:322.45pt;z-index:251657216;mso-width-relative:margin;mso-height-relative:margin" coordorigin="478,-1135" coordsize="53327,40959" o:gfxdata="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">
+              <v:group w14:anchorId="437F8188" id="Group 4" o:spid="_x0000_s1026" style="position:absolute;margin-left:30.55pt;margin-top:6.05pt;width:419.9pt;height:322.45pt;z-index:251653120;mso-width-relative:margin;mso-height-relative:margin" coordorigin="478,-1135" coordsize="53327,40959" o:gfxdata="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">
                 <v:shapetype id="_x0000_t75" coordsize="21600,21600" o:spt="75" o:preferrelative="t" path="m@4@5l@4@11@9@11@9@5xe" filled="f" stroked="f">
                   <v:stroke joinstyle="miter"/>
                   <v:formulas>
@@ -351,14 +361,24 @@
                         <w:r>
                           <w:t xml:space="preserve">Figure </w:t>
                         </w:r>
-                        <w:fldSimple w:instr=" SEQ Figure \* ARABIC ">
-                          <w:r>
-                            <w:rPr>
-                              <w:noProof/>
-                            </w:rPr>
-                            <w:t>1</w:t>
-                          </w:r>
-                        </w:fldSimple>
+                        <w:r>
+                          <w:fldChar w:fldCharType="begin"/>
+                        </w:r>
+                        <w:r>
+                          <w:instrText xml:space="preserve"> SEQ Figure \* ARABIC </w:instrText>
+                        </w:r>
+                        <w:r>
+                          <w:fldChar w:fldCharType="separate"/>
+                        </w:r>
+                        <w:r>
+                          <w:rPr>
+                            <w:noProof/>
+                          </w:rPr>
+                          <w:t>1</w:t>
+                        </w:r>
+                        <w:r>
+                          <w:fldChar w:fldCharType="end"/>
+                        </w:r>
                         <w:r>
                           <w:t xml:space="preserve"> – Experimental response of the Wheatstone bridge</w:t>
                         </w:r>
@@ -393,7 +413,7 @@
         <mc:AlternateContent>
           <mc:Choice Requires="wpg">
             <w:drawing>
-              <wp:anchor distT="0" distB="0" distL="114300" distR="114300" simplePos="0" relativeHeight="251664384" behindDoc="0" locked="0" layoutInCell="1" allowOverlap="1" wp14:anchorId="0668BB1D" wp14:editId="7ADEE8CD">
+              <wp:anchor distT="0" distB="0" distL="114300" distR="114300" simplePos="0" relativeHeight="251660288" behindDoc="0" locked="0" layoutInCell="1" allowOverlap="1" wp14:anchorId="0668BB1D" wp14:editId="2A1A8F1C">
                 <wp:simplePos x="0" y="0"/>
                 <wp:positionH relativeFrom="column">
                   <wp:posOffset>851338</wp:posOffset>
@@ -479,14 +499,24 @@
                               <w:r>
                                 <w:t xml:space="preserve">Figure </w:t>
                               </w:r>
-                              <w:fldSimple w:instr=" SEQ Figure \* ARABIC ">
-                                <w:r>
-                                  <w:rPr>
-                                    <w:noProof/>
-                                  </w:rPr>
-                                  <w:t>2</w:t>
-                                </w:r>
-                              </w:fldSimple>
+                              <w:r>
+                                <w:fldChar w:fldCharType="begin"/>
+                              </w:r>
+                              <w:r>
+                                <w:instrText xml:space="preserve"> SEQ Figure \* ARABIC </w:instrText>
+                              </w:r>
+                              <w:r>
+                                <w:fldChar w:fldCharType="separate"/>
+                              </w:r>
+                              <w:r>
+                                <w:rPr>
+                                  <w:noProof/>
+                                </w:rPr>
+                                <w:t>2</w:t>
+                              </w:r>
+                              <w:r>
+                                <w:fldChar w:fldCharType="end"/>
+                              </w:r>
                               <w:r>
                                 <w:t xml:space="preserve"> – The </w:t>
                               </w:r>
@@ -511,7 +541,7 @@
           </mc:Choice>
           <mc:Fallback>
             <w:pict>
-              <v:group w14:anchorId="0668BB1D" id="Group 14" o:spid="_x0000_s1029" style="position:absolute;margin-left:67.05pt;margin-top:304.85pt;width:349.4pt;height:291.2pt;z-index:251664384" coordsize="44373,36982" o:gfxdata="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">
+              <v:group w14:anchorId="0668BB1D" id="Group 14" o:spid="_x0000_s1029" style="position:absolute;margin-left:67.05pt;margin-top:304.85pt;width:349.4pt;height:291.2pt;z-index:251660288" coordsize="44373,36982" o:gfxdata="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">
                 <v:shape id="Picture 5" o:spid="_x0000_s1030" type="#_x0000_t75" style="position:absolute;width:44367;height:33280;visibility:visible;mso-wrap-style:square" o:gfxdata="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">
                   <v:imagedata r:id="rId9" o:title=""/>
                   <v:path arrowok="t"/>
@@ -531,14 +561,24 @@
                         <w:r>
                           <w:t xml:space="preserve">Figure </w:t>
                         </w:r>
-                        <w:fldSimple w:instr=" SEQ Figure \* ARABIC ">
-                          <w:r>
-                            <w:rPr>
-                              <w:noProof/>
-                            </w:rPr>
-                            <w:t>2</w:t>
-                          </w:r>
-                        </w:fldSimple>
+                        <w:r>
+                          <w:fldChar w:fldCharType="begin"/>
+                        </w:r>
+                        <w:r>
+                          <w:instrText xml:space="preserve"> SEQ Figure \* ARABIC </w:instrText>
+                        </w:r>
+                        <w:r>
+                          <w:fldChar w:fldCharType="separate"/>
+                        </w:r>
+                        <w:r>
+                          <w:rPr>
+                            <w:noProof/>
+                          </w:rPr>
+                          <w:t>2</w:t>
+                        </w:r>
+                        <w:r>
+                          <w:fldChar w:fldCharType="end"/>
+                        </w:r>
                         <w:r>
                           <w:t xml:space="preserve"> – The </w:t>
                         </w:r>
@@ -564,7 +604,7 @@
         <mc:AlternateContent>
           <mc:Choice Requires="wps">
             <w:drawing>
-              <wp:anchor distT="45720" distB="45720" distL="114300" distR="114300" simplePos="0" relativeHeight="251667456" behindDoc="0" locked="0" layoutInCell="1" allowOverlap="1" wp14:anchorId="24F04F0C" wp14:editId="32153F6D">
+              <wp:anchor distT="45720" distB="45720" distL="114300" distR="114300" simplePos="0" relativeHeight="251663360" behindDoc="0" locked="0" layoutInCell="1" allowOverlap="1" wp14:anchorId="24F04F0C" wp14:editId="57F0E05D">
                 <wp:simplePos x="0" y="0"/>
                 <wp:positionH relativeFrom="column">
                   <wp:posOffset>1569720</wp:posOffset>
@@ -623,27 +663,7 @@
                                 <w:color w:val="404040" w:themeColor="text1" w:themeTint="BF"/>
                                 <w:sz w:val="16"/>
                               </w:rPr>
-                              <w:t>V = .0115 (V/</w:t>
-                            </w:r>
-                            <w:proofErr w:type="gramStart"/>
-                            <w:r>
-                              <w:rPr>
-                                <w:rFonts w:ascii="Open Sans" w:hAnsi="Open Sans" w:cs="Open Sans"/>
-                                <w:b/>
-                                <w:color w:val="404040" w:themeColor="text1" w:themeTint="BF"/>
-                                <w:sz w:val="16"/>
-                              </w:rPr>
-                              <w:t>Ω)+</w:t>
-                            </w:r>
-                            <w:proofErr w:type="gramEnd"/>
-                            <w:r>
-                              <w:rPr>
-                                <w:rFonts w:ascii="Open Sans" w:hAnsi="Open Sans" w:cs="Open Sans"/>
-                                <w:b/>
-                                <w:color w:val="404040" w:themeColor="text1" w:themeTint="BF"/>
-                                <w:sz w:val="16"/>
-                              </w:rPr>
-                              <w:t xml:space="preserve">2.76e-4 (V) </w:t>
+                              <w:t xml:space="preserve">V = .0115 (V/Ω)+2.76e-4 (V) </w:t>
                             </w:r>
                           </w:p>
                         </w:txbxContent>
@@ -665,7 +685,7 @@
           </mc:Choice>
           <mc:Fallback>
             <w:pict>
-              <v:shape w14:anchorId="24F04F0C" id="Text Box 2" o:spid="_x0000_s1032" type="#_x0000_t202" style="position:absolute;margin-left:123.6pt;margin-top:208.95pt;width:156.4pt;height:16.85pt;z-index:251667456;visibility:visible;mso-wrap-style:square;mso-width-percent:0;mso-height-percent:0;mso-wrap-distance-left:9pt;mso-wrap-distance-top:3.6pt;mso-wrap-distance-right:9pt;mso-wrap-distance-bottom:3.6pt;mso-position-horizontal:absolute;mso-position-horizontal-relative:text;mso-position-vertical:absolute;mso-position-vertical-relative:text;mso-width-percent:0;mso-height-percent:0;mso-width-relative:margin;mso-height-relative:margin;v-text-anchor:top" o:gfxdata="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" strokecolor="white [3212]">
+              <v:shape w14:anchorId="24F04F0C" id="Text Box 2" o:spid="_x0000_s1032" type="#_x0000_t202" style="position:absolute;margin-left:123.6pt;margin-top:208.95pt;width:156.4pt;height:16.85pt;z-index:251663360;visibility:visible;mso-wrap-style:square;mso-width-percent:0;mso-height-percent:0;mso-wrap-distance-left:9pt;mso-wrap-distance-top:3.6pt;mso-wrap-distance-right:9pt;mso-wrap-distance-bottom:3.6pt;mso-position-horizontal:absolute;mso-position-horizontal-relative:text;mso-position-vertical:absolute;mso-position-vertical-relative:text;mso-width-percent:0;mso-height-percent:0;mso-width-relative:margin;mso-height-relative:margin;v-text-anchor:top" o:gfxdata="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" strokecolor="white [3212]">
                 <v:textbox>
                   <w:txbxContent>
                     <w:p>
@@ -684,27 +704,7 @@
                           <w:color w:val="404040" w:themeColor="text1" w:themeTint="BF"/>
                           <w:sz w:val="16"/>
                         </w:rPr>
-                        <w:t>V = .0115 (V/</w:t>
-                      </w:r>
-                      <w:proofErr w:type="gramStart"/>
-                      <w:r>
-                        <w:rPr>
-                          <w:rFonts w:ascii="Open Sans" w:hAnsi="Open Sans" w:cs="Open Sans"/>
-                          <w:b/>
-                          <w:color w:val="404040" w:themeColor="text1" w:themeTint="BF"/>
-                          <w:sz w:val="16"/>
-                        </w:rPr>
-                        <w:t>Ω)+</w:t>
-                      </w:r>
-                      <w:proofErr w:type="gramEnd"/>
-                      <w:r>
-                        <w:rPr>
-                          <w:rFonts w:ascii="Open Sans" w:hAnsi="Open Sans" w:cs="Open Sans"/>
-                          <w:b/>
-                          <w:color w:val="404040" w:themeColor="text1" w:themeTint="BF"/>
-                          <w:sz w:val="16"/>
-                        </w:rPr>
-                        <w:t xml:space="preserve">2.76e-4 (V) </w:t>
+                        <w:t xml:space="preserve">V = .0115 (V/Ω)+2.76e-4 (V) </w:t>
                       </w:r>
                     </w:p>
                   </w:txbxContent>
@@ -724,7 +724,7 @@
         <mc:AlternateContent>
           <mc:Choice Requires="wpi">
             <w:drawing>
-              <wp:anchor distT="0" distB="0" distL="114300" distR="114300" simplePos="0" relativeHeight="251665408" behindDoc="0" locked="0" layoutInCell="1" allowOverlap="1" wp14:anchorId="742EF7AF" wp14:editId="48E0F287">
+              <wp:anchor distT="0" distB="0" distL="114300" distR="114300" simplePos="0" relativeHeight="251661312" behindDoc="0" locked="0" layoutInCell="1" allowOverlap="1" wp14:anchorId="742EF7AF" wp14:editId="4EDC3CA8">
                 <wp:simplePos x="0" y="0"/>
                 <wp:positionH relativeFrom="column">
                   <wp:posOffset>1595470</wp:posOffset>
@@ -755,7 +755,7 @@
           </mc:Choice>
           <mc:Fallback>
             <w:pict>
-              <v:shape w14:anchorId="1F322A70" id="Ink 13" o:spid="_x0000_s1026" type="#_x0000_t75" style="position:absolute;margin-left:124.2pt;margin-top:209.5pt;width:140.1pt;height:15.5pt;z-index:251665408;visibility:visible;mso-wrap-style:square;mso-wrap-distance-left:9pt;mso-wrap-distance-top:0;mso-wrap-distance-right:9pt;mso-wrap-distance-bottom:0;mso-position-horizontal:absolute;mso-position-horizontal-relative:text;mso-position-vertical:absolute;mso-position-vertical-relative:text" o:gfxdata="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">
+              <v:shape w14:anchorId="50C2E35A" id="Ink 13" o:spid="_x0000_s1026" type="#_x0000_t75" style="position:absolute;margin-left:124.2pt;margin-top:209.5pt;width:140.1pt;height:15.5pt;z-index:251661312;visibility:visible;mso-wrap-style:square;mso-wrap-distance-left:9pt;mso-wrap-distance-top:0;mso-wrap-distance-right:9pt;mso-wrap-distance-bottom:0;mso-position-horizontal:absolute;mso-position-horizontal-relative:text;mso-position-vertical:absolute;mso-position-vertical-relative:text" o:gfxdata="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">
                 <v:imagedata r:id="rId11" o:title=""/>
               </v:shape>
             </w:pict>
@@ -818,14 +818,7 @@
         <w:rPr>
           <w:rFonts w:ascii="Yu Gothic" w:eastAsia="Yu Gothic" w:hAnsi="Yu Gothic" w:cs="Calibri"/>
         </w:rPr>
-        <w:t xml:space="preserve"> The voltage supplied to the Wheatstone bridge was 5 V – this value is represented by </w:t>
-      </w:r>
-      <w:proofErr w:type="spellStart"/>
-      <w:r>
-        <w:rPr>
-          <w:rFonts w:ascii="Yu Gothic" w:eastAsia="Yu Gothic" w:hAnsi="Yu Gothic" w:cs="Calibri"/>
-        </w:rPr>
-        <w:t>E</w:t>
+        <w:t xml:space="preserve"> The voltage supplied to the Wheatstone bridge was 5 V – this value is represented by E</w:t>
       </w:r>
       <w:r>
         <w:rPr>
@@ -834,19 +827,11 @@
         </w:rPr>
         <w:t>i</w:t>
       </w:r>
-      <w:proofErr w:type="spellEnd"/>
-      <w:r>
-        <w:rPr>
-          <w:rFonts w:ascii="Yu Gothic" w:eastAsia="Yu Gothic" w:hAnsi="Yu Gothic" w:cs="Calibri"/>
-        </w:rPr>
-        <w:t xml:space="preserve"> in the equations below. </w:t>
-      </w:r>
-      <w:proofErr w:type="spellStart"/>
-      <w:r>
-        <w:rPr>
-          <w:rFonts w:ascii="Yu Gothic" w:eastAsia="Yu Gothic" w:hAnsi="Yu Gothic" w:cs="Calibri"/>
-        </w:rPr>
-        <w:t>E</w:t>
+      <w:r>
+        <w:rPr>
+          <w:rFonts w:ascii="Yu Gothic" w:eastAsia="Yu Gothic" w:hAnsi="Yu Gothic" w:cs="Calibri"/>
+        </w:rPr>
+        <w:t xml:space="preserve"> in the equations below. E</w:t>
       </w:r>
       <w:r>
         <w:rPr>
@@ -855,7 +840,6 @@
         </w:rPr>
         <w:t>o</w:t>
       </w:r>
-      <w:proofErr w:type="spellEnd"/>
       <w:r>
         <w:rPr>
           <w:rFonts w:ascii="Yu Gothic" w:eastAsia="Yu Gothic" w:hAnsi="Yu Gothic" w:cs="Calibri"/>
@@ -1789,14 +1773,7 @@
                         <w:rFonts w:ascii="Cambria Math" w:eastAsia="Yu Gothic" w:hAnsi="Cambria Math" w:cs="Calibri"/>
                         <w:sz w:val="28"/>
                       </w:rPr>
-                      <m:t>2</m:t>
-                    </m:r>
-                    <m:r>
-                      <w:rPr>
-                        <w:rFonts w:ascii="Cambria Math" w:eastAsia="Yu Gothic" w:hAnsi="Cambria Math" w:cs="Calibri"/>
-                        <w:sz w:val="28"/>
-                      </w:rPr>
-                      <m:t>R+∆R</m:t>
+                      <m:t>2R+∆R</m:t>
                     </m:r>
                   </m:e>
                 </m:d>
@@ -1807,21 +1784,7 @@
                     <w:rFonts w:ascii="Cambria Math" w:eastAsia="Yu Gothic" w:hAnsi="Cambria Math" w:cs="Calibri"/>
                     <w:sz w:val="28"/>
                   </w:rPr>
-                  <m:t>2(</m:t>
-                </m:r>
-                <m:r>
-                  <w:rPr>
-                    <w:rFonts w:ascii="Cambria Math" w:eastAsia="Yu Gothic" w:hAnsi="Cambria Math" w:cs="Calibri"/>
-                    <w:sz w:val="28"/>
-                  </w:rPr>
-                  <m:t>2R+∆R</m:t>
-                </m:r>
-                <m:r>
-                  <w:rPr>
-                    <w:rFonts w:ascii="Cambria Math" w:eastAsia="Yu Gothic" w:hAnsi="Cambria Math" w:cs="Calibri"/>
-                    <w:sz w:val="28"/>
-                  </w:rPr>
-                  <m:t>)</m:t>
+                  <m:t>2(2R+∆R)</m:t>
                 </m:r>
               </m:den>
             </m:f>
@@ -2104,14 +2067,7 @@
         <w:rPr>
           <w:rFonts w:ascii="Yu Gothic" w:eastAsia="Yu Gothic" w:hAnsi="Yu Gothic" w:cs="Calibri"/>
         </w:rPr>
-        <w:t xml:space="preserve">, and </w:t>
-      </w:r>
-      <w:proofErr w:type="gramStart"/>
-      <w:r>
-        <w:rPr>
-          <w:rFonts w:ascii="Yu Gothic" w:eastAsia="Yu Gothic" w:hAnsi="Yu Gothic" w:cs="Calibri"/>
-        </w:rPr>
-        <w:t>g</w:t>
+        <w:t>, and g</w:t>
       </w:r>
       <w:r>
         <w:rPr>
@@ -2135,14 +2091,7 @@
         <w:rPr>
           <w:rFonts w:ascii="Yu Gothic" w:eastAsia="Yu Gothic" w:hAnsi="Yu Gothic" w:cs="Calibri"/>
         </w:rPr>
-        <w:t>factor is represented by GF</w:t>
-      </w:r>
-      <w:proofErr w:type="gramEnd"/>
-      <w:r>
-        <w:rPr>
-          <w:rFonts w:ascii="Yu Gothic" w:eastAsia="Yu Gothic" w:hAnsi="Yu Gothic" w:cs="Calibri"/>
-        </w:rPr>
-        <w:t xml:space="preserve">. </w:t>
+        <w:t xml:space="preserve">factor is represented by GF. </w:t>
       </w:r>
     </w:p>
     <w:p>
@@ -3084,14 +3033,7 @@
                 <w:rFonts w:ascii="Cambria Math" w:eastAsia="Yu Gothic" w:hAnsi="Cambria Math" w:cs="Calibri"/>
                 <w:sz w:val="32"/>
               </w:rPr>
-              <m:t>GF</m:t>
-            </m:r>
-            <m:r>
-              <w:rPr>
-                <w:rFonts w:ascii="Cambria Math" w:eastAsia="Yu Gothic" w:hAnsi="Cambria Math" w:cs="Calibri"/>
-                <w:sz w:val="32"/>
-              </w:rPr>
-              <m:t>ε</m:t>
+              <m:t>GFε</m:t>
             </m:r>
           </m:num>
           <m:den>
@@ -3867,21 +3809,7 @@
         <w:rPr>
           <w:rFonts w:ascii="Yu Gothic" w:eastAsia="Yu Gothic" w:hAnsi="Yu Gothic" w:cs="Calibri"/>
         </w:rPr>
-        <w:t xml:space="preserve">Where m </w:t>
-      </w:r>
-      <w:proofErr w:type="gramStart"/>
-      <w:r>
-        <w:rPr>
-          <w:rFonts w:ascii="Yu Gothic" w:eastAsia="Yu Gothic" w:hAnsi="Yu Gothic" w:cs="Calibri"/>
-        </w:rPr>
-        <w:t>is</w:t>
-      </w:r>
-      <w:proofErr w:type="gramEnd"/>
-      <w:r>
-        <w:rPr>
-          <w:rFonts w:ascii="Yu Gothic" w:eastAsia="Yu Gothic" w:hAnsi="Yu Gothic" w:cs="Calibri"/>
-        </w:rPr>
-        <w:t xml:space="preserve"> the mass suspended by the bea</w:t>
+        <w:t>Where m is the mass suspended by the bea</w:t>
       </w:r>
       <w:r>
         <w:rPr>
@@ -4049,7 +3977,19 @@
         <w:rPr>
           <w:rFonts w:ascii="Yu Gothic" w:eastAsia="Yu Gothic" w:hAnsi="Yu Gothic" w:cs="Calibri"/>
         </w:rPr>
-        <w:t>The comparison between the values recorded by the strain gauges and the predictions derived from Mass (Figure #) and from displacement (</w:t>
+        <w:t>The comparison between the values recorded by the strain gauges and the predict</w:t>
+      </w:r>
+      <w:r>
+        <w:rPr>
+          <w:rFonts w:ascii="Yu Gothic" w:eastAsia="Yu Gothic" w:hAnsi="Yu Gothic" w:cs="Calibri"/>
+        </w:rPr>
+        <w:t>ions derived from Mass (Figure 3</w:t>
+      </w:r>
+      <w:r>
+        <w:rPr>
+          <w:rFonts w:ascii="Yu Gothic" w:eastAsia="Yu Gothic" w:hAnsi="Yu Gothic" w:cs="Calibri"/>
+        </w:rPr>
+        <w:t>) and from displacement (</w:t>
       </w:r>
       <w:commentRangeStart w:id="0"/>
       <w:r>
@@ -4069,17 +4009,228 @@
         <w:rPr>
           <w:rFonts w:ascii="Yu Gothic" w:eastAsia="Yu Gothic" w:hAnsi="Yu Gothic" w:cs="Calibri"/>
         </w:rPr>
-        <w:t xml:space="preserve"> #) is shown below.</w:t>
-      </w:r>
-      <w:bookmarkStart w:id="1" w:name="_GoBack"/>
-      <w:bookmarkEnd w:id="1"/>
+        <w:t xml:space="preserve"> 4</w:t>
+      </w:r>
+      <w:r>
+        <w:rPr>
+          <w:rFonts w:ascii="Yu Gothic" w:eastAsia="Yu Gothic" w:hAnsi="Yu Gothic" w:cs="Calibri"/>
+        </w:rPr>
+        <w:t>) is shown below.</w:t>
+      </w:r>
+      <w:r>
+        <w:rPr>
+          <w:rFonts w:ascii="Yu Gothic" w:eastAsia="Yu Gothic" w:hAnsi="Yu Gothic" w:cs="Calibri"/>
+        </w:rPr>
+        <w:t xml:space="preserve"> Figure </w:t>
+      </w:r>
+      <w:r>
+        <w:rPr>
+          <w:rFonts w:ascii="Yu Gothic" w:eastAsia="Yu Gothic" w:hAnsi="Yu Gothic" w:cs="Calibri"/>
+        </w:rPr>
+        <w:t>5</w:t>
+      </w:r>
+      <w:r>
+        <w:rPr>
+          <w:rFonts w:ascii="Yu Gothic" w:eastAsia="Yu Gothic" w:hAnsi="Yu Gothic" w:cs="Calibri"/>
+        </w:rPr>
+        <w:t xml:space="preserve"> shows the linear least squares 95% confidence intervals of measurement and fit.</w:t>
+      </w:r>
     </w:p>
     <w:p>
       <w:pPr>
         <w:spacing w:after="0" w:line="240" w:lineRule="auto"/>
         <w:rPr>
           <w:rFonts w:ascii="Yu Gothic" w:eastAsia="Yu Gothic" w:hAnsi="Yu Gothic" w:cs="Calibri"/>
-          <w:b/>
+        </w:rPr>
+      </w:pPr>
+      <w:r>
+        <w:rPr>
+          <w:rFonts w:ascii="Yu Gothic" w:eastAsia="Yu Gothic" w:hAnsi="Yu Gothic" w:cs="Calibri"/>
+          <w:noProof/>
+        </w:rPr>
+        <mc:AlternateContent>
+          <mc:Choice Requires="wpg">
+            <w:drawing>
+              <wp:anchor distT="0" distB="0" distL="114300" distR="114300" simplePos="0" relativeHeight="251673600" behindDoc="0" locked="0" layoutInCell="1" allowOverlap="1" wp14:anchorId="7D612B6B" wp14:editId="720FCFF2">
+                <wp:simplePos x="0" y="0"/>
+                <wp:positionH relativeFrom="column">
+                  <wp:posOffset>309716</wp:posOffset>
+                </wp:positionH>
+                <wp:positionV relativeFrom="paragraph">
+                  <wp:posOffset>298102</wp:posOffset>
+                </wp:positionV>
+                <wp:extent cx="5398135" cy="4417695"/>
+                <wp:effectExtent l="0" t="0" r="0" b="1905"/>
+                <wp:wrapTopAndBottom/>
+                <wp:docPr id="11" name="Group 11"/>
+                <wp:cNvGraphicFramePr/>
+                <a:graphic xmlns:a="http://schemas.openxmlformats.org/drawingml/2006/main">
+                  <a:graphicData uri="http://schemas.microsoft.com/office/word/2010/wordprocessingGroup">
+                    <wpg:wgp>
+                      <wpg:cNvGrpSpPr/>
+                      <wpg:grpSpPr>
+                        <a:xfrm>
+                          <a:off x="0" y="0"/>
+                          <a:ext cx="5398135" cy="4417695"/>
+                          <a:chOff x="0" y="0"/>
+                          <a:chExt cx="5398135" cy="4417695"/>
+                        </a:xfrm>
+                      </wpg:grpSpPr>
+                      <pic:pic xmlns:pic="http://schemas.openxmlformats.org/drawingml/2006/picture">
+                        <pic:nvPicPr>
+                          <pic:cNvPr id="16" name="Picture 16"/>
+                          <pic:cNvPicPr>
+                            <a:picLocks noChangeAspect="1"/>
+                          </pic:cNvPicPr>
+                        </pic:nvPicPr>
+                        <pic:blipFill>
+                          <a:blip r:embed="rId14">
+                            <a:extLst>
+                              <a:ext uri="{28A0092B-C50C-407E-A947-70E740481C1C}">
+                                <a14:useLocalDpi xmlns:a14="http://schemas.microsoft.com/office/drawing/2010/main" val="0"/>
+                              </a:ext>
+                            </a:extLst>
+                          </a:blip>
+                          <a:stretch>
+                            <a:fillRect/>
+                          </a:stretch>
+                        </pic:blipFill>
+                        <pic:spPr>
+                          <a:xfrm>
+                            <a:off x="0" y="0"/>
+                            <a:ext cx="5398135" cy="4046855"/>
+                          </a:xfrm>
+                          <a:prstGeom prst="rect">
+                            <a:avLst/>
+                          </a:prstGeom>
+                        </pic:spPr>
+                      </pic:pic>
+                      <wps:wsp>
+                        <wps:cNvPr id="10" name="Text Box 10"/>
+                        <wps:cNvSpPr txBox="1"/>
+                        <wps:spPr>
+                          <a:xfrm>
+                            <a:off x="0" y="4099560"/>
+                            <a:ext cx="5398135" cy="318135"/>
+                          </a:xfrm>
+                          <a:prstGeom prst="rect">
+                            <a:avLst/>
+                          </a:prstGeom>
+                          <a:solidFill>
+                            <a:prstClr val="white"/>
+                          </a:solidFill>
+                          <a:ln>
+                            <a:noFill/>
+                          </a:ln>
+                        </wps:spPr>
+                        <wps:txbx>
+                          <w:txbxContent>
+                            <w:p>
+                              <w:pPr>
+                                <w:pStyle w:val="Caption"/>
+                                <w:rPr>
+                                  <w:rFonts w:ascii="Yu Gothic" w:eastAsia="Yu Gothic" w:hAnsi="Yu Gothic" w:cs="Calibri"/>
+                                  <w:noProof/>
+                                </w:rPr>
+                              </w:pPr>
+                              <w:r>
+                                <w:t xml:space="preserve">Figure </w:t>
+                              </w:r>
+                              <w:r>
+                                <w:fldChar w:fldCharType="begin"/>
+                              </w:r>
+                              <w:r>
+                                <w:instrText xml:space="preserve"> SEQ Figure \* ARABIC </w:instrText>
+                              </w:r>
+                              <w:r>
+                                <w:fldChar w:fldCharType="separate"/>
+                              </w:r>
+                              <w:r>
+                                <w:rPr>
+                                  <w:noProof/>
+                                </w:rPr>
+                                <w:t>3</w:t>
+                              </w:r>
+                              <w:r>
+                                <w:fldChar w:fldCharType="end"/>
+                              </w:r>
+                              <w:r>
+                                <w:t xml:space="preserve"> – Strain calculated from displacement compared to data recorded by the strain gauges</w:t>
+                              </w:r>
+                            </w:p>
+                          </w:txbxContent>
+                        </wps:txbx>
+                        <wps:bodyPr rot="0" spcFirstLastPara="0" vertOverflow="overflow" horzOverflow="overflow" vert="horz" wrap="square" lIns="0" tIns="0" rIns="0" bIns="0" numCol="1" spcCol="0" rtlCol="0" fromWordArt="0" anchor="t" anchorCtr="0" forceAA="0" compatLnSpc="1">
+                          <a:prstTxWarp prst="textNoShape">
+                            <a:avLst/>
+                          </a:prstTxWarp>
+                          <a:spAutoFit/>
+                        </wps:bodyPr>
+                      </wps:wsp>
+                    </wpg:wgp>
+                  </a:graphicData>
+                </a:graphic>
+              </wp:anchor>
+            </w:drawing>
+          </mc:Choice>
+          <mc:Fallback>
+            <w:pict>
+              <v:group w14:anchorId="7D612B6B" id="Group 11" o:spid="_x0000_s1033" style="position:absolute;margin-left:24.4pt;margin-top:23.45pt;width:425.05pt;height:347.85pt;z-index:251673600" coordsize="53981,44176" o:gfxdata="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">
+                <v:shape id="Picture 16" o:spid="_x0000_s1034" type="#_x0000_t75" style="position:absolute;width:53981;height:40468;visibility:visible;mso-wrap-style:square" o:gfxdata="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">
+                  <v:imagedata r:id="rId15" o:title=""/>
+                  <v:path arrowok="t"/>
+                </v:shape>
+                <v:shape id="Text Box 10" o:spid="_x0000_s1035" type="#_x0000_t202" style="position:absolute;top:40995;width:53981;height:3181;visibility:visible;mso-wrap-style:square;v-text-anchor:top" o:gfxdata="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" stroked="f">
+                  <v:textbox style="mso-fit-shape-to-text:t" inset="0,0,0,0">
+                    <w:txbxContent>
+                      <w:p>
+                        <w:pPr>
+                          <w:pStyle w:val="Caption"/>
+                          <w:rPr>
+                            <w:rFonts w:ascii="Yu Gothic" w:eastAsia="Yu Gothic" w:hAnsi="Yu Gothic" w:cs="Calibri"/>
+                            <w:noProof/>
+                          </w:rPr>
+                        </w:pPr>
+                        <w:r>
+                          <w:t xml:space="preserve">Figure </w:t>
+                        </w:r>
+                        <w:r>
+                          <w:fldChar w:fldCharType="begin"/>
+                        </w:r>
+                        <w:r>
+                          <w:instrText xml:space="preserve"> SEQ Figure \* ARABIC </w:instrText>
+                        </w:r>
+                        <w:r>
+                          <w:fldChar w:fldCharType="separate"/>
+                        </w:r>
+                        <w:r>
+                          <w:rPr>
+                            <w:noProof/>
+                          </w:rPr>
+                          <w:t>3</w:t>
+                        </w:r>
+                        <w:r>
+                          <w:fldChar w:fldCharType="end"/>
+                        </w:r>
+                        <w:r>
+                          <w:t xml:space="preserve"> – Strain calculated from displacement compared to data recorded by the strain gauges</w:t>
+                        </w:r>
+                      </w:p>
+                    </w:txbxContent>
+                  </v:textbox>
+                </v:shape>
+                <w10:wrap type="topAndBottom"/>
+              </v:group>
+            </w:pict>
+          </mc:Fallback>
+        </mc:AlternateContent>
+      </w:r>
+    </w:p>
+    <w:p>
+      <w:pPr>
+        <w:spacing w:after="0" w:line="240" w:lineRule="auto"/>
+        <w:rPr>
+          <w:rFonts w:ascii="Yu Gothic" w:eastAsia="Yu Gothic" w:hAnsi="Yu Gothic" w:cs="Calibri"/>
         </w:rPr>
       </w:pPr>
     </w:p>
@@ -4088,13 +4239,467 @@
         <w:spacing w:after="0" w:line="240" w:lineRule="auto"/>
         <w:rPr>
           <w:rFonts w:ascii="Yu Gothic" w:eastAsia="Yu Gothic" w:hAnsi="Yu Gothic" w:cs="Calibri"/>
+          <w:b/>
         </w:rPr>
       </w:pPr>
-      <w:r>
+    </w:p>
+    <w:p>
+      <w:pPr>
+        <w:pageBreakBefore/>
+        <w:spacing w:after="0" w:line="240" w:lineRule="auto"/>
         <w:rPr>
           <w:rFonts w:ascii="Yu Gothic" w:eastAsia="Yu Gothic" w:hAnsi="Yu Gothic" w:cs="Calibri"/>
           <w:b/>
         </w:rPr>
+      </w:pPr>
+      <w:r>
+        <w:rPr>
+          <w:rFonts w:ascii="Yu Gothic" w:eastAsia="Yu Gothic" w:hAnsi="Yu Gothic" w:cs="Calibri"/>
+          <w:noProof/>
+        </w:rPr>
+        <w:lastRenderedPageBreak/>
+        <mc:AlternateContent>
+          <mc:Choice Requires="wpi">
+            <w:drawing>
+              <wp:anchor distT="0" distB="0" distL="114300" distR="114300" simplePos="0" relativeHeight="251679744" behindDoc="0" locked="0" layoutInCell="1" allowOverlap="1" wp14:anchorId="17BFFD37" wp14:editId="63A96BBA">
+                <wp:simplePos x="0" y="0"/>
+                <wp:positionH relativeFrom="column">
+                  <wp:posOffset>-3605312</wp:posOffset>
+                </wp:positionH>
+                <wp:positionV relativeFrom="paragraph">
+                  <wp:posOffset>5778448</wp:posOffset>
+                </wp:positionV>
+                <wp:extent cx="307641" cy="217558"/>
+                <wp:effectExtent l="19050" t="38100" r="35560" b="30480"/>
+                <wp:wrapNone/>
+                <wp:docPr id="20" name="Ink 20"/>
+                <wp:cNvGraphicFramePr/>
+                <a:graphic xmlns:a="http://schemas.openxmlformats.org/drawingml/2006/main">
+                  <a:graphicData uri="http://schemas.microsoft.com/office/word/2010/wordprocessingInk">
+                    <w14:contentPart bwMode="auto" r:id="rId16">
+                      <w14:nvContentPartPr>
+                        <w14:cNvContentPartPr/>
+                      </w14:nvContentPartPr>
+                      <w14:xfrm>
+                        <a:off x="0" y="0"/>
+                        <a:ext cx="307641" cy="217558"/>
+                      </w14:xfrm>
+                    </w14:contentPart>
+                  </a:graphicData>
+                </a:graphic>
+              </wp:anchor>
+            </w:drawing>
+          </mc:Choice>
+          <mc:Fallback>
+            <w:pict>
+              <v:shape w14:anchorId="15CA9494" id="Ink 20" o:spid="_x0000_s1026" type="#_x0000_t75" style="position:absolute;margin-left:-284.05pt;margin-top:454.9pt;width:24.5pt;height:17.45pt;z-index:251679744;visibility:visible;mso-wrap-style:square;mso-wrap-distance-left:9pt;mso-wrap-distance-top:0;mso-wrap-distance-right:9pt;mso-wrap-distance-bottom:0;mso-position-horizontal:absolute;mso-position-horizontal-relative:text;mso-position-vertical:absolute;mso-position-vertical-relative:text" o:gfxdata="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">
+                <v:imagedata r:id="rId17" o:title=""/>
+              </v:shape>
+            </w:pict>
+          </mc:Fallback>
+        </mc:AlternateContent>
+      </w:r>
+      <w:r>
+        <w:rPr>
+          <w:rFonts w:ascii="Yu Gothic" w:eastAsia="Yu Gothic" w:hAnsi="Yu Gothic" w:cs="Calibri"/>
+          <w:noProof/>
+        </w:rPr>
+        <mc:AlternateContent>
+          <mc:Choice Requires="wpi">
+            <w:drawing>
+              <wp:anchor distT="0" distB="0" distL="114300" distR="114300" simplePos="0" relativeHeight="251678720" behindDoc="0" locked="0" layoutInCell="1" allowOverlap="1" wp14:anchorId="25341344" wp14:editId="75969F4D">
+                <wp:simplePos x="0" y="0"/>
+                <wp:positionH relativeFrom="column">
+                  <wp:posOffset>-3845249</wp:posOffset>
+                </wp:positionH>
+                <wp:positionV relativeFrom="paragraph">
+                  <wp:posOffset>5313871</wp:posOffset>
+                </wp:positionV>
+                <wp:extent cx="180165" cy="75352"/>
+                <wp:effectExtent l="38100" t="38100" r="10795" b="39370"/>
+                <wp:wrapNone/>
+                <wp:docPr id="19" name="Ink 19"/>
+                <wp:cNvGraphicFramePr/>
+                <a:graphic xmlns:a="http://schemas.openxmlformats.org/drawingml/2006/main">
+                  <a:graphicData uri="http://schemas.microsoft.com/office/word/2010/wordprocessingInk">
+                    <w14:contentPart bwMode="auto" r:id="rId18">
+                      <w14:nvContentPartPr>
+                        <w14:cNvContentPartPr/>
+                      </w14:nvContentPartPr>
+                      <w14:xfrm>
+                        <a:off x="0" y="0"/>
+                        <a:ext cx="180165" cy="75352"/>
+                      </w14:xfrm>
+                    </w14:contentPart>
+                  </a:graphicData>
+                </a:graphic>
+              </wp:anchor>
+            </w:drawing>
+          </mc:Choice>
+          <mc:Fallback>
+            <w:pict>
+              <v:shape w14:anchorId="0DF86D28" id="Ink 19" o:spid="_x0000_s1026" type="#_x0000_t75" style="position:absolute;margin-left:-302.9pt;margin-top:418.25pt;width:14.5pt;height:6.25pt;z-index:251678720;visibility:visible;mso-wrap-style:square;mso-wrap-distance-left:9pt;mso-wrap-distance-top:0;mso-wrap-distance-right:9pt;mso-wrap-distance-bottom:0;mso-position-horizontal:absolute;mso-position-horizontal-relative:text;mso-position-vertical:absolute;mso-position-vertical-relative:text" o:gfxdata="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">
+                <v:imagedata r:id="rId19" o:title=""/>
+              </v:shape>
+            </w:pict>
+          </mc:Fallback>
+        </mc:AlternateContent>
+      </w:r>
+      <w:r>
+        <w:rPr>
+          <w:rFonts w:ascii="Yu Gothic" w:eastAsia="Yu Gothic" w:hAnsi="Yu Gothic" w:cs="Calibri"/>
+          <w:noProof/>
+        </w:rPr>
+        <mc:AlternateContent>
+          <mc:Choice Requires="wpg">
+            <w:drawing>
+              <wp:anchor distT="0" distB="0" distL="114300" distR="114300" simplePos="0" relativeHeight="251677696" behindDoc="0" locked="0" layoutInCell="1" allowOverlap="1" wp14:anchorId="667239DD" wp14:editId="2E6A39EB">
+                <wp:simplePos x="0" y="0"/>
+                <wp:positionH relativeFrom="column">
+                  <wp:posOffset>186784</wp:posOffset>
+                </wp:positionH>
+                <wp:positionV relativeFrom="paragraph">
+                  <wp:posOffset>3837430</wp:posOffset>
+                </wp:positionV>
+                <wp:extent cx="5332730" cy="4372610"/>
+                <wp:effectExtent l="0" t="0" r="1270" b="8890"/>
+                <wp:wrapTopAndBottom/>
+                <wp:docPr id="18" name="Group 18"/>
+                <wp:cNvGraphicFramePr/>
+                <a:graphic xmlns:a="http://schemas.openxmlformats.org/drawingml/2006/main">
+                  <a:graphicData uri="http://schemas.microsoft.com/office/word/2010/wordprocessingGroup">
+                    <wpg:wgp>
+                      <wpg:cNvGrpSpPr/>
+                      <wpg:grpSpPr>
+                        <a:xfrm>
+                          <a:off x="0" y="0"/>
+                          <a:ext cx="5332730" cy="4372610"/>
+                          <a:chOff x="0" y="0"/>
+                          <a:chExt cx="5332730" cy="4372610"/>
+                        </a:xfrm>
+                      </wpg:grpSpPr>
+                      <pic:pic xmlns:pic="http://schemas.openxmlformats.org/drawingml/2006/picture">
+                        <pic:nvPicPr>
+                          <pic:cNvPr id="12" name="Picture 12"/>
+                          <pic:cNvPicPr>
+                            <a:picLocks noChangeAspect="1"/>
+                          </pic:cNvPicPr>
+                        </pic:nvPicPr>
+                        <pic:blipFill>
+                          <a:blip r:embed="rId20">
+                            <a:extLst>
+                              <a:ext uri="{28A0092B-C50C-407E-A947-70E740481C1C}">
+                                <a14:useLocalDpi xmlns:a14="http://schemas.microsoft.com/office/drawing/2010/main" val="0"/>
+                              </a:ext>
+                            </a:extLst>
+                          </a:blip>
+                          <a:stretch>
+                            <a:fillRect/>
+                          </a:stretch>
+                        </pic:blipFill>
+                        <pic:spPr>
+                          <a:xfrm>
+                            <a:off x="0" y="0"/>
+                            <a:ext cx="5332730" cy="3999865"/>
+                          </a:xfrm>
+                          <a:prstGeom prst="rect">
+                            <a:avLst/>
+                          </a:prstGeom>
+                        </pic:spPr>
+                      </pic:pic>
+                      <wps:wsp>
+                        <wps:cNvPr id="17" name="Text Box 17"/>
+                        <wps:cNvSpPr txBox="1"/>
+                        <wps:spPr>
+                          <a:xfrm>
+                            <a:off x="0" y="4054475"/>
+                            <a:ext cx="5332730" cy="318135"/>
+                          </a:xfrm>
+                          <a:prstGeom prst="rect">
+                            <a:avLst/>
+                          </a:prstGeom>
+                          <a:solidFill>
+                            <a:prstClr val="white"/>
+                          </a:solidFill>
+                          <a:ln>
+                            <a:noFill/>
+                          </a:ln>
+                        </wps:spPr>
+                        <wps:txbx>
+                          <w:txbxContent>
+                            <w:p>
+                              <w:pPr>
+                                <w:pStyle w:val="Caption"/>
+                                <w:rPr>
+                                  <w:rFonts w:ascii="Yu Gothic" w:eastAsia="Yu Gothic" w:hAnsi="Yu Gothic" w:cs="Calibri"/>
+                                  <w:noProof/>
+                                </w:rPr>
+                              </w:pPr>
+                              <w:r>
+                                <w:t xml:space="preserve">Figure 5 </w:t>
+                              </w:r>
+                              <w:r>
+                                <w:t>–</w:t>
+                              </w:r>
+                              <w:r>
+                                <w:t xml:space="preserve"> </w:t>
+                              </w:r>
+                              <w:r>
+                                <w:t>The data above show a relatively narrow 95% confidence interval.</w:t>
+                              </w:r>
+                            </w:p>
+                          </w:txbxContent>
+                        </wps:txbx>
+                        <wps:bodyPr rot="0" spcFirstLastPara="0" vertOverflow="overflow" horzOverflow="overflow" vert="horz" wrap="square" lIns="0" tIns="0" rIns="0" bIns="0" numCol="1" spcCol="0" rtlCol="0" fromWordArt="0" anchor="t" anchorCtr="0" forceAA="0" compatLnSpc="1">
+                          <a:prstTxWarp prst="textNoShape">
+                            <a:avLst/>
+                          </a:prstTxWarp>
+                          <a:spAutoFit/>
+                        </wps:bodyPr>
+                      </wps:wsp>
+                    </wpg:wgp>
+                  </a:graphicData>
+                </a:graphic>
+              </wp:anchor>
+            </w:drawing>
+          </mc:Choice>
+          <mc:Fallback>
+            <w:pict>
+              <v:group w14:anchorId="667239DD" id="Group 18" o:spid="_x0000_s1036" style="position:absolute;margin-left:14.7pt;margin-top:302.15pt;width:419.9pt;height:344.3pt;z-index:251677696" coordsize="53327,43726" o:gfxdata="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">
+                <v:shape id="Picture 12" o:spid="_x0000_s1037" type="#_x0000_t75" style="position:absolute;width:53327;height:39998;visibility:visible;mso-wrap-style:square" o:gfxdata="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">
+                  <v:imagedata r:id="rId21" o:title=""/>
+                  <v:path arrowok="t"/>
+                </v:shape>
+                <v:shape id="Text Box 17" o:spid="_x0000_s1038" type="#_x0000_t202" style="position:absolute;top:40544;width:53327;height:3182;visibility:visible;mso-wrap-style:square;v-text-anchor:top" o:gfxdata="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" stroked="f">
+                  <v:textbox style="mso-fit-shape-to-text:t" inset="0,0,0,0">
+                    <w:txbxContent>
+                      <w:p>
+                        <w:pPr>
+                          <w:pStyle w:val="Caption"/>
+                          <w:rPr>
+                            <w:rFonts w:ascii="Yu Gothic" w:eastAsia="Yu Gothic" w:hAnsi="Yu Gothic" w:cs="Calibri"/>
+                            <w:noProof/>
+                          </w:rPr>
+                        </w:pPr>
+                        <w:r>
+                          <w:t xml:space="preserve">Figure 5 </w:t>
+                        </w:r>
+                        <w:r>
+                          <w:t>–</w:t>
+                        </w:r>
+                        <w:r>
+                          <w:t xml:space="preserve"> </w:t>
+                        </w:r>
+                        <w:r>
+                          <w:t>The data above show a relatively narrow 95% confidence interval.</w:t>
+                        </w:r>
+                      </w:p>
+                    </w:txbxContent>
+                  </v:textbox>
+                </v:shape>
+                <w10:wrap type="topAndBottom"/>
+              </v:group>
+            </w:pict>
+          </mc:Fallback>
+        </mc:AlternateContent>
+      </w:r>
+      <w:r>
+        <w:rPr>
+          <w:rFonts w:ascii="Yu Gothic" w:eastAsia="Yu Gothic" w:hAnsi="Yu Gothic" w:cs="Calibri"/>
+          <w:noProof/>
+        </w:rPr>
+        <mc:AlternateContent>
+          <mc:Choice Requires="wpg">
+            <w:drawing>
+              <wp:anchor distT="0" distB="0" distL="114300" distR="114300" simplePos="0" relativeHeight="251668480" behindDoc="0" locked="0" layoutInCell="1" allowOverlap="1" wp14:anchorId="4222EBB3" wp14:editId="3C3CCA68">
+                <wp:simplePos x="0" y="0"/>
+                <wp:positionH relativeFrom="margin">
+                  <wp:posOffset>254808</wp:posOffset>
+                </wp:positionH>
+                <wp:positionV relativeFrom="paragraph">
+                  <wp:posOffset>-347</wp:posOffset>
+                </wp:positionV>
+                <wp:extent cx="5544820" cy="3991610"/>
+                <wp:effectExtent l="0" t="0" r="0" b="8890"/>
+                <wp:wrapTopAndBottom/>
+                <wp:docPr id="9" name="Group 9"/>
+                <wp:cNvGraphicFramePr/>
+                <a:graphic xmlns:a="http://schemas.openxmlformats.org/drawingml/2006/main">
+                  <a:graphicData uri="http://schemas.microsoft.com/office/word/2010/wordprocessingGroup">
+                    <wpg:wgp>
+                      <wpg:cNvGrpSpPr/>
+                      <wpg:grpSpPr>
+                        <a:xfrm>
+                          <a:off x="0" y="0"/>
+                          <a:ext cx="5544820" cy="3991610"/>
+                          <a:chOff x="0" y="0"/>
+                          <a:chExt cx="5544820" cy="3991610"/>
+                        </a:xfrm>
+                      </wpg:grpSpPr>
+                      <pic:pic xmlns:pic="http://schemas.openxmlformats.org/drawingml/2006/picture">
+                        <pic:nvPicPr>
+                          <pic:cNvPr id="15" name="Picture 15"/>
+                          <pic:cNvPicPr>
+                            <a:picLocks noChangeAspect="1"/>
+                          </pic:cNvPicPr>
+                        </pic:nvPicPr>
+                        <pic:blipFill>
+                          <a:blip r:embed="rId22">
+                            <a:extLst>
+                              <a:ext uri="{28A0092B-C50C-407E-A947-70E740481C1C}">
+                                <a14:useLocalDpi xmlns:a14="http://schemas.microsoft.com/office/drawing/2010/main" val="0"/>
+                              </a:ext>
+                            </a:extLst>
+                          </a:blip>
+                          <a:stretch>
+                            <a:fillRect/>
+                          </a:stretch>
+                        </pic:blipFill>
+                        <pic:spPr>
+                          <a:xfrm>
+                            <a:off x="302150" y="0"/>
+                            <a:ext cx="4706620" cy="3529965"/>
+                          </a:xfrm>
+                          <a:prstGeom prst="rect">
+                            <a:avLst/>
+                          </a:prstGeom>
+                        </pic:spPr>
+                      </pic:pic>
+                      <wps:wsp>
+                        <wps:cNvPr id="7" name="Text Box 7"/>
+                        <wps:cNvSpPr txBox="1"/>
+                        <wps:spPr>
+                          <a:xfrm>
+                            <a:off x="0" y="3673475"/>
+                            <a:ext cx="5544820" cy="318135"/>
+                          </a:xfrm>
+                          <a:prstGeom prst="rect">
+                            <a:avLst/>
+                          </a:prstGeom>
+                          <a:solidFill>
+                            <a:prstClr val="white"/>
+                          </a:solidFill>
+                          <a:ln>
+                            <a:noFill/>
+                          </a:ln>
+                        </wps:spPr>
+                        <wps:txbx>
+                          <w:txbxContent>
+                            <w:p>
+                              <w:pPr>
+                                <w:pStyle w:val="Caption"/>
+                                <w:rPr>
+                                  <w:rFonts w:ascii="Yu Gothic" w:eastAsia="Yu Gothic" w:hAnsi="Yu Gothic" w:cs="Calibri"/>
+                                  <w:noProof/>
+                                </w:rPr>
+                              </w:pPr>
+                              <w:r>
+                                <w:t xml:space="preserve">Figure </w:t>
+                              </w:r>
+                              <w:r>
+                                <w:fldChar w:fldCharType="begin"/>
+                              </w:r>
+                              <w:r>
+                                <w:instrText xml:space="preserve"> SEQ Figure \* ARABIC </w:instrText>
+                              </w:r>
+                              <w:r>
+                                <w:fldChar w:fldCharType="separate"/>
+                              </w:r>
+                              <w:r>
+                                <w:rPr>
+                                  <w:noProof/>
+                                </w:rPr>
+                                <w:t>4</w:t>
+                              </w:r>
+                              <w:r>
+                                <w:fldChar w:fldCharType="end"/>
+                              </w:r>
+                              <w:r>
+                                <w:t xml:space="preserve"> – Strain measured by adding mass to the end of the beam vs. strain gauge measurement</w:t>
+                              </w:r>
+                            </w:p>
+                          </w:txbxContent>
+                        </wps:txbx>
+                        <wps:bodyPr rot="0" spcFirstLastPara="0" vertOverflow="overflow" horzOverflow="overflow" vert="horz" wrap="square" lIns="0" tIns="0" rIns="0" bIns="0" numCol="1" spcCol="0" rtlCol="0" fromWordArt="0" anchor="t" anchorCtr="0" forceAA="0" compatLnSpc="1">
+                          <a:prstTxWarp prst="textNoShape">
+                            <a:avLst/>
+                          </a:prstTxWarp>
+                          <a:spAutoFit/>
+                        </wps:bodyPr>
+                      </wps:wsp>
+                    </wpg:wgp>
+                  </a:graphicData>
+                </a:graphic>
+              </wp:anchor>
+            </w:drawing>
+          </mc:Choice>
+          <mc:Fallback>
+            <w:pict>
+              <v:group w14:anchorId="4222EBB3" id="Group 9" o:spid="_x0000_s1039" style="position:absolute;margin-left:20.05pt;margin-top:-.05pt;width:436.6pt;height:314.3pt;z-index:251668480;mso-position-horizontal-relative:margin" coordsize="55448,39916" o:gfxdata="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">
+                <v:shape id="Picture 15" o:spid="_x0000_s1040" type="#_x0000_t75" style="position:absolute;left:3021;width:47066;height:35299;visibility:visible;mso-wrap-style:square" o:gfxdata="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">
+                  <v:imagedata r:id="rId23" o:title=""/>
+                  <v:path arrowok="t"/>
+                </v:shape>
+                <v:shape id="Text Box 7" o:spid="_x0000_s1041" type="#_x0000_t202" style="position:absolute;top:36734;width:55448;height:3182;visibility:visible;mso-wrap-style:square;v-text-anchor:top" o:gfxdata="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" stroked="f">
+                  <v:textbox style="mso-fit-shape-to-text:t" inset="0,0,0,0">
+                    <w:txbxContent>
+                      <w:p>
+                        <w:pPr>
+                          <w:pStyle w:val="Caption"/>
+                          <w:rPr>
+                            <w:rFonts w:ascii="Yu Gothic" w:eastAsia="Yu Gothic" w:hAnsi="Yu Gothic" w:cs="Calibri"/>
+                            <w:noProof/>
+                          </w:rPr>
+                        </w:pPr>
+                        <w:r>
+                          <w:t xml:space="preserve">Figure </w:t>
+                        </w:r>
+                        <w:r>
+                          <w:fldChar w:fldCharType="begin"/>
+                        </w:r>
+                        <w:r>
+                          <w:instrText xml:space="preserve"> SEQ Figure \* ARABIC </w:instrText>
+                        </w:r>
+                        <w:r>
+                          <w:fldChar w:fldCharType="separate"/>
+                        </w:r>
+                        <w:r>
+                          <w:rPr>
+                            <w:noProof/>
+                          </w:rPr>
+                          <w:t>4</w:t>
+                        </w:r>
+                        <w:r>
+                          <w:fldChar w:fldCharType="end"/>
+                        </w:r>
+                        <w:r>
+                          <w:t xml:space="preserve"> – Strain measured by adding mass to the end of the beam vs. strain gauge measurement</w:t>
+                        </w:r>
+                      </w:p>
+                    </w:txbxContent>
+                  </v:textbox>
+                </v:shape>
+                <w10:wrap type="topAndBottom" anchorx="margin"/>
+              </v:group>
+            </w:pict>
+          </mc:Fallback>
+        </mc:AlternateContent>
+      </w:r>
+    </w:p>
+    <w:p>
+      <w:pPr>
+        <w:pageBreakBefore/>
+        <w:spacing w:after="0" w:line="240" w:lineRule="auto"/>
+        <w:rPr>
+          <w:rFonts w:ascii="Yu Gothic" w:eastAsia="Yu Gothic" w:hAnsi="Yu Gothic" w:cs="Calibri"/>
+        </w:rPr>
+      </w:pPr>
+      <w:r>
+        <w:rPr>
+          <w:rFonts w:ascii="Yu Gothic" w:eastAsia="Yu Gothic" w:hAnsi="Yu Gothic" w:cs="Calibri"/>
+          <w:b/>
+        </w:rPr>
+        <w:lastRenderedPageBreak/>
         <w:t>Determination of Hysteresis for the Displacement Measurements</w:t>
       </w:r>
     </w:p>
@@ -4109,71 +4714,56 @@
         <w:rPr>
           <w:rFonts w:ascii="Yu Gothic" w:eastAsia="Yu Gothic" w:hAnsi="Yu Gothic" w:cs="Calibri"/>
         </w:rPr>
-        <w:t xml:space="preserve">Hysteresis is the difference between the y values f(x) for any function of x. In this </w:t>
-      </w:r>
-      <w:proofErr w:type="gramStart"/>
-      <w:r>
-        <w:rPr>
-          <w:rFonts w:ascii="Yu Gothic" w:eastAsia="Yu Gothic" w:hAnsi="Yu Gothic" w:cs="Calibri"/>
-        </w:rPr>
-        <w:t>lab</w:t>
-      </w:r>
-      <w:proofErr w:type="gramEnd"/>
-      <w:r>
-        <w:rPr>
-          <w:rFonts w:ascii="Yu Gothic" w:eastAsia="Yu Gothic" w:hAnsi="Yu Gothic" w:cs="Calibri"/>
-        </w:rPr>
-        <w:t xml:space="preserve"> the hysteresis will be the average measured distance between the points of the linear least squares best fit line derived from the beam being pressed downwards by the micrometer, and the linear least squares best fit line derived from the beam springing back up as the micrometer retreats</w:t>
-      </w:r>
-      <w:sdt>
-        <w:sdtPr>
-          <w:rPr>
-            <w:rFonts w:ascii="Yu Gothic" w:eastAsia="Yu Gothic" w:hAnsi="Yu Gothic" w:cs="Calibri"/>
-          </w:rPr>
-          <w:id w:val="-705020838"/>
-          <w:citation/>
-        </w:sdtPr>
-        <w:sdtContent>
-          <w:r>
-            <w:rPr>
-              <w:rFonts w:ascii="Yu Gothic" w:eastAsia="Yu Gothic" w:hAnsi="Yu Gothic" w:cs="Calibri"/>
-            </w:rPr>
-            <w:fldChar w:fldCharType="begin"/>
-          </w:r>
-          <w:r>
-            <w:rPr>
-              <w:rFonts w:ascii="Yu Gothic" w:eastAsia="Yu Gothic" w:hAnsi="Yu Gothic" w:cs="Calibri"/>
-            </w:rPr>
-            <w:instrText xml:space="preserve"> CITATION Mis17 \l 1033 </w:instrText>
-          </w:r>
-          <w:r>
-            <w:rPr>
-              <w:rFonts w:ascii="Yu Gothic" w:eastAsia="Yu Gothic" w:hAnsi="Yu Gothic" w:cs="Calibri"/>
-            </w:rPr>
-            <w:fldChar w:fldCharType="separate"/>
-          </w:r>
-          <w:r>
-            <w:rPr>
-              <w:rFonts w:ascii="Yu Gothic" w:eastAsia="Yu Gothic" w:hAnsi="Yu Gothic" w:cs="Calibri"/>
-              <w:noProof/>
-            </w:rPr>
-            <w:t xml:space="preserve"> </w:t>
-          </w:r>
-          <w:r>
-            <w:rPr>
-              <w:rFonts w:ascii="Yu Gothic" w:eastAsia="Yu Gothic" w:hAnsi="Yu Gothic" w:cs="Calibri"/>
-              <w:noProof/>
-            </w:rPr>
-            <w:t>[1]</w:t>
-          </w:r>
-          <w:r>
-            <w:rPr>
-              <w:rFonts w:ascii="Yu Gothic" w:eastAsia="Yu Gothic" w:hAnsi="Yu Gothic" w:cs="Calibri"/>
-            </w:rPr>
-            <w:fldChar w:fldCharType="end"/>
-          </w:r>
-        </w:sdtContent>
-      </w:sdt>
+        <w:t>Hysteresis is the difference between the y values f(x) for any function of x. In this la</w:t>
+      </w:r>
+      <w:r>
+        <w:rPr>
+          <w:rFonts w:ascii="Yu Gothic" w:eastAsia="Yu Gothic" w:hAnsi="Yu Gothic" w:cs="Calibri"/>
+        </w:rPr>
+        <w:t>b t</w:t>
+      </w:r>
+      <w:r>
+        <w:rPr>
+          <w:rFonts w:ascii="Yu Gothic" w:eastAsia="Yu Gothic" w:hAnsi="Yu Gothic" w:cs="Calibri"/>
+        </w:rPr>
+        <w:t xml:space="preserve">he hysteresis will be the largest </w:t>
+      </w:r>
+      <w:r>
+        <w:rPr>
+          <w:rFonts w:ascii="Yu Gothic" w:eastAsia="Yu Gothic" w:hAnsi="Yu Gothic" w:cs="Calibri"/>
+        </w:rPr>
+        <w:t xml:space="preserve">value </w:t>
+      </w:r>
+      <w:r>
+        <w:rPr>
+          <w:rFonts w:ascii="Yu Gothic" w:eastAsia="Yu Gothic" w:hAnsi="Yu Gothic" w:cs="Calibri"/>
+        </w:rPr>
+        <w:t>measured from the strain during beam depression (</w:t>
+      </w:r>
+      <w:r>
+        <w:rPr>
+          <w:rFonts w:ascii="Yu Gothic" w:eastAsia="Yu Gothic" w:hAnsi="Yu Gothic" w:cs="Calibri"/>
+        </w:rPr>
+        <w:t>downwards</w:t>
+      </w:r>
+      <w:r>
+        <w:rPr>
+          <w:rFonts w:ascii="Yu Gothic" w:eastAsia="Yu Gothic" w:hAnsi="Yu Gothic" w:cs="Calibri"/>
+        </w:rPr>
+        <w:t>)</w:t>
+      </w:r>
+      <w:r>
+        <w:rPr>
+          <w:rFonts w:ascii="Yu Gothic" w:eastAsia="Yu Gothic" w:hAnsi="Yu Gothic" w:cs="Calibri"/>
+        </w:rPr>
+        <w:t xml:space="preserve"> by the micrometer</w:t>
+      </w:r>
+      <w:r>
+        <w:rPr>
+          <w:rFonts w:ascii="Yu Gothic" w:eastAsia="Yu Gothic" w:hAnsi="Yu Gothic" w:cs="Calibri"/>
+        </w:rPr>
+        <w:t>, minus the strain at the corresponding displacement from the beam’s return to its starting position</w:t>
+      </w:r>
       <w:r>
         <w:rPr>
           <w:rFonts w:ascii="Yu Gothic" w:eastAsia="Yu Gothic" w:hAnsi="Yu Gothic" w:cs="Calibri"/>
@@ -4241,14 +4831,7 @@
                 <w:rFonts w:ascii="Yu Gothic" w:eastAsia="Yu Gothic" w:hAnsi="Yu Gothic" w:cs="Calibri"/>
                 <w:sz w:val="24"/>
               </w:rPr>
-              <w:t xml:space="preserve">Total Hysteresis </w:t>
-            </w:r>
-            <w:r>
-              <w:rPr>
-                <w:rFonts w:ascii="Yu Gothic" w:eastAsia="Yu Gothic" w:hAnsi="Yu Gothic" w:cs="Calibri"/>
-                <w:sz w:val="24"/>
-              </w:rPr>
-              <w:t>(</w:t>
+              <w:t>Total Hysteresis (</w:t>
             </w:r>
             <w:r>
               <w:rPr>
@@ -4262,14 +4845,7 @@
                 <w:rFonts w:ascii="Yu Gothic" w:eastAsia="Yu Gothic" w:hAnsi="Yu Gothic" w:cs="Calibri"/>
                 <w:sz w:val="24"/>
               </w:rPr>
-              <w:t>)</w:t>
-            </w:r>
-            <w:r>
-              <w:rPr>
-                <w:rFonts w:ascii="Yu Gothic" w:eastAsia="Yu Gothic" w:hAnsi="Yu Gothic" w:cs="Calibri"/>
-                <w:sz w:val="24"/>
-              </w:rPr>
-              <w:t>:</w:t>
+              <w:t>):</w:t>
             </w:r>
           </w:p>
         </w:tc>
@@ -4285,6 +4861,21 @@
                 <w:sz w:val="24"/>
               </w:rPr>
             </w:pPr>
+            <w:r>
+              <w:rPr>
+                <w:rFonts w:ascii="Yu Gothic" w:eastAsia="Yu Gothic" w:hAnsi="Yu Gothic" w:cs="Calibri"/>
+                <w:sz w:val="24"/>
+              </w:rPr>
+              <w:t>5.122 x10</w:t>
+            </w:r>
+            <w:r>
+              <w:rPr>
+                <w:rFonts w:ascii="Yu Gothic" w:eastAsia="Yu Gothic" w:hAnsi="Yu Gothic" w:cs="Calibri"/>
+                <w:sz w:val="24"/>
+                <w:vertAlign w:val="superscript"/>
+              </w:rPr>
+              <w:t>-4</w:t>
+            </w:r>
           </w:p>
         </w:tc>
       </w:tr>
@@ -4343,6 +4934,21 @@
                 <w:rFonts w:ascii="Yu Gothic" w:eastAsia="Yu Gothic" w:hAnsi="Yu Gothic" w:cs="Calibri"/>
                 <w:sz w:val="24"/>
               </w:rPr>
+              <w:t>x10</w:t>
+            </w:r>
+            <w:r>
+              <w:rPr>
+                <w:rFonts w:ascii="Yu Gothic" w:eastAsia="Yu Gothic" w:hAnsi="Yu Gothic" w:cs="Calibri"/>
+                <w:sz w:val="24"/>
+                <w:vertAlign w:val="superscript"/>
+              </w:rPr>
+              <w:t>-4</w:t>
+            </w:r>
+            <w:r>
+              <w:rPr>
+                <w:rFonts w:ascii="Yu Gothic" w:eastAsia="Yu Gothic" w:hAnsi="Yu Gothic" w:cs="Calibri"/>
+                <w:sz w:val="24"/>
+              </w:rPr>
               <w:t>):</w:t>
             </w:r>
           </w:p>
@@ -4371,6 +4977,21 @@
                 <w:sz w:val="24"/>
               </w:rPr>
               <w:t>ε</w:t>
+            </w:r>
+            <w:r>
+              <w:rPr>
+                <w:rFonts w:ascii="Yu Gothic" w:eastAsia="Yu Gothic" w:hAnsi="Yu Gothic" w:cs="Calibri"/>
+                <w:sz w:val="24"/>
+              </w:rPr>
+              <w:t>x10</w:t>
+            </w:r>
+            <w:r>
+              <w:rPr>
+                <w:rFonts w:ascii="Yu Gothic" w:eastAsia="Yu Gothic" w:hAnsi="Yu Gothic" w:cs="Calibri"/>
+                <w:sz w:val="24"/>
+                <w:vertAlign w:val="superscript"/>
+              </w:rPr>
+              <w:t>-4</w:t>
             </w:r>
             <w:r>
               <w:rPr>
@@ -4418,19 +5039,37 @@
                 <w:sz w:val="24"/>
               </w:rPr>
             </w:pPr>
+            <w:r>
+              <w:rPr>
+                <w:rFonts w:ascii="Yu Gothic" w:eastAsia="Yu Gothic" w:hAnsi="Yu Gothic" w:cs="Calibri"/>
+                <w:sz w:val="24"/>
+              </w:rPr>
+              <w:t>1.398 – 6.482</w:t>
+            </w:r>
           </w:p>
         </w:tc>
         <w:tc>
           <w:tcPr>
             <w:tcW w:w="3117" w:type="dxa"/>
+            <w:vAlign w:val="bottom"/>
           </w:tcPr>
           <w:p>
             <w:pPr>
               <w:rPr>
                 <w:rFonts w:ascii="Yu Gothic" w:eastAsia="Yu Gothic" w:hAnsi="Yu Gothic" w:cs="Calibri"/>
                 <w:sz w:val="24"/>
+                <w:szCs w:val="24"/>
               </w:rPr>
             </w:pPr>
+            <w:r>
+              <w:rPr>
+                <w:rFonts w:ascii="Yu Gothic" w:eastAsia="Yu Gothic" w:hAnsi="Yu Gothic" w:cs="Liberation Sans"/>
+                <w:color w:val="000000"/>
+                <w:sz w:val="24"/>
+                <w:szCs w:val="24"/>
+              </w:rPr>
+              <w:t>-5.084</w:t>
+            </w:r>
           </w:p>
         </w:tc>
       </w:tr>
@@ -4470,19 +5109,37 @@
                 <w:sz w:val="24"/>
               </w:rPr>
             </w:pPr>
+            <w:r>
+              <w:rPr>
+                <w:rFonts w:ascii="Yu Gothic" w:eastAsia="Yu Gothic" w:hAnsi="Yu Gothic" w:cs="Calibri"/>
+                <w:sz w:val="24"/>
+              </w:rPr>
+              <w:t>1.904 – 5.978</w:t>
+            </w:r>
           </w:p>
         </w:tc>
         <w:tc>
           <w:tcPr>
             <w:tcW w:w="3117" w:type="dxa"/>
+            <w:vAlign w:val="bottom"/>
           </w:tcPr>
           <w:p>
             <w:pPr>
               <w:rPr>
                 <w:rFonts w:ascii="Yu Gothic" w:eastAsia="Yu Gothic" w:hAnsi="Yu Gothic" w:cs="Calibri"/>
                 <w:sz w:val="24"/>
+                <w:szCs w:val="24"/>
               </w:rPr>
             </w:pPr>
+            <w:r>
+              <w:rPr>
+                <w:rFonts w:ascii="Yu Gothic" w:eastAsia="Yu Gothic" w:hAnsi="Yu Gothic" w:cs="Liberation Sans"/>
+                <w:color w:val="000000"/>
+                <w:sz w:val="24"/>
+                <w:szCs w:val="24"/>
+              </w:rPr>
+              <w:t>-4.074</w:t>
+            </w:r>
           </w:p>
         </w:tc>
       </w:tr>
@@ -4522,19 +5179,37 @@
                 <w:sz w:val="24"/>
               </w:rPr>
             </w:pPr>
+            <w:r>
+              <w:rPr>
+                <w:rFonts w:ascii="Yu Gothic" w:eastAsia="Yu Gothic" w:hAnsi="Yu Gothic" w:cs="Calibri"/>
+                <w:sz w:val="24"/>
+              </w:rPr>
+              <w:t>2.412 – 5.454</w:t>
+            </w:r>
           </w:p>
         </w:tc>
         <w:tc>
           <w:tcPr>
             <w:tcW w:w="3117" w:type="dxa"/>
+            <w:vAlign w:val="bottom"/>
           </w:tcPr>
           <w:p>
             <w:pPr>
               <w:rPr>
                 <w:rFonts w:ascii="Yu Gothic" w:eastAsia="Yu Gothic" w:hAnsi="Yu Gothic" w:cs="Calibri"/>
                 <w:sz w:val="24"/>
+                <w:szCs w:val="24"/>
               </w:rPr>
             </w:pPr>
+            <w:r>
+              <w:rPr>
+                <w:rFonts w:ascii="Yu Gothic" w:eastAsia="Yu Gothic" w:hAnsi="Yu Gothic" w:cs="Liberation Sans"/>
+                <w:color w:val="000000"/>
+                <w:sz w:val="24"/>
+                <w:szCs w:val="24"/>
+              </w:rPr>
+              <w:t>-3.042</w:t>
+            </w:r>
           </w:p>
         </w:tc>
       </w:tr>
@@ -4574,19 +5249,37 @@
                 <w:sz w:val="24"/>
               </w:rPr>
             </w:pPr>
+            <w:r>
+              <w:rPr>
+                <w:rFonts w:ascii="Yu Gothic" w:eastAsia="Yu Gothic" w:hAnsi="Yu Gothic" w:cs="Calibri"/>
+                <w:sz w:val="24"/>
+              </w:rPr>
+              <w:t>2.908 – 4.942</w:t>
+            </w:r>
           </w:p>
         </w:tc>
         <w:tc>
           <w:tcPr>
             <w:tcW w:w="3117" w:type="dxa"/>
+            <w:vAlign w:val="bottom"/>
           </w:tcPr>
           <w:p>
             <w:pPr>
               <w:rPr>
                 <w:rFonts w:ascii="Yu Gothic" w:eastAsia="Yu Gothic" w:hAnsi="Yu Gothic" w:cs="Calibri"/>
                 <w:sz w:val="24"/>
+                <w:szCs w:val="24"/>
               </w:rPr>
             </w:pPr>
+            <w:r>
+              <w:rPr>
+                <w:rFonts w:ascii="Yu Gothic" w:eastAsia="Yu Gothic" w:hAnsi="Yu Gothic" w:cs="Liberation Sans"/>
+                <w:color w:val="000000"/>
+                <w:sz w:val="24"/>
+                <w:szCs w:val="24"/>
+              </w:rPr>
+              <w:t>-2.034</w:t>
+            </w:r>
           </w:p>
         </w:tc>
       </w:tr>
@@ -4626,19 +5319,37 @@
                 <w:sz w:val="24"/>
               </w:rPr>
             </w:pPr>
+            <w:r>
+              <w:rPr>
+                <w:rFonts w:ascii="Yu Gothic" w:eastAsia="Yu Gothic" w:hAnsi="Yu Gothic" w:cs="Calibri"/>
+                <w:sz w:val="24"/>
+              </w:rPr>
+              <w:t>3.420 – 4.434</w:t>
+            </w:r>
           </w:p>
         </w:tc>
         <w:tc>
           <w:tcPr>
             <w:tcW w:w="3117" w:type="dxa"/>
+            <w:vAlign w:val="bottom"/>
           </w:tcPr>
           <w:p>
             <w:pPr>
               <w:rPr>
                 <w:rFonts w:ascii="Yu Gothic" w:eastAsia="Yu Gothic" w:hAnsi="Yu Gothic" w:cs="Calibri"/>
                 <w:sz w:val="24"/>
+                <w:szCs w:val="24"/>
               </w:rPr>
             </w:pPr>
+            <w:r>
+              <w:rPr>
+                <w:rFonts w:ascii="Yu Gothic" w:eastAsia="Yu Gothic" w:hAnsi="Yu Gothic" w:cs="Liberation Sans"/>
+                <w:color w:val="000000"/>
+                <w:sz w:val="24"/>
+                <w:szCs w:val="24"/>
+              </w:rPr>
+              <w:t>-1.014</w:t>
+            </w:r>
           </w:p>
         </w:tc>
       </w:tr>
@@ -4678,19 +5389,37 @@
                 <w:sz w:val="24"/>
               </w:rPr>
             </w:pPr>
+            <w:r>
+              <w:rPr>
+                <w:rFonts w:ascii="Yu Gothic" w:eastAsia="Yu Gothic" w:hAnsi="Yu Gothic" w:cs="Calibri"/>
+                <w:sz w:val="24"/>
+              </w:rPr>
+              <w:t>3.958 – 3.930</w:t>
+            </w:r>
           </w:p>
         </w:tc>
         <w:tc>
           <w:tcPr>
             <w:tcW w:w="3117" w:type="dxa"/>
+            <w:vAlign w:val="bottom"/>
           </w:tcPr>
           <w:p>
             <w:pPr>
               <w:rPr>
                 <w:rFonts w:ascii="Yu Gothic" w:eastAsia="Yu Gothic" w:hAnsi="Yu Gothic" w:cs="Calibri"/>
                 <w:sz w:val="24"/>
+                <w:szCs w:val="24"/>
               </w:rPr>
             </w:pPr>
+            <w:r>
+              <w:rPr>
+                <w:rFonts w:ascii="Yu Gothic" w:eastAsia="Yu Gothic" w:hAnsi="Yu Gothic" w:cs="Liberation Sans"/>
+                <w:color w:val="000000"/>
+                <w:sz w:val="24"/>
+                <w:szCs w:val="24"/>
+              </w:rPr>
+              <w:t>.0280</w:t>
+            </w:r>
           </w:p>
         </w:tc>
       </w:tr>
@@ -4730,19 +5459,64 @@
                 <w:sz w:val="24"/>
               </w:rPr>
             </w:pPr>
+            <w:r>
+              <w:rPr>
+                <w:rFonts w:ascii="Yu Gothic" w:eastAsia="Yu Gothic" w:hAnsi="Yu Gothic" w:cs="Calibri"/>
+                <w:sz w:val="24"/>
+              </w:rPr>
+              <w:t>4.456 – 3.416</w:t>
+            </w:r>
           </w:p>
         </w:tc>
         <w:tc>
           <w:tcPr>
             <w:tcW w:w="3117" w:type="dxa"/>
+            <w:vAlign w:val="bottom"/>
           </w:tcPr>
           <w:p>
             <w:pPr>
               <w:rPr>
                 <w:rFonts w:ascii="Yu Gothic" w:eastAsia="Yu Gothic" w:hAnsi="Yu Gothic" w:cs="Calibri"/>
                 <w:sz w:val="24"/>
+                <w:szCs w:val="24"/>
               </w:rPr>
             </w:pPr>
+            <w:r>
+              <w:rPr>
+                <w:rFonts w:ascii="Yu Gothic" w:eastAsia="Yu Gothic" w:hAnsi="Yu Gothic" w:cs="Liberation Sans"/>
+                <w:color w:val="000000"/>
+                <w:sz w:val="24"/>
+                <w:szCs w:val="24"/>
+              </w:rPr>
+              <w:t>1</w:t>
+            </w:r>
+            <w:r>
+              <w:rPr>
+                <w:rFonts w:ascii="Yu Gothic" w:eastAsia="Yu Gothic" w:hAnsi="Yu Gothic" w:cs="Liberation Sans"/>
+                <w:color w:val="000000"/>
+                <w:sz w:val="24"/>
+                <w:szCs w:val="24"/>
+              </w:rPr>
+              <w:t>.</w:t>
+            </w:r>
+            <w:r>
+              <w:rPr>
+                <w:rFonts w:ascii="Yu Gothic" w:eastAsia="Yu Gothic" w:hAnsi="Yu Gothic" w:cs="Liberation Sans"/>
+                <w:color w:val="000000"/>
+                <w:sz w:val="24"/>
+                <w:szCs w:val="24"/>
+              </w:rPr>
+              <w:t>04</w:t>
+            </w:r>
+            <w:r>
+              <w:rPr>
+                <w:rFonts w:ascii="Yu Gothic" w:eastAsia="Yu Gothic" w:hAnsi="Yu Gothic" w:cs="Liberation Sans"/>
+                <w:color w:val="000000"/>
+                <w:sz w:val="24"/>
+                <w:szCs w:val="24"/>
+              </w:rPr>
+              <w:t>0</w:t>
+            </w:r>
           </w:p>
         </w:tc>
       </w:tr>
@@ -4782,19 +5556,55 @@
                 <w:sz w:val="24"/>
               </w:rPr>
             </w:pPr>
+            <w:r>
+              <w:rPr>
+                <w:rFonts w:ascii="Yu Gothic" w:eastAsia="Yu Gothic" w:hAnsi="Yu Gothic" w:cs="Calibri"/>
+                <w:sz w:val="24"/>
+              </w:rPr>
+              <w:t>4.968 – 2.872</w:t>
+            </w:r>
           </w:p>
         </w:tc>
         <w:tc>
           <w:tcPr>
             <w:tcW w:w="3117" w:type="dxa"/>
+            <w:vAlign w:val="bottom"/>
           </w:tcPr>
           <w:p>
             <w:pPr>
               <w:rPr>
                 <w:rFonts w:ascii="Yu Gothic" w:eastAsia="Yu Gothic" w:hAnsi="Yu Gothic" w:cs="Calibri"/>
                 <w:sz w:val="24"/>
+                <w:szCs w:val="24"/>
               </w:rPr>
             </w:pPr>
+            <w:r>
+              <w:rPr>
+                <w:rFonts w:ascii="Yu Gothic" w:eastAsia="Yu Gothic" w:hAnsi="Yu Gothic" w:cs="Liberation Sans"/>
+                <w:color w:val="000000"/>
+                <w:sz w:val="24"/>
+                <w:szCs w:val="24"/>
+              </w:rPr>
+              <w:t>2</w:t>
+            </w:r>
+            <w:r>
+              <w:rPr>
+                <w:rFonts w:ascii="Yu Gothic" w:eastAsia="Yu Gothic" w:hAnsi="Yu Gothic" w:cs="Liberation Sans"/>
+                <w:color w:val="000000"/>
+                <w:sz w:val="24"/>
+                <w:szCs w:val="24"/>
+              </w:rPr>
+              <w:t>.</w:t>
+            </w:r>
+            <w:r>
+              <w:rPr>
+                <w:rFonts w:ascii="Yu Gothic" w:eastAsia="Yu Gothic" w:hAnsi="Yu Gothic" w:cs="Liberation Sans"/>
+                <w:color w:val="000000"/>
+                <w:sz w:val="24"/>
+                <w:szCs w:val="24"/>
+              </w:rPr>
+              <w:t>096</w:t>
+            </w:r>
           </w:p>
         </w:tc>
       </w:tr>
@@ -4834,19 +5644,55 @@
                 <w:sz w:val="24"/>
               </w:rPr>
             </w:pPr>
+            <w:r>
+              <w:rPr>
+                <w:rFonts w:ascii="Yu Gothic" w:eastAsia="Yu Gothic" w:hAnsi="Yu Gothic" w:cs="Calibri"/>
+                <w:sz w:val="24"/>
+              </w:rPr>
+              <w:t>5.472 – 2.370</w:t>
+            </w:r>
           </w:p>
         </w:tc>
         <w:tc>
           <w:tcPr>
             <w:tcW w:w="3117" w:type="dxa"/>
+            <w:vAlign w:val="bottom"/>
           </w:tcPr>
           <w:p>
             <w:pPr>
               <w:rPr>
                 <w:rFonts w:ascii="Yu Gothic" w:eastAsia="Yu Gothic" w:hAnsi="Yu Gothic" w:cs="Calibri"/>
                 <w:sz w:val="24"/>
+                <w:szCs w:val="24"/>
               </w:rPr>
             </w:pPr>
+            <w:r>
+              <w:rPr>
+                <w:rFonts w:ascii="Yu Gothic" w:eastAsia="Yu Gothic" w:hAnsi="Yu Gothic" w:cs="Liberation Sans"/>
+                <w:color w:val="000000"/>
+                <w:sz w:val="24"/>
+                <w:szCs w:val="24"/>
+              </w:rPr>
+              <w:t>3</w:t>
+            </w:r>
+            <w:r>
+              <w:rPr>
+                <w:rFonts w:ascii="Yu Gothic" w:eastAsia="Yu Gothic" w:hAnsi="Yu Gothic" w:cs="Liberation Sans"/>
+                <w:color w:val="000000"/>
+                <w:sz w:val="24"/>
+                <w:szCs w:val="24"/>
+              </w:rPr>
+              <w:t>.</w:t>
+            </w:r>
+            <w:r>
+              <w:rPr>
+                <w:rFonts w:ascii="Yu Gothic" w:eastAsia="Yu Gothic" w:hAnsi="Yu Gothic" w:cs="Liberation Sans"/>
+                <w:color w:val="000000"/>
+                <w:sz w:val="24"/>
+                <w:szCs w:val="24"/>
+              </w:rPr>
+              <w:t>102</w:t>
+            </w:r>
           </w:p>
         </w:tc>
       </w:tr>
@@ -4886,19 +5732,55 @@
                 <w:sz w:val="24"/>
               </w:rPr>
             </w:pPr>
+            <w:r>
+              <w:rPr>
+                <w:rFonts w:ascii="Yu Gothic" w:eastAsia="Yu Gothic" w:hAnsi="Yu Gothic" w:cs="Calibri"/>
+                <w:sz w:val="24"/>
+              </w:rPr>
+              <w:t>5.974 – 1.868</w:t>
+            </w:r>
           </w:p>
         </w:tc>
         <w:tc>
           <w:tcPr>
             <w:tcW w:w="3117" w:type="dxa"/>
+            <w:vAlign w:val="bottom"/>
           </w:tcPr>
           <w:p>
             <w:pPr>
               <w:rPr>
                 <w:rFonts w:ascii="Yu Gothic" w:eastAsia="Yu Gothic" w:hAnsi="Yu Gothic" w:cs="Calibri"/>
                 <w:sz w:val="24"/>
+                <w:szCs w:val="24"/>
               </w:rPr>
             </w:pPr>
+            <w:r>
+              <w:rPr>
+                <w:rFonts w:ascii="Yu Gothic" w:eastAsia="Yu Gothic" w:hAnsi="Yu Gothic" w:cs="Liberation Sans"/>
+                <w:color w:val="000000"/>
+                <w:sz w:val="24"/>
+                <w:szCs w:val="24"/>
+              </w:rPr>
+              <w:t>4</w:t>
+            </w:r>
+            <w:r>
+              <w:rPr>
+                <w:rFonts w:ascii="Yu Gothic" w:eastAsia="Yu Gothic" w:hAnsi="Yu Gothic" w:cs="Liberation Sans"/>
+                <w:color w:val="000000"/>
+                <w:sz w:val="24"/>
+                <w:szCs w:val="24"/>
+              </w:rPr>
+              <w:t>.</w:t>
+            </w:r>
+            <w:r>
+              <w:rPr>
+                <w:rFonts w:ascii="Yu Gothic" w:eastAsia="Yu Gothic" w:hAnsi="Yu Gothic" w:cs="Liberation Sans"/>
+                <w:color w:val="000000"/>
+                <w:sz w:val="24"/>
+                <w:szCs w:val="24"/>
+              </w:rPr>
+              <w:t>106</w:t>
+            </w:r>
           </w:p>
         </w:tc>
       </w:tr>
@@ -4938,17 +5820,2277 @@
                 <w:sz w:val="24"/>
               </w:rPr>
             </w:pPr>
+            <w:r>
+              <w:rPr>
+                <w:rFonts w:ascii="Yu Gothic" w:eastAsia="Yu Gothic" w:hAnsi="Yu Gothic" w:cs="Calibri"/>
+                <w:sz w:val="24"/>
+              </w:rPr>
+              <w:t>6.482 – 1.360</w:t>
+            </w:r>
           </w:p>
         </w:tc>
         <w:tc>
           <w:tcPr>
             <w:tcW w:w="3117" w:type="dxa"/>
+            <w:vAlign w:val="bottom"/>
           </w:tcPr>
           <w:p>
             <w:pPr>
               <w:rPr>
                 <w:rFonts w:ascii="Yu Gothic" w:eastAsia="Yu Gothic" w:hAnsi="Yu Gothic" w:cs="Calibri"/>
                 <w:sz w:val="24"/>
+                <w:szCs w:val="24"/>
+              </w:rPr>
+            </w:pPr>
+            <w:r>
+              <w:rPr>
+                <w:rFonts w:ascii="Yu Gothic" w:eastAsia="Yu Gothic" w:hAnsi="Yu Gothic" w:cs="Liberation Sans"/>
+                <w:color w:val="000000"/>
+                <w:sz w:val="24"/>
+                <w:szCs w:val="24"/>
+              </w:rPr>
+              <w:t>5</w:t>
+            </w:r>
+            <w:r>
+              <w:rPr>
+                <w:rFonts w:ascii="Yu Gothic" w:eastAsia="Yu Gothic" w:hAnsi="Yu Gothic" w:cs="Liberation Sans"/>
+                <w:color w:val="000000"/>
+                <w:sz w:val="24"/>
+                <w:szCs w:val="24"/>
+              </w:rPr>
+              <w:t>.</w:t>
+            </w:r>
+            <w:r>
+              <w:rPr>
+                <w:rFonts w:ascii="Yu Gothic" w:eastAsia="Yu Gothic" w:hAnsi="Yu Gothic" w:cs="Liberation Sans"/>
+                <w:color w:val="000000"/>
+                <w:sz w:val="24"/>
+                <w:szCs w:val="24"/>
+              </w:rPr>
+              <w:t>122</w:t>
+            </w:r>
+          </w:p>
+        </w:tc>
+      </w:tr>
+    </w:tbl>
+    <w:p>
+      <w:pPr>
+        <w:spacing w:after="0" w:line="240" w:lineRule="auto"/>
+        <w:rPr>
+          <w:rFonts w:ascii="Yu Gothic" w:eastAsia="Yu Gothic" w:hAnsi="Yu Gothic" w:cs="Calibri"/>
+          <w:i/>
+          <w:sz w:val="16"/>
+        </w:rPr>
+      </w:pPr>
+      <w:r>
+        <w:rPr>
+          <w:rFonts w:ascii="Yu Gothic" w:eastAsia="Yu Gothic" w:hAnsi="Yu Gothic" w:cs="Calibri"/>
+          <w:i/>
+          <w:sz w:val="16"/>
+        </w:rPr>
+        <w:t>Table 1</w:t>
+      </w:r>
+    </w:p>
+    <w:p>
+      <w:pPr>
+        <w:pageBreakBefore/>
+        <w:spacing w:after="0" w:line="240" w:lineRule="auto"/>
+        <w:rPr>
+          <w:rFonts w:ascii="Yu Gothic" w:eastAsia="Yu Gothic" w:hAnsi="Yu Gothic" w:cs="Calibri"/>
+          <w:sz w:val="24"/>
+        </w:rPr>
+      </w:pPr>
+      <w:r>
+        <w:rPr>
+          <w:rFonts w:ascii="Yu Gothic" w:eastAsia="Yu Gothic" w:hAnsi="Yu Gothic" w:cs="Calibri"/>
+          <w:sz w:val="24"/>
+        </w:rPr>
+        <w:lastRenderedPageBreak/>
+        <w:t>CANTILEVER BEAM VIBRATION</w:t>
+      </w:r>
+    </w:p>
+    <w:p>
+      <w:pPr>
+        <w:spacing w:after="0" w:line="240" w:lineRule="auto"/>
+        <w:rPr>
+          <w:rFonts w:ascii="Yu Gothic" w:eastAsia="Yu Gothic" w:hAnsi="Yu Gothic" w:cs="Calibri"/>
+          <w:b/>
+        </w:rPr>
+      </w:pPr>
+    </w:p>
+    <w:p>
+      <w:pPr>
+        <w:spacing w:after="0" w:line="240" w:lineRule="auto"/>
+        <w:rPr>
+          <w:rFonts w:ascii="Yu Gothic" w:eastAsia="Yu Gothic" w:hAnsi="Yu Gothic" w:cs="Calibri"/>
+          <w:b/>
+        </w:rPr>
+      </w:pPr>
+      <w:r>
+        <w:rPr>
+          <w:rFonts w:ascii="Yu Gothic" w:eastAsia="Yu Gothic" w:hAnsi="Yu Gothic" w:cs="Calibri"/>
+          <w:b/>
+        </w:rPr>
+        <w:t>Harmonics of the Beam:</w:t>
+      </w:r>
+    </w:p>
+    <w:p>
+      <w:pPr>
+        <w:spacing w:after="0" w:line="240" w:lineRule="auto"/>
+        <w:rPr>
+          <w:rFonts w:ascii="Yu Gothic" w:eastAsia="Yu Gothic" w:hAnsi="Yu Gothic" w:cs="Calibri"/>
+        </w:rPr>
+      </w:pPr>
+      <w:r>
+        <w:rPr>
+          <w:rFonts w:ascii="Yu Gothic" w:eastAsia="Yu Gothic" w:hAnsi="Yu Gothic" w:cs="Calibri"/>
+          <w:noProof/>
+        </w:rPr>
+        <mc:AlternateContent>
+          <mc:Choice Requires="wpg">
+            <w:drawing>
+              <wp:anchor distT="0" distB="0" distL="114300" distR="114300" simplePos="0" relativeHeight="251683840" behindDoc="0" locked="0" layoutInCell="1" allowOverlap="1" wp14:anchorId="17817889" wp14:editId="0BB4380F">
+                <wp:simplePos x="0" y="0"/>
+                <wp:positionH relativeFrom="column">
+                  <wp:posOffset>307298</wp:posOffset>
+                </wp:positionH>
+                <wp:positionV relativeFrom="paragraph">
+                  <wp:posOffset>716426</wp:posOffset>
+                </wp:positionV>
+                <wp:extent cx="5332730" cy="4372610"/>
+                <wp:effectExtent l="0" t="0" r="1270" b="8890"/>
+                <wp:wrapTopAndBottom/>
+                <wp:docPr id="23" name="Group 23"/>
+                <wp:cNvGraphicFramePr/>
+                <a:graphic xmlns:a="http://schemas.openxmlformats.org/drawingml/2006/main">
+                  <a:graphicData uri="http://schemas.microsoft.com/office/word/2010/wordprocessingGroup">
+                    <wpg:wgp>
+                      <wpg:cNvGrpSpPr/>
+                      <wpg:grpSpPr>
+                        <a:xfrm>
+                          <a:off x="0" y="0"/>
+                          <a:ext cx="5332730" cy="4372610"/>
+                          <a:chOff x="0" y="0"/>
+                          <a:chExt cx="5332730" cy="4372610"/>
+                        </a:xfrm>
+                      </wpg:grpSpPr>
+                      <pic:pic xmlns:pic="http://schemas.openxmlformats.org/drawingml/2006/picture">
+                        <pic:nvPicPr>
+                          <pic:cNvPr id="21" name="Picture 21"/>
+                          <pic:cNvPicPr>
+                            <a:picLocks noChangeAspect="1"/>
+                          </pic:cNvPicPr>
+                        </pic:nvPicPr>
+                        <pic:blipFill>
+                          <a:blip r:embed="rId24">
+                            <a:extLst>
+                              <a:ext uri="{28A0092B-C50C-407E-A947-70E740481C1C}">
+                                <a14:useLocalDpi xmlns:a14="http://schemas.microsoft.com/office/drawing/2010/main" val="0"/>
+                              </a:ext>
+                            </a:extLst>
+                          </a:blip>
+                          <a:stretch>
+                            <a:fillRect/>
+                          </a:stretch>
+                        </pic:blipFill>
+                        <pic:spPr>
+                          <a:xfrm>
+                            <a:off x="0" y="0"/>
+                            <a:ext cx="5332730" cy="3999865"/>
+                          </a:xfrm>
+                          <a:prstGeom prst="rect">
+                            <a:avLst/>
+                          </a:prstGeom>
+                        </pic:spPr>
+                      </pic:pic>
+                      <wps:wsp>
+                        <wps:cNvPr id="22" name="Text Box 22"/>
+                        <wps:cNvSpPr txBox="1"/>
+                        <wps:spPr>
+                          <a:xfrm>
+                            <a:off x="0" y="4054475"/>
+                            <a:ext cx="5332730" cy="318135"/>
+                          </a:xfrm>
+                          <a:prstGeom prst="rect">
+                            <a:avLst/>
+                          </a:prstGeom>
+                          <a:solidFill>
+                            <a:prstClr val="white"/>
+                          </a:solidFill>
+                          <a:ln>
+                            <a:noFill/>
+                          </a:ln>
+                        </wps:spPr>
+                        <wps:txbx>
+                          <w:txbxContent>
+                            <w:p>
+                              <w:pPr>
+                                <w:pStyle w:val="Caption"/>
+                                <w:rPr>
+                                  <w:rFonts w:ascii="Yu Gothic" w:eastAsia="Yu Gothic" w:hAnsi="Yu Gothic" w:cs="Calibri"/>
+                                  <w:noProof/>
+                                </w:rPr>
+                              </w:pPr>
+                              <w:r>
+                                <w:t>Figure 6 – The waveform of the beam vibration</w:t>
+                              </w:r>
+                            </w:p>
+                          </w:txbxContent>
+                        </wps:txbx>
+                        <wps:bodyPr rot="0" spcFirstLastPara="0" vertOverflow="overflow" horzOverflow="overflow" vert="horz" wrap="square" lIns="0" tIns="0" rIns="0" bIns="0" numCol="1" spcCol="0" rtlCol="0" fromWordArt="0" anchor="t" anchorCtr="0" forceAA="0" compatLnSpc="1">
+                          <a:prstTxWarp prst="textNoShape">
+                            <a:avLst/>
+                          </a:prstTxWarp>
+                          <a:spAutoFit/>
+                        </wps:bodyPr>
+                      </wps:wsp>
+                    </wpg:wgp>
+                  </a:graphicData>
+                </a:graphic>
+              </wp:anchor>
+            </w:drawing>
+          </mc:Choice>
+          <mc:Fallback>
+            <w:pict>
+              <v:group w14:anchorId="17817889" id="Group 23" o:spid="_x0000_s1042" style="position:absolute;margin-left:24.2pt;margin-top:56.4pt;width:419.9pt;height:344.3pt;z-index:251683840" coordsize="53327,43726" o:gfxdata="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">
+                <v:shape id="Picture 21" o:spid="_x0000_s1043" type="#_x0000_t75" style="position:absolute;width:53327;height:39998;visibility:visible;mso-wrap-style:square" o:gfxdata="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">
+                  <v:imagedata r:id="rId25" o:title=""/>
+                  <v:path arrowok="t"/>
+                </v:shape>
+                <v:shape id="Text Box 22" o:spid="_x0000_s1044" type="#_x0000_t202" style="position:absolute;top:40544;width:53327;height:3182;visibility:visible;mso-wrap-style:square;v-text-anchor:top" o:gfxdata="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" stroked="f">
+                  <v:textbox style="mso-fit-shape-to-text:t" inset="0,0,0,0">
+                    <w:txbxContent>
+                      <w:p>
+                        <w:pPr>
+                          <w:pStyle w:val="Caption"/>
+                          <w:rPr>
+                            <w:rFonts w:ascii="Yu Gothic" w:eastAsia="Yu Gothic" w:hAnsi="Yu Gothic" w:cs="Calibri"/>
+                            <w:noProof/>
+                          </w:rPr>
+                        </w:pPr>
+                        <w:r>
+                          <w:t>Figure 6 – The waveform of the beam vibration</w:t>
+                        </w:r>
+                      </w:p>
+                    </w:txbxContent>
+                  </v:textbox>
+                </v:shape>
+                <w10:wrap type="topAndBottom"/>
+              </v:group>
+            </w:pict>
+          </mc:Fallback>
+        </mc:AlternateContent>
+      </w:r>
+      <w:r>
+        <w:rPr>
+          <w:rFonts w:ascii="Yu Gothic" w:eastAsia="Yu Gothic" w:hAnsi="Yu Gothic" w:cs="Calibri"/>
+        </w:rPr>
+        <w:t>The beam was pulled back and let go, the subsequent oscillations w</w:t>
+      </w:r>
+      <w:r>
+        <w:rPr>
+          <w:rFonts w:ascii="Yu Gothic" w:eastAsia="Yu Gothic" w:hAnsi="Yu Gothic" w:cs="Calibri"/>
+        </w:rPr>
+        <w:t>ere recorded, trimmed such</w:t>
+      </w:r>
+      <w:r>
+        <w:rPr>
+          <w:rFonts w:ascii="Yu Gothic" w:eastAsia="Yu Gothic" w:hAnsi="Yu Gothic" w:cs="Calibri"/>
+        </w:rPr>
+        <w:t xml:space="preserve"> to start at a time of 0 seconds, and normalized such that the strain gauge outputs zero volts at the rest position of the beam.</w:t>
+      </w:r>
+      <w:r>
+        <w:rPr>
+          <w:rFonts w:ascii="Yu Gothic" w:eastAsia="Yu Gothic" w:hAnsi="Yu Gothic" w:cs="Calibri"/>
+        </w:rPr>
+        <w:t xml:space="preserve"> The waveform can be seen in Figure 6.</w:t>
+      </w:r>
+    </w:p>
+    <w:p>
+      <w:pPr>
+        <w:spacing w:after="0" w:line="240" w:lineRule="auto"/>
+        <w:rPr>
+          <w:rFonts w:ascii="Yu Gothic" w:eastAsia="Yu Gothic" w:hAnsi="Yu Gothic" w:cs="Calibri"/>
+        </w:rPr>
+      </w:pPr>
+      <w:r>
+        <w:rPr>
+          <w:rFonts w:ascii="Yu Gothic" w:eastAsia="Yu Gothic" w:hAnsi="Yu Gothic" w:cs="Calibri"/>
+        </w:rPr>
+        <w:t xml:space="preserve">The damping ratio of the beam was calculated using two different methods. The first method used least squares to determine a single damping ratio value </w:t>
+      </w:r>
+      <w:r>
+        <w:rPr>
+          <w:rFonts w:ascii="Yu Gothic" w:eastAsia="Yu Gothic" w:hAnsi="Yu Gothic" w:cs="Calibri" w:hint="eastAsia"/>
+        </w:rPr>
+        <w:t>ξ,</w:t>
+      </w:r>
+      <w:r>
+        <w:rPr>
+          <w:rFonts w:ascii="Yu Gothic" w:eastAsia="Yu Gothic" w:hAnsi="Yu Gothic" w:cs="Calibri"/>
+        </w:rPr>
+        <w:t xml:space="preserve"> which was found to be .0041.</w:t>
+      </w:r>
+    </w:p>
+    <w:p>
+      <w:pPr>
+        <w:spacing w:after="0" w:line="240" w:lineRule="auto"/>
+        <w:jc w:val="right"/>
+        <w:rPr>
+          <w:rFonts w:ascii="Yu Gothic" w:eastAsia="Yu Gothic" w:hAnsi="Yu Gothic" w:cs="Calibri"/>
+        </w:rPr>
+      </w:pPr>
+      <m:oMath>
+        <m:func>
+          <m:funcPr>
+            <m:ctrlPr>
+              <w:rPr>
+                <w:rFonts w:ascii="Cambria Math" w:eastAsia="Yu Gothic" w:hAnsi="Cambria Math" w:cs="Calibri"/>
+                <w:sz w:val="32"/>
+              </w:rPr>
+            </m:ctrlPr>
+          </m:funcPr>
+          <m:fName>
+            <m:r>
+              <m:rPr>
+                <m:sty m:val="p"/>
+              </m:rPr>
+              <w:rPr>
+                <w:rFonts w:ascii="Cambria Math" w:eastAsia="Yu Gothic" w:hAnsi="Cambria Math" w:cs="Calibri"/>
+                <w:sz w:val="32"/>
+              </w:rPr>
+              <m:t>ln</m:t>
+            </m:r>
+          </m:fName>
+          <m:e>
+            <m:d>
+              <m:dPr>
+                <m:ctrlPr>
+                  <w:rPr>
+                    <w:rFonts w:ascii="Cambria Math" w:eastAsia="Yu Gothic" w:hAnsi="Cambria Math" w:cs="Calibri"/>
+                    <w:i/>
+                    <w:sz w:val="32"/>
+                  </w:rPr>
+                </m:ctrlPr>
+              </m:dPr>
+              <m:e>
+                <m:f>
+                  <m:fPr>
+                    <m:ctrlPr>
+                      <w:rPr>
+                        <w:rFonts w:ascii="Cambria Math" w:eastAsia="Yu Gothic" w:hAnsi="Cambria Math" w:cs="Calibri"/>
+                        <w:i/>
+                        <w:sz w:val="32"/>
+                      </w:rPr>
+                    </m:ctrlPr>
+                  </m:fPr>
+                  <m:num>
+                    <m:sSub>
+                      <m:sSubPr>
+                        <m:ctrlPr>
+                          <w:rPr>
+                            <w:rFonts w:ascii="Cambria Math" w:eastAsia="Yu Gothic" w:hAnsi="Cambria Math" w:cs="Calibri"/>
+                            <w:i/>
+                            <w:sz w:val="32"/>
+                          </w:rPr>
+                        </m:ctrlPr>
+                      </m:sSubPr>
+                      <m:e>
+                        <m:r>
+                          <w:rPr>
+                            <w:rFonts w:ascii="Cambria Math" w:eastAsia="Yu Gothic" w:hAnsi="Cambria Math" w:cs="Calibri"/>
+                            <w:sz w:val="32"/>
+                          </w:rPr>
+                          <m:t>y</m:t>
+                        </m:r>
+                      </m:e>
+                      <m:sub>
+                        <m:r>
+                          <w:rPr>
+                            <w:rFonts w:ascii="Cambria Math" w:eastAsia="Yu Gothic" w:hAnsi="Cambria Math" w:cs="Calibri"/>
+                            <w:sz w:val="32"/>
+                          </w:rPr>
+                          <m:t>1</m:t>
+                        </m:r>
+                      </m:sub>
+                    </m:sSub>
+                  </m:num>
+                  <m:den>
+                    <m:sSub>
+                      <m:sSubPr>
+                        <m:ctrlPr>
+                          <w:rPr>
+                            <w:rFonts w:ascii="Cambria Math" w:eastAsia="Yu Gothic" w:hAnsi="Cambria Math" w:cs="Calibri"/>
+                            <w:i/>
+                            <w:sz w:val="32"/>
+                          </w:rPr>
+                        </m:ctrlPr>
+                      </m:sSubPr>
+                      <m:e>
+                        <m:r>
+                          <w:rPr>
+                            <w:rFonts w:ascii="Cambria Math" w:eastAsia="Yu Gothic" w:hAnsi="Cambria Math" w:cs="Calibri"/>
+                            <w:sz w:val="32"/>
+                          </w:rPr>
+                          <m:t>y</m:t>
+                        </m:r>
+                      </m:e>
+                      <m:sub>
+                        <m:r>
+                          <w:rPr>
+                            <w:rFonts w:ascii="Cambria Math" w:eastAsia="Yu Gothic" w:hAnsi="Cambria Math" w:cs="Calibri"/>
+                            <w:sz w:val="32"/>
+                          </w:rPr>
+                          <m:t>n</m:t>
+                        </m:r>
+                      </m:sub>
+                    </m:sSub>
+                  </m:den>
+                </m:f>
+              </m:e>
+            </m:d>
+          </m:e>
+        </m:func>
+        <m:r>
+          <w:rPr>
+            <w:rFonts w:ascii="Cambria Math" w:eastAsia="Yu Gothic" w:hAnsi="Cambria Math" w:cs="Calibri"/>
+            <w:sz w:val="32"/>
+          </w:rPr>
+          <m:t>=(</m:t>
+        </m:r>
+        <m:f>
+          <m:fPr>
+            <m:ctrlPr>
+              <w:rPr>
+                <w:rFonts w:ascii="Cambria Math" w:eastAsia="Yu Gothic" w:hAnsi="Cambria Math" w:cs="Calibri"/>
+                <w:i/>
+                <w:sz w:val="32"/>
+              </w:rPr>
+            </m:ctrlPr>
+          </m:fPr>
+          <m:num>
+            <m:r>
+              <w:rPr>
+                <w:rFonts w:ascii="Cambria Math" w:eastAsia="Yu Gothic" w:hAnsi="Cambria Math" w:cs="Calibri"/>
+                <w:sz w:val="32"/>
+              </w:rPr>
+              <m:t>2πξ</m:t>
+            </m:r>
+          </m:num>
+          <m:den>
+            <m:rad>
+              <m:radPr>
+                <m:degHide m:val="1"/>
+                <m:ctrlPr>
+                  <w:rPr>
+                    <w:rFonts w:ascii="Cambria Math" w:eastAsia="Yu Gothic" w:hAnsi="Cambria Math" w:cs="Calibri"/>
+                    <w:i/>
+                    <w:sz w:val="32"/>
+                  </w:rPr>
+                </m:ctrlPr>
+              </m:radPr>
+              <m:deg/>
+              <m:e>
+                <m:r>
+                  <w:rPr>
+                    <w:rFonts w:ascii="Cambria Math" w:eastAsia="Yu Gothic" w:hAnsi="Cambria Math" w:cs="Calibri"/>
+                    <w:sz w:val="32"/>
+                  </w:rPr>
+                  <m:t>1-</m:t>
+                </m:r>
+                <m:sSup>
+                  <m:sSupPr>
+                    <m:ctrlPr>
+                      <w:rPr>
+                        <w:rFonts w:ascii="Cambria Math" w:eastAsia="Yu Gothic" w:hAnsi="Cambria Math" w:cs="Calibri"/>
+                        <w:i/>
+                        <w:sz w:val="32"/>
+                      </w:rPr>
+                    </m:ctrlPr>
+                  </m:sSupPr>
+                  <m:e>
+                    <m:r>
+                      <w:rPr>
+                        <w:rFonts w:ascii="Cambria Math" w:eastAsia="Yu Gothic" w:hAnsi="Cambria Math" w:cs="Calibri"/>
+                        <w:sz w:val="32"/>
+                      </w:rPr>
+                      <m:t>ξ</m:t>
+                    </m:r>
+                  </m:e>
+                  <m:sup>
+                    <m:r>
+                      <w:rPr>
+                        <w:rFonts w:ascii="Cambria Math" w:eastAsia="Yu Gothic" w:hAnsi="Cambria Math" w:cs="Calibri"/>
+                        <w:sz w:val="32"/>
+                      </w:rPr>
+                      <m:t>2</m:t>
+                    </m:r>
+                  </m:sup>
+                </m:sSup>
+              </m:e>
+            </m:rad>
+          </m:den>
+        </m:f>
+        <m:r>
+          <w:rPr>
+            <w:rFonts w:ascii="Cambria Math" w:eastAsia="Yu Gothic" w:hAnsi="Cambria Math" w:cs="Calibri"/>
+            <w:sz w:val="32"/>
+          </w:rPr>
+          <m:t>)(n-1</m:t>
+        </m:r>
+        <m:r>
+          <w:rPr>
+            <w:rFonts w:ascii="Cambria Math" w:eastAsia="Yu Gothic" w:hAnsi="Cambria Math" w:cs="Calibri"/>
+            <w:sz w:val="32"/>
+          </w:rPr>
+          <m:t>)</m:t>
+        </m:r>
+      </m:oMath>
+      <w:r>
+        <w:rPr>
+          <w:rFonts w:ascii="Yu Gothic" w:eastAsia="Yu Gothic" w:hAnsi="Yu Gothic" w:cs="Calibri"/>
+          <w:sz w:val="32"/>
+        </w:rPr>
+        <w:t xml:space="preserve"> </w:t>
+      </w:r>
+      <w:r>
+        <w:rPr>
+          <w:rFonts w:ascii="Yu Gothic" w:eastAsia="Yu Gothic" w:hAnsi="Yu Gothic" w:cs="Calibri"/>
+        </w:rPr>
+        <w:t xml:space="preserve">                                     (15)</w:t>
+      </w:r>
+    </w:p>
+    <w:p>
+      <w:pPr>
+        <w:spacing w:after="0" w:line="240" w:lineRule="auto"/>
+        <w:rPr>
+          <w:rFonts w:ascii="Yu Gothic" w:eastAsia="Yu Gothic" w:hAnsi="Yu Gothic" w:cs="Calibri"/>
+        </w:rPr>
+      </w:pPr>
+      <w:r>
+        <w:rPr>
+          <w:rFonts w:ascii="Yu Gothic" w:eastAsia="Yu Gothic" w:hAnsi="Yu Gothic" w:cs="Calibri"/>
+        </w:rPr>
+        <w:t xml:space="preserve"> The s</w:t>
+      </w:r>
+      <w:r>
+        <w:rPr>
+          <w:rFonts w:ascii="Yu Gothic" w:eastAsia="Yu Gothic" w:hAnsi="Yu Gothic" w:cs="Calibri"/>
+        </w:rPr>
+        <w:t>econd method used equation 16</w:t>
+      </w:r>
+      <w:r>
+        <w:rPr>
+          <w:rFonts w:ascii="Yu Gothic" w:eastAsia="Yu Gothic" w:hAnsi="Yu Gothic" w:cs="Calibri"/>
+        </w:rPr>
+        <w:t xml:space="preserve"> and produced an array of values.</w:t>
+      </w:r>
+    </w:p>
+    <w:p>
+      <w:pPr>
+        <w:spacing w:after="0" w:line="240" w:lineRule="auto"/>
+        <w:jc w:val="right"/>
+        <w:rPr>
+          <w:rFonts w:ascii="Yu Gothic" w:eastAsia="Yu Gothic" w:hAnsi="Yu Gothic" w:cs="Calibri"/>
+        </w:rPr>
+      </w:pPr>
+      <m:oMath>
+        <m:r>
+          <w:rPr>
+            <w:rFonts w:ascii="Cambria Math" w:eastAsia="Yu Gothic" w:hAnsi="Cambria Math" w:cs="Calibri"/>
+            <w:sz w:val="32"/>
+          </w:rPr>
+          <m:t>ξ=</m:t>
+        </m:r>
+        <m:f>
+          <m:fPr>
+            <m:ctrlPr>
+              <w:rPr>
+                <w:rFonts w:ascii="Cambria Math" w:eastAsia="Yu Gothic" w:hAnsi="Cambria Math" w:cs="Calibri"/>
+                <w:i/>
+                <w:sz w:val="32"/>
+              </w:rPr>
+            </m:ctrlPr>
+          </m:fPr>
+          <m:num>
+            <m:f>
+              <m:fPr>
+                <m:ctrlPr>
+                  <w:rPr>
+                    <w:rFonts w:ascii="Cambria Math" w:eastAsia="Yu Gothic" w:hAnsi="Cambria Math" w:cs="Calibri"/>
+                    <w:i/>
+                    <w:sz w:val="32"/>
+                  </w:rPr>
+                </m:ctrlPr>
+              </m:fPr>
+              <m:num>
+                <m:r>
+                  <w:rPr>
+                    <w:rFonts w:ascii="Cambria Math" w:eastAsia="Yu Gothic" w:hAnsi="Cambria Math" w:cs="Calibri"/>
+                    <w:sz w:val="32"/>
+                  </w:rPr>
+                  <m:t>1</m:t>
+                </m:r>
+              </m:num>
+              <m:den>
+                <m:r>
+                  <w:rPr>
+                    <w:rFonts w:ascii="Cambria Math" w:eastAsia="Yu Gothic" w:hAnsi="Cambria Math" w:cs="Calibri"/>
+                    <w:sz w:val="32"/>
+                  </w:rPr>
+                  <m:t>n-1</m:t>
+                </m:r>
+              </m:den>
+            </m:f>
+            <m:r>
+              <m:rPr>
+                <m:sty m:val="p"/>
+              </m:rPr>
+              <w:rPr>
+                <w:rFonts w:ascii="Cambria Math" w:eastAsia="Yu Gothic" w:hAnsi="Cambria Math" w:cs="Calibri"/>
+                <w:sz w:val="32"/>
+              </w:rPr>
+              <m:t>ln⁡</m:t>
+            </m:r>
+            <m:r>
+              <w:rPr>
+                <w:rFonts w:ascii="Cambria Math" w:eastAsia="Yu Gothic" w:hAnsi="Cambria Math" w:cs="Calibri"/>
+                <w:sz w:val="32"/>
+              </w:rPr>
+              <m:t>(</m:t>
+            </m:r>
+            <m:f>
+              <m:fPr>
+                <m:ctrlPr>
+                  <w:rPr>
+                    <w:rFonts w:ascii="Cambria Math" w:eastAsia="Yu Gothic" w:hAnsi="Cambria Math" w:cs="Calibri"/>
+                    <w:i/>
+                    <w:sz w:val="32"/>
+                  </w:rPr>
+                </m:ctrlPr>
+              </m:fPr>
+              <m:num>
+                <m:sSub>
+                  <m:sSubPr>
+                    <m:ctrlPr>
+                      <w:rPr>
+                        <w:rFonts w:ascii="Cambria Math" w:eastAsia="Yu Gothic" w:hAnsi="Cambria Math" w:cs="Calibri"/>
+                        <w:i/>
+                        <w:sz w:val="32"/>
+                      </w:rPr>
+                    </m:ctrlPr>
+                  </m:sSubPr>
+                  <m:e>
+                    <m:r>
+                      <w:rPr>
+                        <w:rFonts w:ascii="Cambria Math" w:eastAsia="Yu Gothic" w:hAnsi="Cambria Math" w:cs="Calibri"/>
+                        <w:sz w:val="32"/>
+                      </w:rPr>
+                      <m:t>y</m:t>
+                    </m:r>
+                  </m:e>
+                  <m:sub>
+                    <m:r>
+                      <w:rPr>
+                        <w:rFonts w:ascii="Cambria Math" w:eastAsia="Yu Gothic" w:hAnsi="Cambria Math" w:cs="Calibri"/>
+                        <w:sz w:val="32"/>
+                      </w:rPr>
+                      <m:t>1</m:t>
+                    </m:r>
+                  </m:sub>
+                </m:sSub>
+              </m:num>
+              <m:den>
+                <m:sSub>
+                  <m:sSubPr>
+                    <m:ctrlPr>
+                      <w:rPr>
+                        <w:rFonts w:ascii="Cambria Math" w:eastAsia="Yu Gothic" w:hAnsi="Cambria Math" w:cs="Calibri"/>
+                        <w:i/>
+                        <w:sz w:val="32"/>
+                      </w:rPr>
+                    </m:ctrlPr>
+                  </m:sSubPr>
+                  <m:e>
+                    <m:r>
+                      <w:rPr>
+                        <w:rFonts w:ascii="Cambria Math" w:eastAsia="Yu Gothic" w:hAnsi="Cambria Math" w:cs="Calibri"/>
+                        <w:sz w:val="32"/>
+                      </w:rPr>
+                      <m:t>y</m:t>
+                    </m:r>
+                  </m:e>
+                  <m:sub>
+                    <m:r>
+                      <w:rPr>
+                        <w:rFonts w:ascii="Cambria Math" w:eastAsia="Yu Gothic" w:hAnsi="Cambria Math" w:cs="Calibri"/>
+                        <w:sz w:val="32"/>
+                      </w:rPr>
+                      <m:t>n</m:t>
+                    </m:r>
+                  </m:sub>
+                </m:sSub>
+              </m:den>
+            </m:f>
+            <m:r>
+              <w:rPr>
+                <w:rFonts w:ascii="Cambria Math" w:eastAsia="Yu Gothic" w:hAnsi="Cambria Math" w:cs="Calibri"/>
+                <w:sz w:val="32"/>
+              </w:rPr>
+              <m:t>)</m:t>
+            </m:r>
+          </m:num>
+          <m:den>
+            <m:rad>
+              <m:radPr>
+                <m:degHide m:val="1"/>
+                <m:ctrlPr>
+                  <w:rPr>
+                    <w:rFonts w:ascii="Cambria Math" w:eastAsia="Yu Gothic" w:hAnsi="Cambria Math" w:cs="Calibri"/>
+                    <w:i/>
+                    <w:sz w:val="32"/>
+                  </w:rPr>
+                </m:ctrlPr>
+              </m:radPr>
+              <m:deg/>
+              <m:e>
+                <m:r>
+                  <w:rPr>
+                    <w:rFonts w:ascii="Cambria Math" w:eastAsia="Yu Gothic" w:hAnsi="Cambria Math" w:cs="Calibri"/>
+                    <w:sz w:val="32"/>
+                  </w:rPr>
+                  <m:t>4</m:t>
+                </m:r>
+                <m:sSup>
+                  <m:sSupPr>
+                    <m:ctrlPr>
+                      <w:rPr>
+                        <w:rFonts w:ascii="Cambria Math" w:eastAsia="Yu Gothic" w:hAnsi="Cambria Math" w:cs="Calibri"/>
+                        <w:i/>
+                        <w:sz w:val="32"/>
+                      </w:rPr>
+                    </m:ctrlPr>
+                  </m:sSupPr>
+                  <m:e>
+                    <m:r>
+                      <w:rPr>
+                        <w:rFonts w:ascii="Cambria Math" w:eastAsia="Yu Gothic" w:hAnsi="Cambria Math" w:cs="Calibri"/>
+                        <w:sz w:val="32"/>
+                      </w:rPr>
+                      <m:t>π</m:t>
+                    </m:r>
+                  </m:e>
+                  <m:sup>
+                    <m:r>
+                      <w:rPr>
+                        <w:rFonts w:ascii="Cambria Math" w:eastAsia="Yu Gothic" w:hAnsi="Cambria Math" w:cs="Calibri"/>
+                        <w:sz w:val="32"/>
+                      </w:rPr>
+                      <m:t>2</m:t>
+                    </m:r>
+                  </m:sup>
+                </m:sSup>
+                <m:r>
+                  <w:rPr>
+                    <w:rFonts w:ascii="Cambria Math" w:eastAsia="Yu Gothic" w:hAnsi="Cambria Math" w:cs="Calibri"/>
+                    <w:sz w:val="32"/>
+                  </w:rPr>
+                  <m:t>+</m:t>
+                </m:r>
+                <m:sSup>
+                  <m:sSupPr>
+                    <m:ctrlPr>
+                      <w:rPr>
+                        <w:rFonts w:ascii="Cambria Math" w:eastAsia="Yu Gothic" w:hAnsi="Cambria Math" w:cs="Calibri"/>
+                        <w:i/>
+                        <w:sz w:val="32"/>
+                      </w:rPr>
+                    </m:ctrlPr>
+                  </m:sSupPr>
+                  <m:e>
+                    <m:r>
+                      <w:rPr>
+                        <w:rFonts w:ascii="Cambria Math" w:eastAsia="Yu Gothic" w:hAnsi="Cambria Math" w:cs="Calibri"/>
+                        <w:sz w:val="32"/>
+                      </w:rPr>
+                      <m:t>[</m:t>
+                    </m:r>
+                    <m:f>
+                      <m:fPr>
+                        <m:ctrlPr>
+                          <w:rPr>
+                            <w:rFonts w:ascii="Cambria Math" w:eastAsia="Yu Gothic" w:hAnsi="Cambria Math" w:cs="Calibri"/>
+                            <w:i/>
+                            <w:sz w:val="32"/>
+                          </w:rPr>
+                        </m:ctrlPr>
+                      </m:fPr>
+                      <m:num>
+                        <m:r>
+                          <w:rPr>
+                            <w:rFonts w:ascii="Cambria Math" w:eastAsia="Yu Gothic" w:hAnsi="Cambria Math" w:cs="Calibri"/>
+                            <w:sz w:val="32"/>
+                          </w:rPr>
+                          <m:t>1</m:t>
+                        </m:r>
+                      </m:num>
+                      <m:den>
+                        <m:r>
+                          <w:rPr>
+                            <w:rFonts w:ascii="Cambria Math" w:eastAsia="Yu Gothic" w:hAnsi="Cambria Math" w:cs="Calibri"/>
+                            <w:sz w:val="32"/>
+                          </w:rPr>
+                          <m:t>n-1</m:t>
+                        </m:r>
+                      </m:den>
+                    </m:f>
+                    <m:r>
+                      <m:rPr>
+                        <m:sty m:val="p"/>
+                      </m:rPr>
+                      <w:rPr>
+                        <w:rFonts w:ascii="Cambria Math" w:eastAsia="Yu Gothic" w:hAnsi="Cambria Math" w:cs="Calibri"/>
+                        <w:sz w:val="32"/>
+                      </w:rPr>
+                      <m:t>ln⁡</m:t>
+                    </m:r>
+                    <m:r>
+                      <w:rPr>
+                        <w:rFonts w:ascii="Cambria Math" w:eastAsia="Yu Gothic" w:hAnsi="Cambria Math" w:cs="Calibri"/>
+                        <w:sz w:val="32"/>
+                      </w:rPr>
+                      <m:t>(</m:t>
+                    </m:r>
+                    <m:f>
+                      <m:fPr>
+                        <m:ctrlPr>
+                          <w:rPr>
+                            <w:rFonts w:ascii="Cambria Math" w:eastAsia="Yu Gothic" w:hAnsi="Cambria Math" w:cs="Calibri"/>
+                            <w:i/>
+                            <w:sz w:val="32"/>
+                          </w:rPr>
+                        </m:ctrlPr>
+                      </m:fPr>
+                      <m:num>
+                        <m:sSub>
+                          <m:sSubPr>
+                            <m:ctrlPr>
+                              <w:rPr>
+                                <w:rFonts w:ascii="Cambria Math" w:eastAsia="Yu Gothic" w:hAnsi="Cambria Math" w:cs="Calibri"/>
+                                <w:i/>
+                                <w:sz w:val="32"/>
+                              </w:rPr>
+                            </m:ctrlPr>
+                          </m:sSubPr>
+                          <m:e>
+                            <m:r>
+                              <w:rPr>
+                                <w:rFonts w:ascii="Cambria Math" w:eastAsia="Yu Gothic" w:hAnsi="Cambria Math" w:cs="Calibri"/>
+                                <w:sz w:val="32"/>
+                              </w:rPr>
+                              <m:t>y</m:t>
+                            </m:r>
+                          </m:e>
+                          <m:sub>
+                            <m:r>
+                              <w:rPr>
+                                <w:rFonts w:ascii="Cambria Math" w:eastAsia="Yu Gothic" w:hAnsi="Cambria Math" w:cs="Calibri"/>
+                                <w:sz w:val="32"/>
+                              </w:rPr>
+                              <m:t>1</m:t>
+                            </m:r>
+                          </m:sub>
+                        </m:sSub>
+                      </m:num>
+                      <m:den>
+                        <m:sSub>
+                          <m:sSubPr>
+                            <m:ctrlPr>
+                              <w:rPr>
+                                <w:rFonts w:ascii="Cambria Math" w:eastAsia="Yu Gothic" w:hAnsi="Cambria Math" w:cs="Calibri"/>
+                                <w:i/>
+                                <w:sz w:val="32"/>
+                              </w:rPr>
+                            </m:ctrlPr>
+                          </m:sSubPr>
+                          <m:e>
+                            <m:r>
+                              <w:rPr>
+                                <w:rFonts w:ascii="Cambria Math" w:eastAsia="Yu Gothic" w:hAnsi="Cambria Math" w:cs="Calibri"/>
+                                <w:sz w:val="32"/>
+                              </w:rPr>
+                              <m:t>y</m:t>
+                            </m:r>
+                          </m:e>
+                          <m:sub>
+                            <m:r>
+                              <w:rPr>
+                                <w:rFonts w:ascii="Cambria Math" w:eastAsia="Yu Gothic" w:hAnsi="Cambria Math" w:cs="Calibri"/>
+                                <w:sz w:val="32"/>
+                              </w:rPr>
+                              <m:t>n</m:t>
+                            </m:r>
+                          </m:sub>
+                        </m:sSub>
+                      </m:den>
+                    </m:f>
+                    <m:r>
+                      <w:rPr>
+                        <w:rFonts w:ascii="Cambria Math" w:eastAsia="Yu Gothic" w:hAnsi="Cambria Math" w:cs="Calibri"/>
+                        <w:sz w:val="32"/>
+                      </w:rPr>
+                      <m:t>)]</m:t>
+                    </m:r>
+                  </m:e>
+                  <m:sup>
+                    <m:r>
+                      <w:rPr>
+                        <w:rFonts w:ascii="Cambria Math" w:eastAsia="Yu Gothic" w:hAnsi="Cambria Math" w:cs="Calibri"/>
+                        <w:sz w:val="32"/>
+                      </w:rPr>
+                      <m:t>2</m:t>
+                    </m:r>
+                  </m:sup>
+                </m:sSup>
+              </m:e>
+            </m:rad>
+          </m:den>
+        </m:f>
+      </m:oMath>
+      <w:r>
+        <w:rPr>
+          <w:rFonts w:ascii="Yu Gothic" w:eastAsia="Yu Gothic" w:hAnsi="Yu Gothic" w:cs="Calibri"/>
+        </w:rPr>
+        <w:t xml:space="preserve">                                                 </w:t>
+      </w:r>
+      <w:r>
+        <w:rPr>
+          <w:rFonts w:ascii="Yu Gothic" w:eastAsia="Yu Gothic" w:hAnsi="Yu Gothic" w:cs="Calibri"/>
+        </w:rPr>
+        <w:t>(16</w:t>
+      </w:r>
+      <w:r>
+        <w:rPr>
+          <w:rFonts w:ascii="Yu Gothic" w:eastAsia="Yu Gothic" w:hAnsi="Yu Gothic" w:cs="Calibri"/>
+        </w:rPr>
+        <w:t>)</w:t>
+      </w:r>
+    </w:p>
+    <w:p>
+      <w:pPr>
+        <w:pageBreakBefore/>
+        <w:spacing w:after="0" w:line="240" w:lineRule="auto"/>
+        <w:rPr>
+          <w:rFonts w:ascii="Yu Gothic" w:eastAsia="Yu Gothic" w:hAnsi="Yu Gothic" w:cs="Calibri"/>
+        </w:rPr>
+      </w:pPr>
+      <w:r>
+        <w:rPr>
+          <w:rFonts w:ascii="Yu Gothic" w:eastAsia="Yu Gothic" w:hAnsi="Yu Gothic" w:cs="Calibri"/>
+        </w:rPr>
+        <w:lastRenderedPageBreak/>
+        <w:t>The second method’s results are shown</w:t>
+      </w:r>
+      <w:r>
+        <w:rPr>
+          <w:rFonts w:ascii="Yu Gothic" w:eastAsia="Yu Gothic" w:hAnsi="Yu Gothic" w:cs="Calibri"/>
+        </w:rPr>
+        <w:t xml:space="preserve"> below</w:t>
+      </w:r>
+      <w:r>
+        <w:rPr>
+          <w:rFonts w:ascii="Yu Gothic" w:eastAsia="Yu Gothic" w:hAnsi="Yu Gothic" w:cs="Calibri"/>
+        </w:rPr>
+        <w:t xml:space="preserve"> in Table 2</w:t>
+      </w:r>
+      <w:r>
+        <w:rPr>
+          <w:rFonts w:ascii="Yu Gothic" w:eastAsia="Yu Gothic" w:hAnsi="Yu Gothic" w:cs="Calibri"/>
+        </w:rPr>
+        <w:t>.</w:t>
+      </w:r>
+      <w:r>
+        <w:rPr>
+          <w:rFonts w:ascii="Yu Gothic" w:eastAsia="Yu Gothic" w:hAnsi="Yu Gothic" w:cs="Calibri"/>
+        </w:rPr>
+        <w:t xml:space="preserve"> The damped natural frequency was found to be</w:t>
+      </w:r>
+      <w:r>
+        <w:rPr>
+          <w:rFonts w:ascii="Yu Gothic" w:eastAsia="Yu Gothic" w:hAnsi="Yu Gothic" w:cs="Calibri"/>
+        </w:rPr>
+        <w:t xml:space="preserve"> 165.3470 Hz. The undamped natural frequency was found to be 165.3483 Hz. These values are very close – the only damping present was the viscosity of air and the internal friction of the steel bar.</w:t>
+      </w:r>
+    </w:p>
+    <w:tbl>
+      <w:tblPr>
+        <w:tblStyle w:val="TableGrid"/>
+        <w:tblW w:w="0" w:type="auto"/>
+        <w:tblLook w:val="04A0" w:firstRow="1" w:lastRow="0" w:firstColumn="1" w:lastColumn="0" w:noHBand="0" w:noVBand="1"/>
+      </w:tblPr>
+      <w:tblGrid>
+        <w:gridCol w:w="4608"/>
+        <w:gridCol w:w="4608"/>
+      </w:tblGrid>
+      <w:tr>
+        <w:tc>
+          <w:tcPr>
+            <w:tcW w:w="9216" w:type="dxa"/>
+            <w:gridSpan w:val="2"/>
+            <w:vAlign w:val="bottom"/>
+          </w:tcPr>
+          <w:p>
+            <w:pPr>
+              <w:rPr>
+                <w:rFonts w:ascii="Yu Gothic" w:eastAsia="Yu Gothic" w:hAnsi="Yu Gothic" w:cs="Calibri" w:hint="eastAsia"/>
+                <w:b/>
+              </w:rPr>
+            </w:pPr>
+            <w:r>
+              <w:rPr>
+                <w:rFonts w:ascii="Yu Gothic" w:eastAsia="Yu Gothic" w:hAnsi="Yu Gothic" w:cs="Calibri"/>
+                <w:b/>
+              </w:rPr>
+              <w:t xml:space="preserve">Average </w:t>
+            </w:r>
+            <w:r>
+              <w:rPr>
+                <w:rFonts w:ascii="Yu Gothic" w:eastAsia="Yu Gothic" w:hAnsi="Yu Gothic" w:cs="Calibri" w:hint="eastAsia"/>
+                <w:b/>
+              </w:rPr>
+              <w:t>ξ</w:t>
+            </w:r>
+            <w:r>
+              <w:rPr>
+                <w:rFonts w:ascii="Yu Gothic" w:eastAsia="Yu Gothic" w:hAnsi="Yu Gothic" w:cs="Calibri"/>
+                <w:b/>
+              </w:rPr>
+              <w:t>:</w:t>
+            </w:r>
+            <w:r>
+              <w:rPr>
+                <w:rFonts w:ascii="Yu Gothic" w:eastAsia="Yu Gothic" w:hAnsi="Yu Gothic" w:cs="Calibri"/>
+              </w:rPr>
+              <w:t xml:space="preserve"> .0040</w:t>
+            </w:r>
+          </w:p>
+        </w:tc>
+      </w:tr>
+      <w:tr>
+        <w:tc>
+          <w:tcPr>
+            <w:tcW w:w="9216" w:type="dxa"/>
+            <w:gridSpan w:val="2"/>
+            <w:vAlign w:val="bottom"/>
+          </w:tcPr>
+          <w:p>
+            <w:pPr>
+              <w:rPr>
+                <w:rFonts w:ascii="Yu Gothic" w:eastAsia="Yu Gothic" w:hAnsi="Yu Gothic" w:cs="Calibri"/>
+                <w:b/>
+              </w:rPr>
+            </w:pPr>
+            <w:r>
+              <w:rPr>
+                <w:rFonts w:ascii="Yu Gothic" w:eastAsia="Yu Gothic" w:hAnsi="Yu Gothic" w:cs="Calibri"/>
+                <w:b/>
+              </w:rPr>
+              <w:t xml:space="preserve">Standard Deviation of </w:t>
+            </w:r>
+            <w:r>
+              <w:rPr>
+                <w:rFonts w:ascii="Yu Gothic" w:eastAsia="Yu Gothic" w:hAnsi="Yu Gothic" w:cs="Calibri" w:hint="eastAsia"/>
+                <w:b/>
+              </w:rPr>
+              <w:t>ξ</w:t>
+            </w:r>
+            <w:r>
+              <w:rPr>
+                <w:rFonts w:ascii="Yu Gothic" w:eastAsia="Yu Gothic" w:hAnsi="Yu Gothic" w:cs="Calibri" w:hint="eastAsia"/>
+                <w:b/>
+              </w:rPr>
+              <w:t>:</w:t>
+            </w:r>
+            <w:r>
+              <w:rPr>
+                <w:rFonts w:ascii="Yu Gothic" w:eastAsia="Yu Gothic" w:hAnsi="Yu Gothic" w:cs="Calibri"/>
+              </w:rPr>
+              <w:t xml:space="preserve"> 9.49x10</w:t>
+            </w:r>
+            <w:r>
+              <w:rPr>
+                <w:rFonts w:ascii="Yu Gothic" w:eastAsia="Yu Gothic" w:hAnsi="Yu Gothic" w:cs="Calibri"/>
+                <w:vertAlign w:val="superscript"/>
+              </w:rPr>
+              <w:t>-4</w:t>
+            </w:r>
+          </w:p>
+        </w:tc>
+      </w:tr>
+      <w:tr>
+        <w:tc>
+          <w:tcPr>
+            <w:tcW w:w="9216" w:type="dxa"/>
+            <w:gridSpan w:val="2"/>
+            <w:vAlign w:val="bottom"/>
+          </w:tcPr>
+          <w:p>
+            <w:pPr>
+              <w:rPr>
+                <w:rFonts w:ascii="Yu Gothic" w:eastAsia="Yu Gothic" w:hAnsi="Yu Gothic" w:cs="Calibri"/>
+                <w:b/>
+              </w:rPr>
+            </w:pPr>
+            <w:r>
+              <w:rPr>
+                <w:rFonts w:ascii="Yu Gothic" w:eastAsia="Yu Gothic" w:hAnsi="Yu Gothic" w:cs="Calibri" w:hint="eastAsia"/>
+                <w:b/>
+              </w:rPr>
+              <w:t>ξ</w:t>
+            </w:r>
+            <w:r>
+              <w:rPr>
+                <w:rFonts w:ascii="Yu Gothic" w:eastAsia="Yu Gothic" w:hAnsi="Yu Gothic" w:cs="Calibri"/>
+                <w:b/>
+              </w:rPr>
+              <w:t>Values</w:t>
+            </w:r>
+            <w:r>
+              <w:rPr>
+                <w:rFonts w:ascii="Yu Gothic" w:eastAsia="Yu Gothic" w:hAnsi="Yu Gothic" w:cs="Calibri"/>
+                <w:b/>
+              </w:rPr>
+              <w:t xml:space="preserve"> </w:t>
+            </w:r>
+            <w:r>
+              <w:rPr>
+                <w:rFonts w:ascii="Yu Gothic" w:eastAsia="Yu Gothic" w:hAnsi="Yu Gothic" w:cs="Calibri"/>
+              </w:rPr>
+              <w:t>(Peaks in ascending order from top left to bottom right – e.g. first peak is 0 last peak is .0041…)</w:t>
+            </w:r>
+            <w:r>
+              <w:rPr>
+                <w:rFonts w:ascii="Yu Gothic" w:eastAsia="Yu Gothic" w:hAnsi="Yu Gothic" w:cs="Calibri"/>
+                <w:b/>
+              </w:rPr>
+              <w:t>:</w:t>
+            </w:r>
+          </w:p>
+        </w:tc>
+      </w:tr>
+      <w:tr>
+        <w:trPr>
+          <w:trHeight w:val="368"/>
+        </w:trPr>
+        <w:tc>
+          <w:tcPr>
+            <w:tcW w:w="4608" w:type="dxa"/>
+            <w:vAlign w:val="bottom"/>
+          </w:tcPr>
+          <w:p>
+            <w:pPr>
+              <w:rPr>
+                <w:rFonts w:ascii="Yu Gothic" w:eastAsia="Yu Gothic" w:hAnsi="Yu Gothic" w:cs="Calibri"/>
+              </w:rPr>
+            </w:pPr>
+            <w:r>
+              <w:rPr>
+                <w:rFonts w:ascii="Liberation Sans" w:hAnsi="Liberation Sans" w:cs="Liberation Sans"/>
+                <w:color w:val="000000"/>
+              </w:rPr>
+              <w:t>0</w:t>
+            </w:r>
+          </w:p>
+        </w:tc>
+        <w:tc>
+          <w:tcPr>
+            <w:tcW w:w="4608" w:type="dxa"/>
+            <w:vAlign w:val="bottom"/>
+          </w:tcPr>
+          <w:p>
+            <w:pPr>
+              <w:rPr>
+                <w:rFonts w:ascii="Yu Gothic" w:eastAsia="Yu Gothic" w:hAnsi="Yu Gothic" w:cs="Calibri"/>
+              </w:rPr>
+            </w:pPr>
+            <w:r>
+              <w:rPr>
+                <w:rFonts w:ascii="Liberation Sans" w:hAnsi="Liberation Sans" w:cs="Liberation Sans"/>
+                <w:color w:val="000000"/>
+              </w:rPr>
+              <w:t>0.00377858</w:t>
+            </w:r>
+          </w:p>
+        </w:tc>
+      </w:tr>
+      <w:tr>
+        <w:trPr>
+          <w:trHeight w:val="368"/>
+        </w:trPr>
+        <w:tc>
+          <w:tcPr>
+            <w:tcW w:w="4608" w:type="dxa"/>
+            <w:vAlign w:val="bottom"/>
+          </w:tcPr>
+          <w:p>
+            <w:pPr>
+              <w:rPr>
+                <w:rFonts w:ascii="Yu Gothic" w:eastAsia="Yu Gothic" w:hAnsi="Yu Gothic" w:cs="Calibri"/>
+              </w:rPr>
+            </w:pPr>
+            <w:r>
+              <w:rPr>
+                <w:rFonts w:ascii="Liberation Sans" w:hAnsi="Liberation Sans" w:cs="Liberation Sans"/>
+                <w:color w:val="000000"/>
+              </w:rPr>
+              <w:t>0.00792578</w:t>
+            </w:r>
+          </w:p>
+        </w:tc>
+        <w:tc>
+          <w:tcPr>
+            <w:tcW w:w="4608" w:type="dxa"/>
+            <w:vAlign w:val="bottom"/>
+          </w:tcPr>
+          <w:p>
+            <w:pPr>
+              <w:rPr>
+                <w:rFonts w:ascii="Yu Gothic" w:eastAsia="Yu Gothic" w:hAnsi="Yu Gothic" w:cs="Calibri"/>
+              </w:rPr>
+            </w:pPr>
+            <w:r>
+              <w:rPr>
+                <w:rFonts w:ascii="Liberation Sans" w:hAnsi="Liberation Sans" w:cs="Liberation Sans"/>
+                <w:color w:val="000000"/>
+              </w:rPr>
+              <w:t>0.00369839</w:t>
+            </w:r>
+          </w:p>
+        </w:tc>
+      </w:tr>
+      <w:tr>
+        <w:trPr>
+          <w:trHeight w:val="368"/>
+        </w:trPr>
+        <w:tc>
+          <w:tcPr>
+            <w:tcW w:w="4608" w:type="dxa"/>
+            <w:vAlign w:val="bottom"/>
+          </w:tcPr>
+          <w:p>
+            <w:pPr>
+              <w:rPr>
+                <w:rFonts w:ascii="Yu Gothic" w:eastAsia="Yu Gothic" w:hAnsi="Yu Gothic" w:cs="Calibri"/>
+              </w:rPr>
+            </w:pPr>
+            <w:r>
+              <w:rPr>
+                <w:rFonts w:ascii="Liberation Sans" w:hAnsi="Liberation Sans" w:cs="Liberation Sans"/>
+                <w:color w:val="000000"/>
+              </w:rPr>
+              <w:t>0.00694509</w:t>
+            </w:r>
+          </w:p>
+        </w:tc>
+        <w:tc>
+          <w:tcPr>
+            <w:tcW w:w="4608" w:type="dxa"/>
+            <w:vAlign w:val="bottom"/>
+          </w:tcPr>
+          <w:p>
+            <w:pPr>
+              <w:rPr>
+                <w:rFonts w:ascii="Yu Gothic" w:eastAsia="Yu Gothic" w:hAnsi="Yu Gothic" w:cs="Calibri"/>
+              </w:rPr>
+            </w:pPr>
+            <w:r>
+              <w:rPr>
+                <w:rFonts w:ascii="Liberation Sans" w:hAnsi="Liberation Sans" w:cs="Liberation Sans"/>
+                <w:color w:val="000000"/>
+              </w:rPr>
+              <w:t>0.00377963</w:t>
+            </w:r>
+          </w:p>
+        </w:tc>
+      </w:tr>
+      <w:tr>
+        <w:trPr>
+          <w:trHeight w:val="368"/>
+        </w:trPr>
+        <w:tc>
+          <w:tcPr>
+            <w:tcW w:w="4608" w:type="dxa"/>
+            <w:vAlign w:val="bottom"/>
+          </w:tcPr>
+          <w:p>
+            <w:pPr>
+              <w:rPr>
+                <w:rFonts w:ascii="Yu Gothic" w:eastAsia="Yu Gothic" w:hAnsi="Yu Gothic" w:cs="Calibri"/>
+              </w:rPr>
+            </w:pPr>
+            <w:r>
+              <w:rPr>
+                <w:rFonts w:ascii="Liberation Sans" w:hAnsi="Liberation Sans" w:cs="Liberation Sans"/>
+                <w:color w:val="000000"/>
+              </w:rPr>
+              <w:t>0.00507497</w:t>
+            </w:r>
+          </w:p>
+        </w:tc>
+        <w:tc>
+          <w:tcPr>
+            <w:tcW w:w="4608" w:type="dxa"/>
+            <w:vAlign w:val="bottom"/>
+          </w:tcPr>
+          <w:p>
+            <w:pPr>
+              <w:rPr>
+                <w:rFonts w:ascii="Yu Gothic" w:eastAsia="Yu Gothic" w:hAnsi="Yu Gothic" w:cs="Calibri"/>
+              </w:rPr>
+            </w:pPr>
+            <w:r>
+              <w:rPr>
+                <w:rFonts w:ascii="Liberation Sans" w:hAnsi="Liberation Sans" w:cs="Liberation Sans"/>
+                <w:color w:val="000000"/>
+              </w:rPr>
+              <w:t>0.00386316</w:t>
+            </w:r>
+          </w:p>
+        </w:tc>
+      </w:tr>
+      <w:tr>
+        <w:trPr>
+          <w:trHeight w:val="368"/>
+        </w:trPr>
+        <w:tc>
+          <w:tcPr>
+            <w:tcW w:w="4608" w:type="dxa"/>
+            <w:vAlign w:val="bottom"/>
+          </w:tcPr>
+          <w:p>
+            <w:pPr>
+              <w:rPr>
+                <w:rFonts w:ascii="Yu Gothic" w:eastAsia="Yu Gothic" w:hAnsi="Yu Gothic" w:cs="Calibri"/>
+              </w:rPr>
+            </w:pPr>
+            <w:r>
+              <w:rPr>
+                <w:rFonts w:ascii="Liberation Sans" w:hAnsi="Liberation Sans" w:cs="Liberation Sans"/>
+                <w:color w:val="000000"/>
+              </w:rPr>
+              <w:t>0.00460476</w:t>
+            </w:r>
+          </w:p>
+        </w:tc>
+        <w:tc>
+          <w:tcPr>
+            <w:tcW w:w="4608" w:type="dxa"/>
+            <w:vAlign w:val="bottom"/>
+          </w:tcPr>
+          <w:p>
+            <w:pPr>
+              <w:rPr>
+                <w:rFonts w:ascii="Yu Gothic" w:eastAsia="Yu Gothic" w:hAnsi="Yu Gothic" w:cs="Calibri"/>
+              </w:rPr>
+            </w:pPr>
+            <w:r>
+              <w:rPr>
+                <w:rFonts w:ascii="Liberation Sans" w:hAnsi="Liberation Sans" w:cs="Liberation Sans"/>
+                <w:color w:val="000000"/>
+              </w:rPr>
+              <w:t>0.00380683</w:t>
+            </w:r>
+          </w:p>
+        </w:tc>
+      </w:tr>
+      <w:tr>
+        <w:trPr>
+          <w:trHeight w:val="368"/>
+        </w:trPr>
+        <w:tc>
+          <w:tcPr>
+            <w:tcW w:w="4608" w:type="dxa"/>
+            <w:vAlign w:val="bottom"/>
+          </w:tcPr>
+          <w:p>
+            <w:pPr>
+              <w:rPr>
+                <w:rFonts w:ascii="Yu Gothic" w:eastAsia="Yu Gothic" w:hAnsi="Yu Gothic" w:cs="Calibri"/>
+              </w:rPr>
+            </w:pPr>
+            <w:r>
+              <w:rPr>
+                <w:rFonts w:ascii="Liberation Sans" w:hAnsi="Liberation Sans" w:cs="Liberation Sans"/>
+                <w:color w:val="000000"/>
+              </w:rPr>
+              <w:t>0.00472383</w:t>
+            </w:r>
+          </w:p>
+        </w:tc>
+        <w:tc>
+          <w:tcPr>
+            <w:tcW w:w="4608" w:type="dxa"/>
+            <w:vAlign w:val="bottom"/>
+          </w:tcPr>
+          <w:p>
+            <w:pPr>
+              <w:rPr>
+                <w:rFonts w:ascii="Yu Gothic" w:eastAsia="Yu Gothic" w:hAnsi="Yu Gothic" w:cs="Calibri"/>
+              </w:rPr>
+            </w:pPr>
+            <w:r>
+              <w:rPr>
+                <w:rFonts w:ascii="Liberation Sans" w:hAnsi="Liberation Sans" w:cs="Liberation Sans"/>
+                <w:color w:val="000000"/>
+              </w:rPr>
+              <w:t>0.0039008</w:t>
+            </w:r>
+          </w:p>
+        </w:tc>
+      </w:tr>
+      <w:tr>
+        <w:trPr>
+          <w:trHeight w:val="368"/>
+        </w:trPr>
+        <w:tc>
+          <w:tcPr>
+            <w:tcW w:w="4608" w:type="dxa"/>
+            <w:vAlign w:val="bottom"/>
+          </w:tcPr>
+          <w:p>
+            <w:pPr>
+              <w:rPr>
+                <w:rFonts w:ascii="Yu Gothic" w:eastAsia="Yu Gothic" w:hAnsi="Yu Gothic" w:cs="Calibri"/>
+              </w:rPr>
+            </w:pPr>
+            <w:r>
+              <w:rPr>
+                <w:rFonts w:ascii="Liberation Sans" w:hAnsi="Liberation Sans" w:cs="Liberation Sans"/>
+                <w:color w:val="000000"/>
+              </w:rPr>
+              <w:t>0.00411706</w:t>
+            </w:r>
+          </w:p>
+        </w:tc>
+        <w:tc>
+          <w:tcPr>
+            <w:tcW w:w="4608" w:type="dxa"/>
+            <w:vAlign w:val="bottom"/>
+          </w:tcPr>
+          <w:p>
+            <w:pPr>
+              <w:rPr>
+                <w:rFonts w:ascii="Yu Gothic" w:eastAsia="Yu Gothic" w:hAnsi="Yu Gothic" w:cs="Calibri"/>
+              </w:rPr>
+            </w:pPr>
+            <w:r>
+              <w:rPr>
+                <w:rFonts w:ascii="Liberation Sans" w:hAnsi="Liberation Sans" w:cs="Liberation Sans"/>
+                <w:color w:val="000000"/>
+              </w:rPr>
+              <w:t>0.0038961</w:t>
+            </w:r>
+          </w:p>
+        </w:tc>
+      </w:tr>
+      <w:tr>
+        <w:trPr>
+          <w:trHeight w:val="368"/>
+        </w:trPr>
+        <w:tc>
+          <w:tcPr>
+            <w:tcW w:w="4608" w:type="dxa"/>
+            <w:vAlign w:val="bottom"/>
+          </w:tcPr>
+          <w:p>
+            <w:pPr>
+              <w:rPr>
+                <w:rFonts w:ascii="Yu Gothic" w:eastAsia="Yu Gothic" w:hAnsi="Yu Gothic" w:cs="Calibri"/>
+              </w:rPr>
+            </w:pPr>
+            <w:r>
+              <w:rPr>
+                <w:rFonts w:ascii="Liberation Sans" w:hAnsi="Liberation Sans" w:cs="Liberation Sans"/>
+                <w:color w:val="000000"/>
+              </w:rPr>
+              <w:t>0.00404618</w:t>
+            </w:r>
+          </w:p>
+        </w:tc>
+        <w:tc>
+          <w:tcPr>
+            <w:tcW w:w="4608" w:type="dxa"/>
+            <w:vAlign w:val="bottom"/>
+          </w:tcPr>
+          <w:p>
+            <w:pPr>
+              <w:rPr>
+                <w:rFonts w:ascii="Yu Gothic" w:eastAsia="Yu Gothic" w:hAnsi="Yu Gothic" w:cs="Calibri"/>
+              </w:rPr>
+            </w:pPr>
+            <w:r>
+              <w:rPr>
+                <w:rFonts w:ascii="Liberation Sans" w:hAnsi="Liberation Sans" w:cs="Liberation Sans"/>
+                <w:color w:val="000000"/>
+              </w:rPr>
+              <w:t>0.00383685</w:t>
+            </w:r>
+          </w:p>
+        </w:tc>
+      </w:tr>
+      <w:tr>
+        <w:trPr>
+          <w:trHeight w:val="368"/>
+        </w:trPr>
+        <w:tc>
+          <w:tcPr>
+            <w:tcW w:w="4608" w:type="dxa"/>
+            <w:vAlign w:val="bottom"/>
+          </w:tcPr>
+          <w:p>
+            <w:pPr>
+              <w:rPr>
+                <w:rFonts w:ascii="Yu Gothic" w:eastAsia="Yu Gothic" w:hAnsi="Yu Gothic" w:cs="Calibri"/>
+              </w:rPr>
+            </w:pPr>
+            <w:r>
+              <w:rPr>
+                <w:rFonts w:ascii="Liberation Sans" w:hAnsi="Liberation Sans" w:cs="Liberation Sans"/>
+                <w:color w:val="000000"/>
+              </w:rPr>
+              <w:t>0.00393465</w:t>
+            </w:r>
+          </w:p>
+        </w:tc>
+        <w:tc>
+          <w:tcPr>
+            <w:tcW w:w="4608" w:type="dxa"/>
+            <w:vAlign w:val="bottom"/>
+          </w:tcPr>
+          <w:p>
+            <w:pPr>
+              <w:rPr>
+                <w:rFonts w:ascii="Yu Gothic" w:eastAsia="Yu Gothic" w:hAnsi="Yu Gothic" w:cs="Calibri"/>
+              </w:rPr>
+            </w:pPr>
+            <w:r>
+              <w:rPr>
+                <w:rFonts w:ascii="Liberation Sans" w:hAnsi="Liberation Sans" w:cs="Liberation Sans"/>
+                <w:color w:val="000000"/>
+              </w:rPr>
+              <w:t>0.00389408</w:t>
+            </w:r>
+          </w:p>
+        </w:tc>
+      </w:tr>
+      <w:tr>
+        <w:trPr>
+          <w:trHeight w:val="368"/>
+        </w:trPr>
+        <w:tc>
+          <w:tcPr>
+            <w:tcW w:w="4608" w:type="dxa"/>
+            <w:vAlign w:val="bottom"/>
+          </w:tcPr>
+          <w:p>
+            <w:pPr>
+              <w:rPr>
+                <w:rFonts w:ascii="Yu Gothic" w:eastAsia="Yu Gothic" w:hAnsi="Yu Gothic" w:cs="Calibri"/>
+              </w:rPr>
+            </w:pPr>
+            <w:r>
+              <w:rPr>
+                <w:rFonts w:ascii="Liberation Sans" w:hAnsi="Liberation Sans" w:cs="Liberation Sans"/>
+                <w:color w:val="000000"/>
+              </w:rPr>
+              <w:t>0.00398214</w:t>
+            </w:r>
+          </w:p>
+        </w:tc>
+        <w:tc>
+          <w:tcPr>
+            <w:tcW w:w="4608" w:type="dxa"/>
+            <w:vAlign w:val="bottom"/>
+          </w:tcPr>
+          <w:p>
+            <w:pPr>
+              <w:rPr>
+                <w:rFonts w:ascii="Yu Gothic" w:eastAsia="Yu Gothic" w:hAnsi="Yu Gothic" w:cs="Calibri"/>
+              </w:rPr>
+            </w:pPr>
+            <w:r>
+              <w:rPr>
+                <w:rFonts w:ascii="Liberation Sans" w:hAnsi="Liberation Sans" w:cs="Liberation Sans"/>
+                <w:color w:val="000000"/>
+              </w:rPr>
+              <w:t>0.00385965</w:t>
+            </w:r>
+          </w:p>
+        </w:tc>
+      </w:tr>
+      <w:tr>
+        <w:trPr>
+          <w:trHeight w:val="368"/>
+        </w:trPr>
+        <w:tc>
+          <w:tcPr>
+            <w:tcW w:w="4608" w:type="dxa"/>
+            <w:vAlign w:val="bottom"/>
+          </w:tcPr>
+          <w:p>
+            <w:pPr>
+              <w:rPr>
+                <w:rFonts w:ascii="Yu Gothic" w:eastAsia="Yu Gothic" w:hAnsi="Yu Gothic" w:cs="Calibri"/>
+              </w:rPr>
+            </w:pPr>
+            <w:r>
+              <w:rPr>
+                <w:rFonts w:ascii="Liberation Sans" w:hAnsi="Liberation Sans" w:cs="Liberation Sans"/>
+                <w:color w:val="000000"/>
+              </w:rPr>
+              <w:t>0.00392523</w:t>
+            </w:r>
+          </w:p>
+        </w:tc>
+        <w:tc>
+          <w:tcPr>
+            <w:tcW w:w="4608" w:type="dxa"/>
+            <w:vAlign w:val="bottom"/>
+          </w:tcPr>
+          <w:p>
+            <w:pPr>
+              <w:rPr>
+                <w:rFonts w:ascii="Yu Gothic" w:eastAsia="Yu Gothic" w:hAnsi="Yu Gothic" w:cs="Calibri"/>
+              </w:rPr>
+            </w:pPr>
+            <w:r>
+              <w:rPr>
+                <w:rFonts w:ascii="Liberation Sans" w:hAnsi="Liberation Sans" w:cs="Liberation Sans"/>
+                <w:color w:val="000000"/>
+              </w:rPr>
+              <w:t>0.0038971</w:t>
+            </w:r>
+          </w:p>
+        </w:tc>
+      </w:tr>
+      <w:tr>
+        <w:trPr>
+          <w:trHeight w:val="368"/>
+        </w:trPr>
+        <w:tc>
+          <w:tcPr>
+            <w:tcW w:w="4608" w:type="dxa"/>
+            <w:vAlign w:val="bottom"/>
+          </w:tcPr>
+          <w:p>
+            <w:pPr>
+              <w:rPr>
+                <w:rFonts w:ascii="Yu Gothic" w:eastAsia="Yu Gothic" w:hAnsi="Yu Gothic" w:cs="Calibri"/>
+              </w:rPr>
+            </w:pPr>
+            <w:r>
+              <w:rPr>
+                <w:rFonts w:ascii="Liberation Sans" w:hAnsi="Liberation Sans" w:cs="Liberation Sans"/>
+                <w:color w:val="000000"/>
+              </w:rPr>
+              <w:t>0.00390827</w:t>
+            </w:r>
+          </w:p>
+        </w:tc>
+        <w:tc>
+          <w:tcPr>
+            <w:tcW w:w="4608" w:type="dxa"/>
+            <w:vAlign w:val="bottom"/>
+          </w:tcPr>
+          <w:p>
+            <w:pPr>
+              <w:rPr>
+                <w:rFonts w:ascii="Yu Gothic" w:eastAsia="Yu Gothic" w:hAnsi="Yu Gothic" w:cs="Calibri"/>
+              </w:rPr>
+            </w:pPr>
+            <w:r>
+              <w:rPr>
+                <w:rFonts w:ascii="Liberation Sans" w:hAnsi="Liberation Sans" w:cs="Liberation Sans"/>
+                <w:color w:val="000000"/>
+              </w:rPr>
+              <w:t>0.00394379</w:t>
+            </w:r>
+          </w:p>
+        </w:tc>
+      </w:tr>
+      <w:tr>
+        <w:trPr>
+          <w:trHeight w:val="368"/>
+        </w:trPr>
+        <w:tc>
+          <w:tcPr>
+            <w:tcW w:w="4608" w:type="dxa"/>
+            <w:vAlign w:val="bottom"/>
+          </w:tcPr>
+          <w:p>
+            <w:pPr>
+              <w:rPr>
+                <w:rFonts w:ascii="Yu Gothic" w:eastAsia="Yu Gothic" w:hAnsi="Yu Gothic" w:cs="Calibri"/>
+              </w:rPr>
+            </w:pPr>
+            <w:r>
+              <w:rPr>
+                <w:rFonts w:ascii="Liberation Sans" w:hAnsi="Liberation Sans" w:cs="Liberation Sans"/>
+                <w:color w:val="000000"/>
+              </w:rPr>
+              <w:t>0.00381773</w:t>
+            </w:r>
+          </w:p>
+        </w:tc>
+        <w:tc>
+          <w:tcPr>
+            <w:tcW w:w="4608" w:type="dxa"/>
+            <w:vAlign w:val="bottom"/>
+          </w:tcPr>
+          <w:p>
+            <w:pPr>
+              <w:rPr>
+                <w:rFonts w:ascii="Yu Gothic" w:eastAsia="Yu Gothic" w:hAnsi="Yu Gothic" w:cs="Calibri"/>
+              </w:rPr>
+            </w:pPr>
+            <w:r>
+              <w:rPr>
+                <w:rFonts w:ascii="Liberation Sans" w:hAnsi="Liberation Sans" w:cs="Liberation Sans"/>
+                <w:color w:val="000000"/>
+              </w:rPr>
+              <w:t>0.00394874</w:t>
+            </w:r>
+          </w:p>
+        </w:tc>
+      </w:tr>
+      <w:tr>
+        <w:trPr>
+          <w:trHeight w:val="368"/>
+        </w:trPr>
+        <w:tc>
+          <w:tcPr>
+            <w:tcW w:w="4608" w:type="dxa"/>
+            <w:vAlign w:val="bottom"/>
+          </w:tcPr>
+          <w:p>
+            <w:pPr>
+              <w:rPr>
+                <w:rFonts w:ascii="Yu Gothic" w:eastAsia="Yu Gothic" w:hAnsi="Yu Gothic" w:cs="Calibri"/>
+              </w:rPr>
+            </w:pPr>
+            <w:r>
+              <w:rPr>
+                <w:rFonts w:ascii="Liberation Sans" w:hAnsi="Liberation Sans" w:cs="Liberation Sans"/>
+                <w:color w:val="000000"/>
+              </w:rPr>
+              <w:t>0.00383253</w:t>
+            </w:r>
+          </w:p>
+        </w:tc>
+        <w:tc>
+          <w:tcPr>
+            <w:tcW w:w="4608" w:type="dxa"/>
+            <w:vAlign w:val="bottom"/>
+          </w:tcPr>
+          <w:p>
+            <w:pPr>
+              <w:rPr>
+                <w:rFonts w:ascii="Yu Gothic" w:eastAsia="Yu Gothic" w:hAnsi="Yu Gothic" w:cs="Calibri"/>
+              </w:rPr>
+            </w:pPr>
+            <w:r>
+              <w:rPr>
+                <w:rFonts w:ascii="Liberation Sans" w:hAnsi="Liberation Sans" w:cs="Liberation Sans"/>
+                <w:color w:val="000000"/>
+              </w:rPr>
+              <w:t>0.00396374</w:t>
+            </w:r>
+          </w:p>
+        </w:tc>
+      </w:tr>
+      <w:tr>
+        <w:trPr>
+          <w:trHeight w:val="368"/>
+        </w:trPr>
+        <w:tc>
+          <w:tcPr>
+            <w:tcW w:w="4608" w:type="dxa"/>
+            <w:vAlign w:val="bottom"/>
+          </w:tcPr>
+          <w:p>
+            <w:pPr>
+              <w:rPr>
+                <w:rFonts w:ascii="Yu Gothic" w:eastAsia="Yu Gothic" w:hAnsi="Yu Gothic" w:cs="Calibri"/>
+              </w:rPr>
+            </w:pPr>
+            <w:r>
+              <w:rPr>
+                <w:rFonts w:ascii="Liberation Sans" w:hAnsi="Liberation Sans" w:cs="Liberation Sans"/>
+                <w:color w:val="000000"/>
+              </w:rPr>
+              <w:t>0.003854</w:t>
+            </w:r>
+          </w:p>
+        </w:tc>
+        <w:tc>
+          <w:tcPr>
+            <w:tcW w:w="4608" w:type="dxa"/>
+            <w:vAlign w:val="bottom"/>
+          </w:tcPr>
+          <w:p>
+            <w:pPr>
+              <w:rPr>
+                <w:rFonts w:ascii="Yu Gothic" w:eastAsia="Yu Gothic" w:hAnsi="Yu Gothic" w:cs="Calibri"/>
+              </w:rPr>
+            </w:pPr>
+            <w:r>
+              <w:rPr>
+                <w:rFonts w:ascii="Liberation Sans" w:hAnsi="Liberation Sans" w:cs="Liberation Sans"/>
+                <w:color w:val="000000"/>
+              </w:rPr>
+              <w:t>0.00396093</w:t>
+            </w:r>
+          </w:p>
+        </w:tc>
+      </w:tr>
+      <w:tr>
+        <w:trPr>
+          <w:trHeight w:val="368"/>
+        </w:trPr>
+        <w:tc>
+          <w:tcPr>
+            <w:tcW w:w="4608" w:type="dxa"/>
+            <w:vAlign w:val="bottom"/>
+          </w:tcPr>
+          <w:p>
+            <w:pPr>
+              <w:rPr>
+                <w:rFonts w:ascii="Yu Gothic" w:eastAsia="Yu Gothic" w:hAnsi="Yu Gothic" w:cs="Calibri"/>
+              </w:rPr>
+            </w:pPr>
+            <w:r>
+              <w:rPr>
+                <w:rFonts w:ascii="Liberation Sans" w:hAnsi="Liberation Sans" w:cs="Liberation Sans"/>
+                <w:color w:val="000000"/>
+              </w:rPr>
+              <w:t>0.00387075</w:t>
+            </w:r>
+          </w:p>
+        </w:tc>
+        <w:tc>
+          <w:tcPr>
+            <w:tcW w:w="4608" w:type="dxa"/>
+            <w:vAlign w:val="bottom"/>
+          </w:tcPr>
+          <w:p>
+            <w:pPr>
+              <w:rPr>
+                <w:rFonts w:ascii="Yu Gothic" w:eastAsia="Yu Gothic" w:hAnsi="Yu Gothic" w:cs="Calibri"/>
+              </w:rPr>
+            </w:pPr>
+            <w:r>
+              <w:rPr>
+                <w:rFonts w:ascii="Liberation Sans" w:hAnsi="Liberation Sans" w:cs="Liberation Sans"/>
+                <w:color w:val="000000"/>
+              </w:rPr>
+              <w:t>0.00407046</w:t>
+            </w:r>
+          </w:p>
+        </w:tc>
+      </w:tr>
+      <w:tr>
+        <w:trPr>
+          <w:trHeight w:val="368"/>
+        </w:trPr>
+        <w:tc>
+          <w:tcPr>
+            <w:tcW w:w="4608" w:type="dxa"/>
+            <w:vAlign w:val="bottom"/>
+          </w:tcPr>
+          <w:p>
+            <w:pPr>
+              <w:rPr>
+                <w:rFonts w:ascii="Yu Gothic" w:eastAsia="Yu Gothic" w:hAnsi="Yu Gothic" w:cs="Calibri"/>
+              </w:rPr>
+            </w:pPr>
+            <w:r>
+              <w:rPr>
+                <w:rFonts w:ascii="Liberation Sans" w:hAnsi="Liberation Sans" w:cs="Liberation Sans"/>
+                <w:color w:val="000000"/>
+              </w:rPr>
+              <w:t>0.00373783</w:t>
+            </w:r>
+          </w:p>
+        </w:tc>
+        <w:tc>
+          <w:tcPr>
+            <w:tcW w:w="4608" w:type="dxa"/>
+            <w:vAlign w:val="bottom"/>
+          </w:tcPr>
+          <w:p>
+            <w:pPr>
+              <w:rPr>
+                <w:rFonts w:ascii="Yu Gothic" w:eastAsia="Yu Gothic" w:hAnsi="Yu Gothic" w:cs="Calibri"/>
+              </w:rPr>
+            </w:pPr>
+            <w:r>
+              <w:rPr>
+                <w:rFonts w:ascii="Liberation Sans" w:hAnsi="Liberation Sans" w:cs="Liberation Sans"/>
+                <w:color w:val="000000"/>
+              </w:rPr>
+              <w:t>0.00401506</w:t>
+            </w:r>
+          </w:p>
+        </w:tc>
+      </w:tr>
+      <w:tr>
+        <w:trPr>
+          <w:trHeight w:val="368"/>
+        </w:trPr>
+        <w:tc>
+          <w:tcPr>
+            <w:tcW w:w="4608" w:type="dxa"/>
+            <w:vAlign w:val="bottom"/>
+          </w:tcPr>
+          <w:p>
+            <w:pPr>
+              <w:rPr>
+                <w:rFonts w:ascii="Yu Gothic" w:eastAsia="Yu Gothic" w:hAnsi="Yu Gothic" w:cs="Calibri"/>
+              </w:rPr>
+            </w:pPr>
+            <w:r>
+              <w:rPr>
+                <w:rFonts w:ascii="Liberation Sans" w:hAnsi="Liberation Sans" w:cs="Liberation Sans"/>
+                <w:color w:val="000000"/>
+              </w:rPr>
+              <w:t>0.00383384</w:t>
+            </w:r>
+          </w:p>
+        </w:tc>
+        <w:tc>
+          <w:tcPr>
+            <w:tcW w:w="4608" w:type="dxa"/>
+            <w:vAlign w:val="bottom"/>
+          </w:tcPr>
+          <w:p>
+            <w:pPr>
+              <w:rPr>
+                <w:rFonts w:ascii="Yu Gothic" w:eastAsia="Yu Gothic" w:hAnsi="Yu Gothic" w:cs="Calibri"/>
+              </w:rPr>
+            </w:pPr>
+            <w:r>
+              <w:rPr>
+                <w:rFonts w:ascii="Liberation Sans" w:hAnsi="Liberation Sans" w:cs="Liberation Sans"/>
+                <w:color w:val="000000"/>
+              </w:rPr>
+              <w:t>0.00409199</w:t>
+            </w:r>
+          </w:p>
+        </w:tc>
+      </w:tr>
+      <w:tr>
+        <w:trPr>
+          <w:trHeight w:val="368"/>
+        </w:trPr>
+        <w:tc>
+          <w:tcPr>
+            <w:tcW w:w="4608" w:type="dxa"/>
+            <w:vAlign w:val="bottom"/>
+          </w:tcPr>
+          <w:p>
+            <w:pPr>
+              <w:rPr>
+                <w:rFonts w:ascii="Yu Gothic" w:eastAsia="Yu Gothic" w:hAnsi="Yu Gothic" w:cs="Calibri"/>
+              </w:rPr>
+            </w:pPr>
+            <w:r>
+              <w:rPr>
+                <w:rFonts w:ascii="Liberation Sans" w:hAnsi="Liberation Sans" w:cs="Liberation Sans"/>
+                <w:color w:val="000000"/>
+              </w:rPr>
+              <w:t>0.00369097</w:t>
+            </w:r>
+          </w:p>
+        </w:tc>
+        <w:tc>
+          <w:tcPr>
+            <w:tcW w:w="4608" w:type="dxa"/>
+            <w:vAlign w:val="bottom"/>
+          </w:tcPr>
+          <w:p>
+            <w:pPr>
+              <w:rPr>
+                <w:rFonts w:ascii="Yu Gothic" w:eastAsia="Yu Gothic" w:hAnsi="Yu Gothic" w:cs="Calibri"/>
+              </w:rPr>
+            </w:pPr>
+            <w:r>
+              <w:rPr>
+                <w:rFonts w:ascii="Liberation Sans" w:hAnsi="Liberation Sans" w:cs="Liberation Sans"/>
+                <w:color w:val="000000"/>
+              </w:rPr>
+              <w:t>0.00409366</w:t>
+            </w:r>
+          </w:p>
+        </w:tc>
+      </w:tr>
+      <w:tr>
+        <w:trPr>
+          <w:trHeight w:val="368"/>
+        </w:trPr>
+        <w:tc>
+          <w:tcPr>
+            <w:tcW w:w="4608" w:type="dxa"/>
+            <w:vAlign w:val="bottom"/>
+          </w:tcPr>
+          <w:p>
+            <w:pPr>
+              <w:rPr>
+                <w:rFonts w:ascii="Yu Gothic" w:eastAsia="Yu Gothic" w:hAnsi="Yu Gothic" w:cs="Calibri"/>
+              </w:rPr>
+            </w:pPr>
+            <w:r>
+              <w:rPr>
+                <w:rFonts w:ascii="Liberation Sans" w:hAnsi="Liberation Sans" w:cs="Liberation Sans"/>
+                <w:color w:val="000000"/>
+              </w:rPr>
+              <w:t>0.00377688</w:t>
+            </w:r>
+          </w:p>
+        </w:tc>
+        <w:tc>
+          <w:tcPr>
+            <w:tcW w:w="4608" w:type="dxa"/>
+            <w:vAlign w:val="bottom"/>
+          </w:tcPr>
+          <w:p>
+            <w:pPr>
+              <w:rPr>
+                <w:rFonts w:ascii="Yu Gothic" w:eastAsia="Yu Gothic" w:hAnsi="Yu Gothic" w:cs="Calibri"/>
+              </w:rPr>
+            </w:pPr>
+            <w:r>
+              <w:rPr>
+                <w:rFonts w:ascii="Liberation Sans" w:hAnsi="Liberation Sans" w:cs="Liberation Sans"/>
+                <w:color w:val="000000"/>
+              </w:rPr>
+              <w:t>0.0041298</w:t>
+            </w:r>
+          </w:p>
+        </w:tc>
+      </w:tr>
+      <w:tr>
+        <w:trPr>
+          <w:trHeight w:val="368"/>
+        </w:trPr>
+        <w:tc>
+          <w:tcPr>
+            <w:tcW w:w="4608" w:type="dxa"/>
+            <w:vAlign w:val="bottom"/>
+          </w:tcPr>
+          <w:p>
+            <w:pPr>
+              <w:rPr>
+                <w:rFonts w:ascii="Yu Gothic" w:eastAsia="Yu Gothic" w:hAnsi="Yu Gothic" w:cs="Calibri"/>
+              </w:rPr>
+            </w:pPr>
+            <w:r>
+              <w:rPr>
+                <w:rFonts w:ascii="Liberation Sans" w:hAnsi="Liberation Sans" w:cs="Liberation Sans"/>
+                <w:color w:val="000000"/>
+              </w:rPr>
+              <w:t>0.00367551</w:t>
+            </w:r>
+          </w:p>
+        </w:tc>
+        <w:tc>
+          <w:tcPr>
+            <w:tcW w:w="4608" w:type="dxa"/>
+            <w:vAlign w:val="bottom"/>
+          </w:tcPr>
+          <w:p>
+            <w:pPr>
+              <w:rPr>
+                <w:rFonts w:ascii="Yu Gothic" w:eastAsia="Yu Gothic" w:hAnsi="Yu Gothic" w:cs="Calibri"/>
+              </w:rPr>
+            </w:pPr>
+            <w:r>
+              <w:rPr>
+                <w:rFonts w:ascii="Liberation Sans" w:hAnsi="Liberation Sans" w:cs="Liberation Sans"/>
+                <w:color w:val="000000"/>
+              </w:rPr>
+              <w:t>0.00409081</w:t>
+            </w:r>
+          </w:p>
+        </w:tc>
+      </w:tr>
+      <w:tr>
+        <w:trPr>
+          <w:trHeight w:val="368"/>
+        </w:trPr>
+        <w:tc>
+          <w:tcPr>
+            <w:tcW w:w="4608" w:type="dxa"/>
+            <w:vAlign w:val="bottom"/>
+          </w:tcPr>
+          <w:p>
+            <w:pPr>
+              <w:rPr>
+                <w:rFonts w:ascii="Yu Gothic" w:eastAsia="Yu Gothic" w:hAnsi="Yu Gothic" w:cs="Calibri"/>
+              </w:rPr>
+            </w:pPr>
+            <w:r>
+              <w:rPr>
+                <w:rFonts w:ascii="Liberation Sans" w:hAnsi="Liberation Sans" w:cs="Liberation Sans"/>
+                <w:color w:val="000000"/>
+              </w:rPr>
+              <w:t>0.00378715</w:t>
+            </w:r>
+          </w:p>
+        </w:tc>
+        <w:tc>
+          <w:tcPr>
+            <w:tcW w:w="4608" w:type="dxa"/>
+            <w:vAlign w:val="bottom"/>
+          </w:tcPr>
+          <w:p>
+            <w:pPr>
+              <w:rPr>
+                <w:rFonts w:ascii="Yu Gothic" w:eastAsia="Yu Gothic" w:hAnsi="Yu Gothic" w:cs="Calibri"/>
+              </w:rPr>
+            </w:pPr>
+            <w:r>
+              <w:rPr>
+                <w:rFonts w:ascii="Liberation Sans" w:hAnsi="Liberation Sans" w:cs="Liberation Sans"/>
+                <w:color w:val="000000"/>
+              </w:rPr>
+              <w:t>0.00409292</w:t>
+            </w:r>
+          </w:p>
+        </w:tc>
+      </w:tr>
+      <w:tr>
+        <w:trPr>
+          <w:trHeight w:val="368"/>
+        </w:trPr>
+        <w:tc>
+          <w:tcPr>
+            <w:tcW w:w="4608" w:type="dxa"/>
+            <w:vAlign w:val="bottom"/>
+          </w:tcPr>
+          <w:p>
+            <w:pPr>
+              <w:rPr>
+                <w:rFonts w:ascii="Yu Gothic" w:eastAsia="Yu Gothic" w:hAnsi="Yu Gothic" w:cs="Calibri"/>
+              </w:rPr>
+            </w:pPr>
+            <w:r>
+              <w:rPr>
+                <w:rFonts w:ascii="Liberation Sans" w:hAnsi="Liberation Sans" w:cs="Liberation Sans"/>
+                <w:color w:val="000000"/>
+              </w:rPr>
+              <w:t>0.0037558</w:t>
+            </w:r>
+          </w:p>
+        </w:tc>
+        <w:tc>
+          <w:tcPr>
+            <w:tcW w:w="4608" w:type="dxa"/>
+            <w:vAlign w:val="bottom"/>
+          </w:tcPr>
+          <w:p>
+            <w:pPr>
+              <w:rPr>
+                <w:rFonts w:ascii="Yu Gothic" w:eastAsia="Yu Gothic" w:hAnsi="Yu Gothic" w:cs="Calibri"/>
+              </w:rPr>
+            </w:pPr>
+            <w:r>
+              <w:rPr>
+                <w:rFonts w:ascii="Liberation Sans" w:hAnsi="Liberation Sans" w:cs="Liberation Sans"/>
+                <w:color w:val="000000"/>
+              </w:rPr>
+              <w:t>0.00408467</w:t>
+            </w:r>
+          </w:p>
+        </w:tc>
+      </w:tr>
+      <w:tr>
+        <w:trPr>
+          <w:trHeight w:val="368"/>
+        </w:trPr>
+        <w:tc>
+          <w:tcPr>
+            <w:tcW w:w="4608" w:type="dxa"/>
+            <w:vAlign w:val="bottom"/>
+          </w:tcPr>
+          <w:p>
+            <w:pPr>
+              <w:rPr>
+                <w:rFonts w:ascii="Yu Gothic" w:eastAsia="Yu Gothic" w:hAnsi="Yu Gothic" w:cs="Calibri"/>
+              </w:rPr>
+            </w:pPr>
+            <w:r>
+              <w:rPr>
+                <w:rFonts w:ascii="Liberation Sans" w:hAnsi="Liberation Sans" w:cs="Liberation Sans"/>
+                <w:color w:val="000000"/>
+              </w:rPr>
+              <w:t>0.00380678</w:t>
+            </w:r>
+          </w:p>
+        </w:tc>
+        <w:tc>
+          <w:tcPr>
+            <w:tcW w:w="4608" w:type="dxa"/>
+            <w:vAlign w:val="bottom"/>
+          </w:tcPr>
+          <w:p>
+            <w:pPr>
+              <w:rPr>
+                <w:rFonts w:ascii="Yu Gothic" w:eastAsia="Yu Gothic" w:hAnsi="Yu Gothic" w:cs="Calibri"/>
+              </w:rPr>
+            </w:pPr>
+            <w:r>
+              <w:rPr>
+                <w:rFonts w:ascii="Liberation Sans" w:hAnsi="Liberation Sans" w:cs="Liberation Sans"/>
+                <w:color w:val="000000"/>
+              </w:rPr>
+              <w:t>0.00411787</w:t>
+            </w:r>
+          </w:p>
+        </w:tc>
+      </w:tr>
+      <w:tr>
+        <w:trPr>
+          <w:trHeight w:val="368"/>
+        </w:trPr>
+        <w:tc>
+          <w:tcPr>
+            <w:tcW w:w="4608" w:type="dxa"/>
+            <w:vAlign w:val="bottom"/>
+          </w:tcPr>
+          <w:p>
+            <w:pPr>
+              <w:rPr>
+                <w:rFonts w:ascii="Yu Gothic" w:eastAsia="Yu Gothic" w:hAnsi="Yu Gothic" w:cs="Calibri"/>
+              </w:rPr>
+            </w:pPr>
+            <w:r>
+              <w:rPr>
+                <w:rFonts w:ascii="Liberation Sans" w:hAnsi="Liberation Sans" w:cs="Liberation Sans"/>
+                <w:color w:val="000000"/>
+              </w:rPr>
+              <w:t>0.00376281</w:t>
+            </w:r>
+          </w:p>
+        </w:tc>
+        <w:tc>
+          <w:tcPr>
+            <w:tcW w:w="4608" w:type="dxa"/>
+            <w:vAlign w:val="bottom"/>
+          </w:tcPr>
+          <w:p>
+            <w:pPr>
+              <w:rPr>
+                <w:rFonts w:ascii="Yu Gothic" w:eastAsia="Yu Gothic" w:hAnsi="Yu Gothic" w:cs="Calibri"/>
               </w:rPr>
             </w:pPr>
           </w:p>
@@ -4970,7 +8112,750 @@
           <w:i/>
           <w:sz w:val="16"/>
         </w:rPr>
-        <w:t>Table 1</w:t>
+        <w:t>Table 2</w:t>
+      </w:r>
+    </w:p>
+    <w:p>
+      <w:pPr>
+        <w:spacing w:after="0" w:line="240" w:lineRule="auto"/>
+        <w:rPr>
+          <w:rFonts w:ascii="Yu Gothic" w:eastAsia="Yu Gothic" w:hAnsi="Yu Gothic" w:cs="Calibri"/>
+        </w:rPr>
+      </w:pPr>
+      <w:r>
+        <w:rPr>
+          <w:rFonts w:ascii="Yu Gothic" w:eastAsia="Yu Gothic" w:hAnsi="Yu Gothic" w:cs="Calibri"/>
+          <w:b/>
+        </w:rPr>
+        <w:lastRenderedPageBreak/>
+        <w:t>Comparing Calculated and Experimental Beam Stiffness</w:t>
+      </w:r>
+    </w:p>
+    <w:p>
+      <w:pPr>
+        <w:spacing w:after="0" w:line="240" w:lineRule="auto"/>
+        <w:rPr>
+          <w:rFonts w:ascii="Yu Gothic" w:eastAsia="Yu Gothic" w:hAnsi="Yu Gothic" w:cs="Calibri"/>
+        </w:rPr>
+      </w:pPr>
+      <w:r>
+        <w:rPr>
+          <w:rFonts w:ascii="Yu Gothic" w:eastAsia="Yu Gothic" w:hAnsi="Yu Gothic" w:cs="Calibri"/>
+        </w:rPr>
+        <w:t>The stiffness o</w:t>
+      </w:r>
+      <w:r>
+        <w:rPr>
+          <w:rFonts w:ascii="Yu Gothic" w:eastAsia="Yu Gothic" w:hAnsi="Yu Gothic" w:cs="Calibri"/>
+        </w:rPr>
+        <w:t xml:space="preserve">f the beam was calculated knowing stiffness is equal to force divided by displacement. The equation for beam stiffness (equation 19) was derived from equations 17 and 18 and the previously stated relationship. I is the moment of inertia of the rectangular beam, </w:t>
+      </w:r>
+      <w:r>
+        <w:rPr>
+          <w:rFonts w:ascii="Yu Gothic" w:eastAsia="Yu Gothic" w:hAnsi="Yu Gothic" w:cs="Calibri"/>
+        </w:rPr>
+        <w:t xml:space="preserve">l is the length of the beam, </w:t>
+      </w:r>
+      <w:r>
+        <w:rPr>
+          <w:rFonts w:ascii="Yu Gothic" w:eastAsia="Yu Gothic" w:hAnsi="Yu Gothic" w:cs="Calibri"/>
+        </w:rPr>
+        <w:t xml:space="preserve">E is the Young’s modulus of steel, </w:t>
+      </w:r>
+      <w:r>
+        <w:rPr>
+          <w:rFonts w:ascii="Yu Gothic" w:eastAsia="Yu Gothic" w:hAnsi="Yu Gothic" w:cs="Calibri"/>
+        </w:rPr>
+        <w:t>and Y is the distance from the center of the beam to the top of the beam.</w:t>
+      </w:r>
+    </w:p>
+    <w:p>
+      <w:pPr>
+        <w:spacing w:after="0" w:line="240" w:lineRule="auto"/>
+        <w:jc w:val="right"/>
+        <w:rPr>
+          <w:rFonts w:ascii="Yu Gothic" w:eastAsia="Yu Gothic" w:hAnsi="Yu Gothic" w:cs="Calibri"/>
+        </w:rPr>
+      </w:pPr>
+      <m:oMath>
+        <m:r>
+          <w:rPr>
+            <w:rFonts w:ascii="Cambria Math" w:eastAsia="Yu Gothic" w:hAnsi="Cambria Math" w:cs="Calibri"/>
+            <w:sz w:val="32"/>
+          </w:rPr>
+          <m:t>σ=</m:t>
+        </m:r>
+        <m:f>
+          <m:fPr>
+            <m:ctrlPr>
+              <w:rPr>
+                <w:rFonts w:ascii="Cambria Math" w:eastAsia="Yu Gothic" w:hAnsi="Cambria Math" w:cs="Calibri"/>
+                <w:i/>
+                <w:sz w:val="32"/>
+              </w:rPr>
+            </m:ctrlPr>
+          </m:fPr>
+          <m:num>
+            <m:r>
+              <w:rPr>
+                <w:rFonts w:ascii="Cambria Math" w:eastAsia="Yu Gothic" w:hAnsi="Cambria Math" w:cs="Calibri"/>
+                <w:sz w:val="32"/>
+              </w:rPr>
+              <m:t>My</m:t>
+            </m:r>
+          </m:num>
+          <m:den>
+            <m:r>
+              <w:rPr>
+                <w:rFonts w:ascii="Cambria Math" w:eastAsia="Yu Gothic" w:hAnsi="Cambria Math" w:cs="Calibri"/>
+                <w:sz w:val="32"/>
+              </w:rPr>
+              <m:t>I</m:t>
+            </m:r>
+          </m:den>
+        </m:f>
+        <m:r>
+          <w:rPr>
+            <w:rFonts w:ascii="Cambria Math" w:eastAsia="Yu Gothic" w:hAnsi="Cambria Math" w:cs="Calibri"/>
+            <w:sz w:val="32"/>
+          </w:rPr>
+          <m:t>=Eε</m:t>
+        </m:r>
+      </m:oMath>
+      <w:r>
+        <w:rPr>
+          <w:rFonts w:ascii="Yu Gothic" w:eastAsia="Yu Gothic" w:hAnsi="Yu Gothic" w:cs="Calibri"/>
+        </w:rPr>
+        <w:t xml:space="preserve">                                                            (17)</w:t>
+      </w:r>
+    </w:p>
+    <w:p>
+      <w:pPr>
+        <w:spacing w:after="0" w:line="240" w:lineRule="auto"/>
+        <w:jc w:val="right"/>
+        <w:rPr>
+          <w:rFonts w:ascii="Yu Gothic" w:eastAsia="Yu Gothic" w:hAnsi="Yu Gothic" w:cs="Calibri"/>
+        </w:rPr>
+      </w:pPr>
+      <m:oMath>
+        <m:r>
+          <w:rPr>
+            <w:rFonts w:ascii="Cambria Math" w:eastAsia="Yu Gothic" w:hAnsi="Cambria Math" w:cs="Calibri"/>
+            <w:sz w:val="32"/>
+          </w:rPr>
+          <m:t>δ=</m:t>
+        </m:r>
+        <m:f>
+          <m:fPr>
+            <m:ctrlPr>
+              <w:rPr>
+                <w:rFonts w:ascii="Cambria Math" w:eastAsia="Yu Gothic" w:hAnsi="Cambria Math" w:cs="Calibri"/>
+                <w:i/>
+                <w:sz w:val="32"/>
+              </w:rPr>
+            </m:ctrlPr>
+          </m:fPr>
+          <m:num>
+            <m:r>
+              <w:rPr>
+                <w:rFonts w:ascii="Cambria Math" w:eastAsia="Yu Gothic" w:hAnsi="Cambria Math" w:cs="Calibri"/>
+                <w:sz w:val="32"/>
+              </w:rPr>
+              <m:t>F</m:t>
+            </m:r>
+            <m:sSup>
+              <m:sSupPr>
+                <m:ctrlPr>
+                  <w:rPr>
+                    <w:rFonts w:ascii="Cambria Math" w:eastAsia="Yu Gothic" w:hAnsi="Cambria Math" w:cs="Calibri"/>
+                    <w:i/>
+                    <w:sz w:val="32"/>
+                  </w:rPr>
+                </m:ctrlPr>
+              </m:sSupPr>
+              <m:e>
+                <m:r>
+                  <w:rPr>
+                    <w:rFonts w:ascii="Cambria Math" w:eastAsia="Yu Gothic" w:hAnsi="Cambria Math" w:cs="Calibri"/>
+                    <w:sz w:val="32"/>
+                  </w:rPr>
+                  <m:t>l</m:t>
+                </m:r>
+              </m:e>
+              <m:sup>
+                <m:r>
+                  <w:rPr>
+                    <w:rFonts w:ascii="Cambria Math" w:eastAsia="Yu Gothic" w:hAnsi="Cambria Math" w:cs="Calibri"/>
+                    <w:sz w:val="32"/>
+                  </w:rPr>
+                  <m:t>3</m:t>
+                </m:r>
+              </m:sup>
+            </m:sSup>
+          </m:num>
+          <m:den>
+            <m:r>
+              <w:rPr>
+                <w:rFonts w:ascii="Cambria Math" w:eastAsia="Yu Gothic" w:hAnsi="Cambria Math" w:cs="Calibri"/>
+                <w:sz w:val="32"/>
+              </w:rPr>
+              <m:t>3EI</m:t>
+            </m:r>
+          </m:den>
+        </m:f>
+      </m:oMath>
+      <w:r>
+        <w:rPr>
+          <w:rFonts w:ascii="Yu Gothic" w:eastAsia="Yu Gothic" w:hAnsi="Yu Gothic" w:cs="Calibri"/>
+        </w:rPr>
+        <w:t xml:space="preserve">            </w:t>
+      </w:r>
+      <w:r>
+        <w:rPr>
+          <w:rFonts w:ascii="Yu Gothic" w:eastAsia="Yu Gothic" w:hAnsi="Yu Gothic" w:cs="Calibri"/>
+        </w:rPr>
+        <w:t xml:space="preserve">  </w:t>
+      </w:r>
+      <w:r>
+        <w:rPr>
+          <w:rFonts w:ascii="Yu Gothic" w:eastAsia="Yu Gothic" w:hAnsi="Yu Gothic" w:cs="Calibri"/>
+        </w:rPr>
+        <w:t xml:space="preserve">                                                    (18)</w:t>
+      </w:r>
+    </w:p>
+    <w:p>
+      <w:pPr>
+        <w:spacing w:after="0" w:line="240" w:lineRule="auto"/>
+        <w:jc w:val="right"/>
+        <w:rPr>
+          <w:rFonts w:ascii="Yu Gothic" w:eastAsia="Yu Gothic" w:hAnsi="Yu Gothic" w:cs="Calibri"/>
+        </w:rPr>
+      </w:pPr>
+      <m:oMath>
+        <m:f>
+          <m:fPr>
+            <m:ctrlPr>
+              <w:rPr>
+                <w:rFonts w:ascii="Cambria Math" w:eastAsia="Yu Gothic" w:hAnsi="Cambria Math" w:cs="Calibri"/>
+                <w:i/>
+                <w:sz w:val="32"/>
+              </w:rPr>
+            </m:ctrlPr>
+          </m:fPr>
+          <m:num>
+            <m:r>
+              <w:rPr>
+                <w:rFonts w:ascii="Cambria Math" w:eastAsia="Yu Gothic" w:hAnsi="Cambria Math" w:cs="Calibri"/>
+                <w:sz w:val="32"/>
+              </w:rPr>
+              <m:t>F</m:t>
+            </m:r>
+          </m:num>
+          <m:den>
+            <m:r>
+              <w:rPr>
+                <w:rFonts w:ascii="Cambria Math" w:eastAsia="Yu Gothic" w:hAnsi="Cambria Math" w:cs="Calibri"/>
+                <w:sz w:val="32"/>
+              </w:rPr>
+              <m:t>δ</m:t>
+            </m:r>
+          </m:den>
+        </m:f>
+        <m:r>
+          <w:rPr>
+            <w:rFonts w:ascii="Cambria Math" w:eastAsia="Yu Gothic" w:hAnsi="Cambria Math" w:cs="Calibri"/>
+            <w:sz w:val="32"/>
+          </w:rPr>
+          <m:t>=K=</m:t>
+        </m:r>
+        <m:f>
+          <m:fPr>
+            <m:ctrlPr>
+              <w:rPr>
+                <w:rFonts w:ascii="Cambria Math" w:eastAsia="Yu Gothic" w:hAnsi="Cambria Math" w:cs="Calibri"/>
+                <w:i/>
+                <w:sz w:val="32"/>
+              </w:rPr>
+            </m:ctrlPr>
+          </m:fPr>
+          <m:num>
+            <m:r>
+              <w:rPr>
+                <w:rFonts w:ascii="Cambria Math" w:eastAsia="Yu Gothic" w:hAnsi="Cambria Math" w:cs="Calibri"/>
+                <w:sz w:val="32"/>
+              </w:rPr>
+              <m:t>3EI</m:t>
+            </m:r>
+          </m:num>
+          <m:den>
+            <m:sSup>
+              <m:sSupPr>
+                <m:ctrlPr>
+                  <w:rPr>
+                    <w:rFonts w:ascii="Cambria Math" w:eastAsia="Yu Gothic" w:hAnsi="Cambria Math" w:cs="Calibri"/>
+                    <w:i/>
+                    <w:sz w:val="32"/>
+                  </w:rPr>
+                </m:ctrlPr>
+              </m:sSupPr>
+              <m:e>
+                <m:r>
+                  <w:rPr>
+                    <w:rFonts w:ascii="Cambria Math" w:eastAsia="Yu Gothic" w:hAnsi="Cambria Math" w:cs="Calibri"/>
+                    <w:sz w:val="32"/>
+                  </w:rPr>
+                  <m:t>l</m:t>
+                </m:r>
+              </m:e>
+              <m:sup>
+                <m:r>
+                  <w:rPr>
+                    <w:rFonts w:ascii="Cambria Math" w:eastAsia="Yu Gothic" w:hAnsi="Cambria Math" w:cs="Calibri"/>
+                    <w:sz w:val="32"/>
+                  </w:rPr>
+                  <m:t>3</m:t>
+                </m:r>
+              </m:sup>
+            </m:sSup>
+          </m:den>
+        </m:f>
+        <m:r>
+          <w:rPr>
+            <w:rFonts w:ascii="Cambria Math" w:eastAsia="Yu Gothic" w:hAnsi="Cambria Math" w:cs="Calibri"/>
+            <w:sz w:val="32"/>
+          </w:rPr>
+          <m:t>=</m:t>
+        </m:r>
+        <m:f>
+          <m:fPr>
+            <m:ctrlPr>
+              <w:rPr>
+                <w:rFonts w:ascii="Cambria Math" w:eastAsia="Yu Gothic" w:hAnsi="Cambria Math" w:cs="Calibri"/>
+                <w:i/>
+                <w:sz w:val="32"/>
+              </w:rPr>
+            </m:ctrlPr>
+          </m:fPr>
+          <m:num>
+            <m:r>
+              <w:rPr>
+                <w:rFonts w:ascii="Cambria Math" w:eastAsia="Yu Gothic" w:hAnsi="Cambria Math" w:cs="Calibri"/>
+                <w:sz w:val="32"/>
+              </w:rPr>
+              <m:t>3*200 GPa*(</m:t>
+            </m:r>
+            <m:f>
+              <m:fPr>
+                <m:ctrlPr>
+                  <w:rPr>
+                    <w:rFonts w:ascii="Cambria Math" w:eastAsia="Yu Gothic" w:hAnsi="Cambria Math" w:cs="Calibri"/>
+                    <w:i/>
+                    <w:sz w:val="32"/>
+                  </w:rPr>
+                </m:ctrlPr>
+              </m:fPr>
+              <m:num>
+                <m:r>
+                  <w:rPr>
+                    <w:rFonts w:ascii="Cambria Math" w:eastAsia="Yu Gothic" w:hAnsi="Cambria Math" w:cs="Calibri"/>
+                    <w:sz w:val="32"/>
+                  </w:rPr>
+                  <m:t>.0128*</m:t>
+                </m:r>
+                <m:sSup>
+                  <m:sSupPr>
+                    <m:ctrlPr>
+                      <w:rPr>
+                        <w:rFonts w:ascii="Cambria Math" w:eastAsia="Yu Gothic" w:hAnsi="Cambria Math" w:cs="Calibri"/>
+                        <w:i/>
+                        <w:sz w:val="32"/>
+                      </w:rPr>
+                    </m:ctrlPr>
+                  </m:sSupPr>
+                  <m:e>
+                    <m:r>
+                      <w:rPr>
+                        <w:rFonts w:ascii="Cambria Math" w:eastAsia="Yu Gothic" w:hAnsi="Cambria Math" w:cs="Calibri"/>
+                        <w:sz w:val="32"/>
+                      </w:rPr>
+                      <m:t>.0013</m:t>
+                    </m:r>
+                  </m:e>
+                  <m:sup>
+                    <m:r>
+                      <w:rPr>
+                        <w:rFonts w:ascii="Cambria Math" w:eastAsia="Yu Gothic" w:hAnsi="Cambria Math" w:cs="Calibri"/>
+                        <w:sz w:val="32"/>
+                      </w:rPr>
+                      <m:t>2</m:t>
+                    </m:r>
+                  </m:sup>
+                </m:sSup>
+              </m:num>
+              <m:den>
+                <m:r>
+                  <w:rPr>
+                    <w:rFonts w:ascii="Cambria Math" w:eastAsia="Yu Gothic" w:hAnsi="Cambria Math" w:cs="Calibri"/>
+                    <w:sz w:val="32"/>
+                  </w:rPr>
+                  <m:t>12</m:t>
+                </m:r>
+              </m:den>
+            </m:f>
+            <m:r>
+              <w:rPr>
+                <w:rFonts w:ascii="Cambria Math" w:eastAsia="Yu Gothic" w:hAnsi="Cambria Math" w:cs="Calibri"/>
+                <w:sz w:val="32"/>
+              </w:rPr>
+              <m:t>)</m:t>
+            </m:r>
+          </m:num>
+          <m:den>
+            <m:sSup>
+              <m:sSupPr>
+                <m:ctrlPr>
+                  <w:rPr>
+                    <w:rFonts w:ascii="Cambria Math" w:eastAsia="Yu Gothic" w:hAnsi="Cambria Math" w:cs="Calibri"/>
+                    <w:i/>
+                    <w:sz w:val="32"/>
+                  </w:rPr>
+                </m:ctrlPr>
+              </m:sSupPr>
+              <m:e>
+                <m:r>
+                  <w:rPr>
+                    <w:rFonts w:ascii="Cambria Math" w:eastAsia="Yu Gothic" w:hAnsi="Cambria Math" w:cs="Calibri"/>
+                    <w:sz w:val="32"/>
+                  </w:rPr>
+                  <m:t>(.1501)</m:t>
+                </m:r>
+              </m:e>
+              <m:sup>
+                <m:r>
+                  <w:rPr>
+                    <w:rFonts w:ascii="Cambria Math" w:eastAsia="Yu Gothic" w:hAnsi="Cambria Math" w:cs="Calibri"/>
+                    <w:sz w:val="32"/>
+                  </w:rPr>
+                  <m:t>3</m:t>
+                </m:r>
+              </m:sup>
+            </m:sSup>
+          </m:den>
+        </m:f>
+      </m:oMath>
+      <w:r>
+        <w:rPr>
+          <w:rFonts w:ascii="Yu Gothic" w:eastAsia="Yu Gothic" w:hAnsi="Yu Gothic" w:cs="Calibri"/>
+          <w:sz w:val="32"/>
+        </w:rPr>
+        <w:t xml:space="preserve"> </w:t>
+      </w:r>
+      <w:r>
+        <w:rPr>
+          <w:rFonts w:ascii="Yu Gothic" w:eastAsia="Yu Gothic" w:hAnsi="Yu Gothic" w:cs="Calibri"/>
+        </w:rPr>
+        <w:t xml:space="preserve">                 </w:t>
+      </w:r>
+      <w:r>
+        <w:rPr>
+          <w:rFonts w:ascii="Yu Gothic" w:eastAsia="Yu Gothic" w:hAnsi="Yu Gothic" w:cs="Calibri"/>
+        </w:rPr>
+        <w:t xml:space="preserve">                (19)</w:t>
+      </w:r>
+    </w:p>
+    <w:p>
+      <w:pPr>
+        <w:spacing w:after="0" w:line="240" w:lineRule="auto"/>
+        <w:rPr>
+          <w:rFonts w:ascii="Yu Gothic" w:eastAsia="Yu Gothic" w:hAnsi="Yu Gothic" w:cs="Calibri"/>
+        </w:rPr>
+      </w:pPr>
+    </w:p>
+    <w:p>
+      <w:pPr>
+        <w:spacing w:after="0" w:line="240" w:lineRule="auto"/>
+        <w:rPr>
+          <w:rFonts w:ascii="Yu Gothic" w:eastAsia="Yu Gothic" w:hAnsi="Yu Gothic" w:cs="Calibri"/>
+        </w:rPr>
+      </w:pPr>
+      <w:r>
+        <w:rPr>
+          <w:rFonts w:ascii="Yu Gothic" w:eastAsia="Yu Gothic" w:hAnsi="Yu Gothic" w:cs="Calibri"/>
+        </w:rPr>
+        <w:t>The calculated stiffness was found to be 435.35 N/m using equation 19. The stiffness was also calculated experimentally – the voltage outputs of the force (mass) driven measurements were compared to the voltage outputs of the displ</w:t>
+      </w:r>
+      <w:r>
+        <w:rPr>
+          <w:rFonts w:ascii="Yu Gothic" w:eastAsia="Yu Gothic" w:hAnsi="Yu Gothic" w:cs="Calibri"/>
+        </w:rPr>
+        <w:t>acement driven measurements. L</w:t>
+      </w:r>
+      <w:r>
+        <w:rPr>
+          <w:rFonts w:ascii="Yu Gothic" w:eastAsia="Yu Gothic" w:hAnsi="Yu Gothic" w:cs="Calibri"/>
+        </w:rPr>
+        <w:t>inearly interpolated array</w:t>
+      </w:r>
+      <w:r>
+        <w:rPr>
+          <w:rFonts w:ascii="Yu Gothic" w:eastAsia="Yu Gothic" w:hAnsi="Yu Gothic" w:cs="Calibri"/>
+        </w:rPr>
+        <w:t>s were</w:t>
+      </w:r>
+      <w:r>
+        <w:rPr>
+          <w:rFonts w:ascii="Yu Gothic" w:eastAsia="Yu Gothic" w:hAnsi="Yu Gothic" w:cs="Calibri"/>
+        </w:rPr>
+        <w:t xml:space="preserve"> used to increase the resolution of the force driven voltage measurements. Using the relationship between force and voltage, and voltage and displacement, a point of interest could be solved for giving the force applied</w:t>
+      </w:r>
+      <w:r>
+        <w:rPr>
+          <w:rFonts w:ascii="Yu Gothic" w:eastAsia="Yu Gothic" w:hAnsi="Yu Gothic" w:cs="Calibri"/>
+        </w:rPr>
+        <w:t xml:space="preserve"> for a given displacement. The stiffness figure from this method was 535.65 N/m, a figure within 19% error of the calculated value.</w:t>
+      </w:r>
+    </w:p>
+    <w:p>
+      <w:pPr>
+        <w:spacing w:after="0" w:line="240" w:lineRule="auto"/>
+        <w:rPr>
+          <w:rFonts w:ascii="Yu Gothic" w:eastAsia="Yu Gothic" w:hAnsi="Yu Gothic" w:cs="Calibri"/>
+        </w:rPr>
+      </w:pPr>
+    </w:p>
+    <w:p>
+      <w:pPr>
+        <w:spacing w:after="0" w:line="240" w:lineRule="auto"/>
+        <w:rPr>
+          <w:rFonts w:ascii="Yu Gothic" w:eastAsia="Yu Gothic" w:hAnsi="Yu Gothic" w:cs="Calibri"/>
+          <w:b/>
+        </w:rPr>
+      </w:pPr>
+      <w:r>
+        <w:rPr>
+          <w:rFonts w:ascii="Yu Gothic" w:eastAsia="Yu Gothic" w:hAnsi="Yu Gothic" w:cs="Calibri"/>
+          <w:b/>
+        </w:rPr>
+        <w:t>Comparison Between Stiffness, Effective Mass, and the Natural Frequency</w:t>
+      </w:r>
+    </w:p>
+    <w:p>
+      <w:pPr>
+        <w:spacing w:after="0" w:line="240" w:lineRule="auto"/>
+        <w:rPr>
+          <w:rFonts w:ascii="Yu Gothic" w:eastAsia="Yu Gothic" w:hAnsi="Yu Gothic" w:cs="Calibri"/>
+        </w:rPr>
+      </w:pPr>
+      <w:r>
+        <w:rPr>
+          <w:rFonts w:ascii="Yu Gothic" w:eastAsia="Yu Gothic" w:hAnsi="Yu Gothic" w:cs="Calibri"/>
+        </w:rPr>
+        <w:t>The mass of the steel beam was estimated by multiplying the volume by the density of steel. The mass of the beam was calculated to be 20.4 grams. The mass of the hook was given</w:t>
+      </w:r>
+      <w:r>
+        <w:rPr>
+          <w:rFonts w:ascii="Yu Gothic" w:eastAsia="Yu Gothic" w:hAnsi="Yu Gothic" w:cs="Calibri"/>
+        </w:rPr>
+        <w:t xml:space="preserve"> as 7.4 grams. The effective mass is one quarter of the total mass. The effective mass and calculated/experimental stiffnesses are substituted into equation 20.</w:t>
+      </w:r>
+    </w:p>
+    <w:p>
+      <w:pPr>
+        <w:spacing w:after="0" w:line="240" w:lineRule="auto"/>
+        <w:jc w:val="right"/>
+        <w:rPr>
+          <w:rFonts w:ascii="Yu Gothic" w:eastAsia="Yu Gothic" w:hAnsi="Yu Gothic" w:cs="Calibri"/>
+        </w:rPr>
+      </w:pPr>
+      <m:oMath>
+        <m:sSub>
+          <m:sSubPr>
+            <m:ctrlPr>
+              <w:rPr>
+                <w:rFonts w:ascii="Cambria Math" w:eastAsia="Yu Gothic" w:hAnsi="Cambria Math" w:cs="Calibri"/>
+                <w:i/>
+                <w:sz w:val="32"/>
+              </w:rPr>
+            </m:ctrlPr>
+          </m:sSubPr>
+          <m:e>
+            <m:r>
+              <w:rPr>
+                <w:rFonts w:ascii="Cambria Math" w:eastAsia="Yu Gothic" w:hAnsi="Cambria Math" w:cs="Calibri"/>
+                <w:sz w:val="32"/>
+              </w:rPr>
+              <m:t>ω</m:t>
+            </m:r>
+          </m:e>
+          <m:sub>
+            <m:r>
+              <w:rPr>
+                <w:rFonts w:ascii="Cambria Math" w:eastAsia="Yu Gothic" w:hAnsi="Cambria Math" w:cs="Calibri"/>
+                <w:sz w:val="32"/>
+              </w:rPr>
+              <m:t>n</m:t>
+            </m:r>
+          </m:sub>
+        </m:sSub>
+        <m:r>
+          <w:rPr>
+            <w:rFonts w:ascii="Cambria Math" w:eastAsia="Yu Gothic" w:hAnsi="Cambria Math" w:cs="Calibri"/>
+            <w:sz w:val="32"/>
+          </w:rPr>
+          <m:t>=</m:t>
+        </m:r>
+        <m:rad>
+          <m:radPr>
+            <m:degHide m:val="1"/>
+            <m:ctrlPr>
+              <w:rPr>
+                <w:rFonts w:ascii="Cambria Math" w:eastAsia="Yu Gothic" w:hAnsi="Cambria Math" w:cs="Calibri"/>
+                <w:i/>
+                <w:sz w:val="32"/>
+              </w:rPr>
+            </m:ctrlPr>
+          </m:radPr>
+          <m:deg/>
+          <m:e>
+            <m:f>
+              <m:fPr>
+                <m:ctrlPr>
+                  <w:rPr>
+                    <w:rFonts w:ascii="Cambria Math" w:eastAsia="Yu Gothic" w:hAnsi="Cambria Math" w:cs="Calibri"/>
+                    <w:i/>
+                    <w:sz w:val="32"/>
+                  </w:rPr>
+                </m:ctrlPr>
+              </m:fPr>
+              <m:num>
+                <m:r>
+                  <w:rPr>
+                    <w:rFonts w:ascii="Cambria Math" w:eastAsia="Yu Gothic" w:hAnsi="Cambria Math" w:cs="Calibri"/>
+                    <w:sz w:val="32"/>
+                  </w:rPr>
+                  <m:t>K</m:t>
+                </m:r>
+              </m:num>
+              <m:den>
+                <m:sSub>
+                  <m:sSubPr>
+                    <m:ctrlPr>
+                      <w:rPr>
+                        <w:rFonts w:ascii="Cambria Math" w:eastAsia="Yu Gothic" w:hAnsi="Cambria Math" w:cs="Calibri"/>
+                        <w:i/>
+                        <w:sz w:val="32"/>
+                      </w:rPr>
+                    </m:ctrlPr>
+                  </m:sSubPr>
+                  <m:e>
+                    <m:r>
+                      <w:rPr>
+                        <w:rFonts w:ascii="Cambria Math" w:eastAsia="Yu Gothic" w:hAnsi="Cambria Math" w:cs="Calibri"/>
+                        <w:sz w:val="32"/>
+                      </w:rPr>
+                      <m:t>m</m:t>
+                    </m:r>
+                  </m:e>
+                  <m:sub>
+                    <m:r>
+                      <w:rPr>
+                        <w:rFonts w:ascii="Cambria Math" w:eastAsia="Yu Gothic" w:hAnsi="Cambria Math" w:cs="Calibri"/>
+                        <w:sz w:val="32"/>
+                      </w:rPr>
+                      <m:t>eff</m:t>
+                    </m:r>
+                  </m:sub>
+                </m:sSub>
+              </m:den>
+            </m:f>
+          </m:e>
+        </m:rad>
+      </m:oMath>
+      <w:r>
+        <w:rPr>
+          <w:rFonts w:ascii="Yu Gothic" w:eastAsia="Yu Gothic" w:hAnsi="Yu Gothic" w:cs="Calibri"/>
+          <w:sz w:val="32"/>
+        </w:rPr>
+        <w:t xml:space="preserve">                                        </w:t>
+      </w:r>
+      <w:r>
+        <w:rPr>
+          <w:rFonts w:ascii="Yu Gothic" w:eastAsia="Yu Gothic" w:hAnsi="Yu Gothic" w:cs="Calibri"/>
+        </w:rPr>
+        <w:t>(20)</w:t>
+      </w:r>
+    </w:p>
+    <w:p>
+      <w:pPr>
+        <w:spacing w:after="0" w:line="240" w:lineRule="auto"/>
+        <w:rPr>
+          <w:rFonts w:ascii="Yu Gothic" w:eastAsia="Yu Gothic" w:hAnsi="Yu Gothic" w:cs="Calibri"/>
+        </w:rPr>
+      </w:pPr>
+      <w:r>
+        <w:rPr>
+          <w:rFonts w:ascii="Yu Gothic" w:eastAsia="Yu Gothic" w:hAnsi="Yu Gothic" w:cs="Calibri"/>
+        </w:rPr>
+        <w:t xml:space="preserve">The natural frequency calculated using the experimental value for K (535.65 N/m) was found to be 139.8 Hz. The natural frequency using the calculated value for K (435.35) was found to be 126.1 Hz. The expected natural frequency was 165.3 Hz. The error percentages for the experimental and calculated stiffness were 15% and 24% respectively. The damping of the system was </w:t>
+      </w:r>
+      <w:r>
+        <w:rPr>
+          <w:rFonts w:ascii="Yu Gothic" w:eastAsia="Yu Gothic" w:hAnsi="Yu Gothic" w:cs="Calibri"/>
+        </w:rPr>
+        <w:t>likely caused by air resistance or</w:t>
+      </w:r>
+      <w:r>
+        <w:rPr>
+          <w:rFonts w:ascii="Yu Gothic" w:eastAsia="Yu Gothic" w:hAnsi="Yu Gothic" w:cs="Calibri"/>
+        </w:rPr>
+        <w:t xml:space="preserve"> the</w:t>
+      </w:r>
+      <w:r>
+        <w:rPr>
+          <w:rFonts w:ascii="Yu Gothic" w:eastAsia="Yu Gothic" w:hAnsi="Yu Gothic" w:cs="Calibri"/>
+        </w:rPr>
+        <w:t xml:space="preserve"> internal friction of the beam</w:t>
+      </w:r>
+      <w:r>
+        <w:rPr>
+          <w:rFonts w:ascii="Yu Gothic" w:eastAsia="Yu Gothic" w:hAnsi="Yu Gothic" w:cs="Calibri"/>
+        </w:rPr>
+        <w:t>.</w:t>
+      </w:r>
+    </w:p>
+    <w:p>
+      <w:pPr>
+        <w:pageBreakBefore/>
+        <w:spacing w:after="0" w:line="240" w:lineRule="auto"/>
+        <w:rPr>
+          <w:rFonts w:ascii="Yu Gothic" w:eastAsia="Yu Gothic" w:hAnsi="Yu Gothic" w:cs="Calibri"/>
+          <w:b/>
+        </w:rPr>
+      </w:pPr>
+      <w:r>
+        <w:rPr>
+          <w:rFonts w:ascii="Yu Gothic" w:eastAsia="Yu Gothic" w:hAnsi="Yu Gothic" w:cs="Calibri"/>
+          <w:b/>
+        </w:rPr>
+        <w:lastRenderedPageBreak/>
+        <w:t>Fast Fourier Transformations Using Function Generator</w:t>
+      </w:r>
+      <w:bookmarkStart w:id="1" w:name="_GoBack"/>
+      <w:bookmarkEnd w:id="1"/>
+    </w:p>
+    <w:p>
+      <w:pPr>
+        <w:spacing w:after="0" w:line="240" w:lineRule="auto"/>
+        <w:rPr>
+          <w:rFonts w:ascii="Yu Gothic" w:eastAsia="Yu Gothic" w:hAnsi="Yu Gothic" w:cs="Calibri"/>
+          <w:sz w:val="32"/>
+        </w:rPr>
+      </w:pPr>
+      <w:r>
+        <w:rPr>
+          <w:rFonts w:ascii="Yu Gothic" w:eastAsia="Yu Gothic" w:hAnsi="Yu Gothic" w:cs="Calibri"/>
+        </w:rPr>
+        <w:t>text</w:t>
       </w:r>
     </w:p>
     <w:sectPr>
@@ -5603,554 +9488,6 @@
 </w:styles>
 </file>
 
-<file path=word/glossary/document.xml><?xml version="1.0" encoding="utf-8"?>
-<w:glossaryDocument xmlns:wpc="http://schemas.microsoft.com/office/word/2010/wordprocessingCanvas" xmlns:cx="http://schemas.microsoft.com/office/drawing/2014/chartex" xmlns:cx1="http://schemas.microsoft.com/office/drawing/2015/9/8/chartex" xmlns:cx2="http://schemas.microsoft.com/office/drawing/2015/10/21/chartex" xmlns:cx3="http://schemas.microsoft.com/office/drawing/2016/5/9/chartex" xmlns:cx4="http://schemas.microsoft.com/office/drawing/2016/5/10/chartex" xmlns:cx5="http://schemas.microsoft.com/office/drawing/2016/5/11/chartex" xmlns:mc="http://schemas.openxmlformats.org/markup-compatibility/2006" xmlns:o="urn:schemas-microsoft-com:office:office" xmlns:r="http://schemas.openxmlformats.org/officeDocument/2006/relationships" xmlns:m="http://schemas.openxmlformats.org/officeDocument/2006/math" xmlns:v="urn:schemas-microsoft-com:vml" xmlns:wp14="http://schemas.microsoft.com/office/word/2010/wordprocessingDrawing" xmlns:wp="http://schemas.openxmlformats.org/drawingml/2006/wordprocessingDrawing" xmlns:w10="urn:schemas-microsoft-com:office:word" xmlns:w="http://schemas.openxmlformats.org/wordprocessingml/2006/main" xmlns:w14="http://schemas.microsoft.com/office/word/2010/wordml" xmlns:w15="http://schemas.microsoft.com/office/word/2012/wordml" xmlns:w16se="http://schemas.microsoft.com/office/word/2015/wordml/symex" xmlns:wpg="http://schemas.microsoft.com/office/word/2010/wordprocessingGroup" xmlns:wpi="http://schemas.microsoft.com/office/word/2010/wordprocessingInk" xmlns:wne="http://schemas.microsoft.com/office/word/2006/wordml" xmlns:wps="http://schemas.microsoft.com/office/word/2010/wordprocessingShape" mc:Ignorable="w14 w15 w16se wp14"/>
-</file>
-
-<file path=word/glossary/fontTable.xml><?xml version="1.0" encoding="utf-8"?>
-<w:fonts xmlns:mc="http://schemas.openxmlformats.org/markup-compatibility/2006" xmlns:r="http://schemas.openxmlformats.org/officeDocument/2006/relationships" xmlns:w="http://schemas.openxmlformats.org/wordprocessingml/2006/main" xmlns:w14="http://schemas.microsoft.com/office/word/2010/wordml" xmlns:w15="http://schemas.microsoft.com/office/word/2012/wordml" xmlns:w16se="http://schemas.microsoft.com/office/word/2015/wordml/symex" mc:Ignorable="w14 w15 w16se">
-  <w:font w:name="Yu Gothic Light">
-    <w:panose1 w:val="020B0300000000000000"/>
-    <w:charset w:val="80"/>
-    <w:family w:val="swiss"/>
-    <w:pitch w:val="variable"/>
-    <w:sig w:usb0="E00002FF" w:usb1="2AC7FDFF" w:usb2="00000016" w:usb3="00000000" w:csb0="0002009F" w:csb1="00000000"/>
-  </w:font>
-  <w:font w:name="Calibri">
-    <w:panose1 w:val="020F0502020204030204"/>
-    <w:charset w:val="00"/>
-    <w:family w:val="swiss"/>
-    <w:pitch w:val="variable"/>
-    <w:sig w:usb0="E0002AFF" w:usb1="C000247B" w:usb2="00000009" w:usb3="00000000" w:csb0="000001FF" w:csb1="00000000"/>
-  </w:font>
-  <w:font w:name="Times New Roman">
-    <w:panose1 w:val="02020603050405020304"/>
-    <w:charset w:val="00"/>
-    <w:family w:val="roman"/>
-    <w:pitch w:val="variable"/>
-    <w:sig w:usb0="E0002EFF" w:usb1="C000785B" w:usb2="00000009" w:usb3="00000000" w:csb0="000001FF" w:csb1="00000000"/>
-  </w:font>
-  <w:font w:name="Segoe UI">
-    <w:panose1 w:val="020B0502040204020203"/>
-    <w:charset w:val="00"/>
-    <w:family w:val="swiss"/>
-    <w:pitch w:val="variable"/>
-    <w:sig w:usb0="E4002EFF" w:usb1="C000E47F" w:usb2="00000009" w:usb3="00000000" w:csb0="000001FF" w:csb1="00000000"/>
-  </w:font>
-  <w:font w:name="Yu Gothic">
-    <w:altName w:val="游ゴシック"/>
-    <w:panose1 w:val="020B0400000000000000"/>
-    <w:charset w:val="80"/>
-    <w:family w:val="swiss"/>
-    <w:pitch w:val="variable"/>
-    <w:sig w:usb0="E00002FF" w:usb1="2AC7FDFF" w:usb2="00000016" w:usb3="00000000" w:csb0="0002009F" w:csb1="00000000"/>
-  </w:font>
-  <w:font w:name="Open Sans">
-    <w:panose1 w:val="020B0606030504020204"/>
-    <w:charset w:val="00"/>
-    <w:family w:val="swiss"/>
-    <w:pitch w:val="variable"/>
-    <w:sig w:usb0="E00002EF" w:usb1="4000205B" w:usb2="00000028" w:usb3="00000000" w:csb0="0000019F" w:csb1="00000000"/>
-  </w:font>
-  <w:font w:name="Cambria Math">
-    <w:panose1 w:val="02040503050406030204"/>
-    <w:charset w:val="00"/>
-    <w:family w:val="roman"/>
-    <w:pitch w:val="variable"/>
-    <w:sig w:usb0="E00002FF" w:usb1="420024FF" w:usb2="00000000" w:usb3="00000000" w:csb0="0000019F" w:csb1="00000000"/>
-  </w:font>
-  <w:font w:name="Calibri Light">
-    <w:panose1 w:val="020F0302020204030204"/>
-    <w:charset w:val="00"/>
-    <w:family w:val="swiss"/>
-    <w:pitch w:val="variable"/>
-    <w:sig w:usb0="E0002AFF" w:usb1="C000247B" w:usb2="00000009" w:usb3="00000000" w:csb0="000001FF" w:csb1="00000000"/>
-  </w:font>
-</w:fonts>
-</file>
-
-<file path=word/glossary/settings.xml><?xml version="1.0" encoding="utf-8"?>
-<w:settings xmlns:mc="http://schemas.openxmlformats.org/markup-compatibility/2006" xmlns:o="urn:schemas-microsoft-com:office:office" xmlns:r="http://schemas.openxmlformats.org/officeDocument/2006/relationships" xmlns:m="http://schemas.openxmlformats.org/officeDocument/2006/math" xmlns:v="urn:schemas-microsoft-com:vml" xmlns:w10="urn:schemas-microsoft-com:office:word" xmlns:w="http://schemas.openxmlformats.org/wordprocessingml/2006/main" xmlns:w14="http://schemas.microsoft.com/office/word/2010/wordml" xmlns:w15="http://schemas.microsoft.com/office/word/2012/wordml" xmlns:w16se="http://schemas.microsoft.com/office/word/2015/wordml/symex" xmlns:sl="http://schemas.openxmlformats.org/schemaLibrary/2006/main" mc:Ignorable="w14 w15 w16se">
-  <w:view w:val="normal"/>
-  <w:defaultTabStop w:val="720"/>
-  <w:characterSpacingControl w:val="doNotCompress"/>
-  <w:compat>
-    <w:useFELayout/>
-    <w:compatSetting w:name="compatibilityMode" w:uri="http://schemas.microsoft.com/office/word" w:val="15"/>
-    <w:compatSetting w:name="overrideTableStyleFontSizeAndJustification" w:uri="http://schemas.microsoft.com/office/word" w:val="1"/>
-    <w:compatSetting w:name="enableOpenTypeFeatures" w:uri="http://schemas.microsoft.com/office/word" w:val="1"/>
-    <w:compatSetting w:name="doNotFlipMirrorIndents" w:uri="http://schemas.microsoft.com/office/word" w:val="1"/>
-    <w:compatSetting w:name="differentiateMultirowTableHeaders" w:uri="http://schemas.microsoft.com/office/word" w:val="1"/>
-  </w:compat>
-  <w:rsids>
-    <w:rsidRoot w:val="008248D0"/>
-    <w:rsid w:val="008248D0"/>
-  </w:rsids>
-  <m:mathPr>
-    <m:mathFont m:val="Cambria Math"/>
-    <m:brkBin m:val="before"/>
-    <m:brkBinSub m:val="--"/>
-    <m:smallFrac m:val="0"/>
-    <m:dispDef/>
-    <m:lMargin m:val="0"/>
-    <m:rMargin m:val="0"/>
-    <m:defJc m:val="centerGroup"/>
-    <m:wrapIndent m:val="1440"/>
-    <m:intLim m:val="subSup"/>
-    <m:naryLim m:val="undOvr"/>
-  </m:mathPr>
-  <w:themeFontLang w:val="en-US"/>
-  <w:clrSchemeMapping w:bg1="light1" w:t1="dark1" w:bg2="light2" w:t2="dark2" w:accent1="accent1" w:accent2="accent2" w:accent3="accent3" w:accent4="accent4" w:accent5="accent5" w:accent6="accent6" w:hyperlink="hyperlink" w:followedHyperlink="followedHyperlink"/>
-  <w:decimalSymbol w:val="."/>
-  <w:listSeparator w:val=","/>
-  <w15:chartTrackingRefBased/>
-</w:settings>
-</file>
-
-<file path=word/glossary/styles.xml><?xml version="1.0" encoding="utf-8"?>
-<w:styles xmlns:mc="http://schemas.openxmlformats.org/markup-compatibility/2006" xmlns:r="http://schemas.openxmlformats.org/officeDocument/2006/relationships" xmlns:w="http://schemas.openxmlformats.org/wordprocessingml/2006/main" xmlns:w14="http://schemas.microsoft.com/office/word/2010/wordml" xmlns:w15="http://schemas.microsoft.com/office/word/2012/wordml" xmlns:w16se="http://schemas.microsoft.com/office/word/2015/wordml/symex" mc:Ignorable="w14 w15 w16se">
-  <w:docDefaults>
-    <w:rPrDefault>
-      <w:rPr>
-        <w:rFonts w:asciiTheme="minorHAnsi" w:eastAsiaTheme="minorEastAsia" w:hAnsiTheme="minorHAnsi" w:cstheme="minorBidi"/>
-        <w:sz w:val="22"/>
-        <w:szCs w:val="22"/>
-        <w:lang w:val="en-US" w:eastAsia="en-US" w:bidi="ar-SA"/>
-      </w:rPr>
-    </w:rPrDefault>
-    <w:pPrDefault>
-      <w:pPr>
-        <w:spacing w:after="160" w:line="259" w:lineRule="auto"/>
-      </w:pPr>
-    </w:pPrDefault>
-  </w:docDefaults>
-  <w:latentStyles w:defLockedState="0" w:defUIPriority="99" w:defSemiHidden="0" w:defUnhideWhenUsed="0" w:defQFormat="0" w:count="374">
-    <w:lsdException w:name="Normal" w:uiPriority="0" w:qFormat="1"/>
-    <w:lsdException w:name="heading 1" w:uiPriority="9" w:qFormat="1"/>
-    <w:lsdException w:name="heading 2" w:semiHidden="1" w:uiPriority="9" w:unhideWhenUsed="1" w:qFormat="1"/>
-    <w:lsdException w:name="heading 3" w:semiHidden="1" w:uiPriority="9" w:unhideWhenUsed="1" w:qFormat="1"/>
-    <w:lsdException w:name="heading 4" w:semiHidden="1" w:uiPriority="9" w:unhideWhenUsed="1" w:qFormat="1"/>
-    <w:lsdException w:name="heading 5" w:semiHidden="1" w:uiPriority="9" w:unhideWhenUsed="1" w:qFormat="1"/>
-    <w:lsdException w:name="heading 6" w:semiHidden="1" w:uiPriority="9" w:unhideWhenUsed="1" w:qFormat="1"/>
-    <w:lsdException w:name="heading 7" w:semiHidden="1" w:uiPriority="9" w:unhideWhenUsed="1" w:qFormat="1"/>
-    <w:lsdException w:name="heading 8" w:semiHidden="1" w:uiPriority="9" w:unhideWhenUsed="1" w:qFormat="1"/>
-    <w:lsdException w:name="heading 9" w:semiHidden="1" w:uiPriority="9" w:unhideWhenUsed="1" w:qFormat="1"/>
-    <w:lsdException w:name="index 1" w:semiHidden="1" w:unhideWhenUsed="1"/>
-    <w:lsdException w:name="index 2" w:semiHidden="1" w:unhideWhenUsed="1"/>
-    <w:lsdException w:name="index 3" w:semiHidden="1" w:unhideWhenUsed="1"/>
-    <w:lsdException w:name="index 4" w:semiHidden="1" w:unhideWhenUsed="1"/>
-    <w:lsdException w:name="index 5" w:semiHidden="1" w:unhideWhenUsed="1"/>
-    <w:lsdException w:name="index 6" w:semiHidden="1" w:unhideWhenUsed="1"/>
-    <w:lsdException w:name="index 7" w:semiHidden="1" w:unhideWhenUsed="1"/>
-    <w:lsdException w:name="index 8" w:semiHidden="1" w:unhideWhenUsed="1"/>
-    <w:lsdException w:name="index 9" w:semiHidden="1" w:unhideWhenUsed="1"/>
-    <w:lsdException w:name="toc 1" w:semiHidden="1" w:uiPriority="39" w:unhideWhenUsed="1"/>
-    <w:lsdException w:name="toc 2" w:semiHidden="1" w:uiPriority="39" w:unhideWhenUsed="1"/>
-    <w:lsdException w:name="toc 3" w:semiHidden="1" w:uiPriority="39" w:unhideWhenUsed="1"/>
-    <w:lsdException w:name="toc 4" w:semiHidden="1" w:uiPriority="39" w:unhideWhenUsed="1"/>
-    <w:lsdException w:name="toc 5" w:semiHidden="1" w:uiPriority="39" w:unhideWhenUsed="1"/>
-    <w:lsdException w:name="toc 6" w:semiHidden="1" w:uiPriority="39" w:unhideWhenUsed="1"/>
-    <w:lsdException w:name="toc 7" w:semiHidden="1" w:uiPriority="39" w:unhideWhenUsed="1"/>
-    <w:lsdException w:name="toc 8" w:semiHidden="1" w:uiPriority="39" w:unhideWhenUsed="1"/>
-    <w:lsdException w:name="toc 9" w:semiHidden="1" w:uiPriority="39" w:unhideWhenUsed="1"/>
-    <w:lsdException w:name="Normal Indent" w:semiHidden="1" w:unhideWhenUsed="1"/>
-    <w:lsdException w:name="footnote text" w:semiHidden="1" w:unhideWhenUsed="1"/>
-    <w:lsdException w:name="annotation text" w:semiHidden="1" w:unhideWhenUsed="1"/>
-    <w:lsdException w:name="header" w:semiHidden="1" w:unhideWhenUsed="1"/>
-    <w:lsdException w:name="footer" w:semiHidden="1" w:unhideWhenUsed="1"/>
-    <w:lsdException w:name="index heading" w:semiHidden="1" w:unhideWhenUsed="1"/>
-    <w:lsdException w:name="caption" w:semiHidden="1" w:uiPriority="35" w:unhideWhenUsed="1" w:qFormat="1"/>
-    <w:lsdException w:name="table of figures" w:semiHidden="1" w:unhideWhenUsed="1"/>
-    <w:lsdException w:name="envelope address" w:semiHidden="1" w:unhideWhenUsed="1"/>
-    <w:lsdException w:name="envelope return" w:semiHidden="1" w:unhideWhenUsed="1"/>
-    <w:lsdException w:name="footnote reference" w:semiHidden="1" w:unhideWhenUsed="1"/>
-    <w:lsdException w:name="annotation reference" w:semiHidden="1" w:unhideWhenUsed="1"/>
-    <w:lsdException w:name="line number" w:semiHidden="1" w:unhideWhenUsed="1"/>
-    <w:lsdException w:name="page number" w:semiHidden="1" w:unhideWhenUsed="1"/>
-    <w:lsdException w:name="endnote reference" w:semiHidden="1" w:unhideWhenUsed="1"/>
-    <w:lsdException w:name="endnote text" w:semiHidden="1" w:unhideWhenUsed="1"/>
-    <w:lsdException w:name="table of authorities" w:semiHidden="1" w:unhideWhenUsed="1"/>
-    <w:lsdException w:name="macro" w:semiHidden="1" w:unhideWhenUsed="1"/>
-    <w:lsdException w:name="toa heading" w:semiHidden="1" w:unhideWhenUsed="1"/>
-    <w:lsdException w:name="List" w:semiHidden="1" w:unhideWhenUsed="1"/>
-    <w:lsdException w:name="List Bullet" w:semiHidden="1" w:unhideWhenUsed="1"/>
-    <w:lsdException w:name="List Number" w:semiHidden="1" w:unhideWhenUsed="1"/>
-    <w:lsdException w:name="List 2" w:semiHidden="1" w:unhideWhenUsed="1"/>
-    <w:lsdException w:name="List 3" w:semiHidden="1" w:unhideWhenUsed="1"/>
-    <w:lsdException w:name="List 4" w:semiHidden="1" w:unhideWhenUsed="1"/>
-    <w:lsdException w:name="List 5" w:semiHidden="1" w:unhideWhenUsed="1"/>
-    <w:lsdException w:name="List Bullet 2" w:semiHidden="1" w:unhideWhenUsed="1"/>
-    <w:lsdException w:name="List Bullet 3" w:semiHidden="1" w:unhideWhenUsed="1"/>
-    <w:lsdException w:name="List Bullet 4" w:semiHidden="1" w:unhideWhenUsed="1"/>
-    <w:lsdException w:name="List Bullet 5" w:semiHidden="1" w:unhideWhenUsed="1"/>
-    <w:lsdException w:name="List Number 2" w:semiHidden="1" w:unhideWhenUsed="1"/>
-    <w:lsdException w:name="List Number 3" w:semiHidden="1" w:unhideWhenUsed="1"/>
-    <w:lsdException w:name="List Number 4" w:semiHidden="1" w:unhideWhenUsed="1"/>
-    <w:lsdException w:name="List Number 5" w:semiHidden="1" w:unhideWhenUsed="1"/>
-    <w:lsdException w:name="Title" w:uiPriority="10" w:qFormat="1"/>
-    <w:lsdException w:name="Closing" w:semiHidden="1" w:unhideWhenUsed="1"/>
-    <w:lsdException w:name="Signature" w:semiHidden="1" w:unhideWhenUsed="1"/>
-    <w:lsdException w:name="Default Paragraph Font" w:semiHidden="1" w:uiPriority="1" w:unhideWhenUsed="1"/>
-    <w:lsdException w:name="Body Text" w:semiHidden="1" w:unhideWhenUsed="1"/>
-    <w:lsdException w:name="Body Text Indent" w:semiHidden="1" w:unhideWhenUsed="1"/>
-    <w:lsdException w:name="List Continue" w:semiHidden="1" w:unhideWhenUsed="1"/>
-    <w:lsdException w:name="List Continue 2" w:semiHidden="1" w:unhideWhenUsed="1"/>
-    <w:lsdException w:name="List Continue 3" w:semiHidden="1" w:unhideWhenUsed="1"/>
-    <w:lsdException w:name="List Continue 4" w:semiHidden="1" w:unhideWhenUsed="1"/>
-    <w:lsdException w:name="List Continue 5" w:semiHidden="1" w:unhideWhenUsed="1"/>
-    <w:lsdException w:name="Message Header" w:semiHidden="1" w:unhideWhenUsed="1"/>
-    <w:lsdException w:name="Subtitle" w:uiPriority="11" w:qFormat="1"/>
-    <w:lsdException w:name="Salutation" w:semiHidden="1" w:unhideWhenUsed="1"/>
-    <w:lsdException w:name="Date" w:semiHidden="1" w:unhideWhenUsed="1"/>
-    <w:lsdException w:name="Body Text First Indent" w:semiHidden="1" w:unhideWhenUsed="1"/>
-    <w:lsdException w:name="Body Text First Indent 2" w:semiHidden="1" w:unhideWhenUsed="1"/>
-    <w:lsdException w:name="Note Heading" w:semiHidden="1" w:unhideWhenUsed="1"/>
-    <w:lsdException w:name="Body Text 2" w:semiHidden="1" w:unhideWhenUsed="1"/>
-    <w:lsdException w:name="Body Text 3" w:semiHidden="1" w:unhideWhenUsed="1"/>
-    <w:lsdException w:name="Body Text Indent 2" w:semiHidden="1" w:unhideWhenUsed="1"/>
-    <w:lsdException w:name="Body Text Indent 3" w:semiHidden="1" w:unhideWhenUsed="1"/>
-    <w:lsdException w:name="Block Text" w:semiHidden="1" w:unhideWhenUsed="1"/>
-    <w:lsdException w:name="Hyperlink" w:semiHidden="1" w:unhideWhenUsed="1"/>
-    <w:lsdException w:name="FollowedHyperlink" w:semiHidden="1" w:unhideWhenUsed="1"/>
-    <w:lsdException w:name="Strong" w:uiPriority="22" w:qFormat="1"/>
-    <w:lsdException w:name="Emphasis" w:uiPriority="20" w:qFormat="1"/>
-    <w:lsdException w:name="Document Map" w:semiHidden="1" w:unhideWhenUsed="1"/>
-    <w:lsdException w:name="Plain Text" w:semiHidden="1" w:unhideWhenUsed="1"/>
-    <w:lsdException w:name="E-mail Signature" w:semiHidden="1" w:unhideWhenUsed="1"/>
-    <w:lsdException w:name="HTML Top of Form" w:semiHidden="1" w:unhideWhenUsed="1"/>
-    <w:lsdException w:name="HTML Bottom of Form" w:semiHidden="1" w:unhideWhenUsed="1"/>
-    <w:lsdException w:name="Normal (Web)" w:semiHidden="1" w:unhideWhenUsed="1"/>
-    <w:lsdException w:name="HTML Acronym" w:semiHidden="1" w:unhideWhenUsed="1"/>
-    <w:lsdException w:name="HTML Address" w:semiHidden="1" w:unhideWhenUsed="1"/>
-    <w:lsdException w:name="HTML Cite" w:semiHidden="1" w:unhideWhenUsed="1"/>
-    <w:lsdException w:name="HTML Code" w:semiHidden="1" w:unhideWhenUsed="1"/>
-    <w:lsdException w:name="HTML Definition" w:semiHidden="1" w:unhideWhenUsed="1"/>
-    <w:lsdException w:name="HTML Keyboard" w:semiHidden="1" w:unhideWhenUsed="1"/>
-    <w:lsdException w:name="HTML Preformatted" w:semiHidden="1" w:unhideWhenUsed="1"/>
-    <w:lsdException w:name="HTML Sample" w:semiHidden="1" w:unhideWhenUsed="1"/>
-    <w:lsdException w:name="HTML Typewriter" w:semiHidden="1" w:unhideWhenUsed="1"/>
-    <w:lsdException w:name="HTML Variable" w:semiHidden="1" w:unhideWhenUsed="1"/>
-    <w:lsdException w:name="Normal Table" w:semiHidden="1" w:unhideWhenUsed="1"/>
-    <w:lsdException w:name="annotation subject" w:semiHidden="1" w:unhideWhenUsed="1"/>
-    <w:lsdException w:name="No List" w:semiHidden="1" w:unhideWhenUsed="1"/>
-    <w:lsdException w:name="Outline List 1" w:semiHidden="1" w:unhideWhenUsed="1"/>
-    <w:lsdException w:name="Outline List 2" w:semiHidden="1" w:unhideWhenUsed="1"/>
-    <w:lsdException w:name="Outline List 3" w:semiHidden="1" w:unhideWhenUsed="1"/>
-    <w:lsdException w:name="Table Simple 1" w:semiHidden="1" w:unhideWhenUsed="1"/>
-    <w:lsdException w:name="Table Simple 2" w:semiHidden="1" w:unhideWhenUsed="1"/>
-    <w:lsdException w:name="Table Simple 3" w:semiHidden="1" w:unhideWhenUsed="1"/>
-    <w:lsdException w:name="Table Classic 1" w:semiHidden="1" w:unhideWhenUsed="1"/>
-    <w:lsdException w:name="Table Classic 2" w:semiHidden="1" w:unhideWhenUsed="1"/>
-    <w:lsdException w:name="Table Classic 3" w:semiHidden="1" w:unhideWhenUsed="1"/>
-    <w:lsdException w:name="Table Classic 4" w:semiHidden="1" w:unhideWhenUsed="1"/>
-    <w:lsdException w:name="Table Colorful 1" w:semiHidden="1" w:unhideWhenUsed="1"/>
-    <w:lsdException w:name="Table Colorful 2" w:semiHidden="1" w:unhideWhenUsed="1"/>
-    <w:lsdException w:name="Table Colorful 3" w:semiHidden="1" w:unhideWhenUsed="1"/>
-    <w:lsdException w:name="Table Columns 1" w:semiHidden="1" w:unhideWhenUsed="1"/>
-    <w:lsdException w:name="Table Columns 2" w:semiHidden="1" w:unhideWhenUsed="1"/>
-    <w:lsdException w:name="Table Columns 3" w:semiHidden="1" w:unhideWhenUsed="1"/>
-    <w:lsdException w:name="Table Columns 4" w:semiHidden="1" w:unhideWhenUsed="1"/>
-    <w:lsdException w:name="Table Columns 5" w:semiHidden="1" w:unhideWhenUsed="1"/>
-    <w:lsdException w:name="Table Grid 1" w:semiHidden="1" w:unhideWhenUsed="1"/>
-    <w:lsdException w:name="Table Grid 2" w:semiHidden="1" w:unhideWhenUsed="1"/>
-    <w:lsdException w:name="Table Grid 3" w:semiHidden="1" w:unhideWhenUsed="1"/>
-    <w:lsdException w:name="Table Grid 4" w:semiHidden="1" w:unhideWhenUsed="1"/>
-    <w:lsdException w:name="Table Grid 5" w:semiHidden="1" w:unhideWhenUsed="1"/>
-    <w:lsdException w:name="Table Grid 6" w:semiHidden="1" w:unhideWhenUsed="1"/>
-    <w:lsdException w:name="Table Grid 7" w:semiHidden="1" w:unhideWhenUsed="1"/>
-    <w:lsdException w:name="Table Grid 8" w:semiHidden="1" w:unhideWhenUsed="1"/>
-    <w:lsdException w:name="Table List 1" w:semiHidden="1" w:unhideWhenUsed="1"/>
-    <w:lsdException w:name="Table List 2" w:semiHidden="1" w:unhideWhenUsed="1"/>
-    <w:lsdException w:name="Table List 3" w:semiHidden="1" w:unhideWhenUsed="1"/>
-    <w:lsdException w:name="Table List 4" w:semiHidden="1" w:unhideWhenUsed="1"/>
-    <w:lsdException w:name="Table List 5" w:semiHidden="1" w:unhideWhenUsed="1"/>
-    <w:lsdException w:name="Table List 6" w:semiHidden="1" w:unhideWhenUsed="1"/>
-    <w:lsdException w:name="Table List 7" w:semiHidden="1" w:unhideWhenUsed="1"/>
-    <w:lsdException w:name="Table List 8" w:semiHidden="1" w:unhideWhenUsed="1"/>
-    <w:lsdException w:name="Table 3D effects 1" w:semiHidden="1" w:unhideWhenUsed="1"/>
-    <w:lsdException w:name="Table 3D effects 2" w:semiHidden="1" w:unhideWhenUsed="1"/>
-    <w:lsdException w:name="Table 3D effects 3" w:semiHidden="1" w:unhideWhenUsed="1"/>
-    <w:lsdException w:name="Table Contemporary" w:semiHidden="1" w:unhideWhenUsed="1"/>
-    <w:lsdException w:name="Table Elegant" w:semiHidden="1" w:unhideWhenUsed="1"/>
-    <w:lsdException w:name="Table Professional" w:semiHidden="1" w:unhideWhenUsed="1"/>
-    <w:lsdException w:name="Table Subtle 1" w:semiHidden="1" w:unhideWhenUsed="1"/>
-    <w:lsdException w:name="Table Subtle 2" w:semiHidden="1" w:unhideWhenUsed="1"/>
-    <w:lsdException w:name="Table Web 1" w:semiHidden="1" w:unhideWhenUsed="1"/>
-    <w:lsdException w:name="Table Web 2" w:semiHidden="1" w:unhideWhenUsed="1"/>
-    <w:lsdException w:name="Table Web 3" w:semiHidden="1" w:unhideWhenUsed="1"/>
-    <w:lsdException w:name="Balloon Text" w:semiHidden="1" w:unhideWhenUsed="1"/>
-    <w:lsdException w:name="Table Grid" w:uiPriority="39"/>
-    <w:lsdException w:name="Table Theme" w:semiHidden="1" w:unhideWhenUsed="1"/>
-    <w:lsdException w:name="Placeholder Text" w:semiHidden="1"/>
-    <w:lsdException w:name="No Spacing" w:uiPriority="1" w:qFormat="1"/>
-    <w:lsdException w:name="Light Shading" w:uiPriority="60"/>
-    <w:lsdException w:name="Light List" w:uiPriority="61"/>
-    <w:lsdException w:name="Light Grid" w:uiPriority="62"/>
-    <w:lsdException w:name="Medium Shading 1" w:uiPriority="63"/>
-    <w:lsdException w:name="Medium Shading 2" w:uiPriority="64"/>
-    <w:lsdException w:name="Medium List 1" w:uiPriority="65"/>
-    <w:lsdException w:name="Medium List 2" w:uiPriority="66"/>
-    <w:lsdException w:name="Medium Grid 1" w:uiPriority="67"/>
-    <w:lsdException w:name="Medium Grid 2" w:uiPriority="68"/>
-    <w:lsdException w:name="Medium Grid 3" w:uiPriority="69"/>
-    <w:lsdException w:name="Dark List" w:uiPriority="70"/>
-    <w:lsdException w:name="Colorful Shading" w:uiPriority="71"/>
-    <w:lsdException w:name="Colorful List" w:uiPriority="72"/>
-    <w:lsdException w:name="Colorful Grid" w:uiPriority="73"/>
-    <w:lsdException w:name="Light Shading Accent 1" w:uiPriority="60"/>
-    <w:lsdException w:name="Light List Accent 1" w:uiPriority="61"/>
-    <w:lsdException w:name="Light Grid Accent 1" w:uiPriority="62"/>
-    <w:lsdException w:name="Medium Shading 1 Accent 1" w:uiPriority="63"/>
-    <w:lsdException w:name="Medium Shading 2 Accent 1" w:uiPriority="64"/>
-    <w:lsdException w:name="Medium List 1 Accent 1" w:uiPriority="65"/>
-    <w:lsdException w:name="Revision" w:semiHidden="1"/>
-    <w:lsdException w:name="List Paragraph" w:uiPriority="34" w:qFormat="1"/>
-    <w:lsdException w:name="Quote" w:uiPriority="29" w:qFormat="1"/>
-    <w:lsdException w:name="Intense Quote" w:uiPriority="30" w:qFormat="1"/>
-    <w:lsdException w:name="Medium List 2 Accent 1" w:uiPriority="66"/>
-    <w:lsdException w:name="Medium Grid 1 Accent 1" w:uiPriority="67"/>
-    <w:lsdException w:name="Medium Grid 2 Accent 1" w:uiPriority="68"/>
-    <w:lsdException w:name="Medium Grid 3 Accent 1" w:uiPriority="69"/>
-    <w:lsdException w:name="Dark List Accent 1" w:uiPriority="70"/>
-    <w:lsdException w:name="Colorful Shading Accent 1" w:uiPriority="71"/>
-    <w:lsdException w:name="Colorful List Accent 1" w:uiPriority="72"/>
-    <w:lsdException w:name="Colorful Grid Accent 1" w:uiPriority="73"/>
-    <w:lsdException w:name="Light Shading Accent 2" w:uiPriority="60"/>
-    <w:lsdException w:name="Light List Accent 2" w:uiPriority="61"/>
-    <w:lsdException w:name="Light Grid Accent 2" w:uiPriority="62"/>
-    <w:lsdException w:name="Medium Shading 1 Accent 2" w:uiPriority="63"/>
-    <w:lsdException w:name="Medium Shading 2 Accent 2" w:uiPriority="64"/>
-    <w:lsdException w:name="Medium List 1 Accent 2" w:uiPriority="65"/>
-    <w:lsdException w:name="Medium List 2 Accent 2" w:uiPriority="66"/>
-    <w:lsdException w:name="Medium Grid 1 Accent 2" w:uiPriority="67"/>
-    <w:lsdException w:name="Medium Grid 2 Accent 2" w:uiPriority="68"/>
-    <w:lsdException w:name="Medium Grid 3 Accent 2" w:uiPriority="69"/>
-    <w:lsdException w:name="Dark List Accent 2" w:uiPriority="70"/>
-    <w:lsdException w:name="Colorful Shading Accent 2" w:uiPriority="71"/>
-    <w:lsdException w:name="Colorful List Accent 2" w:uiPriority="72"/>
-    <w:lsdException w:name="Colorful Grid Accent 2" w:uiPriority="73"/>
-    <w:lsdException w:name="Light Shading Accent 3" w:uiPriority="60"/>
-    <w:lsdException w:name="Light List Accent 3" w:uiPriority="61"/>
-    <w:lsdException w:name="Light Grid Accent 3" w:uiPriority="62"/>
-    <w:lsdException w:name="Medium Shading 1 Accent 3" w:uiPriority="63"/>
-    <w:lsdException w:name="Medium Shading 2 Accent 3" w:uiPriority="64"/>
-    <w:lsdException w:name="Medium List 1 Accent 3" w:uiPriority="65"/>
-    <w:lsdException w:name="Medium List 2 Accent 3" w:uiPriority="66"/>
-    <w:lsdException w:name="Medium Grid 1 Accent 3" w:uiPriority="67"/>
-    <w:lsdException w:name="Medium Grid 2 Accent 3" w:uiPriority="68"/>
-    <w:lsdException w:name="Medium Grid 3 Accent 3" w:uiPriority="69"/>
-    <w:lsdException w:name="Dark List Accent 3" w:uiPriority="70"/>
-    <w:lsdException w:name="Colorful Shading Accent 3" w:uiPriority="71"/>
-    <w:lsdException w:name="Colorful List Accent 3" w:uiPriority="72"/>
-    <w:lsdException w:name="Colorful Grid Accent 3" w:uiPriority="73"/>
-    <w:lsdException w:name="Light Shading Accent 4" w:uiPriority="60"/>
-    <w:lsdException w:name="Light List Accent 4" w:uiPriority="61"/>
-    <w:lsdException w:name="Light Grid Accent 4" w:uiPriority="62"/>
-    <w:lsdException w:name="Medium Shading 1 Accent 4" w:uiPriority="63"/>
-    <w:lsdException w:name="Medium Shading 2 Accent 4" w:uiPriority="64"/>
-    <w:lsdException w:name="Medium List 1 Accent 4" w:uiPriority="65"/>
-    <w:lsdException w:name="Medium List 2 Accent 4" w:uiPriority="66"/>
-    <w:lsdException w:name="Medium Grid 1 Accent 4" w:uiPriority="67"/>
-    <w:lsdException w:name="Medium Grid 2 Accent 4" w:uiPriority="68"/>
-    <w:lsdException w:name="Medium Grid 3 Accent 4" w:uiPriority="69"/>
-    <w:lsdException w:name="Dark List Accent 4" w:uiPriority="70"/>
-    <w:lsdException w:name="Colorful Shading Accent 4" w:uiPriority="71"/>
-    <w:lsdException w:name="Colorful List Accent 4" w:uiPriority="72"/>
-    <w:lsdException w:name="Colorful Grid Accent 4" w:uiPriority="73"/>
-    <w:lsdException w:name="Light Shading Accent 5" w:uiPriority="60"/>
-    <w:lsdException w:name="Light List Accent 5" w:uiPriority="61"/>
-    <w:lsdException w:name="Light Grid Accent 5" w:uiPriority="62"/>
-    <w:lsdException w:name="Medium Shading 1 Accent 5" w:uiPriority="63"/>
-    <w:lsdException w:name="Medium Shading 2 Accent 5" w:uiPriority="64"/>
-    <w:lsdException w:name="Medium List 1 Accent 5" w:uiPriority="65"/>
-    <w:lsdException w:name="Medium List 2 Accent 5" w:uiPriority="66"/>
-    <w:lsdException w:name="Medium Grid 1 Accent 5" w:uiPriority="67"/>
-    <w:lsdException w:name="Medium Grid 2 Accent 5" w:uiPriority="68"/>
-    <w:lsdException w:name="Medium Grid 3 Accent 5" w:uiPriority="69"/>
-    <w:lsdException w:name="Dark List Accent 5" w:uiPriority="70"/>
-    <w:lsdException w:name="Colorful Shading Accent 5" w:uiPriority="71"/>
-    <w:lsdException w:name="Colorful List Accent 5" w:uiPriority="72"/>
-    <w:lsdException w:name="Colorful Grid Accent 5" w:uiPriority="73"/>
-    <w:lsdException w:name="Light Shading Accent 6" w:uiPriority="60"/>
-    <w:lsdException w:name="Light List Accent 6" w:uiPriority="61"/>
-    <w:lsdException w:name="Light Grid Accent 6" w:uiPriority="62"/>
-    <w:lsdException w:name="Medium Shading 1 Accent 6" w:uiPriority="63"/>
-    <w:lsdException w:name="Medium Shading 2 Accent 6" w:uiPriority="64"/>
-    <w:lsdException w:name="Medium List 1 Accent 6" w:uiPriority="65"/>
-    <w:lsdException w:name="Medium List 2 Accent 6" w:uiPriority="66"/>
-    <w:lsdException w:name="Medium Grid 1 Accent 6" w:uiPriority="67"/>
-    <w:lsdException w:name="Medium Grid 2 Accent 6" w:uiPriority="68"/>
-    <w:lsdException w:name="Medium Grid 3 Accent 6" w:uiPriority="69"/>
-    <w:lsdException w:name="Dark List Accent 6" w:uiPriority="70"/>
-    <w:lsdException w:name="Colorful Shading Accent 6" w:uiPriority="71"/>
-    <w:lsdException w:name="Colorful List Accent 6" w:uiPriority="72"/>
-    <w:lsdException w:name="Colorful Grid Accent 6" w:uiPriority="73"/>
-    <w:lsdException w:name="Subtle Emphasis" w:uiPriority="19" w:qFormat="1"/>
-    <w:lsdException w:name="Intense Emphasis" w:uiPriority="21" w:qFormat="1"/>
-    <w:lsdException w:name="Subtle Reference" w:uiPriority="31" w:qFormat="1"/>
-    <w:lsdException w:name="Intense Reference" w:uiPriority="32" w:qFormat="1"/>
-    <w:lsdException w:name="Book Title" w:uiPriority="33" w:qFormat="1"/>
-    <w:lsdException w:name="Bibliography" w:semiHidden="1" w:uiPriority="37" w:unhideWhenUsed="1"/>
-    <w:lsdException w:name="TOC Heading" w:semiHidden="1" w:uiPriority="39" w:unhideWhenUsed="1" w:qFormat="1"/>
-    <w:lsdException w:name="Plain Table 1" w:uiPriority="41"/>
-    <w:lsdException w:name="Plain Table 2" w:uiPriority="42"/>
-    <w:lsdException w:name="Plain Table 3" w:uiPriority="43"/>
-    <w:lsdException w:name="Plain Table 4" w:uiPriority="44"/>
-    <w:lsdException w:name="Plain Table 5" w:uiPriority="45"/>
-    <w:lsdException w:name="Grid Table Light" w:uiPriority="40"/>
-    <w:lsdException w:name="Grid Table 1 Light" w:uiPriority="46"/>
-    <w:lsdException w:name="Grid Table 2" w:uiPriority="47"/>
-    <w:lsdException w:name="Grid Table 3" w:uiPriority="48"/>
-    <w:lsdException w:name="Grid Table 4" w:uiPriority="49"/>
-    <w:lsdException w:name="Grid Table 5 Dark" w:uiPriority="50"/>
-    <w:lsdException w:name="Grid Table 6 Colorful" w:uiPriority="51"/>
-    <w:lsdException w:name="Grid Table 7 Colorful" w:uiPriority="52"/>
-    <w:lsdException w:name="Grid Table 1 Light Accent 1" w:uiPriority="46"/>
-    <w:lsdException w:name="Grid Table 2 Accent 1" w:uiPriority="47"/>
-    <w:lsdException w:name="Grid Table 3 Accent 1" w:uiPriority="48"/>
-    <w:lsdException w:name="Grid Table 4 Accent 1" w:uiPriority="49"/>
-    <w:lsdException w:name="Grid Table 5 Dark Accent 1" w:uiPriority="50"/>
-    <w:lsdException w:name="Grid Table 6 Colorful Accent 1" w:uiPriority="51"/>
-    <w:lsdException w:name="Grid Table 7 Colorful Accent 1" w:uiPriority="52"/>
-    <w:lsdException w:name="Grid Table 1 Light Accent 2" w:uiPriority="46"/>
-    <w:lsdException w:name="Grid Table 2 Accent 2" w:uiPriority="47"/>
-    <w:lsdException w:name="Grid Table 3 Accent 2" w:uiPriority="48"/>
-    <w:lsdException w:name="Grid Table 4 Accent 2" w:uiPriority="49"/>
-    <w:lsdException w:name="Grid Table 5 Dark Accent 2" w:uiPriority="50"/>
-    <w:lsdException w:name="Grid Table 6 Colorful Accent 2" w:uiPriority="51"/>
-    <w:lsdException w:name="Grid Table 7 Colorful Accent 2" w:uiPriority="52"/>
-    <w:lsdException w:name="Grid Table 1 Light Accent 3" w:uiPriority="46"/>
-    <w:lsdException w:name="Grid Table 2 Accent 3" w:uiPriority="47"/>
-    <w:lsdException w:name="Grid Table 3 Accent 3" w:uiPriority="48"/>
-    <w:lsdException w:name="Grid Table 4 Accent 3" w:uiPriority="49"/>
-    <w:lsdException w:name="Grid Table 5 Dark Accent 3" w:uiPriority="50"/>
-    <w:lsdException w:name="Grid Table 6 Colorful Accent 3" w:uiPriority="51"/>
-    <w:lsdException w:name="Grid Table 7 Colorful Accent 3" w:uiPriority="52"/>
-    <w:lsdException w:name="Grid Table 1 Light Accent 4" w:uiPriority="46"/>
-    <w:lsdException w:name="Grid Table 2 Accent 4" w:uiPriority="47"/>
-    <w:lsdException w:name="Grid Table 3 Accent 4" w:uiPriority="48"/>
-    <w:lsdException w:name="Grid Table 4 Accent 4" w:uiPriority="49"/>
-    <w:lsdException w:name="Grid Table 5 Dark Accent 4" w:uiPriority="50"/>
-    <w:lsdException w:name="Grid Table 6 Colorful Accent 4" w:uiPriority="51"/>
-    <w:lsdException w:name="Grid Table 7 Colorful Accent 4" w:uiPriority="52"/>
-    <w:lsdException w:name="Grid Table 1 Light Accent 5" w:uiPriority="46"/>
-    <w:lsdException w:name="Grid Table 2 Accent 5" w:uiPriority="47"/>
-    <w:lsdException w:name="Grid Table 3 Accent 5" w:uiPriority="48"/>
-    <w:lsdException w:name="Grid Table 4 Accent 5" w:uiPriority="49"/>
-    <w:lsdException w:name="Grid Table 5 Dark Accent 5" w:uiPriority="50"/>
-    <w:lsdException w:name="Grid Table 6 Colorful Accent 5" w:uiPriority="51"/>
-    <w:lsdException w:name="Grid Table 7 Colorful Accent 5" w:uiPriority="52"/>
-    <w:lsdException w:name="Grid Table 1 Light Accent 6" w:uiPriority="46"/>
-    <w:lsdException w:name="Grid Table 2 Accent 6" w:uiPriority="47"/>
-    <w:lsdException w:name="Grid Table 3 Accent 6" w:uiPriority="48"/>
-    <w:lsdException w:name="Grid Table 4 Accent 6" w:uiPriority="49"/>
-    <w:lsdException w:name="Grid Table 5 Dark Accent 6" w:uiPriority="50"/>
-    <w:lsdException w:name="Grid Table 6 Colorful Accent 6" w:uiPriority="51"/>
-    <w:lsdException w:name="Grid Table 7 Colorful Accent 6" w:uiPriority="52"/>
-    <w:lsdException w:name="List Table 1 Light" w:uiPriority="46"/>
-    <w:lsdException w:name="List Table 2" w:uiPriority="47"/>
-    <w:lsdException w:name="List Table 3" w:uiPriority="48"/>
-    <w:lsdException w:name="List Table 4" w:uiPriority="49"/>
-    <w:lsdException w:name="List Table 5 Dark" w:uiPriority="50"/>
-    <w:lsdException w:name="List Table 6 Colorful" w:uiPriority="51"/>
-    <w:lsdException w:name="List Table 7 Colorful" w:uiPriority="52"/>
-    <w:lsdException w:name="List Table 1 Light Accent 1" w:uiPriority="46"/>
-    <w:lsdException w:name="List Table 2 Accent 1" w:uiPriority="47"/>
-    <w:lsdException w:name="List Table 3 Accent 1" w:uiPriority="48"/>
-    <w:lsdException w:name="List Table 4 Accent 1" w:uiPriority="49"/>
-    <w:lsdException w:name="List Table 5 Dark Accent 1" w:uiPriority="50"/>
-    <w:lsdException w:name="List Table 6 Colorful Accent 1" w:uiPriority="51"/>
-    <w:lsdException w:name="List Table 7 Colorful Accent 1" w:uiPriority="52"/>
-    <w:lsdException w:name="List Table 1 Light Accent 2" w:uiPriority="46"/>
-    <w:lsdException w:name="List Table 2 Accent 2" w:uiPriority="47"/>
-    <w:lsdException w:name="List Table 3 Accent 2" w:uiPriority="48"/>
-    <w:lsdException w:name="List Table 4 Accent 2" w:uiPriority="49"/>
-    <w:lsdException w:name="List Table 5 Dark Accent 2" w:uiPriority="50"/>
-    <w:lsdException w:name="List Table 6 Colorful Accent 2" w:uiPriority="51"/>
-    <w:lsdException w:name="List Table 7 Colorful Accent 2" w:uiPriority="52"/>
-    <w:lsdException w:name="List Table 1 Light Accent 3" w:uiPriority="46"/>
-    <w:lsdException w:name="List Table 2 Accent 3" w:uiPriority="47"/>
-    <w:lsdException w:name="List Table 3 Accent 3" w:uiPriority="48"/>
-    <w:lsdException w:name="List Table 4 Accent 3" w:uiPriority="49"/>
-    <w:lsdException w:name="List Table 5 Dark Accent 3" w:uiPriority="50"/>
-    <w:lsdException w:name="List Table 6 Colorful Accent 3" w:uiPriority="51"/>
-    <w:lsdException w:name="List Table 7 Colorful Accent 3" w:uiPriority="52"/>
-    <w:lsdException w:name="List Table 1 Light Accent 4" w:uiPriority="46"/>
-    <w:lsdException w:name="List Table 2 Accent 4" w:uiPriority="47"/>
-    <w:lsdException w:name="List Table 3 Accent 4" w:uiPriority="48"/>
-    <w:lsdException w:name="List Table 4 Accent 4" w:uiPriority="49"/>
-    <w:lsdException w:name="List Table 5 Dark Accent 4" w:uiPriority="50"/>
-    <w:lsdException w:name="List Table 6 Colorful Accent 4" w:uiPriority="51"/>
-    <w:lsdException w:name="List Table 7 Colorful Accent 4" w:uiPriority="52"/>
-    <w:lsdException w:name="List Table 1 Light Accent 5" w:uiPriority="46"/>
-    <w:lsdException w:name="List Table 2 Accent 5" w:uiPriority="47"/>
-    <w:lsdException w:name="List Table 3 Accent 5" w:uiPriority="48"/>
-    <w:lsdException w:name="List Table 4 Accent 5" w:uiPriority="49"/>
-    <w:lsdException w:name="List Table 5 Dark Accent 5" w:uiPriority="50"/>
-    <w:lsdException w:name="List Table 6 Colorful Accent 5" w:uiPriority="51"/>
-    <w:lsdException w:name="List Table 7 Colorful Accent 5" w:uiPriority="52"/>
-    <w:lsdException w:name="List Table 1 Light Accent 6" w:uiPriority="46"/>
-    <w:lsdException w:name="List Table 2 Accent 6" w:uiPriority="47"/>
-    <w:lsdException w:name="List Table 3 Accent 6" w:uiPriority="48"/>
-    <w:lsdException w:name="List Table 4 Accent 6" w:uiPriority="49"/>
-    <w:lsdException w:name="List Table 5 Dark Accent 6" w:uiPriority="50"/>
-    <w:lsdException w:name="List Table 6 Colorful Accent 6" w:uiPriority="51"/>
-    <w:lsdException w:name="List Table 7 Colorful Accent 6" w:uiPriority="52"/>
-    <w:lsdException w:name="Mention" w:semiHidden="1" w:unhideWhenUsed="1"/>
-    <w:lsdException w:name="Smart Hyperlink" w:semiHidden="1" w:unhideWhenUsed="1"/>
-    <w:lsdException w:name="Hashtag" w:semiHidden="1" w:unhideWhenUsed="1"/>
-  </w:latentStyles>
-  <w:style w:type="paragraph" w:default="1" w:styleId="Normal">
-    <w:name w:val="Normal"/>
-    <w:qFormat/>
-  </w:style>
-  <w:style w:type="character" w:default="1" w:styleId="DefaultParagraphFont">
-    <w:name w:val="Default Paragraph Font"/>
-    <w:uiPriority w:val="1"/>
-    <w:semiHidden/>
-    <w:unhideWhenUsed/>
-  </w:style>
-  <w:style w:type="table" w:default="1" w:styleId="TableNormal">
-    <w:name w:val="Normal Table"/>
-    <w:uiPriority w:val="99"/>
-    <w:semiHidden/>
-    <w:unhideWhenUsed/>
-    <w:tblPr>
-      <w:tblInd w:w="0" w:type="dxa"/>
-      <w:tblCellMar>
-        <w:top w:w="0" w:type="dxa"/>
-        <w:left w:w="108" w:type="dxa"/>
-        <w:bottom w:w="0" w:type="dxa"/>
-        <w:right w:w="108" w:type="dxa"/>
-      </w:tblCellMar>
-    </w:tblPr>
-  </w:style>
-  <w:style w:type="numbering" w:default="1" w:styleId="NoList">
-    <w:name w:val="No List"/>
-    <w:uiPriority w:val="99"/>
-    <w:semiHidden/>
-    <w:unhideWhenUsed/>
-  </w:style>
-  <w:style w:type="character" w:styleId="PlaceholderText">
-    <w:name w:val="Placeholder Text"/>
-    <w:basedOn w:val="DefaultParagraphFont"/>
-    <w:uiPriority w:val="99"/>
-    <w:semiHidden/>
-    <w:rsid w:val="008248D0"/>
-    <w:rPr>
-      <w:color w:val="808080"/>
-    </w:rPr>
-  </w:style>
-</w:styles>
-</file>
-
-<file path=word/glossary/webSettings.xml><?xml version="1.0" encoding="utf-8"?>
-<w:webSettings xmlns:mc="http://schemas.openxmlformats.org/markup-compatibility/2006" xmlns:r="http://schemas.openxmlformats.org/officeDocument/2006/relationships" xmlns:w="http://schemas.openxmlformats.org/wordprocessingml/2006/main" xmlns:w14="http://schemas.microsoft.com/office/word/2010/wordml" xmlns:w15="http://schemas.microsoft.com/office/word/2012/wordml" xmlns:w16se="http://schemas.microsoft.com/office/word/2015/wordml/symex" mc:Ignorable="w14 w15 w16se">
-  <w:optimizeForBrowser/>
-  <w:allowPNG/>
-</w:webSettings>
-</file>
-
 <file path=word/ink/ink1.xml><?xml version="1.0" encoding="utf-8"?>
 <inkml:ink xmlns:inkml="http://www.w3.org/2003/InkML">
   <inkml:definitions>
@@ -6197,6 +9534,60 @@
   <inkml:trace contextRef="#ctx0" brushRef="#br0">4603 402,'-6'0,"-8"-2,-7-8,-7-8,-3-3,-4-5,-4 0,-2 1,1 2,1 4,4 7,2 4,0 4,4 2,0 2,-1 1,-1 0,-2 0,3 0,3-1,3 1,2-1,3 0,1 0,1 0,0 0,0 0,0 0,0 0,-1 0,1 0,0 0,-3 0,-5 0,0 0,0 0,2 0,3 0,0 0,1 0,-1 0,-2 0,-2 0,-3 0,0 0,2 0,1 0,3 0,1 0,2 0,1 0,-1 0,1 0,0 0,-3 0,-4 0,-4 0,-4 0,-1 0,-2 0,0 0,-1 0,0 0,0 0,4 0,0 0,4 0,0 0,1 0,4 0,-7 0,-11-6,-10-4,-4-2,-6 2,-7 3,-1 2,2 2,7 2,5 1,-1-3,3 0,6-4,7 0,7 2,4 1,0 2,3 0,-1 1,-1 1,-2 0,1 0,2 1,3-1,3 0,2 0,1 0,0 0,1 0,1 0,-2 0,1 0,0 0,6 0,10 0,12 0,10 0,7 0,5 0,2 0,3 0,-1 0,0 0,-4 0,-1 0,-3 0,-3 0,-4 0,-2 0,-2 0,0 0,-2 0,1 0,0 0,0 0,0 0,-5 0,-9 0,-10 0,-7 0,-7 0,-6 0,-4 0,-3 0,-2 0,3 0,4 0,0 0,3 0,2 0,3 0,-1 0,-1 0,2 0,4 0</inkml:trace>
   <inkml:trace contextRef="#ctx0" brushRef="#br0" timeOffset="2175">4818 0</inkml:trace>
   <inkml:trace contextRef="#ctx1" brushRef="#br1">2172 210 3328,'17'0'1792,"-17"-18"-1536,0 18 128,0 0-128,-17 0 0,17 0-256,-17 18 0,-18-1 0,-18-17 0,0 0 0,0 18 0,-16-18-128,-1 0 128,0 0 0,-1 0 0,1 17 0,0-17 128,1 0-128,16 0 0,0 18 0,18-18 0,18 0-128,-1 0 128,18 0-128,18 0 128,-1 0 0,0 0 128,19 0-256,16 0 128,-16 0 128,16 0 0,-17 0-128,17 17 128,-17-17-128,0 0 0,1 0 128,-19 0 0,-17 0-128,0 0 0,0 18 0,0-18 0,-17 0 0,-19 17 0,1-17 0,0 18 128,0-18-128,-17 17 0,0-17 0,-1 0 0,0 0 0,18 18 0,0-18 0,18 0 128,-1 0-256,1 0 128,17 0 0,17 0 0,1 0 0,-1 0 0,18 0 0,0-18 0,0 18 0,18 0 128,-18 0-128,0 0 0,0 0-128,-18-17 128,18 17 128,-17 0 0,-1 0-128,-17 0 0,0 0 128,0 0 0,-17 0-256,-1 0 0,1 0 128,-18 0 0,-17 0 0,-1 0 128,-17 0 0,17 0 0,-17 0-128,18 0 128,-1 17-128,-17-17 0,35 0 0,17 0 0,-17 0-128,18 0 128,17 0 0,0-17 0,17 17 0,1 0 0,-1-18 0,18 18 0,1-17 0,16 17 128,1-18-128,17 18 0,-18 0 0,1-17 128,-1 17-128,-16 0 128,-1 0-128,-1 0 0,-16 0-128,-18 0 128,0 0 128,0 0 0,-18 0-256,-16 0 128,16 0 0,-35 0 128,1 0 256,-1 0 0,1 0-384,-1 0 0,1 0-384,-18 17 0,34-17 256,1 0 128,0 0 0,0 0 0,18-17-128,-1 17 128,18 0 0,0 0 0,18 0 0,-1 0 128,18-18-256,0 18 128,0 0 0,36 0 0,-19-17 0,1 17 128,-1 0-128,-17-18 0,0 18 0,18 0 0,-36 0 384,19 0 0,-36 0-640,17 0 0,-34 0 512,17 0 128,-18 0-768,-17 0 0,0 0 384,-18 0 128,18 0-256,-17 0 0,-1 0 128,1 0 128,-1 0-128,18 18 0,0-36 0,17 18 0,-17 0-128,35 0 128,-17 0-128,34 0 128,-17 0-128,35 0 128,-17 0 0,17-17 128,0 17-128,18-18 0,-1 18 128,1-17 128,-1 17 0,0 0 0,1-18-256,-18 18 0,1 0 0,-19 0 128,1 0-128,-18 0 128,0 0-256,0 18 128,-18-18 0,1 0 0,-36 17 0,18-17 128,-18 0-128,1 18 0,-1-18 0,-17 17 0,18-17 0,-1 0 0,0 0 0,18 0 128,0 0-384,18 0 128,0 0-256,17 0 0,0 0 768,17-17 128,0-1-1024,18 1 128,0 17 384,18-18 0,0 18 128,-1-17 0,1 17 128,17 0 0,-18-18-640,-17 18 128,18 0 512,-18 0 128,0-17-384,-17 17 128,-1 0 0,-17 0 0,0 0-128,0 0 0,-17 0 0,-1 0 0,-17 17 0,-18-17 0,0 0 0,19 0 0,-19 0 0,1 0 128,17 0-256,-18 0 0,18 0 256,17 0 0,-17 0-256,18 0 0,17 0 128,-18 0 0,36-17 0,-18 17 0,17 0 0,1 0 0,-1 0-128,19 0 128,-1-18 0,17 18 0,-17 0 0,18 0 128,-18 0-128,-1 0 0,2-17 0,-19 17 128,18 0-256,-35 0 128,0 0 0,0 0 128,0 0-128,-35 17 128,0-17-256,0 0 128,0 0 0,0 0 0,0 0 0,-17 0 0,17 0 0,-18 0 0,18 0 0,17 0 0,-17 0-128,18 0 0,-1 0 0,1 0 128,17 0-128,17 0 128,-17 0-256,18 0 128,-1 0 128,1 0 0,-1 0-128,18 0 128,1 0 0,16 0 128,-17 0-256,0 0 128,18 0 0,-18 0 0,-1-17 256,2 17 0,-19 0-256,18 0 0,-35 0 0,18 0 0,-18 0-256,0 0 0,-18 17 256,1-17 128,-1 0 128,-17 0 0,0 0-384,-17 0 128,17 18-256,0-18 128,-18 0 128,18 0 0,0 0 256,0 0 0,0 0-256,17 0 0,-17 0-256,18 0 0,17 0 128,0 0 128,0 0 0,0 0 0,17 0 0,18 0 128,-17 0-384,17 0 128,0 0 128,18 0 128,-1-18-128,-17 18 0,18 0-128,-18 0 128,17 0 0,-34 0 128,34-17-128,-34 17 0,0 0 0,-1 0 0,1 0 0,-18 0 0,0 0 0,-18 17 128,1-17-128,-1 0 128,-17 0-256,-18 0 0,18 0 128,-17 0 128,-1 18-128,18-18 128,-17 0 0,17 0 128,-1 0-512,19 0 128,-1 0-128,1 0 128,17 0 128,0 0 0,17-18-128,-17 18 128,18 0 0,17 0 128,0 0-128,0 0 128,18 0-128,-18 0 0,0 0-128,0 0 128,-1 0 128,-16-17 0,17 17 256,-17 0 0,-18 0-768,0 0 0,0 0 384,-18 0 0,-17 0 384,17 0 0,-16 0-512,-1 17 128,0-17 0,0 0 128,-18 0-128,18 0 0,0 0-384,0 0 0,17 0 384,-17 0 0,18 0-128,-1 0 128,18 0 0,0 0 128,0 0 128,18 0 128,-18 0-384,17 0 128,1 0-512,-1 0 0,18 0 384,-17 0 0,17-17 384,0 17 128,0 0-512,0 0 0,0 0 0,0 0 128,-17 0 0,-1-17 0,0 17-128,1 0 128,-18 0-128,0 0 128,0 0-128,-18 0 0,1 0 0,0 0 0,-18 0 0,0 0 128,0 0-256,0 0 128,0 17 0,0-17 0,17 0 0,-17 0 0,17 0 0,1 0 0,17 0-128,0 0 128,0 0 0,17 0 0,1 0 0,-18 0 0,35 0 0,-17 0 128,17 0-128,0 0 0,17 0 0,-34 0 0,17 0 0,0 0 128,-18-17-128,0 17 0,1 0 0,0 0 0,-18 0-128,0 0 128,0 0 128,-18 0 0,-17 17-128,18-17 0,-18 0-128,-18 0 128,18 0-128,-17 0 128,-1 0 128,18 0 0,0 0-256,-18 17 128,18-17 0,18 0 0,-18 0-128,18 0 128,-1 0-128,1 0 128,17 0 0,0 0 0,0 0-256,17 0 128,1 0 128,-1 0 0,18 0-128,-18 0 128,18-17 128,-17 17 0,-1 0-256,1 0 128,-1 0 0,-17 0 128,-17 0-384,17 17 0,-35-17-256,17 0 128,-17 0 256,-34 18 128,16-18-128,0 0 128,0 0 0,1 0 128,-18 0-256,18 17 128,-1-17 0,0 0 128,18 0-256,0 0 128,0 0 0,18 0 0,17 0 0,0 0 128,0 0-256,17 0 0,1-17 384,-1 17 128,36 0 128,-18 0 128,18 0-640,-1 0 128,18 0 0,-17 0 0,-19 0-128,19 0 128,-35 0-128,17 0 0,-35 0 0,18 0 128,-18 0-128,-18 0 0,0 0 0,-17 0 0,0 0 0,0 0 0,0 0 0,-17 0 0,-18 0 0,35 0 0,-18 0 0,-17 0 0,35 0 0,-18 0 0,36 0 0,-18 0 0,18 0-128,-1 0 128,0 0 0,18 0 0,0 0 0,0 0 0,18 0 128,0 0 0,34 0-128,-17-18 128,17 18-128,36 0 0,-18 0 0,0 0 128,0 0-128,0 0 128,0 0-128,-34 0 0,-1 0 128,0 0 0,-18 0-128,-17 0 0,0 0 0,-17 0 0,-18 0 0,-18 0 0,18 0 0,-36 0 128,19 0-128,-18 0 0,0 0 0,0 0 0,-18 0-128,18 0 128,1 0 0,33 0 0,-17 0-128,18 0 0,18 0 128,0 0 128,34 0-256,-17 0 128,35 0 0,-18 0 0,19 0 0,17 0 128,-18-17-128,17 17 128,0 0-128,1 0 0,-1-17 0,1 17 0,0 0 0,-1 0 0,-17 0 0,-17 0 0,16 0 128,-34 0 0,18 0-128,-36 0 128,1 0-256,0 0 128,-18 0 0,0 0 128,0 0-128,-18 0 0,0 0-128,1 0 128,-1 0 0,1 17 128,0-17-128,17 0 0,-1 0-128,1 0 0,17 0 128,1 0 0,-1 0-128,18 0 128,35 0 0,-17 0 128,17 0-256,1-17 128,-1 17 0,17 0 0,18 0 0,0 0 0,0 0 0,18 0 0,-18 0 0,-1 0 128,-16 0-256,-17 0 128,-1 0 128,0 17 128,-18-17-256,-17 0 0,-17 0-128,17 0 128,-35 0 0,-18 0 128,18 0-128,-18 17 0,-17-17 0,0 0 0,0 0 0,0 0 128,-18 0-256,18 0 128,18 0-128,-1 0 128,18 0 0,17 0 128,-17 0-256,35 0 0,0 0 128,18 0 0,17 0 0,-17 0 0,17 0 0,18 0 128,-19 0-256,36 0 128,0 0 0,1 0 0,-1 0 0,0 0 0,-1 0 0,2 0 128,-18 0-128,-1 0 0,-17 0 0,-18 0 128,1 0-128,-1 0 0,-34 0 0,-1 0 0,1 18-128,-35-18 128,-19 0 0,18 17 0,-16-17 0,-1 18 128,0-1-128,17-17 0,0 18 0,1-18 128,-1 0-256,18 17 0,18-17 128,0 0 0,-1 18-128,18-18 128,18 0 0,-1-18 128,18 18-256,-18 0 128,18-17 0,0 17 0,35 0 0,1 0 128,-19-18-256,18 18 0,-18 0 256,1-17 0,-18 17-128,-17 0 128,0 0-256,-18 0 128,-18 17 0,0-17 0,-17 18-128,-18-18 128,19 17 0,-19-17 128,-17 18-128,18-1 128,-1-17-128,18 0 0,0 18-128,0-18 0,17 0 128,1 0 0,-1 17-128,18-17 128,18-17 0,-1 17 0,18 0 0,0 0 0,18 0-128,17 0 128,-17-18 0,17 18 128,-18 0-128,0 0 0,-16 0 0,-1 0 128,0 0-256,-17 0 128,-18 0 0,0 0 128,0 0-128,-18 0 0,-17 18-128,-18-18 128,0 0 0,1 0 128,-18 0-128,0 0 0,0 0-128,0 0 128,17 17-128,1-17 128,0 0 0,16 0 0,19 0 0,17 0 0,0 0-128,0 0 128,17 0-128,1 0 128,17 0 128,17 0 0,-17 0-256,18 0 128,17 0 0,-17 0 128,17 0-256,-18 0 128,1 0 0,-19 0 128,1 0 0,-17 0 0,0 0-128,-18 18 0,-36-18 0,1 0 0,1 0-128,-19 0 128,-17 0 0,0 0 128,0 0-128,0 0 0,0 0 0,0 0 0,35 0 0,-18 0 0,18 0-128,18-18 128,17 18 0,0-17 0,17-1 0,18 18 0,0-17 0,-17-1 0,35 18-128,-18-17 128,-1 17 0,1 0 128,18 0-256,-18 0 128,0 0 0,-18 0 0,1 17 128,-18-17 0,18 0-256,-36 18 0,0-1 128,1-17 128,-18 0-128,0 18 128,-18-18-256,-16 0 128,16 0 0,0 0 0,18 0 0,0 0 0,0 0 0,18 0 0,-1 0-128,18-18 128,18 18-128,-1-17 128,18 17 128,-18-18 0,36 18-256,-18-17 0,1 17 128,-1 0 0,-1 0 0,19 17 128,-36-17-256,18 0 128,-17 18 128,17-18 0,-35 0-128,0 0 128,0 0-256,-18 0 0,1 0 256,-18 0 0,0 0-128,0 0 0,0 0 0,-17-18 0,16 18 0,19-17 0,-19 17 0,19-18 0,-1 18-128,18 0 128,18 0 0,-1-17 0,1 17 0,0 0 128,17-18-256,0 18 0,17 0 128,1 0 128,-1 0-256,1 0 0,0 0 256,-18 0 0,0 0-128,-18 0 0,-17 0 0,0 0 128,-17 0-128,-18-17 0,17 17-128,-35 0 128,18 0 0,-17 17 128,-18-17-128,18 0 0,-1 0-128,0 0 128,18 0 0,17 0 0,1 0 0,17 0 0,0 0-128,35 0 128,0-17 0,18 17 0,-18 0 0,35 0 0,0 0 128,17 0 0,1 0-128,0 0 128,-1 0-256,1 0 128,0 0 0,-1 0 128,-17 0-128,0 0 0,-17 0 0,-1 0 0,-17 0 0,0 0 0,-17 0 0,-18 0 128,0 0-128,-18 0 0,-17 0 128,0 0 0,18 0-256,-18 0 128,0 0-128,0 0 128,-1 0 0,19 0 128,-1 0-256,18 0 0,18 0 128,-1 0 128,1 0-256,35 0 128,-1 0 0,1 0 0,17 0 0,-18 0 0,36-18 0,-18 18 0,0 0 0,0 0 0,18 0 0,-36 0 0,-17 0 0,18 0 128,-36 0-128,18 0 0,-18 0 0,-17 0 128,0 0-256,0 0 128,-17 0 128,-18 0 0,0 0-256,0 0 128,0 0-128,0 0 128,0 0 0,-18 0 0,36 0 0,-18 0 128,17 0-256,1 0 128,-1 0-128,18 0 128,0-17 0,0 17 0,18 0 0,17 0 0,17 0-128,1 0 128,0 0 0,-1 0 128,18 0-256,0 0 128,-17 0 0,0 0 0,-18 0 0,0 0 128,-1 0-128,-16 0 0,-1 0 0,-34 0 0,17 0 0,-18 0 128,-16 0-256,-1 17 128,-18-17 0,0 0 0,-17 0 0,18-17 128,-18 17-128,35 0 0,-18 0 0,18 0 0,0 0-128,17 0 128,18 0 0,0 0 0,18 0 0,-1 0 128,36 0-256,0-17 128,-18 17-128,35 0 128,-18 0 0,18 0 128,-17 0-256,0 0 128,-1 0 0,-17 17 0,0-17 0,-18 0 128,1 0-128,-18 0 0,17 0 128,-17 0 0,-17 0-256,17 0 0,-18 17 128,-17-17 128,0 0-128,1 0 0,-19 0 0,0 0 128,18 0-384,-18 0 128,19 0 128,16 0 0,1 0 0,17 0 128,17 0-256,1 0 0,16 0 128,2 0 0,16 0-128,-16 0 128,34 0 0,-1 0 128,1 0-256,18 0 128,-18 0 0,0 0 0,18 0 0,-36 0 0,1 0 128,-18 0 0,0 0-128,-18 0 128,-17-17-256,0 17 0,-17 0 256,0 0 128,-36 17-256,18-17 0,-18 0 0,1 0 0,-1 0 0,1 0 0,-18 0 0,35 0 128,-18 0-128,18 0 0,0 0 0,17 0 0,1 0-128,-1 0 0,18 0 128,18 0 128,-1 0-256,1 0 128,17 0 0,0 0 0,18 0 0,-1 0 0,1 0-128,17 0 128,-18 0 0,18 0 128,-17 0-128,-18 18 0,17-18 0,-34 0 0,17 0 0,-35 0 128,17 0-256,-34 17 128,-1-17 0,1 0 0,-18 0 0,-17 0 128,-1 0-128,0 0 0,-17 0-128,18 0 128,-1 0 0,1 0 128,17 0-256,-1 0 0,19 0 128,-1 0 128,1 0-256,34 0 128,1 0 0,-1 0 0,19 0 0,16 0 0,1 0-128,-1 0 128,1 0 128,-1 0 0,1 0-256,0 0 128,-18 0-128,-1 0 128,-16 18 0,-18-18 0,-18 0-256,1 0 128,-35 0 0,-1 17 128,-17-17 0,-18 18 128,18-18-256,-35 17 128,0 1 0,-17-18 0,16 17 0,1-17 128,35 18-128,0-18 128,18 0-256,-1 0 0,35 0 128,1 0 0,34 0-128,1 0 128,17 0 128,18 0 0,-1 0 0,18 0 128,0-18-128,0 18 128,36 18-128,-19-18 0,18 17-256,-17-17 128,-1 18 0,-17-18 0,0 17 0,-35-17 0,1 0 128,-19 0 0,-17 18-256,0-18 128,-17 0 0,-19 0 0,-16 17 0,-1-17 0,-17 0 128,-17 0 0,16 0-256,-34 0 128,1 0 0,-2 18 0,19-18 0,-1 0 0,36 0-128,-1 0 128,0 0-256,36 0 0,-1 0 256,1 17 0,34-34 0,1 17 0,17 0 0,18 0 0,-1 0-128,18 0 128,0-18 256,0 18 0,1 0-256,33 0 0,-16 18 0,-18-18 0,0 0 0,-17 17 128,-18-17-128,-18 0 128,-17 18-128,-35-18 0,0 0-128,-17 0 128,-1 0 0,-35 0 0,-16 0 0,-2 0 128,1 0-128,0 0 0,18-18 0,-1 18 0,18 0 0,17 0 128,1-17-256,35 17 128,-1 0 0,0 0 0,18-18 0,18 18 0,0 0-128,-1-17 128,18 17-128,17 0 128,1-18 0,17 18 128,-17 0-128,-1-17 128,1 17-256,-18 0 128,0-18 0,-1 18 128,-16 0-128,0 0 0,-18 0-128,0-17 128,-36 34 0,2-17 128,-1 0-256,-18 0 128,1 0 0,-1 0 0,-17 0 0,0 18 0,0-18 0,18 0 0,-1 17 0,0-17 0,35 0 0,-16 0 128,16 0-256,18 0 128,0 0 0,18 0 0,16 0 0,-16-17 0,35 17-128,-18-18 128,18 18 0,-1-17 128,0 17-256,1 0 128,0-18 0,-1 18 128,1 0-128,-18 0 0,-18 0 0,1 0 128,-18 0-256,-18 0 128,-17 0 0,0 0 128,0 18-128,-17-18 0,-1 0 0,18 0 0,-18 0 0,1 0 0,0 0 0,16 0 0,1 17 0,18-34 128,-1 17-256,18 0 128,0 0 0,18 0 0,-1-18 0,18 1 0,1 17 0,-1-18 0,-1 18 0,19-17 0,-1 17 0,1 0 128,-18 0-128,0 0 0,0 0 128,-17 0 0,-1-18-128,-17 18 0,-17 0 0,-1 0 0,-17 0 0,0 0 0,0 0 0,-18 0 0,18 0 0,-17 0 128,0 0-256,17 0 128,-1 0 0,1 0 0,18 0 0,17 0 0,17 0-128,1 0 128,-1 0 0,1-17 128,17 17-128,0 0 0,0 0 0,0 0 128,0 0-256,0 0 128,0 0 0,0 0 128,-17 0-128,-1-18 128,-17 18-128,18 0 0,-18 0-128,-18 0 128,1 0 0,-1 0 0,1 0 0,-36-17 0,35 17 0,-17 0 0,18 0-128,-1 0 128,-17 0-128,35 0 128,-17 0 128,17 0 0,0 0-128,17 0 0,-17 0-128,35 0 128,-17 0 0,17-18 0,0 18-128,-18 0 128,19 0 0,-19 0 128,1 0-128,-1 0 128,1 0-256,-18 0 128,0 0 0,-18 0 128,1 0-128,-1 0 0,-17 0 0,0 0 0,0 0 0,0 0 0,0 0 0,17 0 0,-16 0 0,16 0 128,1 0-256,17 0 128,-18 0 0,18 0 0,18 0-128,-18-17 128,17 17 0,1 0 128,16 0-256,1 0 0,-17 0 128,17 0 128,0 0-128,0 0 0,-17 0 0,-1 0 128,-17 0-128,0 0 128,0 0-256,0 0 128,-17 0 0,-19 0 0,1 0 0,0 0 128,18 0-256,-18 0 0,17 0 128,1 0 128,0 0-256,-1 0 128,1 0 0,17 0 0,0 0 0,0 0 0,17 0 0,18 0 0,-18 0-128,36 0 128,-1 0 128,1 0 0,17 0-256,-17 0 0,17 0 128,-18 17 128,18-17-256,-17 0 128,17 18 0,-18-1 128,18-17-128,-17 18 0,0-1 128,-1-17 0,-17 18 0,0-18 0,-17 0-128,-1 0 128,1 0-128,-18 0 0,0 0 0,0-18 128,-18 18-128,18 0 0,0 0 0,0-17 0,0 17 0,0 0 0,0 0 0,18-18 0,-1 18-128,1 0 128,17 0 128,-18 0 0,18 0-256,-17-17 0,0 17 128,-1 0 128,1 0-128,-1 0 128,-17 0-256,0 0 128,-17 0 0,-1 0 0,1 0 0,-19 0 128,1 0-256,0 0 128,-17 0 0,17 0 128,0 0-256,0-18 128,0 18 0,17 0 0,18 0-128,0 0 128,0 0 0,0 0 0,35 0 0,0 0 0,0 0 0,0 0 128,-17 0-256,17 0 128,0-17 0,-18 17 0,1 0 0,-1 0 128,1 0-128,0 0 0,-18 0 0,0 0 0,0 0 0,0 0 0,-18 0-128,-17 0 128,0 0 0,0 0 128,0 0-128,0 0 0,0 0 128,17 0 0,1 0-384,-1 0 128,18 0 0,0 0 128,0 17 0,0-17 0,35 0 0,-17 0 0,17 0 0,-18 0 0,18 0 0,18 0 0,-1 0 0,-16 18 0,16-18 0,-17 0 128,0 0-256,-18 0 0,1 0 128,-18 0 128,0 0-128,-18 0 0,1 17 0,-1-17 0,-16 0 0,16 18 0,-17-1-128,0-17 128,17 18-128,18-18 0,-17 0 0,17 17 128,17-17-128,-17 0 128,18 0-128,17 0 128,0 0 0,0 0 0,17 0-128,1 0 0,17 0 128,-17 0 128,34 0-256,-34 18 128,17-18 0,0 0 128,-17 17-128,-1-17 0,-17 0 0,17 0 0,-34 0 0,17 18 0,-35-18-256,17 0 128,-17 0 0,-17-18 128,-18 18 0,0-17 0,-17 17 0,-1-18 0,-17 1 0,17 17 128,1-18-256,-1 18 128,1 0 0,17-17 128,0 17-128,17 0 0,18-18-128,0 18 128,18 0 0,17 0 0,17 0 0,-17 0 0,18 0 0,-1 0 0,1 0 0,17 0 0,0 0 0,0 0 0,0 0 0,-17 0 0,-1 0 128,-34 0 0,17 0-256,-35 0 128,0 0 128,-18 0 0,1 0 0,-18 0 0,0 0 128,-36 0 0,19 0-256,-18 18 128,0-18-128,0-18 128,0 18-256,17 0 128,1 0 128,17 0 128,0 0-384,17 0 128,1 0-128,17 0 128,17 0-128,18 0 128,-17 0 0,17-17 128,17 17-128,1 0 0,-1 0-128,19 0 128,16 0-128,-17 0 128,0 0 128,-17 0 0,-18 0-128,-18 0 0,-17 0-128,-17-18 0,-18 18 128,0 0 128,-18 0-256,-17 0 0,-17 0 128,-1 0 128,18 18-128,-18-18 0,18 0 0,0 0 0,0 0 0,35 0 128,-18 0-128,36 0 0,-1 0-128,1 0 128,34 0 0,-17 0 0,18 0 0,17 0 0,17 0 0,1-18 128,0 18-256,17 0 128,-18 0-128,18 0 128,0 0 0,-17 0 0,0 0 0,-18 0 128,-1 0-128,1 0 0,0 0 0,-35 0 0,18 0 0,-18 0 0,-18 0 128,-17 0 0,0 0-256,-17 0 0,0 0 128,-36 0 0,18 0 0,-18 0 0,36 0 0,-18 0 0,17 0 0,0 0 0,18 0-128,18 0 128,-1 0-128,18 0 128,0 0 0,18 0 0,-1-17 0,1 17 128,17 0-256,17 0 128,1 0 0,17 0 0,-17-17 0,-1 17 0,1 0 0,-18 0 0,18-18 0,-18 18 0,-18 0 0,1 0 0,-1 0 128,-17 0 0,-17 0-256,-1 0 0,-17 0 128,-18 0 128,1 0-128,-18 0 128,17 0-128,-17 0 128,18 0-256,-1 18 128,0-18 0,18 0 128,0 0-256,18 0 128,0 0 128,-1 0 0,18 0-256,0 0 0,18 0 128,16 0 0,-16 0 0,17 0 0,17-18-128,1 18 128,0 0 0,17 0 128,-18 0-128,1 0 0,-1-17-128,-17 17 128,1 0 0,-1 0 0,-18 0-128,1 0 128,-18 0 0,0 0 0,-18 17 0,-17-17 0,-18 0 0,1 0 0,-1 18 0,1-18 0,-1 0 0,18 0 0,0 0-128,0 17 128,17-17 0,18 0 0,0 0 0,18 0 128,0 0-128,17 0 0,17 0-128,1 0 128,17 0 0,0 17 0,18-17 0,-1 0 0,18 0-128,0 0 128,-17 0 0,-1 18 0,1-18 0,-18 0 128,-17 0-128,-1 0 0,-17 0 0,0 0 128,-18 0-256,-17 0 128,0 0 0,0 0 128,-35 0-128,18 0 0,-18 0 0,0 0 0,0 0 0,-17 0 0,17 0 0,17 0 128,-17 0-128,17 0 0,18 0-128,0 0 128,18 0 0,-1-18 0,19 18 0,-1 0 128,0 0-256,17 0 0,0 18 128,18-18 0,1 0 0,-19 0 128,1 0-128,-1 0 0,1 0 128,-18 0 0,-18 0-256,1 0 128,-18 0-128,-18 0 128,1 0 128,-36 0 0,1 0-128,-18 0 128,0 0-128,-18 0 128,0 0-128,1-18 0,-1 18 128,18 0 128,18 0-384,-1 0 0,18 0 256,0 0 0,35 0-128,0 0 0,18 0-128,17 0 0,0-17 128,35 17 128,-18 0-128,19 0 128,-1 17-256,-1-17 128,19 0 0,-18 0 128,-17 0-256,17 0 128,-35 0 0,0 0 128,-18 0-256,1 0 0,-36 0 128,1 0 0,-18 0 0,-18 0 0,1-17 0,-1 17 0,-17 0 0,0 0 0,-17 0 0,17 0 128,-1 0-128,19 0 0,-1 0 0,18-17 0,0 17-256,18 0 128,17 0 0,0 0 128,17 0-128,1-18 128,17 18-128,0 0 128,17 0 0,1 0 0,0 0 0,-1 0 128,1 0-256,16 0 128,1 0 0,-17 0 0,0 0 0,-18 0 0,17 0-128,-34 18 128,-18-18-128,0 0 128,-18 0-128,-17 0 128,-17 0 0,-1 0 128,0 0-128,-17 0 128,18 17-256,-18-17 128,35 0 0,-18 0 0,18 0 0,0 0 0,18 0 0,17 0 0,0 0 0,17 0 0,1 0 0,-1 0 0,36 0-128,-18 0 128,18 0 0,16 0 128,19 0-128,-18 0 0,18 0-128,-18 0 128,0 17-128,0-17 128,-17 0 0,-18 0 0,0 18 0,-18-18 128,1 0-128,-36 0 0,1 0 0,-18 17 0,0-17 128,-36 18 0,1-1-256,0-17 0,18 18 128,0-18 128,-1 17-256,0-17 128,18 18 0,17-18 128,1 0-128,-1 0 128,18 0-128,18 0 0,-1 0-128,1 0 128,17 17 0,18-17 0,0 0 0,-1 0 0,18 0 0,-18 0 128,18 0-256,-17 0 128,-18 0 0,18 0 128,-18 0-256,-18 0 0,-17 18 128,0-18 128,-17 0-128,-1 0 0,-17 17 0,-17-17 128,-1 0-256,-17 18 128,17-18 0,-17 17 128,18-17-128,-1 18 0,0-18 0,18 0 0,0 0 0,0 17 0,18-17 128,17 0 0,0 0-256,17 0 128,18 0 0,0 0 0,18 0-128,0 0 128,-1 0 0,1 0 0,-1 0 0,-17 0 0,0 0 0,0 0 0,1 0 0,-36 18 0,17-18 0,-17 0 0,-17 0 0,-19 0 0,1 0-128,-17 17 128,-1-17 0,1 0 128,0 18-256,-1-18 128,17 0 0,1 0 0,0 17 128,0-17 0,18 0-128,0 0 0,17-17 0,0 17 0,17 0 0,18 0 0,0 17 0,17-17 128,1-17-256,17 17 0,0 0 128,0-18 0,18 18-128,-18 18 128,0-18-128,-18 0 0,-17 0-128,0 0 0,-17 17 128,-36-17 128,1 0 0,-18-17 0,0 17 128,-17 0 0,-36 0-256,18 0 0,-18-18 128,1 18 128,-1 0-128,0-17 0,18 17 0,18 0 0,17-18 0,18 18 0,17 0-256,0-17 0,17 17 128,18-18 128,17 18 0,1 0 0,17-17-1408,-17 17 0,-1 0-2176,1-18 128</inkml:trace>
+</inkml:ink>
+</file>
+
+<file path=word/ink/ink2.xml><?xml version="1.0" encoding="utf-8"?>
+<inkml:ink xmlns:inkml="http://www.w3.org/2003/InkML">
+  <inkml:definitions>
+    <inkml:context xml:id="ctx0">
+      <inkml:inkSource xml:id="inkSrc0">
+        <inkml:traceFormat>
+          <inkml:channel name="X" type="integer" min="-2.14748E9" max="2.14748E9" units="cm"/>
+          <inkml:channel name="Y" type="integer" min="-2.14748E9" max="2.14748E9" units="cm"/>
+          <inkml:channel name="F" type="integer" max="32767" units="dev"/>
+        </inkml:traceFormat>
+        <inkml:channelProperties>
+          <inkml:channelProperty channel="X" name="resolution" value="1000" units="1/cm"/>
+          <inkml:channelProperty channel="Y" name="resolution" value="1000" units="1/cm"/>
+          <inkml:channelProperty channel="F" name="resolution" value="0" units="1/dev"/>
+        </inkml:channelProperties>
+      </inkml:inkSource>
+      <inkml:timestamp xml:id="ts0" timeString="2017-03-06T15:55:33.377"/>
+    </inkml:context>
+    <inkml:brush xml:id="br0">
+      <inkml:brushProperty name="width" value="0.03333" units="cm"/>
+      <inkml:brushProperty name="height" value="0.03333" units="cm"/>
+    </inkml:brush>
+  </inkml:definitions>
+  <inkml:trace contextRef="#ctx0" brushRef="#br0">390 3166 896,'104'20'640,"0"-40"-128,-83-1 0,21 21-384,20-21 128,-20 0-256,20-21 0,21-20 0,-21 21 0,1-21-256,0-1 128,0 1-512,-43 0 0,22-1 128,-22 1 0</inkml:trace>
+</inkml:ink>
+</file>
+
+<file path=word/ink/ink3.xml><?xml version="1.0" encoding="utf-8"?>
+<inkml:ink xmlns:inkml="http://www.w3.org/2003/InkML">
+  <inkml:definitions>
+    <inkml:context xml:id="ctx0">
+      <inkml:inkSource xml:id="inkSrc0">
+        <inkml:traceFormat>
+          <inkml:channel name="X" type="integer" min="-2.14748E9" max="2.14748E9" units="cm"/>
+          <inkml:channel name="Y" type="integer" min="-2.14748E9" max="2.14748E9" units="cm"/>
+          <inkml:channel name="F" type="integer" max="32767" units="dev"/>
+        </inkml:traceFormat>
+        <inkml:channelProperties>
+          <inkml:channelProperty channel="X" name="resolution" value="1000" units="1/cm"/>
+          <inkml:channelProperty channel="Y" name="resolution" value="1000" units="1/cm"/>
+          <inkml:channelProperty channel="F" name="resolution" value="0" units="1/dev"/>
+        </inkml:channelProperties>
+      </inkml:inkSource>
+      <inkml:timestamp xml:id="ts0" timeString="2017-03-06T15:55:33.191"/>
+    </inkml:context>
+    <inkml:brush xml:id="br0">
+      <inkml:brushProperty name="width" value="0.03333" units="cm"/>
+      <inkml:brushProperty name="height" value="0.03333" units="cm"/>
+    </inkml:brush>
+  </inkml:definitions>
+  <inkml:trace contextRef="#ctx0" brushRef="#br0">688 2400 1664,'0'-21'896,"20"-20"-896,-20 41 128,0 0-384,0-22 128,0 22-128,-20-20 128,20 20 0,-21-21 0,0 21 0,0-21 128,-21 1-128,1 20 0,-1 0-128,1 0 128,0 20-128,-1 1 128,1 20 0,-1-19 128,1 19-128,-1 21 128</inkml:trace>
 </inkml:ink>
 </file>
 
@@ -6517,7 +9908,7 @@
 </file>
 
 <file path=customXml/itemProps1.xml><?xml version="1.0" encoding="utf-8"?>
-<ds:datastoreItem xmlns:ds="http://schemas.openxmlformats.org/officeDocument/2006/customXml" ds:itemID="{64304E92-1933-4F3C-AA84-EB269230DF6D}">
+<ds:datastoreItem xmlns:ds="http://schemas.openxmlformats.org/officeDocument/2006/customXml" ds:itemID="{E672971B-2EED-40E7-9CDE-EE2805DF769F}">
   <ds:schemaRefs>
     <ds:schemaRef ds:uri="http://schemas.openxmlformats.org/officeDocument/2006/bibliography"/>
   </ds:schemaRefs>
